--- a/Documenti di Progetto/InLavorazione/2022_RAD_WoodLot_V0.1.docx
+++ b/Documenti di Progetto/InLavorazione/2022_RAD_WoodLot_V0.1.docx
@@ -749,10 +749,7 @@
           </w:tcPr>
           <w:p>
             <w:r>
-              <w:t xml:space="preserve">Aggiunta </w:t>
-            </w:r>
-            <w:r>
-              <w:t>requisiti funzionali</w:t>
+              <w:t>Aggiunta requisiti funzionali</w:t>
             </w:r>
           </w:p>
         </w:tc>
@@ -803,10 +800,7 @@
           </w:tcPr>
           <w:p>
             <w:r>
-              <w:t xml:space="preserve">Aggiunta </w:t>
-            </w:r>
-            <w:r>
-              <w:t>requisiti non funzionali</w:t>
+              <w:t>Aggiunta requisiti non funzionali</w:t>
             </w:r>
           </w:p>
         </w:tc>
@@ -13681,6 +13675,414 @@
         </w:rPr>
       </w:pPr>
     </w:p>
+    <w:p>
+      <w:pPr>
+        <w:pStyle w:val="Titolo4"/>
+        <w:numPr>
+          <w:ilvl w:val="3"/>
+          <w:numId w:val="15"/>
+        </w:numPr>
+        <w:rPr>
+          <w:b/>
+          <w:bCs/>
+          <w:color w:val="000000" w:themeColor="text1"/>
+        </w:rPr>
+      </w:pPr>
+      <w:r>
+        <w:rPr>
+          <w:b/>
+          <w:bCs/>
+          <w:color w:val="000000" w:themeColor="text1"/>
+        </w:rPr>
+        <w:t xml:space="preserve">UCD_01 </w:t>
+      </w:r>
+      <w:r>
+        <w:rPr>
+          <w:b/>
+          <w:bCs/>
+          <w:color w:val="000000" w:themeColor="text1"/>
+        </w:rPr>
+        <w:t>Gestione Ospite</w:t>
+      </w:r>
+    </w:p>
+    <w:p/>
+    <w:p>
+      <w:r>
+        <w:t>Registrazione utente</w:t>
+      </w:r>
+    </w:p>
+    <w:tbl>
+      <w:tblPr>
+        <w:tblStyle w:val="Grigliatabella"/>
+        <w:tblW w:w="10054" w:type="dxa"/>
+        <w:tblLook w:val="04A0" w:firstRow="1" w:lastRow="0" w:firstColumn="1" w:lastColumn="0" w:noHBand="0" w:noVBand="1"/>
+      </w:tblPr>
+      <w:tblGrid>
+        <w:gridCol w:w="3351"/>
+        <w:gridCol w:w="4542"/>
+        <w:gridCol w:w="2161"/>
+      </w:tblGrid>
+      <w:tr>
+        <w:trPr>
+          <w:trHeight w:val="427"/>
+        </w:trPr>
+        <w:tc>
+          <w:tcPr>
+            <w:tcW w:w="3351" w:type="dxa"/>
+          </w:tcPr>
+          <w:p>
+            <w:pPr>
+              <w:jc w:val="center"/>
+            </w:pPr>
+            <w:r>
+              <w:t>Identificativo</w:t>
+            </w:r>
+          </w:p>
+        </w:tc>
+        <w:tc>
+          <w:tcPr>
+            <w:tcW w:w="4542" w:type="dxa"/>
+          </w:tcPr>
+          <w:p>
+            <w:pPr>
+              <w:jc w:val="center"/>
+            </w:pPr>
+            <w:r>
+              <w:t>Titolo del caso d’uso</w:t>
+            </w:r>
+          </w:p>
+        </w:tc>
+        <w:tc>
+          <w:tcPr>
+            <w:tcW w:w="2161" w:type="dxa"/>
+          </w:tcPr>
+          <w:p>
+            <w:pPr>
+              <w:jc w:val="center"/>
+            </w:pPr>
+            <w:r>
+              <w:t>Autore</w:t>
+            </w:r>
+          </w:p>
+        </w:tc>
+      </w:tr>
+      <w:tr>
+        <w:trPr>
+          <w:trHeight w:val="444"/>
+        </w:trPr>
+        <w:tc>
+          <w:tcPr>
+            <w:tcW w:w="3351" w:type="dxa"/>
+          </w:tcPr>
+          <w:p>
+            <w:pPr>
+              <w:jc w:val="center"/>
+            </w:pPr>
+            <w:r>
+              <w:t>UC_GO_01</w:t>
+            </w:r>
+          </w:p>
+        </w:tc>
+        <w:tc>
+          <w:tcPr>
+            <w:tcW w:w="4542" w:type="dxa"/>
+          </w:tcPr>
+          <w:p>
+            <w:pPr>
+              <w:jc w:val="center"/>
+            </w:pPr>
+            <w:r>
+              <w:t>Registrazione utente</w:t>
+            </w:r>
+          </w:p>
+        </w:tc>
+        <w:tc>
+          <w:tcPr>
+            <w:tcW w:w="2161" w:type="dxa"/>
+          </w:tcPr>
+          <w:p>
+            <w:pPr>
+              <w:jc w:val="center"/>
+            </w:pPr>
+          </w:p>
+        </w:tc>
+      </w:tr>
+      <w:tr>
+        <w:trPr>
+          <w:trHeight w:val="427"/>
+        </w:trPr>
+        <w:tc>
+          <w:tcPr>
+            <w:tcW w:w="3351" w:type="dxa"/>
+          </w:tcPr>
+          <w:p>
+            <w:r>
+              <w:t>Descrizione</w:t>
+            </w:r>
+          </w:p>
+        </w:tc>
+        <w:tc>
+          <w:tcPr>
+            <w:tcW w:w="6703" w:type="dxa"/>
+            <w:gridSpan w:val="2"/>
+          </w:tcPr>
+          <w:p/>
+        </w:tc>
+      </w:tr>
+      <w:tr>
+        <w:trPr>
+          <w:trHeight w:val="444"/>
+        </w:trPr>
+        <w:tc>
+          <w:tcPr>
+            <w:tcW w:w="3351" w:type="dxa"/>
+          </w:tcPr>
+          <w:p>
+            <w:r>
+              <w:t>Attore/i</w:t>
+            </w:r>
+          </w:p>
+        </w:tc>
+        <w:tc>
+          <w:tcPr>
+            <w:tcW w:w="6703" w:type="dxa"/>
+            <w:gridSpan w:val="2"/>
+          </w:tcPr>
+          <w:p/>
+        </w:tc>
+      </w:tr>
+      <w:tr>
+        <w:trPr>
+          <w:trHeight w:val="427"/>
+        </w:trPr>
+        <w:tc>
+          <w:tcPr>
+            <w:tcW w:w="3351" w:type="dxa"/>
+          </w:tcPr>
+          <w:p>
+            <w:r>
+              <w:t xml:space="preserve">Entry </w:t>
+            </w:r>
+            <w:proofErr w:type="spellStart"/>
+            <w:r>
+              <w:t>condition</w:t>
+            </w:r>
+            <w:proofErr w:type="spellEnd"/>
+          </w:p>
+        </w:tc>
+        <w:tc>
+          <w:tcPr>
+            <w:tcW w:w="6703" w:type="dxa"/>
+            <w:gridSpan w:val="2"/>
+          </w:tcPr>
+          <w:p/>
+        </w:tc>
+      </w:tr>
+      <w:tr>
+        <w:trPr>
+          <w:trHeight w:val="427"/>
+        </w:trPr>
+        <w:tc>
+          <w:tcPr>
+            <w:tcW w:w="3351" w:type="dxa"/>
+          </w:tcPr>
+          <w:p>
+            <w:r>
+              <w:t>Flusso degli eventi</w:t>
+            </w:r>
+          </w:p>
+        </w:tc>
+        <w:tc>
+          <w:tcPr>
+            <w:tcW w:w="6703" w:type="dxa"/>
+            <w:gridSpan w:val="2"/>
+          </w:tcPr>
+          <w:p/>
+        </w:tc>
+      </w:tr>
+      <w:tr>
+        <w:trPr>
+          <w:trHeight w:val="444"/>
+        </w:trPr>
+        <w:tc>
+          <w:tcPr>
+            <w:tcW w:w="3351" w:type="dxa"/>
+          </w:tcPr>
+          <w:p>
+            <w:r>
+              <w:t xml:space="preserve">Exit </w:t>
+            </w:r>
+            <w:proofErr w:type="spellStart"/>
+            <w:r>
+              <w:t>condition</w:t>
+            </w:r>
+            <w:proofErr w:type="spellEnd"/>
+          </w:p>
+        </w:tc>
+        <w:tc>
+          <w:tcPr>
+            <w:tcW w:w="6703" w:type="dxa"/>
+            <w:gridSpan w:val="2"/>
+          </w:tcPr>
+          <w:p/>
+        </w:tc>
+      </w:tr>
+      <w:tr>
+        <w:trPr>
+          <w:trHeight w:val="427"/>
+        </w:trPr>
+        <w:tc>
+          <w:tcPr>
+            <w:tcW w:w="3351" w:type="dxa"/>
+          </w:tcPr>
+          <w:p>
+            <w:r>
+              <w:t>Eccezioni</w:t>
+            </w:r>
+          </w:p>
+        </w:tc>
+        <w:tc>
+          <w:tcPr>
+            <w:tcW w:w="6703" w:type="dxa"/>
+            <w:gridSpan w:val="2"/>
+          </w:tcPr>
+          <w:p/>
+        </w:tc>
+      </w:tr>
+      <w:tr>
+        <w:trPr>
+          <w:trHeight w:val="427"/>
+        </w:trPr>
+        <w:tc>
+          <w:tcPr>
+            <w:tcW w:w="3351" w:type="dxa"/>
+          </w:tcPr>
+          <w:p>
+            <w:r>
+              <w:t>Flussi alternativi</w:t>
+            </w:r>
+          </w:p>
+        </w:tc>
+        <w:tc>
+          <w:tcPr>
+            <w:tcW w:w="6703" w:type="dxa"/>
+            <w:gridSpan w:val="2"/>
+          </w:tcPr>
+          <w:p/>
+        </w:tc>
+      </w:tr>
+    </w:tbl>
+    <w:p/>
+    <w:p/>
+    <w:p>
+      <w:pPr>
+        <w:pStyle w:val="Titolo4"/>
+        <w:numPr>
+          <w:ilvl w:val="3"/>
+          <w:numId w:val="15"/>
+        </w:numPr>
+        <w:rPr>
+          <w:b/>
+          <w:bCs/>
+          <w:color w:val="000000" w:themeColor="text1"/>
+        </w:rPr>
+      </w:pPr>
+      <w:r>
+        <w:rPr>
+          <w:b/>
+          <w:bCs/>
+          <w:color w:val="000000" w:themeColor="text1"/>
+        </w:rPr>
+        <w:t xml:space="preserve">UCD_02 </w:t>
+      </w:r>
+      <w:r>
+        <w:rPr>
+          <w:b/>
+          <w:bCs/>
+          <w:color w:val="000000" w:themeColor="text1"/>
+        </w:rPr>
+        <w:t xml:space="preserve">Gestione </w:t>
+      </w:r>
+      <w:r>
+        <w:rPr>
+          <w:b/>
+          <w:bCs/>
+          <w:color w:val="000000" w:themeColor="text1"/>
+        </w:rPr>
+        <w:t>U</w:t>
+      </w:r>
+      <w:r>
+        <w:rPr>
+          <w:b/>
+          <w:bCs/>
+          <w:color w:val="000000" w:themeColor="text1"/>
+        </w:rPr>
+        <w:t>tente</w:t>
+      </w:r>
+    </w:p>
+    <w:p/>
+    <w:p>
+      <w:pPr>
+        <w:pStyle w:val="Titolo4"/>
+        <w:numPr>
+          <w:ilvl w:val="3"/>
+          <w:numId w:val="15"/>
+        </w:numPr>
+        <w:rPr>
+          <w:b/>
+          <w:bCs/>
+          <w:color w:val="000000" w:themeColor="text1"/>
+        </w:rPr>
+      </w:pPr>
+      <w:r>
+        <w:rPr>
+          <w:b/>
+          <w:bCs/>
+          <w:color w:val="000000" w:themeColor="text1"/>
+        </w:rPr>
+        <w:t xml:space="preserve">UCD_03 </w:t>
+      </w:r>
+      <w:r>
+        <w:rPr>
+          <w:b/>
+          <w:bCs/>
+          <w:color w:val="000000" w:themeColor="text1"/>
+        </w:rPr>
+        <w:t>Gestione Contadino</w:t>
+      </w:r>
+    </w:p>
+    <w:p/>
+    <w:p>
+      <w:pPr>
+        <w:pStyle w:val="Titolo4"/>
+        <w:numPr>
+          <w:ilvl w:val="3"/>
+          <w:numId w:val="15"/>
+        </w:numPr>
+        <w:rPr>
+          <w:b/>
+          <w:bCs/>
+          <w:color w:val="000000" w:themeColor="text1"/>
+        </w:rPr>
+      </w:pPr>
+      <w:r>
+        <w:rPr>
+          <w:b/>
+          <w:bCs/>
+          <w:color w:val="000000" w:themeColor="text1"/>
+        </w:rPr>
+        <w:t xml:space="preserve">UCD_04 </w:t>
+      </w:r>
+      <w:r>
+        <w:rPr>
+          <w:b/>
+          <w:bCs/>
+          <w:color w:val="000000" w:themeColor="text1"/>
+        </w:rPr>
+        <w:t>Responsabile del catalogo</w:t>
+      </w:r>
+    </w:p>
+    <w:p/>
     <w:p>
       <w:pPr>
         <w:pStyle w:val="Titolo3"/>
@@ -14748,6 +15150,92 @@
     </w:lvl>
   </w:abstractNum>
   <w:abstractNum w:abstractNumId="3" w15:restartNumberingAfterBreak="0">
+    <w:nsid w:val="19533D96"/>
+    <w:multiLevelType w:val="hybridMultilevel"/>
+    <w:tmpl w:val="E2DE124A"/>
+    <w:lvl w:ilvl="0" w:tplc="0410000F">
+      <w:start w:val="1"/>
+      <w:numFmt w:val="decimal"/>
+      <w:lvlText w:val="%1."/>
+      <w:lvlJc w:val="left"/>
+      <w:pPr>
+        <w:ind w:left="720" w:hanging="360"/>
+      </w:pPr>
+    </w:lvl>
+    <w:lvl w:ilvl="1" w:tplc="04100019" w:tentative="1">
+      <w:start w:val="1"/>
+      <w:numFmt w:val="lowerLetter"/>
+      <w:lvlText w:val="%2."/>
+      <w:lvlJc w:val="left"/>
+      <w:pPr>
+        <w:ind w:left="1440" w:hanging="360"/>
+      </w:pPr>
+    </w:lvl>
+    <w:lvl w:ilvl="2" w:tplc="0410001B" w:tentative="1">
+      <w:start w:val="1"/>
+      <w:numFmt w:val="lowerRoman"/>
+      <w:lvlText w:val="%3."/>
+      <w:lvlJc w:val="right"/>
+      <w:pPr>
+        <w:ind w:left="2160" w:hanging="180"/>
+      </w:pPr>
+    </w:lvl>
+    <w:lvl w:ilvl="3" w:tplc="0410000F" w:tentative="1">
+      <w:start w:val="1"/>
+      <w:numFmt w:val="decimal"/>
+      <w:lvlText w:val="%4."/>
+      <w:lvlJc w:val="left"/>
+      <w:pPr>
+        <w:ind w:left="2880" w:hanging="360"/>
+      </w:pPr>
+    </w:lvl>
+    <w:lvl w:ilvl="4" w:tplc="04100019" w:tentative="1">
+      <w:start w:val="1"/>
+      <w:numFmt w:val="lowerLetter"/>
+      <w:lvlText w:val="%5."/>
+      <w:lvlJc w:val="left"/>
+      <w:pPr>
+        <w:ind w:left="3600" w:hanging="360"/>
+      </w:pPr>
+    </w:lvl>
+    <w:lvl w:ilvl="5" w:tplc="0410001B" w:tentative="1">
+      <w:start w:val="1"/>
+      <w:numFmt w:val="lowerRoman"/>
+      <w:lvlText w:val="%6."/>
+      <w:lvlJc w:val="right"/>
+      <w:pPr>
+        <w:ind w:left="4320" w:hanging="180"/>
+      </w:pPr>
+    </w:lvl>
+    <w:lvl w:ilvl="6" w:tplc="0410000F" w:tentative="1">
+      <w:start w:val="1"/>
+      <w:numFmt w:val="decimal"/>
+      <w:lvlText w:val="%7."/>
+      <w:lvlJc w:val="left"/>
+      <w:pPr>
+        <w:ind w:left="5040" w:hanging="360"/>
+      </w:pPr>
+    </w:lvl>
+    <w:lvl w:ilvl="7" w:tplc="04100019" w:tentative="1">
+      <w:start w:val="1"/>
+      <w:numFmt w:val="lowerLetter"/>
+      <w:lvlText w:val="%8."/>
+      <w:lvlJc w:val="left"/>
+      <w:pPr>
+        <w:ind w:left="5760" w:hanging="360"/>
+      </w:pPr>
+    </w:lvl>
+    <w:lvl w:ilvl="8" w:tplc="0410001B" w:tentative="1">
+      <w:start w:val="1"/>
+      <w:numFmt w:val="lowerRoman"/>
+      <w:lvlText w:val="%9."/>
+      <w:lvlJc w:val="right"/>
+      <w:pPr>
+        <w:ind w:left="6480" w:hanging="180"/>
+      </w:pPr>
+    </w:lvl>
+  </w:abstractNum>
+  <w:abstractNum w:abstractNumId="4" w15:restartNumberingAfterBreak="0">
     <w:nsid w:val="1A1D76CE"/>
     <w:multiLevelType w:val="multilevel"/>
     <w:tmpl w:val="00000000"/>
@@ -14834,7 +15322,7 @@
       </w:rPr>
     </w:lvl>
   </w:abstractNum>
-  <w:abstractNum w:abstractNumId="4" w15:restartNumberingAfterBreak="0">
+  <w:abstractNum w:abstractNumId="5" w15:restartNumberingAfterBreak="0">
     <w:nsid w:val="2ABE7078"/>
     <w:multiLevelType w:val="multilevel"/>
     <w:tmpl w:val="8368B2FA"/>
@@ -14963,7 +15451,7 @@
       </w:rPr>
     </w:lvl>
   </w:abstractNum>
-  <w:abstractNum w:abstractNumId="5" w15:restartNumberingAfterBreak="0">
+  <w:abstractNum w:abstractNumId="6" w15:restartNumberingAfterBreak="0">
     <w:nsid w:val="313C14FF"/>
     <w:multiLevelType w:val="hybridMultilevel"/>
     <w:tmpl w:val="70A29004"/>
@@ -15049,7 +15537,99 @@
       </w:pPr>
     </w:lvl>
   </w:abstractNum>
-  <w:abstractNum w:abstractNumId="6" w15:restartNumberingAfterBreak="0">
+  <w:abstractNum w:abstractNumId="7" w15:restartNumberingAfterBreak="0">
+    <w:nsid w:val="31A958C9"/>
+    <w:multiLevelType w:val="hybridMultilevel"/>
+    <w:tmpl w:val="C5362D68"/>
+    <w:lvl w:ilvl="0" w:tplc="FFFFFFFF">
+      <w:start w:val="1"/>
+      <w:numFmt w:val="decimal"/>
+      <w:lvlText w:val="%1."/>
+      <w:lvlJc w:val="left"/>
+      <w:pPr>
+        <w:ind w:left="784" w:hanging="360"/>
+      </w:pPr>
+      <w:rPr>
+        <w:rFonts w:hint="default"/>
+      </w:rPr>
+    </w:lvl>
+    <w:lvl w:ilvl="1" w:tplc="FFFFFFFF">
+      <w:start w:val="1"/>
+      <w:numFmt w:val="bullet"/>
+      <w:lvlText w:val=""/>
+      <w:lvlJc w:val="left"/>
+      <w:pPr>
+        <w:ind w:left="1504" w:hanging="360"/>
+      </w:pPr>
+      <w:rPr>
+        <w:rFonts w:ascii="Symbol" w:hAnsi="Symbol" w:hint="default"/>
+      </w:rPr>
+    </w:lvl>
+    <w:lvl w:ilvl="2" w:tplc="FFFFFFFF" w:tentative="1">
+      <w:start w:val="1"/>
+      <w:numFmt w:val="lowerRoman"/>
+      <w:lvlText w:val="%3."/>
+      <w:lvlJc w:val="right"/>
+      <w:pPr>
+        <w:ind w:left="2224" w:hanging="180"/>
+      </w:pPr>
+    </w:lvl>
+    <w:lvl w:ilvl="3" w:tplc="FFFFFFFF" w:tentative="1">
+      <w:start w:val="1"/>
+      <w:numFmt w:val="decimal"/>
+      <w:lvlText w:val="%4."/>
+      <w:lvlJc w:val="left"/>
+      <w:pPr>
+        <w:ind w:left="2944" w:hanging="360"/>
+      </w:pPr>
+    </w:lvl>
+    <w:lvl w:ilvl="4" w:tplc="FFFFFFFF" w:tentative="1">
+      <w:start w:val="1"/>
+      <w:numFmt w:val="lowerLetter"/>
+      <w:lvlText w:val="%5."/>
+      <w:lvlJc w:val="left"/>
+      <w:pPr>
+        <w:ind w:left="3664" w:hanging="360"/>
+      </w:pPr>
+    </w:lvl>
+    <w:lvl w:ilvl="5" w:tplc="FFFFFFFF" w:tentative="1">
+      <w:start w:val="1"/>
+      <w:numFmt w:val="lowerRoman"/>
+      <w:lvlText w:val="%6."/>
+      <w:lvlJc w:val="right"/>
+      <w:pPr>
+        <w:ind w:left="4384" w:hanging="180"/>
+      </w:pPr>
+    </w:lvl>
+    <w:lvl w:ilvl="6" w:tplc="FFFFFFFF" w:tentative="1">
+      <w:start w:val="1"/>
+      <w:numFmt w:val="decimal"/>
+      <w:lvlText w:val="%7."/>
+      <w:lvlJc w:val="left"/>
+      <w:pPr>
+        <w:ind w:left="5104" w:hanging="360"/>
+      </w:pPr>
+    </w:lvl>
+    <w:lvl w:ilvl="7" w:tplc="FFFFFFFF" w:tentative="1">
+      <w:start w:val="1"/>
+      <w:numFmt w:val="lowerLetter"/>
+      <w:lvlText w:val="%8."/>
+      <w:lvlJc w:val="left"/>
+      <w:pPr>
+        <w:ind w:left="5824" w:hanging="360"/>
+      </w:pPr>
+    </w:lvl>
+    <w:lvl w:ilvl="8" w:tplc="FFFFFFFF" w:tentative="1">
+      <w:start w:val="1"/>
+      <w:numFmt w:val="lowerRoman"/>
+      <w:lvlText w:val="%9."/>
+      <w:lvlJc w:val="right"/>
+      <w:pPr>
+        <w:ind w:left="6544" w:hanging="180"/>
+      </w:pPr>
+    </w:lvl>
+  </w:abstractNum>
+  <w:abstractNum w:abstractNumId="8" w15:restartNumberingAfterBreak="0">
     <w:nsid w:val="360F1AEC"/>
     <w:multiLevelType w:val="hybridMultilevel"/>
     <w:tmpl w:val="FE1E8930"/>
@@ -15162,7 +15742,7 @@
       </w:rPr>
     </w:lvl>
   </w:abstractNum>
-  <w:abstractNum w:abstractNumId="7" w15:restartNumberingAfterBreak="0">
+  <w:abstractNum w:abstractNumId="9" w15:restartNumberingAfterBreak="0">
     <w:nsid w:val="37852AE8"/>
     <w:multiLevelType w:val="multilevel"/>
     <w:tmpl w:val="8368B2FA"/>
@@ -15291,7 +15871,7 @@
       </w:rPr>
     </w:lvl>
   </w:abstractNum>
-  <w:abstractNum w:abstractNumId="8" w15:restartNumberingAfterBreak="0">
+  <w:abstractNum w:abstractNumId="10" w15:restartNumberingAfterBreak="0">
     <w:nsid w:val="382F3333"/>
     <w:multiLevelType w:val="multilevel"/>
     <w:tmpl w:val="0410001F"/>
@@ -15377,7 +15957,7 @@
       </w:pPr>
     </w:lvl>
   </w:abstractNum>
-  <w:abstractNum w:abstractNumId="9" w15:restartNumberingAfterBreak="0">
+  <w:abstractNum w:abstractNumId="11" w15:restartNumberingAfterBreak="0">
     <w:nsid w:val="4A921499"/>
     <w:multiLevelType w:val="multilevel"/>
     <w:tmpl w:val="0410001F"/>
@@ -15463,7 +16043,7 @@
       </w:pPr>
     </w:lvl>
   </w:abstractNum>
-  <w:abstractNum w:abstractNumId="10" w15:restartNumberingAfterBreak="0">
+  <w:abstractNum w:abstractNumId="12" w15:restartNumberingAfterBreak="0">
     <w:nsid w:val="4CCB53A3"/>
     <w:multiLevelType w:val="multilevel"/>
     <w:tmpl w:val="8368B2FA"/>
@@ -15592,7 +16172,7 @@
       </w:rPr>
     </w:lvl>
   </w:abstractNum>
-  <w:abstractNum w:abstractNumId="11" w15:restartNumberingAfterBreak="0">
+  <w:abstractNum w:abstractNumId="13" w15:restartNumberingAfterBreak="0">
     <w:nsid w:val="4E3928FA"/>
     <w:multiLevelType w:val="multilevel"/>
     <w:tmpl w:val="00000000"/>
@@ -15679,7 +16259,7 @@
       </w:rPr>
     </w:lvl>
   </w:abstractNum>
-  <w:abstractNum w:abstractNumId="12" w15:restartNumberingAfterBreak="0">
+  <w:abstractNum w:abstractNumId="14" w15:restartNumberingAfterBreak="0">
     <w:nsid w:val="4EBC5428"/>
     <w:multiLevelType w:val="multilevel"/>
     <w:tmpl w:val="0410001F"/>
@@ -15765,7 +16345,7 @@
       </w:pPr>
     </w:lvl>
   </w:abstractNum>
-  <w:abstractNum w:abstractNumId="13" w15:restartNumberingAfterBreak="0">
+  <w:abstractNum w:abstractNumId="15" w15:restartNumberingAfterBreak="0">
     <w:nsid w:val="527E6B66"/>
     <w:multiLevelType w:val="hybridMultilevel"/>
     <w:tmpl w:val="665C76D2"/>
@@ -15878,7 +16458,7 @@
       </w:rPr>
     </w:lvl>
   </w:abstractNum>
-  <w:abstractNum w:abstractNumId="14" w15:restartNumberingAfterBreak="0">
+  <w:abstractNum w:abstractNumId="16" w15:restartNumberingAfterBreak="0">
     <w:nsid w:val="5DEE3F9C"/>
     <w:multiLevelType w:val="multilevel"/>
     <w:tmpl w:val="00000000"/>
@@ -15964,7 +16544,7 @@
       </w:rPr>
     </w:lvl>
   </w:abstractNum>
-  <w:abstractNum w:abstractNumId="15" w15:restartNumberingAfterBreak="0">
+  <w:abstractNum w:abstractNumId="17" w15:restartNumberingAfterBreak="0">
     <w:nsid w:val="5F660808"/>
     <w:multiLevelType w:val="multilevel"/>
     <w:tmpl w:val="F04421BC"/>
@@ -16085,7 +16665,7 @@
       </w:rPr>
     </w:lvl>
   </w:abstractNum>
-  <w:abstractNum w:abstractNumId="16" w15:restartNumberingAfterBreak="0">
+  <w:abstractNum w:abstractNumId="18" w15:restartNumberingAfterBreak="0">
     <w:nsid w:val="63614B0E"/>
     <w:multiLevelType w:val="multilevel"/>
     <w:tmpl w:val="E9340B74"/>
@@ -16198,7 +16778,7 @@
       </w:rPr>
     </w:lvl>
   </w:abstractNum>
-  <w:abstractNum w:abstractNumId="17" w15:restartNumberingAfterBreak="0">
+  <w:abstractNum w:abstractNumId="19" w15:restartNumberingAfterBreak="0">
     <w:nsid w:val="74750420"/>
     <w:multiLevelType w:val="hybridMultilevel"/>
     <w:tmpl w:val="D00E63D4"/>
@@ -16284,7 +16864,7 @@
       </w:pPr>
     </w:lvl>
   </w:abstractNum>
-  <w:abstractNum w:abstractNumId="18" w15:restartNumberingAfterBreak="0">
+  <w:abstractNum w:abstractNumId="20" w15:restartNumberingAfterBreak="0">
     <w:nsid w:val="76031D4C"/>
     <w:multiLevelType w:val="hybridMultilevel"/>
     <w:tmpl w:val="E3502A48"/>
@@ -16370,7 +16950,7 @@
       </w:pPr>
     </w:lvl>
   </w:abstractNum>
-  <w:abstractNum w:abstractNumId="19" w15:restartNumberingAfterBreak="0">
+  <w:abstractNum w:abstractNumId="21" w15:restartNumberingAfterBreak="0">
     <w:nsid w:val="7678269E"/>
     <w:multiLevelType w:val="multilevel"/>
     <w:tmpl w:val="098CBC06"/>
@@ -16484,7 +17064,7 @@
       </w:rPr>
     </w:lvl>
   </w:abstractNum>
-  <w:abstractNum w:abstractNumId="20" w15:restartNumberingAfterBreak="0">
+  <w:abstractNum w:abstractNumId="22" w15:restartNumberingAfterBreak="0">
     <w:nsid w:val="79DE0C89"/>
     <w:multiLevelType w:val="multilevel"/>
     <w:tmpl w:val="00000000"/>
@@ -16570,7 +17150,7 @@
       </w:rPr>
     </w:lvl>
   </w:abstractNum>
-  <w:abstractNum w:abstractNumId="21" w15:restartNumberingAfterBreak="0">
+  <w:abstractNum w:abstractNumId="23" w15:restartNumberingAfterBreak="0">
     <w:nsid w:val="7D1F5FA8"/>
     <w:multiLevelType w:val="multilevel"/>
     <w:tmpl w:val="94305B82"/>
@@ -16685,70 +17265,76 @@
     </w:lvl>
   </w:abstractNum>
   <w:num w:numId="1" w16cid:durableId="2126460130">
+    <w:abstractNumId w:val="20"/>
+  </w:num>
+  <w:num w:numId="2" w16cid:durableId="2118403952">
     <w:abstractNumId w:val="18"/>
   </w:num>
-  <w:num w:numId="2" w16cid:durableId="2118403952">
+  <w:num w:numId="3" w16cid:durableId="659190187">
+    <w:abstractNumId w:val="22"/>
+  </w:num>
+  <w:num w:numId="4" w16cid:durableId="894972561">
+    <w:abstractNumId w:val="13"/>
+  </w:num>
+  <w:num w:numId="5" w16cid:durableId="204604626">
     <w:abstractNumId w:val="16"/>
   </w:num>
-  <w:num w:numId="3" w16cid:durableId="659190187">
-    <w:abstractNumId w:val="20"/>
-  </w:num>
-  <w:num w:numId="4" w16cid:durableId="894972561">
-    <w:abstractNumId w:val="11"/>
-  </w:num>
-  <w:num w:numId="5" w16cid:durableId="204604626">
-    <w:abstractNumId w:val="14"/>
-  </w:num>
   <w:num w:numId="6" w16cid:durableId="200560495">
-    <w:abstractNumId w:val="3"/>
+    <w:abstractNumId w:val="4"/>
   </w:num>
   <w:num w:numId="7" w16cid:durableId="74670116">
     <w:abstractNumId w:val="2"/>
   </w:num>
   <w:num w:numId="8" w16cid:durableId="1780442519">
+    <w:abstractNumId w:val="23"/>
+  </w:num>
+  <w:num w:numId="9" w16cid:durableId="1094975959">
     <w:abstractNumId w:val="21"/>
   </w:num>
-  <w:num w:numId="9" w16cid:durableId="1094975959">
+  <w:num w:numId="10" w16cid:durableId="2002417433">
+    <w:abstractNumId w:val="17"/>
+  </w:num>
+  <w:num w:numId="11" w16cid:durableId="896090478">
+    <w:abstractNumId w:val="14"/>
+  </w:num>
+  <w:num w:numId="12" w16cid:durableId="1107581792">
+    <w:abstractNumId w:val="11"/>
+  </w:num>
+  <w:num w:numId="13" w16cid:durableId="1463890326">
     <w:abstractNumId w:val="19"/>
   </w:num>
-  <w:num w:numId="10" w16cid:durableId="2002417433">
-    <w:abstractNumId w:val="15"/>
-  </w:num>
-  <w:num w:numId="11" w16cid:durableId="896090478">
-    <w:abstractNumId w:val="12"/>
-  </w:num>
-  <w:num w:numId="12" w16cid:durableId="1107581792">
-    <w:abstractNumId w:val="9"/>
-  </w:num>
-  <w:num w:numId="13" w16cid:durableId="1463890326">
-    <w:abstractNumId w:val="17"/>
-  </w:num>
   <w:num w:numId="14" w16cid:durableId="580722000">
-    <w:abstractNumId w:val="8"/>
+    <w:abstractNumId w:val="10"/>
   </w:num>
   <w:num w:numId="15" w16cid:durableId="656112368">
     <w:abstractNumId w:val="1"/>
   </w:num>
   <w:num w:numId="16" w16cid:durableId="1233152540">
-    <w:abstractNumId w:val="6"/>
+    <w:abstractNumId w:val="8"/>
   </w:num>
   <w:num w:numId="17" w16cid:durableId="1998000675">
-    <w:abstractNumId w:val="13"/>
+    <w:abstractNumId w:val="15"/>
   </w:num>
   <w:num w:numId="18" w16cid:durableId="678239874">
     <w:abstractNumId w:val="0"/>
   </w:num>
   <w:num w:numId="19" w16cid:durableId="544677740">
+    <w:abstractNumId w:val="9"/>
+  </w:num>
+  <w:num w:numId="20" w16cid:durableId="1426923172">
+    <w:abstractNumId w:val="6"/>
+  </w:num>
+  <w:num w:numId="21" w16cid:durableId="502203109">
+    <w:abstractNumId w:val="5"/>
+  </w:num>
+  <w:num w:numId="22" w16cid:durableId="351805390">
+    <w:abstractNumId w:val="12"/>
+  </w:num>
+  <w:num w:numId="23" w16cid:durableId="1885482254">
     <w:abstractNumId w:val="7"/>
   </w:num>
-  <w:num w:numId="20" w16cid:durableId="1426923172">
-    <w:abstractNumId w:val="5"/>
-  </w:num>
-  <w:num w:numId="21" w16cid:durableId="502203109">
-    <w:abstractNumId w:val="4"/>
-  </w:num>
-  <w:num w:numId="22" w16cid:durableId="351805390">
-    <w:abstractNumId w:val="10"/>
+  <w:num w:numId="24" w16cid:durableId="676154760">
+    <w:abstractNumId w:val="3"/>
   </w:num>
 </w:numbering>
 </file>
@@ -17043,7 +17629,7 @@
     <w:lsdException w:name="Bibliography" w:semiHidden="1" w:uiPriority="37" w:unhideWhenUsed="1"/>
     <w:lsdException w:name="TOC Heading" w:semiHidden="1" w:uiPriority="39" w:unhideWhenUsed="1" w:qFormat="1"/>
     <w:lsdException w:name="Plain Table 1" w:uiPriority="41"/>
-    <w:lsdException w:name="Plain Table 2" w:uiPriority="42"/>
+    <w:lsdException w:name="Plain Table 2" w:uiPriority="73"/>
     <w:lsdException w:name="Plain Table 3" w:uiPriority="43"/>
     <w:lsdException w:name="Plain Table 4" w:uiPriority="44"/>
     <w:lsdException w:name="Plain Table 5" w:uiPriority="45"/>
@@ -17941,6 +18527,92 @@
       <w:szCs w:val="18"/>
     </w:rPr>
   </w:style>
+  <w:style w:type="table" w:styleId="Tabellasemplice-2">
+    <w:name w:val="Plain Table 2"/>
+    <w:basedOn w:val="Tabellanormale"/>
+    <w:uiPriority w:val="73"/>
+    <w:rsid w:val="005B21F1"/>
+    <w:pPr>
+      <w:ind w:firstLine="360"/>
+    </w:pPr>
+    <w:rPr>
+      <w:rFonts w:eastAsiaTheme="minorEastAsia"/>
+      <w:sz w:val="22"/>
+      <w:szCs w:val="22"/>
+      <w:lang w:eastAsia="it-IT"/>
+    </w:rPr>
+    <w:tblPr>
+      <w:tblStyleRowBandSize w:val="1"/>
+      <w:tblStyleColBandSize w:val="1"/>
+      <w:tblBorders>
+        <w:top w:val="single" w:sz="4" w:space="0" w:color="7F7F7F" w:themeColor="text1" w:themeTint="80"/>
+        <w:bottom w:val="single" w:sz="4" w:space="0" w:color="7F7F7F" w:themeColor="text1" w:themeTint="80"/>
+      </w:tblBorders>
+    </w:tblPr>
+    <w:tblStylePr w:type="firstRow">
+      <w:rPr>
+        <w:b/>
+        <w:bCs/>
+      </w:rPr>
+      <w:tblPr/>
+      <w:tcPr>
+        <w:tcBorders>
+          <w:bottom w:val="single" w:sz="4" w:space="0" w:color="7F7F7F" w:themeColor="text1" w:themeTint="80"/>
+        </w:tcBorders>
+      </w:tcPr>
+    </w:tblStylePr>
+    <w:tblStylePr w:type="lastRow">
+      <w:rPr>
+        <w:b/>
+        <w:bCs/>
+      </w:rPr>
+      <w:tblPr/>
+      <w:tcPr>
+        <w:tcBorders>
+          <w:top w:val="single" w:sz="4" w:space="0" w:color="7F7F7F" w:themeColor="text1" w:themeTint="80"/>
+        </w:tcBorders>
+      </w:tcPr>
+    </w:tblStylePr>
+    <w:tblStylePr w:type="firstCol">
+      <w:rPr>
+        <w:b/>
+        <w:bCs/>
+      </w:rPr>
+    </w:tblStylePr>
+    <w:tblStylePr w:type="lastCol">
+      <w:rPr>
+        <w:b/>
+        <w:bCs/>
+      </w:rPr>
+    </w:tblStylePr>
+    <w:tblStylePr w:type="band1Vert">
+      <w:tblPr/>
+      <w:tcPr>
+        <w:tcBorders>
+          <w:left w:val="single" w:sz="4" w:space="0" w:color="7F7F7F" w:themeColor="text1" w:themeTint="80"/>
+          <w:right w:val="single" w:sz="4" w:space="0" w:color="7F7F7F" w:themeColor="text1" w:themeTint="80"/>
+        </w:tcBorders>
+      </w:tcPr>
+    </w:tblStylePr>
+    <w:tblStylePr w:type="band2Vert">
+      <w:tblPr/>
+      <w:tcPr>
+        <w:tcBorders>
+          <w:left w:val="single" w:sz="4" w:space="0" w:color="7F7F7F" w:themeColor="text1" w:themeTint="80"/>
+          <w:right w:val="single" w:sz="4" w:space="0" w:color="7F7F7F" w:themeColor="text1" w:themeTint="80"/>
+        </w:tcBorders>
+      </w:tcPr>
+    </w:tblStylePr>
+    <w:tblStylePr w:type="band1Horz">
+      <w:tblPr/>
+      <w:tcPr>
+        <w:tcBorders>
+          <w:top w:val="single" w:sz="4" w:space="0" w:color="7F7F7F" w:themeColor="text1" w:themeTint="80"/>
+          <w:bottom w:val="single" w:sz="4" w:space="0" w:color="7F7F7F" w:themeColor="text1" w:themeTint="80"/>
+        </w:tcBorders>
+      </w:tcPr>
+    </w:tblStylePr>
+  </w:style>
 </w:styles>
 </file>
 

--- a/Documenti di Progetto/InLavorazione/2022_RAD_WoodLot_V0.1.docx
+++ b/Documenti di Progetto/InLavorazione/2022_RAD_WoodLot_V0.1.docx
@@ -13713,7 +13713,7 @@
     </w:p>
     <w:tbl>
       <w:tblPr>
-        <w:tblStyle w:val="Grigliatabella"/>
+        <w:tblStyle w:val="Tabellagriglia5scura-colore6"/>
         <w:tblW w:w="10054" w:type="dxa"/>
         <w:tblLook w:val="04A0" w:firstRow="1" w:lastRow="0" w:firstColumn="1" w:lastColumn="0" w:noHBand="0" w:noVBand="1"/>
       </w:tblPr>
@@ -13724,10 +13724,12 @@
       </w:tblGrid>
       <w:tr>
         <w:trPr>
+          <w:cnfStyle w:val="100000000000" w:firstRow="1" w:lastRow="0" w:firstColumn="0" w:lastColumn="0" w:oddVBand="0" w:evenVBand="0" w:oddHBand="0" w:evenHBand="0" w:firstRowFirstColumn="0" w:firstRowLastColumn="0" w:lastRowFirstColumn="0" w:lastRowLastColumn="0"/>
           <w:trHeight w:val="427"/>
         </w:trPr>
         <w:tc>
           <w:tcPr>
+            <w:cnfStyle w:val="001000000000" w:firstRow="0" w:lastRow="0" w:firstColumn="1" w:lastColumn="0" w:oddVBand="0" w:evenVBand="0" w:oddHBand="0" w:evenHBand="0" w:firstRowFirstColumn="0" w:firstRowLastColumn="0" w:lastRowFirstColumn="0" w:lastRowLastColumn="0"/>
             <w:tcW w:w="3351" w:type="dxa"/>
           </w:tcPr>
           <w:p>
@@ -13746,6 +13748,7 @@
           <w:p>
             <w:pPr>
               <w:jc w:val="center"/>
+              <w:cnfStyle w:val="100000000000" w:firstRow="1" w:lastRow="0" w:firstColumn="0" w:lastColumn="0" w:oddVBand="0" w:evenVBand="0" w:oddHBand="0" w:evenHBand="0" w:firstRowFirstColumn="0" w:firstRowLastColumn="0" w:lastRowFirstColumn="0" w:lastRowLastColumn="0"/>
             </w:pPr>
             <w:r>
               <w:t>Titolo del caso d’uso</w:t>
@@ -13759,10 +13762,207 @@
           <w:p>
             <w:pPr>
               <w:jc w:val="center"/>
+              <w:cnfStyle w:val="100000000000" w:firstRow="1" w:lastRow="0" w:firstColumn="0" w:lastColumn="0" w:oddVBand="0" w:evenVBand="0" w:oddHBand="0" w:evenHBand="0" w:firstRowFirstColumn="0" w:firstRowLastColumn="0" w:lastRowFirstColumn="0" w:lastRowLastColumn="0"/>
             </w:pPr>
             <w:r>
               <w:t>Autore</w:t>
             </w:r>
+          </w:p>
+        </w:tc>
+      </w:tr>
+      <w:tr>
+        <w:trPr>
+          <w:cnfStyle w:val="000000100000" w:firstRow="0" w:lastRow="0" w:firstColumn="0" w:lastColumn="0" w:oddVBand="0" w:evenVBand="0" w:oddHBand="1" w:evenHBand="0" w:firstRowFirstColumn="0" w:firstRowLastColumn="0" w:lastRowFirstColumn="0" w:lastRowLastColumn="0"/>
+          <w:trHeight w:val="444"/>
+        </w:trPr>
+        <w:tc>
+          <w:tcPr>
+            <w:cnfStyle w:val="001000000000" w:firstRow="0" w:lastRow="0" w:firstColumn="1" w:lastColumn="0" w:oddVBand="0" w:evenVBand="0" w:oddHBand="0" w:evenHBand="0" w:firstRowFirstColumn="0" w:firstRowLastColumn="0" w:lastRowFirstColumn="0" w:lastRowLastColumn="0"/>
+            <w:tcW w:w="3351" w:type="dxa"/>
+          </w:tcPr>
+          <w:p>
+            <w:pPr>
+              <w:jc w:val="center"/>
+            </w:pPr>
+            <w:r>
+              <w:t>UC_G</w:t>
+            </w:r>
+            <w:r>
+              <w:t>O</w:t>
+            </w:r>
+            <w:r>
+              <w:t>_01</w:t>
+            </w:r>
+          </w:p>
+        </w:tc>
+        <w:tc>
+          <w:tcPr>
+            <w:tcW w:w="4542" w:type="dxa"/>
+            <w:shd w:val="clear" w:color="auto" w:fill="70AD47" w:themeFill="accent6"/>
+          </w:tcPr>
+          <w:p>
+            <w:pPr>
+              <w:jc w:val="center"/>
+              <w:cnfStyle w:val="000000100000" w:firstRow="0" w:lastRow="0" w:firstColumn="0" w:lastColumn="0" w:oddVBand="0" w:evenVBand="0" w:oddHBand="1" w:evenHBand="0" w:firstRowFirstColumn="0" w:firstRowLastColumn="0" w:lastRowFirstColumn="0" w:lastRowLastColumn="0"/>
+              <w:rPr>
+                <w:b/>
+                <w:bCs/>
+                <w:color w:val="FFFFFF" w:themeColor="background1"/>
+              </w:rPr>
+            </w:pPr>
+            <w:r>
+              <w:rPr>
+                <w:b/>
+                <w:bCs/>
+                <w:color w:val="FFFFFF" w:themeColor="background1"/>
+              </w:rPr>
+              <w:t>Registrazione utente</w:t>
+            </w:r>
+          </w:p>
+        </w:tc>
+        <w:tc>
+          <w:tcPr>
+            <w:tcW w:w="2161" w:type="dxa"/>
+            <w:shd w:val="clear" w:color="auto" w:fill="70AD47" w:themeFill="accent6"/>
+          </w:tcPr>
+          <w:p>
+            <w:pPr>
+              <w:jc w:val="center"/>
+              <w:cnfStyle w:val="000000100000" w:firstRow="0" w:lastRow="0" w:firstColumn="0" w:lastColumn="0" w:oddVBand="0" w:evenVBand="0" w:oddHBand="1" w:evenHBand="0" w:firstRowFirstColumn="0" w:firstRowLastColumn="0" w:lastRowFirstColumn="0" w:lastRowLastColumn="0"/>
+              <w:rPr>
+                <w:b/>
+                <w:bCs/>
+                <w:color w:val="FFFFFF" w:themeColor="background1"/>
+              </w:rPr>
+            </w:pPr>
+            <w:r>
+              <w:rPr>
+                <w:b/>
+                <w:bCs/>
+                <w:color w:val="FFFFFF" w:themeColor="background1"/>
+              </w:rPr>
+              <w:t>SDS</w:t>
+            </w:r>
+          </w:p>
+        </w:tc>
+      </w:tr>
+      <w:tr>
+        <w:trPr>
+          <w:trHeight w:val="427"/>
+        </w:trPr>
+        <w:tc>
+          <w:tcPr>
+            <w:cnfStyle w:val="001000000000" w:firstRow="0" w:lastRow="0" w:firstColumn="1" w:lastColumn="0" w:oddVBand="0" w:evenVBand="0" w:oddHBand="0" w:evenHBand="0" w:firstRowFirstColumn="0" w:firstRowLastColumn="0" w:lastRowFirstColumn="0" w:lastRowLastColumn="0"/>
+            <w:tcW w:w="3351" w:type="dxa"/>
+          </w:tcPr>
+          <w:p>
+            <w:r>
+              <w:t>Descrizione</w:t>
+            </w:r>
+          </w:p>
+        </w:tc>
+        <w:tc>
+          <w:tcPr>
+            <w:tcW w:w="6703" w:type="dxa"/>
+            <w:gridSpan w:val="2"/>
+          </w:tcPr>
+          <w:p>
+            <w:pPr>
+              <w:cnfStyle w:val="000000000000" w:firstRow="0" w:lastRow="0" w:firstColumn="0" w:lastColumn="0" w:oddVBand="0" w:evenVBand="0" w:oddHBand="0" w:evenHBand="0" w:firstRowFirstColumn="0" w:firstRowLastColumn="0" w:lastRowFirstColumn="0" w:lastRowLastColumn="0"/>
+            </w:pPr>
+          </w:p>
+        </w:tc>
+      </w:tr>
+      <w:tr>
+        <w:trPr>
+          <w:cnfStyle w:val="000000100000" w:firstRow="0" w:lastRow="0" w:firstColumn="0" w:lastColumn="0" w:oddVBand="0" w:evenVBand="0" w:oddHBand="1" w:evenHBand="0" w:firstRowFirstColumn="0" w:firstRowLastColumn="0" w:lastRowFirstColumn="0" w:lastRowLastColumn="0"/>
+          <w:trHeight w:val="444"/>
+        </w:trPr>
+        <w:tc>
+          <w:tcPr>
+            <w:cnfStyle w:val="001000000000" w:firstRow="0" w:lastRow="0" w:firstColumn="1" w:lastColumn="0" w:oddVBand="0" w:evenVBand="0" w:oddHBand="0" w:evenHBand="0" w:firstRowFirstColumn="0" w:firstRowLastColumn="0" w:lastRowFirstColumn="0" w:lastRowLastColumn="0"/>
+            <w:tcW w:w="3351" w:type="dxa"/>
+          </w:tcPr>
+          <w:p>
+            <w:r>
+              <w:t>Attore/i</w:t>
+            </w:r>
+          </w:p>
+        </w:tc>
+        <w:tc>
+          <w:tcPr>
+            <w:tcW w:w="6703" w:type="dxa"/>
+            <w:gridSpan w:val="2"/>
+          </w:tcPr>
+          <w:p>
+            <w:pPr>
+              <w:cnfStyle w:val="000000100000" w:firstRow="0" w:lastRow="0" w:firstColumn="0" w:lastColumn="0" w:oddVBand="0" w:evenVBand="0" w:oddHBand="1" w:evenHBand="0" w:firstRowFirstColumn="0" w:firstRowLastColumn="0" w:lastRowFirstColumn="0" w:lastRowLastColumn="0"/>
+            </w:pPr>
+          </w:p>
+        </w:tc>
+      </w:tr>
+      <w:tr>
+        <w:trPr>
+          <w:trHeight w:val="427"/>
+        </w:trPr>
+        <w:tc>
+          <w:tcPr>
+            <w:cnfStyle w:val="001000000000" w:firstRow="0" w:lastRow="0" w:firstColumn="1" w:lastColumn="0" w:oddVBand="0" w:evenVBand="0" w:oddHBand="0" w:evenHBand="0" w:firstRowFirstColumn="0" w:firstRowLastColumn="0" w:lastRowFirstColumn="0" w:lastRowLastColumn="0"/>
+            <w:tcW w:w="3351" w:type="dxa"/>
+          </w:tcPr>
+          <w:p>
+            <w:r>
+              <w:t xml:space="preserve">Entry </w:t>
+            </w:r>
+            <w:proofErr w:type="spellStart"/>
+            <w:r>
+              <w:t>condition</w:t>
+            </w:r>
+            <w:proofErr w:type="spellEnd"/>
+          </w:p>
+        </w:tc>
+        <w:tc>
+          <w:tcPr>
+            <w:tcW w:w="6703" w:type="dxa"/>
+            <w:gridSpan w:val="2"/>
+          </w:tcPr>
+          <w:p>
+            <w:pPr>
+              <w:cnfStyle w:val="000000000000" w:firstRow="0" w:lastRow="0" w:firstColumn="0" w:lastColumn="0" w:oddVBand="0" w:evenVBand="0" w:oddHBand="0" w:evenHBand="0" w:firstRowFirstColumn="0" w:firstRowLastColumn="0" w:lastRowFirstColumn="0" w:lastRowLastColumn="0"/>
+            </w:pPr>
+          </w:p>
+        </w:tc>
+      </w:tr>
+      <w:tr>
+        <w:trPr>
+          <w:cnfStyle w:val="000000100000" w:firstRow="0" w:lastRow="0" w:firstColumn="0" w:lastColumn="0" w:oddVBand="0" w:evenVBand="0" w:oddHBand="1" w:evenHBand="0" w:firstRowFirstColumn="0" w:firstRowLastColumn="0" w:lastRowFirstColumn="0" w:lastRowLastColumn="0"/>
+          <w:trHeight w:val="427"/>
+        </w:trPr>
+        <w:tc>
+          <w:tcPr>
+            <w:cnfStyle w:val="001000000000" w:firstRow="0" w:lastRow="0" w:firstColumn="1" w:lastColumn="0" w:oddVBand="0" w:evenVBand="0" w:oddHBand="0" w:evenHBand="0" w:firstRowFirstColumn="0" w:firstRowLastColumn="0" w:lastRowFirstColumn="0" w:lastRowLastColumn="0"/>
+            <w:tcW w:w="3351" w:type="dxa"/>
+          </w:tcPr>
+          <w:p>
+            <w:r>
+              <w:t>Flusso degli eventi</w:t>
+            </w:r>
+          </w:p>
+        </w:tc>
+        <w:tc>
+          <w:tcPr>
+            <w:tcW w:w="6703" w:type="dxa"/>
+            <w:gridSpan w:val="2"/>
+          </w:tcPr>
+          <w:p>
+            <w:pPr>
+              <w:pStyle w:val="Paragrafoelenco"/>
+              <w:numPr>
+                <w:ilvl w:val="0"/>
+                <w:numId w:val="25"/>
+              </w:numPr>
+              <w:cnfStyle w:val="000000100000" w:firstRow="0" w:lastRow="0" w:firstColumn="0" w:lastColumn="0" w:oddVBand="0" w:evenVBand="0" w:oddHBand="1" w:evenHBand="0" w:firstRowFirstColumn="0" w:firstRowLastColumn="0" w:lastRowFirstColumn="0" w:lastRowLastColumn="0"/>
+            </w:pPr>
           </w:p>
         </w:tc>
       </w:tr>
@@ -13772,37 +13972,56 @@
         </w:trPr>
         <w:tc>
           <w:tcPr>
+            <w:cnfStyle w:val="001000000000" w:firstRow="0" w:lastRow="0" w:firstColumn="1" w:lastColumn="0" w:oddVBand="0" w:evenVBand="0" w:oddHBand="0" w:evenHBand="0" w:firstRowFirstColumn="0" w:firstRowLastColumn="0" w:lastRowFirstColumn="0" w:lastRowLastColumn="0"/>
             <w:tcW w:w="3351" w:type="dxa"/>
           </w:tcPr>
           <w:p>
-            <w:pPr>
-              <w:jc w:val="center"/>
-            </w:pPr>
-            <w:r>
-              <w:t>UC_GO_01</w:t>
-            </w:r>
-          </w:p>
-        </w:tc>
-        <w:tc>
-          <w:tcPr>
-            <w:tcW w:w="4542" w:type="dxa"/>
-          </w:tcPr>
-          <w:p>
-            <w:pPr>
-              <w:jc w:val="center"/>
-            </w:pPr>
-            <w:r>
-              <w:t>Registrazione utente</w:t>
-            </w:r>
-          </w:p>
-        </w:tc>
-        <w:tc>
-          <w:tcPr>
-            <w:tcW w:w="2161" w:type="dxa"/>
-          </w:tcPr>
-          <w:p>
-            <w:pPr>
-              <w:jc w:val="center"/>
+            <w:r>
+              <w:t xml:space="preserve">Exit </w:t>
+            </w:r>
+            <w:proofErr w:type="spellStart"/>
+            <w:r>
+              <w:t>condition</w:t>
+            </w:r>
+            <w:proofErr w:type="spellEnd"/>
+          </w:p>
+        </w:tc>
+        <w:tc>
+          <w:tcPr>
+            <w:tcW w:w="6703" w:type="dxa"/>
+            <w:gridSpan w:val="2"/>
+          </w:tcPr>
+          <w:p>
+            <w:pPr>
+              <w:cnfStyle w:val="000000000000" w:firstRow="0" w:lastRow="0" w:firstColumn="0" w:lastColumn="0" w:oddVBand="0" w:evenVBand="0" w:oddHBand="0" w:evenHBand="0" w:firstRowFirstColumn="0" w:firstRowLastColumn="0" w:lastRowFirstColumn="0" w:lastRowLastColumn="0"/>
+            </w:pPr>
+          </w:p>
+        </w:tc>
+      </w:tr>
+      <w:tr>
+        <w:trPr>
+          <w:cnfStyle w:val="000000100000" w:firstRow="0" w:lastRow="0" w:firstColumn="0" w:lastColumn="0" w:oddVBand="0" w:evenVBand="0" w:oddHBand="1" w:evenHBand="0" w:firstRowFirstColumn="0" w:firstRowLastColumn="0" w:lastRowFirstColumn="0" w:lastRowLastColumn="0"/>
+          <w:trHeight w:val="427"/>
+        </w:trPr>
+        <w:tc>
+          <w:tcPr>
+            <w:cnfStyle w:val="001000000000" w:firstRow="0" w:lastRow="0" w:firstColumn="1" w:lastColumn="0" w:oddVBand="0" w:evenVBand="0" w:oddHBand="0" w:evenHBand="0" w:firstRowFirstColumn="0" w:firstRowLastColumn="0" w:lastRowFirstColumn="0" w:lastRowLastColumn="0"/>
+            <w:tcW w:w="3351" w:type="dxa"/>
+          </w:tcPr>
+          <w:p>
+            <w:r>
+              <w:t>Eccezioni</w:t>
+            </w:r>
+          </w:p>
+        </w:tc>
+        <w:tc>
+          <w:tcPr>
+            <w:tcW w:w="6703" w:type="dxa"/>
+            <w:gridSpan w:val="2"/>
+          </w:tcPr>
+          <w:p>
+            <w:pPr>
+              <w:cnfStyle w:val="000000100000" w:firstRow="0" w:lastRow="0" w:firstColumn="0" w:lastColumn="0" w:oddVBand="0" w:evenVBand="0" w:oddHBand="1" w:evenHBand="0" w:firstRowFirstColumn="0" w:firstRowLastColumn="0" w:lastRowFirstColumn="0" w:lastRowLastColumn="0"/>
             </w:pPr>
           </w:p>
         </w:tc>
@@ -13813,11 +14032,12 @@
         </w:trPr>
         <w:tc>
           <w:tcPr>
+            <w:cnfStyle w:val="001000000000" w:firstRow="0" w:lastRow="0" w:firstColumn="1" w:lastColumn="0" w:oddVBand="0" w:evenVBand="0" w:oddHBand="0" w:evenHBand="0" w:firstRowFirstColumn="0" w:firstRowLastColumn="0" w:lastRowFirstColumn="0" w:lastRowLastColumn="0"/>
             <w:tcW w:w="3351" w:type="dxa"/>
           </w:tcPr>
           <w:p>
             <w:r>
-              <w:t>Descrizione</w:t>
+              <w:t>Flussi alternativi</w:t>
             </w:r>
           </w:p>
         </w:tc>
@@ -13826,7 +14046,346 @@
             <w:tcW w:w="6703" w:type="dxa"/>
             <w:gridSpan w:val="2"/>
           </w:tcPr>
-          <w:p/>
+          <w:p>
+            <w:pPr>
+              <w:cnfStyle w:val="000000000000" w:firstRow="0" w:lastRow="0" w:firstColumn="0" w:lastColumn="0" w:oddVBand="0" w:evenVBand="0" w:oddHBand="0" w:evenHBand="0" w:firstRowFirstColumn="0" w:firstRowLastColumn="0" w:lastRowFirstColumn="0" w:lastRowLastColumn="0"/>
+            </w:pPr>
+          </w:p>
+        </w:tc>
+      </w:tr>
+    </w:tbl>
+    <w:p/>
+    <w:p/>
+    <w:p>
+      <w:pPr>
+        <w:pStyle w:val="Titolo4"/>
+        <w:numPr>
+          <w:ilvl w:val="3"/>
+          <w:numId w:val="15"/>
+        </w:numPr>
+        <w:rPr>
+          <w:b/>
+          <w:bCs/>
+          <w:color w:val="000000" w:themeColor="text1"/>
+        </w:rPr>
+      </w:pPr>
+      <w:r>
+        <w:rPr>
+          <w:b/>
+          <w:bCs/>
+          <w:color w:val="000000" w:themeColor="text1"/>
+        </w:rPr>
+        <w:t xml:space="preserve">UCD_02 </w:t>
+      </w:r>
+      <w:r>
+        <w:rPr>
+          <w:b/>
+          <w:bCs/>
+          <w:color w:val="000000" w:themeColor="text1"/>
+        </w:rPr>
+        <w:t xml:space="preserve">Gestione </w:t>
+      </w:r>
+      <w:r>
+        <w:rPr>
+          <w:b/>
+          <w:bCs/>
+          <w:color w:val="000000" w:themeColor="text1"/>
+        </w:rPr>
+        <w:t>U</w:t>
+      </w:r>
+      <w:r>
+        <w:rPr>
+          <w:b/>
+          <w:bCs/>
+          <w:color w:val="000000" w:themeColor="text1"/>
+        </w:rPr>
+        <w:t>tente</w:t>
+      </w:r>
+    </w:p>
+    <w:p/>
+    <w:p>
+      <w:r>
+        <w:t>Elimina prodotto dal carrello</w:t>
+      </w:r>
+    </w:p>
+    <w:tbl>
+      <w:tblPr>
+        <w:tblStyle w:val="Tabellagriglia5scura-colore6"/>
+        <w:tblW w:w="10054" w:type="dxa"/>
+        <w:tblLook w:val="04A0" w:firstRow="1" w:lastRow="0" w:firstColumn="1" w:lastColumn="0" w:noHBand="0" w:noVBand="1"/>
+      </w:tblPr>
+      <w:tblGrid>
+        <w:gridCol w:w="3351"/>
+        <w:gridCol w:w="4542"/>
+        <w:gridCol w:w="2161"/>
+      </w:tblGrid>
+      <w:tr>
+        <w:trPr>
+          <w:cnfStyle w:val="100000000000" w:firstRow="1" w:lastRow="0" w:firstColumn="0" w:lastColumn="0" w:oddVBand="0" w:evenVBand="0" w:oddHBand="0" w:evenHBand="0" w:firstRowFirstColumn="0" w:firstRowLastColumn="0" w:lastRowFirstColumn="0" w:lastRowLastColumn="0"/>
+          <w:trHeight w:val="427"/>
+        </w:trPr>
+        <w:tc>
+          <w:tcPr>
+            <w:cnfStyle w:val="001000000000" w:firstRow="0" w:lastRow="0" w:firstColumn="1" w:lastColumn="0" w:oddVBand="0" w:evenVBand="0" w:oddHBand="0" w:evenHBand="0" w:firstRowFirstColumn="0" w:firstRowLastColumn="0" w:lastRowFirstColumn="0" w:lastRowLastColumn="0"/>
+            <w:tcW w:w="3351" w:type="dxa"/>
+          </w:tcPr>
+          <w:p>
+            <w:pPr>
+              <w:jc w:val="center"/>
+            </w:pPr>
+            <w:r>
+              <w:t>Identificativo</w:t>
+            </w:r>
+          </w:p>
+        </w:tc>
+        <w:tc>
+          <w:tcPr>
+            <w:tcW w:w="4542" w:type="dxa"/>
+          </w:tcPr>
+          <w:p>
+            <w:pPr>
+              <w:jc w:val="center"/>
+              <w:cnfStyle w:val="100000000000" w:firstRow="1" w:lastRow="0" w:firstColumn="0" w:lastColumn="0" w:oddVBand="0" w:evenVBand="0" w:oddHBand="0" w:evenHBand="0" w:firstRowFirstColumn="0" w:firstRowLastColumn="0" w:lastRowFirstColumn="0" w:lastRowLastColumn="0"/>
+            </w:pPr>
+            <w:r>
+              <w:t>Titolo del caso d’uso</w:t>
+            </w:r>
+          </w:p>
+        </w:tc>
+        <w:tc>
+          <w:tcPr>
+            <w:tcW w:w="2161" w:type="dxa"/>
+          </w:tcPr>
+          <w:p>
+            <w:pPr>
+              <w:jc w:val="center"/>
+              <w:cnfStyle w:val="100000000000" w:firstRow="1" w:lastRow="0" w:firstColumn="0" w:lastColumn="0" w:oddVBand="0" w:evenVBand="0" w:oddHBand="0" w:evenHBand="0" w:firstRowFirstColumn="0" w:firstRowLastColumn="0" w:lastRowFirstColumn="0" w:lastRowLastColumn="0"/>
+            </w:pPr>
+            <w:r>
+              <w:t>Autore</w:t>
+            </w:r>
+          </w:p>
+        </w:tc>
+      </w:tr>
+      <w:tr>
+        <w:trPr>
+          <w:cnfStyle w:val="000000100000" w:firstRow="0" w:lastRow="0" w:firstColumn="0" w:lastColumn="0" w:oddVBand="0" w:evenVBand="0" w:oddHBand="1" w:evenHBand="0" w:firstRowFirstColumn="0" w:firstRowLastColumn="0" w:lastRowFirstColumn="0" w:lastRowLastColumn="0"/>
+          <w:trHeight w:val="444"/>
+        </w:trPr>
+        <w:tc>
+          <w:tcPr>
+            <w:cnfStyle w:val="001000000000" w:firstRow="0" w:lastRow="0" w:firstColumn="1" w:lastColumn="0" w:oddVBand="0" w:evenVBand="0" w:oddHBand="0" w:evenHBand="0" w:firstRowFirstColumn="0" w:firstRowLastColumn="0" w:lastRowFirstColumn="0" w:lastRowLastColumn="0"/>
+            <w:tcW w:w="3351" w:type="dxa"/>
+          </w:tcPr>
+          <w:p>
+            <w:pPr>
+              <w:jc w:val="center"/>
+            </w:pPr>
+            <w:r>
+              <w:t>UC_G</w:t>
+            </w:r>
+            <w:r>
+              <w:t>U</w:t>
+            </w:r>
+            <w:r>
+              <w:t>_01</w:t>
+            </w:r>
+          </w:p>
+        </w:tc>
+        <w:tc>
+          <w:tcPr>
+            <w:tcW w:w="4542" w:type="dxa"/>
+            <w:shd w:val="clear" w:color="auto" w:fill="70AD47" w:themeFill="accent6"/>
+          </w:tcPr>
+          <w:p>
+            <w:pPr>
+              <w:jc w:val="center"/>
+              <w:cnfStyle w:val="000000100000" w:firstRow="0" w:lastRow="0" w:firstColumn="0" w:lastColumn="0" w:oddVBand="0" w:evenVBand="0" w:oddHBand="1" w:evenHBand="0" w:firstRowFirstColumn="0" w:firstRowLastColumn="0" w:lastRowFirstColumn="0" w:lastRowLastColumn="0"/>
+              <w:rPr>
+                <w:b/>
+                <w:bCs/>
+                <w:color w:val="FFFFFF" w:themeColor="background1"/>
+              </w:rPr>
+            </w:pPr>
+            <w:r>
+              <w:rPr>
+                <w:b/>
+                <w:bCs/>
+                <w:color w:val="FFFFFF" w:themeColor="background1"/>
+              </w:rPr>
+              <w:t>Elimina prodotto dal carrello</w:t>
+            </w:r>
+          </w:p>
+        </w:tc>
+        <w:tc>
+          <w:tcPr>
+            <w:tcW w:w="2161" w:type="dxa"/>
+            <w:shd w:val="clear" w:color="auto" w:fill="70AD47" w:themeFill="accent6"/>
+          </w:tcPr>
+          <w:p>
+            <w:pPr>
+              <w:jc w:val="center"/>
+              <w:cnfStyle w:val="000000100000" w:firstRow="0" w:lastRow="0" w:firstColumn="0" w:lastColumn="0" w:oddVBand="0" w:evenVBand="0" w:oddHBand="1" w:evenHBand="0" w:firstRowFirstColumn="0" w:firstRowLastColumn="0" w:lastRowFirstColumn="0" w:lastRowLastColumn="0"/>
+              <w:rPr>
+                <w:b/>
+                <w:bCs/>
+                <w:color w:val="FFFFFF" w:themeColor="background1"/>
+              </w:rPr>
+            </w:pPr>
+            <w:r>
+              <w:rPr>
+                <w:b/>
+                <w:bCs/>
+                <w:color w:val="FFFFFF" w:themeColor="background1"/>
+              </w:rPr>
+              <w:t>RS</w:t>
+            </w:r>
+          </w:p>
+        </w:tc>
+      </w:tr>
+      <w:tr>
+        <w:trPr>
+          <w:trHeight w:val="427"/>
+        </w:trPr>
+        <w:tc>
+          <w:tcPr>
+            <w:cnfStyle w:val="001000000000" w:firstRow="0" w:lastRow="0" w:firstColumn="1" w:lastColumn="0" w:oddVBand="0" w:evenVBand="0" w:oddHBand="0" w:evenHBand="0" w:firstRowFirstColumn="0" w:firstRowLastColumn="0" w:lastRowFirstColumn="0" w:lastRowLastColumn="0"/>
+            <w:tcW w:w="3351" w:type="dxa"/>
+          </w:tcPr>
+          <w:p>
+            <w:r>
+              <w:t>Descrizione</w:t>
+            </w:r>
+          </w:p>
+        </w:tc>
+        <w:tc>
+          <w:tcPr>
+            <w:tcW w:w="6703" w:type="dxa"/>
+            <w:gridSpan w:val="2"/>
+          </w:tcPr>
+          <w:p>
+            <w:pPr>
+              <w:cnfStyle w:val="000000000000" w:firstRow="0" w:lastRow="0" w:firstColumn="0" w:lastColumn="0" w:oddVBand="0" w:evenVBand="0" w:oddHBand="0" w:evenHBand="0" w:firstRowFirstColumn="0" w:firstRowLastColumn="0" w:lastRowFirstColumn="0" w:lastRowLastColumn="0"/>
+            </w:pPr>
+            <w:r>
+              <w:t>Il caso d’uso mostra l’eliminazione di un prodotto dal carrello</w:t>
+            </w:r>
+          </w:p>
+        </w:tc>
+      </w:tr>
+      <w:tr>
+        <w:trPr>
+          <w:cnfStyle w:val="000000100000" w:firstRow="0" w:lastRow="0" w:firstColumn="0" w:lastColumn="0" w:oddVBand="0" w:evenVBand="0" w:oddHBand="1" w:evenHBand="0" w:firstRowFirstColumn="0" w:firstRowLastColumn="0" w:lastRowFirstColumn="0" w:lastRowLastColumn="0"/>
+          <w:trHeight w:val="444"/>
+        </w:trPr>
+        <w:tc>
+          <w:tcPr>
+            <w:cnfStyle w:val="001000000000" w:firstRow="0" w:lastRow="0" w:firstColumn="1" w:lastColumn="0" w:oddVBand="0" w:evenVBand="0" w:oddHBand="0" w:evenHBand="0" w:firstRowFirstColumn="0" w:firstRowLastColumn="0" w:lastRowFirstColumn="0" w:lastRowLastColumn="0"/>
+            <w:tcW w:w="3351" w:type="dxa"/>
+          </w:tcPr>
+          <w:p>
+            <w:r>
+              <w:t>Attore/i</w:t>
+            </w:r>
+          </w:p>
+        </w:tc>
+        <w:tc>
+          <w:tcPr>
+            <w:tcW w:w="6703" w:type="dxa"/>
+            <w:gridSpan w:val="2"/>
+          </w:tcPr>
+          <w:p>
+            <w:pPr>
+              <w:cnfStyle w:val="000000100000" w:firstRow="0" w:lastRow="0" w:firstColumn="0" w:lastColumn="0" w:oddVBand="0" w:evenVBand="0" w:oddHBand="1" w:evenHBand="0" w:firstRowFirstColumn="0" w:firstRowLastColumn="0" w:lastRowFirstColumn="0" w:lastRowLastColumn="0"/>
+            </w:pPr>
+            <w:r>
+              <w:t>Utente</w:t>
+            </w:r>
+          </w:p>
+        </w:tc>
+      </w:tr>
+      <w:tr>
+        <w:trPr>
+          <w:trHeight w:val="427"/>
+        </w:trPr>
+        <w:tc>
+          <w:tcPr>
+            <w:cnfStyle w:val="001000000000" w:firstRow="0" w:lastRow="0" w:firstColumn="1" w:lastColumn="0" w:oddVBand="0" w:evenVBand="0" w:oddHBand="0" w:evenHBand="0" w:firstRowFirstColumn="0" w:firstRowLastColumn="0" w:lastRowFirstColumn="0" w:lastRowLastColumn="0"/>
+            <w:tcW w:w="3351" w:type="dxa"/>
+          </w:tcPr>
+          <w:p>
+            <w:r>
+              <w:t xml:space="preserve">Entry </w:t>
+            </w:r>
+            <w:proofErr w:type="spellStart"/>
+            <w:r>
+              <w:t>condition</w:t>
+            </w:r>
+            <w:proofErr w:type="spellEnd"/>
+          </w:p>
+        </w:tc>
+        <w:tc>
+          <w:tcPr>
+            <w:tcW w:w="6703" w:type="dxa"/>
+            <w:gridSpan w:val="2"/>
+          </w:tcPr>
+          <w:p>
+            <w:pPr>
+              <w:cnfStyle w:val="000000000000" w:firstRow="0" w:lastRow="0" w:firstColumn="0" w:lastColumn="0" w:oddVBand="0" w:evenVBand="0" w:oddHBand="0" w:evenHBand="0" w:firstRowFirstColumn="0" w:firstRowLastColumn="0" w:lastRowFirstColumn="0" w:lastRowLastColumn="0"/>
+            </w:pPr>
+            <w:r>
+              <w:t>L’utente è autenticato e si trova nella pagina carrello</w:t>
+            </w:r>
+          </w:p>
+        </w:tc>
+      </w:tr>
+      <w:tr>
+        <w:trPr>
+          <w:cnfStyle w:val="000000100000" w:firstRow="0" w:lastRow="0" w:firstColumn="0" w:lastColumn="0" w:oddVBand="0" w:evenVBand="0" w:oddHBand="1" w:evenHBand="0" w:firstRowFirstColumn="0" w:firstRowLastColumn="0" w:lastRowFirstColumn="0" w:lastRowLastColumn="0"/>
+          <w:trHeight w:val="427"/>
+        </w:trPr>
+        <w:tc>
+          <w:tcPr>
+            <w:cnfStyle w:val="001000000000" w:firstRow="0" w:lastRow="0" w:firstColumn="1" w:lastColumn="0" w:oddVBand="0" w:evenVBand="0" w:oddHBand="0" w:evenHBand="0" w:firstRowFirstColumn="0" w:firstRowLastColumn="0" w:lastRowFirstColumn="0" w:lastRowLastColumn="0"/>
+            <w:tcW w:w="3351" w:type="dxa"/>
+          </w:tcPr>
+          <w:p>
+            <w:r>
+              <w:t>Flusso degli eventi</w:t>
+            </w:r>
+          </w:p>
+        </w:tc>
+        <w:tc>
+          <w:tcPr>
+            <w:tcW w:w="6703" w:type="dxa"/>
+            <w:gridSpan w:val="2"/>
+          </w:tcPr>
+          <w:p>
+            <w:pPr>
+              <w:pStyle w:val="Paragrafoelenco"/>
+              <w:numPr>
+                <w:ilvl w:val="0"/>
+                <w:numId w:val="26"/>
+              </w:numPr>
+              <w:cnfStyle w:val="000000100000" w:firstRow="0" w:lastRow="0" w:firstColumn="0" w:lastColumn="0" w:oddVBand="0" w:evenVBand="0" w:oddHBand="1" w:evenHBand="0" w:firstRowFirstColumn="0" w:firstRowLastColumn="0" w:lastRowFirstColumn="0" w:lastRowLastColumn="0"/>
+            </w:pPr>
+            <w:r>
+              <w:t>L’utente preme il bottone elimina prodotto</w:t>
+            </w:r>
+          </w:p>
+          <w:p>
+            <w:pPr>
+              <w:pStyle w:val="Paragrafoelenco"/>
+              <w:numPr>
+                <w:ilvl w:val="0"/>
+                <w:numId w:val="26"/>
+              </w:numPr>
+              <w:cnfStyle w:val="000000100000" w:firstRow="0" w:lastRow="0" w:firstColumn="0" w:lastColumn="0" w:oddVBand="0" w:evenVBand="0" w:oddHBand="1" w:evenHBand="0" w:firstRowFirstColumn="0" w:firstRowLastColumn="0" w:lastRowFirstColumn="0" w:lastRowLastColumn="0"/>
+            </w:pPr>
+            <w:r>
+              <w:t>Il sistema esegue l’eliminazione del prodotto dal carrello</w:t>
+            </w:r>
+          </w:p>
         </w:tc>
       </w:tr>
       <w:tr>
@@ -13835,12 +14394,18 @@
         </w:trPr>
         <w:tc>
           <w:tcPr>
+            <w:cnfStyle w:val="001000000000" w:firstRow="0" w:lastRow="0" w:firstColumn="1" w:lastColumn="0" w:oddVBand="0" w:evenVBand="0" w:oddHBand="0" w:evenHBand="0" w:firstRowFirstColumn="0" w:firstRowLastColumn="0" w:lastRowFirstColumn="0" w:lastRowLastColumn="0"/>
             <w:tcW w:w="3351" w:type="dxa"/>
           </w:tcPr>
           <w:p>
             <w:r>
-              <w:t>Attore/i</w:t>
-            </w:r>
+              <w:t xml:space="preserve">Exit </w:t>
+            </w:r>
+            <w:proofErr w:type="spellStart"/>
+            <w:r>
+              <w:t>condition</w:t>
+            </w:r>
+            <w:proofErr w:type="spellEnd"/>
           </w:p>
         </w:tc>
         <w:tc>
@@ -13848,7 +14413,45 @@
             <w:tcW w:w="6703" w:type="dxa"/>
             <w:gridSpan w:val="2"/>
           </w:tcPr>
-          <w:p/>
+          <w:p>
+            <w:pPr>
+              <w:cnfStyle w:val="000000000000" w:firstRow="0" w:lastRow="0" w:firstColumn="0" w:lastColumn="0" w:oddVBand="0" w:evenVBand="0" w:oddHBand="0" w:evenHBand="0" w:firstRowFirstColumn="0" w:firstRowLastColumn="0" w:lastRowFirstColumn="0" w:lastRowLastColumn="0"/>
+            </w:pPr>
+            <w:r>
+              <w:t>L’utente vede il carrello con la modifica effettuata</w:t>
+            </w:r>
+          </w:p>
+        </w:tc>
+      </w:tr>
+      <w:tr>
+        <w:trPr>
+          <w:cnfStyle w:val="000000100000" w:firstRow="0" w:lastRow="0" w:firstColumn="0" w:lastColumn="0" w:oddVBand="0" w:evenVBand="0" w:oddHBand="1" w:evenHBand="0" w:firstRowFirstColumn="0" w:firstRowLastColumn="0" w:lastRowFirstColumn="0" w:lastRowLastColumn="0"/>
+          <w:trHeight w:val="427"/>
+        </w:trPr>
+        <w:tc>
+          <w:tcPr>
+            <w:cnfStyle w:val="001000000000" w:firstRow="0" w:lastRow="0" w:firstColumn="1" w:lastColumn="0" w:oddVBand="0" w:evenVBand="0" w:oddHBand="0" w:evenHBand="0" w:firstRowFirstColumn="0" w:firstRowLastColumn="0" w:lastRowFirstColumn="0" w:lastRowLastColumn="0"/>
+            <w:tcW w:w="3351" w:type="dxa"/>
+          </w:tcPr>
+          <w:p>
+            <w:r>
+              <w:t>Eccezioni</w:t>
+            </w:r>
+          </w:p>
+        </w:tc>
+        <w:tc>
+          <w:tcPr>
+            <w:tcW w:w="6703" w:type="dxa"/>
+            <w:gridSpan w:val="2"/>
+          </w:tcPr>
+          <w:p>
+            <w:pPr>
+              <w:cnfStyle w:val="000000100000" w:firstRow="0" w:lastRow="0" w:firstColumn="0" w:lastColumn="0" w:oddVBand="0" w:evenVBand="0" w:oddHBand="1" w:evenHBand="0" w:firstRowFirstColumn="0" w:firstRowLastColumn="0" w:lastRowFirstColumn="0" w:lastRowLastColumn="0"/>
+            </w:pPr>
+            <w:r>
+              <w:t>N/A</w:t>
+            </w:r>
+          </w:p>
         </w:tc>
       </w:tr>
       <w:tr>
@@ -13857,17 +14460,13 @@
         </w:trPr>
         <w:tc>
           <w:tcPr>
+            <w:cnfStyle w:val="001000000000" w:firstRow="0" w:lastRow="0" w:firstColumn="1" w:lastColumn="0" w:oddVBand="0" w:evenVBand="0" w:oddHBand="0" w:evenHBand="0" w:firstRowFirstColumn="0" w:firstRowLastColumn="0" w:lastRowFirstColumn="0" w:lastRowLastColumn="0"/>
             <w:tcW w:w="3351" w:type="dxa"/>
           </w:tcPr>
           <w:p>
             <w:r>
-              <w:t xml:space="preserve">Entry </w:t>
-            </w:r>
-            <w:proofErr w:type="spellStart"/>
-            <w:r>
-              <w:t>condition</w:t>
-            </w:r>
-            <w:proofErr w:type="spellEnd"/>
+              <w:t>Flussi alternativi</w:t>
+            </w:r>
           </w:p>
         </w:tc>
         <w:tc>
@@ -13875,7 +14474,153 @@
             <w:tcW w:w="6703" w:type="dxa"/>
             <w:gridSpan w:val="2"/>
           </w:tcPr>
-          <w:p/>
+          <w:p>
+            <w:pPr>
+              <w:cnfStyle w:val="000000000000" w:firstRow="0" w:lastRow="0" w:firstColumn="0" w:lastColumn="0" w:oddVBand="0" w:evenVBand="0" w:oddHBand="0" w:evenHBand="0" w:firstRowFirstColumn="0" w:firstRowLastColumn="0" w:lastRowFirstColumn="0" w:lastRowLastColumn="0"/>
+            </w:pPr>
+            <w:r>
+              <w:t>N/A</w:t>
+            </w:r>
+          </w:p>
+        </w:tc>
+      </w:tr>
+    </w:tbl>
+    <w:p/>
+    <w:p>
+      <w:r>
+        <w:t>Creazione foresta</w:t>
+      </w:r>
+    </w:p>
+    <w:tbl>
+      <w:tblPr>
+        <w:tblStyle w:val="Tabellagriglia5scura-colore6"/>
+        <w:tblW w:w="10054" w:type="dxa"/>
+        <w:tblLook w:val="04A0" w:firstRow="1" w:lastRow="0" w:firstColumn="1" w:lastColumn="0" w:noHBand="0" w:noVBand="1"/>
+      </w:tblPr>
+      <w:tblGrid>
+        <w:gridCol w:w="3351"/>
+        <w:gridCol w:w="4542"/>
+        <w:gridCol w:w="2161"/>
+      </w:tblGrid>
+      <w:tr>
+        <w:trPr>
+          <w:cnfStyle w:val="100000000000" w:firstRow="1" w:lastRow="0" w:firstColumn="0" w:lastColumn="0" w:oddVBand="0" w:evenVBand="0" w:oddHBand="0" w:evenHBand="0" w:firstRowFirstColumn="0" w:firstRowLastColumn="0" w:lastRowFirstColumn="0" w:lastRowLastColumn="0"/>
+          <w:trHeight w:val="427"/>
+        </w:trPr>
+        <w:tc>
+          <w:tcPr>
+            <w:cnfStyle w:val="001000000000" w:firstRow="0" w:lastRow="0" w:firstColumn="1" w:lastColumn="0" w:oddVBand="0" w:evenVBand="0" w:oddHBand="0" w:evenHBand="0" w:firstRowFirstColumn="0" w:firstRowLastColumn="0" w:lastRowFirstColumn="0" w:lastRowLastColumn="0"/>
+            <w:tcW w:w="3351" w:type="dxa"/>
+          </w:tcPr>
+          <w:p>
+            <w:pPr>
+              <w:jc w:val="center"/>
+            </w:pPr>
+            <w:r>
+              <w:t>Identificativo</w:t>
+            </w:r>
+          </w:p>
+        </w:tc>
+        <w:tc>
+          <w:tcPr>
+            <w:tcW w:w="4542" w:type="dxa"/>
+          </w:tcPr>
+          <w:p>
+            <w:pPr>
+              <w:jc w:val="center"/>
+              <w:cnfStyle w:val="100000000000" w:firstRow="1" w:lastRow="0" w:firstColumn="0" w:lastColumn="0" w:oddVBand="0" w:evenVBand="0" w:oddHBand="0" w:evenHBand="0" w:firstRowFirstColumn="0" w:firstRowLastColumn="0" w:lastRowFirstColumn="0" w:lastRowLastColumn="0"/>
+            </w:pPr>
+            <w:r>
+              <w:t>Titolo del caso d’uso</w:t>
+            </w:r>
+          </w:p>
+        </w:tc>
+        <w:tc>
+          <w:tcPr>
+            <w:tcW w:w="2161" w:type="dxa"/>
+          </w:tcPr>
+          <w:p>
+            <w:pPr>
+              <w:jc w:val="center"/>
+              <w:cnfStyle w:val="100000000000" w:firstRow="1" w:lastRow="0" w:firstColumn="0" w:lastColumn="0" w:oddVBand="0" w:evenVBand="0" w:oddHBand="0" w:evenHBand="0" w:firstRowFirstColumn="0" w:firstRowLastColumn="0" w:lastRowFirstColumn="0" w:lastRowLastColumn="0"/>
+            </w:pPr>
+            <w:r>
+              <w:t>Autore</w:t>
+            </w:r>
+          </w:p>
+        </w:tc>
+      </w:tr>
+      <w:tr>
+        <w:trPr>
+          <w:cnfStyle w:val="000000100000" w:firstRow="0" w:lastRow="0" w:firstColumn="0" w:lastColumn="0" w:oddVBand="0" w:evenVBand="0" w:oddHBand="1" w:evenHBand="0" w:firstRowFirstColumn="0" w:firstRowLastColumn="0" w:lastRowFirstColumn="0" w:lastRowLastColumn="0"/>
+          <w:trHeight w:val="444"/>
+        </w:trPr>
+        <w:tc>
+          <w:tcPr>
+            <w:cnfStyle w:val="001000000000" w:firstRow="0" w:lastRow="0" w:firstColumn="1" w:lastColumn="0" w:oddVBand="0" w:evenVBand="0" w:oddHBand="0" w:evenHBand="0" w:firstRowFirstColumn="0" w:firstRowLastColumn="0" w:lastRowFirstColumn="0" w:lastRowLastColumn="0"/>
+            <w:tcW w:w="3351" w:type="dxa"/>
+          </w:tcPr>
+          <w:p>
+            <w:pPr>
+              <w:jc w:val="center"/>
+            </w:pPr>
+            <w:r>
+              <w:t>UC_GU_0</w:t>
+            </w:r>
+            <w:r>
+              <w:t>2</w:t>
+            </w:r>
+          </w:p>
+        </w:tc>
+        <w:tc>
+          <w:tcPr>
+            <w:tcW w:w="4542" w:type="dxa"/>
+            <w:shd w:val="clear" w:color="auto" w:fill="70AD47" w:themeFill="accent6"/>
+          </w:tcPr>
+          <w:p>
+            <w:pPr>
+              <w:jc w:val="center"/>
+              <w:cnfStyle w:val="000000100000" w:firstRow="0" w:lastRow="0" w:firstColumn="0" w:lastColumn="0" w:oddVBand="0" w:evenVBand="0" w:oddHBand="1" w:evenHBand="0" w:firstRowFirstColumn="0" w:firstRowLastColumn="0" w:lastRowFirstColumn="0" w:lastRowLastColumn="0"/>
+              <w:rPr>
+                <w:b/>
+                <w:bCs/>
+                <w:color w:val="FFFFFF" w:themeColor="background1"/>
+              </w:rPr>
+            </w:pPr>
+            <w:r>
+              <w:rPr>
+                <w:b/>
+                <w:bCs/>
+                <w:color w:val="FFFFFF" w:themeColor="background1"/>
+              </w:rPr>
+              <w:t>Creazione foresta</w:t>
+            </w:r>
+          </w:p>
+        </w:tc>
+        <w:tc>
+          <w:tcPr>
+            <w:tcW w:w="2161" w:type="dxa"/>
+            <w:shd w:val="clear" w:color="auto" w:fill="70AD47" w:themeFill="accent6"/>
+          </w:tcPr>
+          <w:p>
+            <w:pPr>
+              <w:jc w:val="center"/>
+              <w:cnfStyle w:val="000000100000" w:firstRow="0" w:lastRow="0" w:firstColumn="0" w:lastColumn="0" w:oddVBand="0" w:evenVBand="0" w:oddHBand="1" w:evenHBand="0" w:firstRowFirstColumn="0" w:firstRowLastColumn="0" w:lastRowFirstColumn="0" w:lastRowLastColumn="0"/>
+              <w:rPr>
+                <w:b/>
+                <w:bCs/>
+                <w:color w:val="FFFFFF" w:themeColor="background1"/>
+              </w:rPr>
+            </w:pPr>
+            <w:r>
+              <w:rPr>
+                <w:b/>
+                <w:bCs/>
+                <w:color w:val="FFFFFF" w:themeColor="background1"/>
+              </w:rPr>
+              <w:t>RS</w:t>
+            </w:r>
+          </w:p>
         </w:tc>
       </w:tr>
       <w:tr>
@@ -13884,11 +14629,12 @@
         </w:trPr>
         <w:tc>
           <w:tcPr>
+            <w:cnfStyle w:val="001000000000" w:firstRow="0" w:lastRow="0" w:firstColumn="1" w:lastColumn="0" w:oddVBand="0" w:evenVBand="0" w:oddHBand="0" w:evenHBand="0" w:firstRowFirstColumn="0" w:firstRowLastColumn="0" w:lastRowFirstColumn="0" w:lastRowLastColumn="0"/>
             <w:tcW w:w="3351" w:type="dxa"/>
           </w:tcPr>
           <w:p>
             <w:r>
-              <w:t>Flusso degli eventi</w:t>
+              <w:t>Descrizione</w:t>
             </w:r>
           </w:p>
         </w:tc>
@@ -13897,7 +14643,148 @@
             <w:tcW w:w="6703" w:type="dxa"/>
             <w:gridSpan w:val="2"/>
           </w:tcPr>
-          <w:p/>
+          <w:p>
+            <w:pPr>
+              <w:cnfStyle w:val="000000000000" w:firstRow="0" w:lastRow="0" w:firstColumn="0" w:lastColumn="0" w:oddVBand="0" w:evenVBand="0" w:oddHBand="0" w:evenHBand="0" w:firstRowFirstColumn="0" w:firstRowLastColumn="0" w:lastRowFirstColumn="0" w:lastRowLastColumn="0"/>
+            </w:pPr>
+            <w:r>
+              <w:t xml:space="preserve">Il caso d’uso mostra </w:t>
+            </w:r>
+            <w:r>
+              <w:t>la creazione di una foresta</w:t>
+            </w:r>
+          </w:p>
+        </w:tc>
+      </w:tr>
+      <w:tr>
+        <w:trPr>
+          <w:cnfStyle w:val="000000100000" w:firstRow="0" w:lastRow="0" w:firstColumn="0" w:lastColumn="0" w:oddVBand="0" w:evenVBand="0" w:oddHBand="1" w:evenHBand="0" w:firstRowFirstColumn="0" w:firstRowLastColumn="0" w:lastRowFirstColumn="0" w:lastRowLastColumn="0"/>
+          <w:trHeight w:val="444"/>
+        </w:trPr>
+        <w:tc>
+          <w:tcPr>
+            <w:cnfStyle w:val="001000000000" w:firstRow="0" w:lastRow="0" w:firstColumn="1" w:lastColumn="0" w:oddVBand="0" w:evenVBand="0" w:oddHBand="0" w:evenHBand="0" w:firstRowFirstColumn="0" w:firstRowLastColumn="0" w:lastRowFirstColumn="0" w:lastRowLastColumn="0"/>
+            <w:tcW w:w="3351" w:type="dxa"/>
+          </w:tcPr>
+          <w:p>
+            <w:r>
+              <w:t>Attore/i</w:t>
+            </w:r>
+          </w:p>
+        </w:tc>
+        <w:tc>
+          <w:tcPr>
+            <w:tcW w:w="6703" w:type="dxa"/>
+            <w:gridSpan w:val="2"/>
+          </w:tcPr>
+          <w:p>
+            <w:pPr>
+              <w:cnfStyle w:val="000000100000" w:firstRow="0" w:lastRow="0" w:firstColumn="0" w:lastColumn="0" w:oddVBand="0" w:evenVBand="0" w:oddHBand="1" w:evenHBand="0" w:firstRowFirstColumn="0" w:firstRowLastColumn="0" w:lastRowFirstColumn="0" w:lastRowLastColumn="0"/>
+            </w:pPr>
+            <w:r>
+              <w:t>Utente</w:t>
+            </w:r>
+          </w:p>
+        </w:tc>
+      </w:tr>
+      <w:tr>
+        <w:trPr>
+          <w:trHeight w:val="427"/>
+        </w:trPr>
+        <w:tc>
+          <w:tcPr>
+            <w:cnfStyle w:val="001000000000" w:firstRow="0" w:lastRow="0" w:firstColumn="1" w:lastColumn="0" w:oddVBand="0" w:evenVBand="0" w:oddHBand="0" w:evenHBand="0" w:firstRowFirstColumn="0" w:firstRowLastColumn="0" w:lastRowFirstColumn="0" w:lastRowLastColumn="0"/>
+            <w:tcW w:w="3351" w:type="dxa"/>
+          </w:tcPr>
+          <w:p>
+            <w:r>
+              <w:t xml:space="preserve">Entry </w:t>
+            </w:r>
+            <w:proofErr w:type="spellStart"/>
+            <w:r>
+              <w:t>condition</w:t>
+            </w:r>
+            <w:proofErr w:type="spellEnd"/>
+          </w:p>
+        </w:tc>
+        <w:tc>
+          <w:tcPr>
+            <w:tcW w:w="6703" w:type="dxa"/>
+            <w:gridSpan w:val="2"/>
+          </w:tcPr>
+          <w:p>
+            <w:pPr>
+              <w:cnfStyle w:val="000000000000" w:firstRow="0" w:lastRow="0" w:firstColumn="0" w:lastColumn="0" w:oddVBand="0" w:evenVBand="0" w:oddHBand="0" w:evenHBand="0" w:firstRowFirstColumn="0" w:firstRowLastColumn="0" w:lastRowFirstColumn="0" w:lastRowLastColumn="0"/>
+            </w:pPr>
+            <w:r>
+              <w:t xml:space="preserve">L’utente </w:t>
+            </w:r>
+            <w:r>
+              <w:t>possiede almeno due alberi e si trova sul form di creazione della foresta</w:t>
+            </w:r>
+          </w:p>
+        </w:tc>
+      </w:tr>
+      <w:tr>
+        <w:trPr>
+          <w:cnfStyle w:val="000000100000" w:firstRow="0" w:lastRow="0" w:firstColumn="0" w:lastColumn="0" w:oddVBand="0" w:evenVBand="0" w:oddHBand="1" w:evenHBand="0" w:firstRowFirstColumn="0" w:firstRowLastColumn="0" w:lastRowFirstColumn="0" w:lastRowLastColumn="0"/>
+          <w:trHeight w:val="427"/>
+        </w:trPr>
+        <w:tc>
+          <w:tcPr>
+            <w:cnfStyle w:val="001000000000" w:firstRow="0" w:lastRow="0" w:firstColumn="1" w:lastColumn="0" w:oddVBand="0" w:evenVBand="0" w:oddHBand="0" w:evenHBand="0" w:firstRowFirstColumn="0" w:firstRowLastColumn="0" w:lastRowFirstColumn="0" w:lastRowLastColumn="0"/>
+            <w:tcW w:w="3351" w:type="dxa"/>
+          </w:tcPr>
+          <w:p>
+            <w:r>
+              <w:t>Flusso degli eventi</w:t>
+            </w:r>
+          </w:p>
+        </w:tc>
+        <w:tc>
+          <w:tcPr>
+            <w:tcW w:w="6703" w:type="dxa"/>
+            <w:gridSpan w:val="2"/>
+          </w:tcPr>
+          <w:p>
+            <w:pPr>
+              <w:pStyle w:val="Paragrafoelenco"/>
+              <w:numPr>
+                <w:ilvl w:val="0"/>
+                <w:numId w:val="27"/>
+              </w:numPr>
+              <w:cnfStyle w:val="000000100000" w:firstRow="0" w:lastRow="0" w:firstColumn="0" w:lastColumn="0" w:oddVBand="0" w:evenVBand="0" w:oddHBand="1" w:evenHBand="0" w:firstRowFirstColumn="0" w:firstRowLastColumn="0" w:lastRowFirstColumn="0" w:lastRowLastColumn="0"/>
+            </w:pPr>
+            <w:r>
+              <w:t xml:space="preserve">L’utente </w:t>
+            </w:r>
+            <w:r>
+              <w:t>inserisce i dati richiesti</w:t>
+            </w:r>
+          </w:p>
+          <w:p>
+            <w:pPr>
+              <w:pStyle w:val="Paragrafoelenco"/>
+              <w:numPr>
+                <w:ilvl w:val="0"/>
+                <w:numId w:val="27"/>
+              </w:numPr>
+              <w:cnfStyle w:val="000000100000" w:firstRow="0" w:lastRow="0" w:firstColumn="0" w:lastColumn="0" w:oddVBand="0" w:evenVBand="0" w:oddHBand="1" w:evenHBand="0" w:firstRowFirstColumn="0" w:firstRowLastColumn="0" w:lastRowFirstColumn="0" w:lastRowLastColumn="0"/>
+            </w:pPr>
+          </w:p>
+          <w:p>
+            <w:pPr>
+              <w:pStyle w:val="Paragrafoelenco"/>
+              <w:numPr>
+                <w:ilvl w:val="0"/>
+                <w:numId w:val="27"/>
+              </w:numPr>
+              <w:cnfStyle w:val="000000100000" w:firstRow="0" w:lastRow="0" w:firstColumn="0" w:lastColumn="0" w:oddVBand="0" w:evenVBand="0" w:oddHBand="1" w:evenHBand="0" w:firstRowFirstColumn="0" w:firstRowLastColumn="0" w:lastRowFirstColumn="0" w:lastRowLastColumn="0"/>
+            </w:pPr>
+            <w:r>
+              <w:t>Il sistema esegue l’eliminazione del prodotto dal carrello</w:t>
+            </w:r>
+          </w:p>
         </w:tc>
       </w:tr>
       <w:tr>
@@ -13906,6 +14793,7 @@
         </w:trPr>
         <w:tc>
           <w:tcPr>
+            <w:cnfStyle w:val="001000000000" w:firstRow="0" w:lastRow="0" w:firstColumn="1" w:lastColumn="0" w:oddVBand="0" w:evenVBand="0" w:oddHBand="0" w:evenHBand="0" w:firstRowFirstColumn="0" w:firstRowLastColumn="0" w:lastRowFirstColumn="0" w:lastRowLastColumn="0"/>
             <w:tcW w:w="3351" w:type="dxa"/>
           </w:tcPr>
           <w:p>
@@ -13924,7 +14812,45 @@
             <w:tcW w:w="6703" w:type="dxa"/>
             <w:gridSpan w:val="2"/>
           </w:tcPr>
-          <w:p/>
+          <w:p>
+            <w:pPr>
+              <w:cnfStyle w:val="000000000000" w:firstRow="0" w:lastRow="0" w:firstColumn="0" w:lastColumn="0" w:oddVBand="0" w:evenVBand="0" w:oddHBand="0" w:evenHBand="0" w:firstRowFirstColumn="0" w:firstRowLastColumn="0" w:lastRowFirstColumn="0" w:lastRowLastColumn="0"/>
+            </w:pPr>
+            <w:r>
+              <w:t>L’utente vede il carrello con la modifica effettuata</w:t>
+            </w:r>
+          </w:p>
+        </w:tc>
+      </w:tr>
+      <w:tr>
+        <w:trPr>
+          <w:cnfStyle w:val="000000100000" w:firstRow="0" w:lastRow="0" w:firstColumn="0" w:lastColumn="0" w:oddVBand="0" w:evenVBand="0" w:oddHBand="1" w:evenHBand="0" w:firstRowFirstColumn="0" w:firstRowLastColumn="0" w:lastRowFirstColumn="0" w:lastRowLastColumn="0"/>
+          <w:trHeight w:val="427"/>
+        </w:trPr>
+        <w:tc>
+          <w:tcPr>
+            <w:cnfStyle w:val="001000000000" w:firstRow="0" w:lastRow="0" w:firstColumn="1" w:lastColumn="0" w:oddVBand="0" w:evenVBand="0" w:oddHBand="0" w:evenHBand="0" w:firstRowFirstColumn="0" w:firstRowLastColumn="0" w:lastRowFirstColumn="0" w:lastRowLastColumn="0"/>
+            <w:tcW w:w="3351" w:type="dxa"/>
+          </w:tcPr>
+          <w:p>
+            <w:r>
+              <w:t>Eccezioni</w:t>
+            </w:r>
+          </w:p>
+        </w:tc>
+        <w:tc>
+          <w:tcPr>
+            <w:tcW w:w="6703" w:type="dxa"/>
+            <w:gridSpan w:val="2"/>
+          </w:tcPr>
+          <w:p>
+            <w:pPr>
+              <w:cnfStyle w:val="000000100000" w:firstRow="0" w:lastRow="0" w:firstColumn="0" w:lastColumn="0" w:oddVBand="0" w:evenVBand="0" w:oddHBand="1" w:evenHBand="0" w:firstRowFirstColumn="0" w:firstRowLastColumn="0" w:lastRowFirstColumn="0" w:lastRowLastColumn="0"/>
+            </w:pPr>
+            <w:r>
+              <w:t>N/A</w:t>
+            </w:r>
+          </w:p>
         </w:tc>
       </w:tr>
       <w:tr>
@@ -13933,11 +14859,12 @@
         </w:trPr>
         <w:tc>
           <w:tcPr>
+            <w:cnfStyle w:val="001000000000" w:firstRow="0" w:lastRow="0" w:firstColumn="1" w:lastColumn="0" w:oddVBand="0" w:evenVBand="0" w:oddHBand="0" w:evenHBand="0" w:firstRowFirstColumn="0" w:firstRowLastColumn="0" w:lastRowFirstColumn="0" w:lastRowLastColumn="0"/>
             <w:tcW w:w="3351" w:type="dxa"/>
           </w:tcPr>
           <w:p>
             <w:r>
-              <w:t>Eccezioni</w:t>
+              <w:t>Flussi alternativi</w:t>
             </w:r>
           </w:p>
         </w:tc>
@@ -13946,40 +14873,24 @@
             <w:tcW w:w="6703" w:type="dxa"/>
             <w:gridSpan w:val="2"/>
           </w:tcPr>
-          <w:p/>
-        </w:tc>
-      </w:tr>
-      <w:tr>
-        <w:trPr>
-          <w:trHeight w:val="427"/>
-        </w:trPr>
-        <w:tc>
-          <w:tcPr>
-            <w:tcW w:w="3351" w:type="dxa"/>
-          </w:tcPr>
-          <w:p>
-            <w:r>
-              <w:t>Flussi alternativi</w:t>
-            </w:r>
-          </w:p>
-        </w:tc>
-        <w:tc>
-          <w:tcPr>
-            <w:tcW w:w="6703" w:type="dxa"/>
-            <w:gridSpan w:val="2"/>
-          </w:tcPr>
-          <w:p/>
+          <w:p>
+            <w:pPr>
+              <w:cnfStyle w:val="000000000000" w:firstRow="0" w:lastRow="0" w:firstColumn="0" w:lastColumn="0" w:oddVBand="0" w:evenVBand="0" w:oddHBand="0" w:evenHBand="0" w:firstRowFirstColumn="0" w:firstRowLastColumn="0" w:lastRowFirstColumn="0" w:lastRowLastColumn="0"/>
+            </w:pPr>
+            <w:r>
+              <w:t>N/A</w:t>
+            </w:r>
+          </w:p>
         </w:tc>
       </w:tr>
     </w:tbl>
     <w:p/>
-    <w:p/>
     <w:p>
       <w:pPr>
         <w:pStyle w:val="Titolo4"/>
         <w:numPr>
           <w:ilvl w:val="3"/>
-          <w:numId w:val="15"/>
+          <w:numId w:val="27"/>
         </w:numPr>
         <w:rPr>
           <w:b/>
@@ -13993,7 +14904,7 @@
           <w:bCs/>
           <w:color w:val="000000" w:themeColor="text1"/>
         </w:rPr>
-        <w:t xml:space="preserve">UCD_02 </w:t>
+        <w:t xml:space="preserve">UCD_03 </w:t>
       </w:r>
       <w:r>
         <w:rPr>
@@ -14001,32 +14912,47 @@
           <w:bCs/>
           <w:color w:val="000000" w:themeColor="text1"/>
         </w:rPr>
-        <w:t xml:space="preserve">Gestione </w:t>
-      </w:r>
-      <w:r>
+        <w:t>Gestione Contadino</w:t>
+      </w:r>
+    </w:p>
+    <w:p/>
+    <w:p>
+      <w:pPr>
+        <w:pStyle w:val="Titolo4"/>
+        <w:numPr>
+          <w:ilvl w:val="3"/>
+          <w:numId w:val="27"/>
+        </w:numPr>
         <w:rPr>
           <w:b/>
           <w:bCs/>
           <w:color w:val="000000" w:themeColor="text1"/>
         </w:rPr>
-        <w:t>U</w:t>
-      </w:r>
+      </w:pPr>
       <w:r>
         <w:rPr>
           <w:b/>
           <w:bCs/>
           <w:color w:val="000000" w:themeColor="text1"/>
         </w:rPr>
-        <w:t>tente</w:t>
+        <w:t xml:space="preserve">UCD_04 </w:t>
+      </w:r>
+      <w:r>
+        <w:rPr>
+          <w:b/>
+          <w:bCs/>
+          <w:color w:val="000000" w:themeColor="text1"/>
+        </w:rPr>
+        <w:t>Responsabile del catalogo</w:t>
       </w:r>
     </w:p>
     <w:p/>
     <w:p>
       <w:pPr>
-        <w:pStyle w:val="Titolo4"/>
+        <w:pStyle w:val="Titolo3"/>
         <w:numPr>
-          <w:ilvl w:val="3"/>
-          <w:numId w:val="15"/>
+          <w:ilvl w:val="2"/>
+          <w:numId w:val="27"/>
         </w:numPr>
         <w:rPr>
           <w:b/>
@@ -14034,30 +14960,33 @@
           <w:color w:val="000000" w:themeColor="text1"/>
         </w:rPr>
       </w:pPr>
+      <w:bookmarkStart w:id="33" w:name="_Toc117767237"/>
       <w:r>
         <w:rPr>
           <w:b/>
           <w:bCs/>
           <w:color w:val="000000" w:themeColor="text1"/>
         </w:rPr>
-        <w:t xml:space="preserve">UCD_03 </w:t>
-      </w:r>
-      <w:r>
+        <w:t>Object model</w:t>
+      </w:r>
+      <w:bookmarkEnd w:id="33"/>
+    </w:p>
+    <w:p>
+      <w:pPr>
+        <w:pStyle w:val="Titolo3"/>
         <w:rPr>
           <w:b/>
           <w:bCs/>
           <w:color w:val="000000" w:themeColor="text1"/>
         </w:rPr>
-        <w:t>Gestione Contadino</w:t>
-      </w:r>
+      </w:pPr>
     </w:p>
-    <w:p/>
     <w:p>
       <w:pPr>
-        <w:pStyle w:val="Titolo4"/>
+        <w:pStyle w:val="Titolo3"/>
         <w:numPr>
-          <w:ilvl w:val="3"/>
-          <w:numId w:val="15"/>
+          <w:ilvl w:val="2"/>
+          <w:numId w:val="27"/>
         </w:numPr>
         <w:rPr>
           <w:b/>
@@ -14065,98 +14994,33 @@
           <w:color w:val="000000" w:themeColor="text1"/>
         </w:rPr>
       </w:pPr>
+      <w:bookmarkStart w:id="34" w:name="_Toc117767238"/>
       <w:r>
         <w:rPr>
           <w:b/>
           <w:bCs/>
           <w:color w:val="000000" w:themeColor="text1"/>
         </w:rPr>
-        <w:t xml:space="preserve">UCD_04 </w:t>
-      </w:r>
-      <w:r>
+        <w:t>Dynamic model</w:t>
+      </w:r>
+      <w:bookmarkEnd w:id="34"/>
+    </w:p>
+    <w:p>
+      <w:pPr>
+        <w:pStyle w:val="Titolo3"/>
         <w:rPr>
           <w:b/>
           <w:bCs/>
           <w:color w:val="000000" w:themeColor="text1"/>
         </w:rPr>
-        <w:t>Responsabile del catalogo</w:t>
-      </w:r>
+      </w:pPr>
     </w:p>
-    <w:p/>
     <w:p>
       <w:pPr>
         <w:pStyle w:val="Titolo3"/>
         <w:numPr>
           <w:ilvl w:val="2"/>
-          <w:numId w:val="15"/>
-        </w:numPr>
-        <w:rPr>
-          <w:b/>
-          <w:bCs/>
-          <w:color w:val="000000" w:themeColor="text1"/>
-        </w:rPr>
-      </w:pPr>
-      <w:bookmarkStart w:id="33" w:name="_Toc117767237"/>
-      <w:r>
-        <w:rPr>
-          <w:b/>
-          <w:bCs/>
-          <w:color w:val="000000" w:themeColor="text1"/>
-        </w:rPr>
-        <w:t>Object model</w:t>
-      </w:r>
-      <w:bookmarkEnd w:id="33"/>
-    </w:p>
-    <w:p>
-      <w:pPr>
-        <w:pStyle w:val="Titolo3"/>
-        <w:rPr>
-          <w:b/>
-          <w:bCs/>
-          <w:color w:val="000000" w:themeColor="text1"/>
-        </w:rPr>
-      </w:pPr>
-    </w:p>
-    <w:p>
-      <w:pPr>
-        <w:pStyle w:val="Titolo3"/>
-        <w:numPr>
-          <w:ilvl w:val="2"/>
-          <w:numId w:val="15"/>
-        </w:numPr>
-        <w:rPr>
-          <w:b/>
-          <w:bCs/>
-          <w:color w:val="000000" w:themeColor="text1"/>
-        </w:rPr>
-      </w:pPr>
-      <w:bookmarkStart w:id="34" w:name="_Toc117767238"/>
-      <w:r>
-        <w:rPr>
-          <w:b/>
-          <w:bCs/>
-          <w:color w:val="000000" w:themeColor="text1"/>
-        </w:rPr>
-        <w:t>Dynamic model</w:t>
-      </w:r>
-      <w:bookmarkEnd w:id="34"/>
-    </w:p>
-    <w:p>
-      <w:pPr>
-        <w:pStyle w:val="Titolo3"/>
-        <w:rPr>
-          <w:b/>
-          <w:bCs/>
-          <w:color w:val="000000" w:themeColor="text1"/>
-        </w:rPr>
-      </w:pPr>
-    </w:p>
-    <w:p>
-      <w:pPr>
-        <w:pStyle w:val="Titolo3"/>
-        <w:numPr>
-          <w:ilvl w:val="2"/>
-          <w:numId w:val="15"/>
+          <w:numId w:val="27"/>
         </w:numPr>
         <w:rPr>
           <w:b/>
@@ -14182,7 +15046,7 @@
         <w:pStyle w:val="Titolo1"/>
         <w:numPr>
           <w:ilvl w:val="0"/>
-          <w:numId w:val="15"/>
+          <w:numId w:val="27"/>
         </w:numPr>
         <w:rPr>
           <w:u w:val="single"/>
@@ -15323,7 +16187,7 @@
     </w:lvl>
   </w:abstractNum>
   <w:abstractNum w:abstractNumId="5" w15:restartNumberingAfterBreak="0">
-    <w:nsid w:val="2ABE7078"/>
+    <w:nsid w:val="27105BCB"/>
     <w:multiLevelType w:val="multilevel"/>
     <w:tmpl w:val="8368B2FA"/>
     <w:lvl w:ilvl="0">
@@ -15452,298 +16316,7 @@
     </w:lvl>
   </w:abstractNum>
   <w:abstractNum w:abstractNumId="6" w15:restartNumberingAfterBreak="0">
-    <w:nsid w:val="313C14FF"/>
-    <w:multiLevelType w:val="hybridMultilevel"/>
-    <w:tmpl w:val="70A29004"/>
-    <w:lvl w:ilvl="0" w:tplc="0410000F">
-      <w:start w:val="1"/>
-      <w:numFmt w:val="decimal"/>
-      <w:lvlText w:val="%1."/>
-      <w:lvlJc w:val="left"/>
-      <w:pPr>
-        <w:ind w:left="720" w:hanging="360"/>
-      </w:pPr>
-    </w:lvl>
-    <w:lvl w:ilvl="1" w:tplc="04100019" w:tentative="1">
-      <w:start w:val="1"/>
-      <w:numFmt w:val="lowerLetter"/>
-      <w:lvlText w:val="%2."/>
-      <w:lvlJc w:val="left"/>
-      <w:pPr>
-        <w:ind w:left="1440" w:hanging="360"/>
-      </w:pPr>
-    </w:lvl>
-    <w:lvl w:ilvl="2" w:tplc="0410001B" w:tentative="1">
-      <w:start w:val="1"/>
-      <w:numFmt w:val="lowerRoman"/>
-      <w:lvlText w:val="%3."/>
-      <w:lvlJc w:val="right"/>
-      <w:pPr>
-        <w:ind w:left="2160" w:hanging="180"/>
-      </w:pPr>
-    </w:lvl>
-    <w:lvl w:ilvl="3" w:tplc="0410000F" w:tentative="1">
-      <w:start w:val="1"/>
-      <w:numFmt w:val="decimal"/>
-      <w:lvlText w:val="%4."/>
-      <w:lvlJc w:val="left"/>
-      <w:pPr>
-        <w:ind w:left="2880" w:hanging="360"/>
-      </w:pPr>
-    </w:lvl>
-    <w:lvl w:ilvl="4" w:tplc="04100019" w:tentative="1">
-      <w:start w:val="1"/>
-      <w:numFmt w:val="lowerLetter"/>
-      <w:lvlText w:val="%5."/>
-      <w:lvlJc w:val="left"/>
-      <w:pPr>
-        <w:ind w:left="3600" w:hanging="360"/>
-      </w:pPr>
-    </w:lvl>
-    <w:lvl w:ilvl="5" w:tplc="0410001B" w:tentative="1">
-      <w:start w:val="1"/>
-      <w:numFmt w:val="lowerRoman"/>
-      <w:lvlText w:val="%6."/>
-      <w:lvlJc w:val="right"/>
-      <w:pPr>
-        <w:ind w:left="4320" w:hanging="180"/>
-      </w:pPr>
-    </w:lvl>
-    <w:lvl w:ilvl="6" w:tplc="0410000F" w:tentative="1">
-      <w:start w:val="1"/>
-      <w:numFmt w:val="decimal"/>
-      <w:lvlText w:val="%7."/>
-      <w:lvlJc w:val="left"/>
-      <w:pPr>
-        <w:ind w:left="5040" w:hanging="360"/>
-      </w:pPr>
-    </w:lvl>
-    <w:lvl w:ilvl="7" w:tplc="04100019" w:tentative="1">
-      <w:start w:val="1"/>
-      <w:numFmt w:val="lowerLetter"/>
-      <w:lvlText w:val="%8."/>
-      <w:lvlJc w:val="left"/>
-      <w:pPr>
-        <w:ind w:left="5760" w:hanging="360"/>
-      </w:pPr>
-    </w:lvl>
-    <w:lvl w:ilvl="8" w:tplc="0410001B" w:tentative="1">
-      <w:start w:val="1"/>
-      <w:numFmt w:val="lowerRoman"/>
-      <w:lvlText w:val="%9."/>
-      <w:lvlJc w:val="right"/>
-      <w:pPr>
-        <w:ind w:left="6480" w:hanging="180"/>
-      </w:pPr>
-    </w:lvl>
-  </w:abstractNum>
-  <w:abstractNum w:abstractNumId="7" w15:restartNumberingAfterBreak="0">
-    <w:nsid w:val="31A958C9"/>
-    <w:multiLevelType w:val="hybridMultilevel"/>
-    <w:tmpl w:val="C5362D68"/>
-    <w:lvl w:ilvl="0" w:tplc="FFFFFFFF">
-      <w:start w:val="1"/>
-      <w:numFmt w:val="decimal"/>
-      <w:lvlText w:val="%1."/>
-      <w:lvlJc w:val="left"/>
-      <w:pPr>
-        <w:ind w:left="784" w:hanging="360"/>
-      </w:pPr>
-      <w:rPr>
-        <w:rFonts w:hint="default"/>
-      </w:rPr>
-    </w:lvl>
-    <w:lvl w:ilvl="1" w:tplc="FFFFFFFF">
-      <w:start w:val="1"/>
-      <w:numFmt w:val="bullet"/>
-      <w:lvlText w:val=""/>
-      <w:lvlJc w:val="left"/>
-      <w:pPr>
-        <w:ind w:left="1504" w:hanging="360"/>
-      </w:pPr>
-      <w:rPr>
-        <w:rFonts w:ascii="Symbol" w:hAnsi="Symbol" w:hint="default"/>
-      </w:rPr>
-    </w:lvl>
-    <w:lvl w:ilvl="2" w:tplc="FFFFFFFF" w:tentative="1">
-      <w:start w:val="1"/>
-      <w:numFmt w:val="lowerRoman"/>
-      <w:lvlText w:val="%3."/>
-      <w:lvlJc w:val="right"/>
-      <w:pPr>
-        <w:ind w:left="2224" w:hanging="180"/>
-      </w:pPr>
-    </w:lvl>
-    <w:lvl w:ilvl="3" w:tplc="FFFFFFFF" w:tentative="1">
-      <w:start w:val="1"/>
-      <w:numFmt w:val="decimal"/>
-      <w:lvlText w:val="%4."/>
-      <w:lvlJc w:val="left"/>
-      <w:pPr>
-        <w:ind w:left="2944" w:hanging="360"/>
-      </w:pPr>
-    </w:lvl>
-    <w:lvl w:ilvl="4" w:tplc="FFFFFFFF" w:tentative="1">
-      <w:start w:val="1"/>
-      <w:numFmt w:val="lowerLetter"/>
-      <w:lvlText w:val="%5."/>
-      <w:lvlJc w:val="left"/>
-      <w:pPr>
-        <w:ind w:left="3664" w:hanging="360"/>
-      </w:pPr>
-    </w:lvl>
-    <w:lvl w:ilvl="5" w:tplc="FFFFFFFF" w:tentative="1">
-      <w:start w:val="1"/>
-      <w:numFmt w:val="lowerRoman"/>
-      <w:lvlText w:val="%6."/>
-      <w:lvlJc w:val="right"/>
-      <w:pPr>
-        <w:ind w:left="4384" w:hanging="180"/>
-      </w:pPr>
-    </w:lvl>
-    <w:lvl w:ilvl="6" w:tplc="FFFFFFFF" w:tentative="1">
-      <w:start w:val="1"/>
-      <w:numFmt w:val="decimal"/>
-      <w:lvlText w:val="%7."/>
-      <w:lvlJc w:val="left"/>
-      <w:pPr>
-        <w:ind w:left="5104" w:hanging="360"/>
-      </w:pPr>
-    </w:lvl>
-    <w:lvl w:ilvl="7" w:tplc="FFFFFFFF" w:tentative="1">
-      <w:start w:val="1"/>
-      <w:numFmt w:val="lowerLetter"/>
-      <w:lvlText w:val="%8."/>
-      <w:lvlJc w:val="left"/>
-      <w:pPr>
-        <w:ind w:left="5824" w:hanging="360"/>
-      </w:pPr>
-    </w:lvl>
-    <w:lvl w:ilvl="8" w:tplc="FFFFFFFF" w:tentative="1">
-      <w:start w:val="1"/>
-      <w:numFmt w:val="lowerRoman"/>
-      <w:lvlText w:val="%9."/>
-      <w:lvlJc w:val="right"/>
-      <w:pPr>
-        <w:ind w:left="6544" w:hanging="180"/>
-      </w:pPr>
-    </w:lvl>
-  </w:abstractNum>
-  <w:abstractNum w:abstractNumId="8" w15:restartNumberingAfterBreak="0">
-    <w:nsid w:val="360F1AEC"/>
-    <w:multiLevelType w:val="hybridMultilevel"/>
-    <w:tmpl w:val="FE1E8930"/>
-    <w:lvl w:ilvl="0" w:tplc="04100001">
-      <w:start w:val="1"/>
-      <w:numFmt w:val="bullet"/>
-      <w:lvlText w:val=""/>
-      <w:lvlJc w:val="left"/>
-      <w:pPr>
-        <w:ind w:left="720" w:hanging="360"/>
-      </w:pPr>
-      <w:rPr>
-        <w:rFonts w:ascii="Symbol" w:hAnsi="Symbol" w:hint="default"/>
-      </w:rPr>
-    </w:lvl>
-    <w:lvl w:ilvl="1" w:tplc="04100003" w:tentative="1">
-      <w:start w:val="1"/>
-      <w:numFmt w:val="bullet"/>
-      <w:lvlText w:val="o"/>
-      <w:lvlJc w:val="left"/>
-      <w:pPr>
-        <w:ind w:left="1440" w:hanging="360"/>
-      </w:pPr>
-      <w:rPr>
-        <w:rFonts w:ascii="Courier New" w:hAnsi="Courier New" w:hint="default"/>
-      </w:rPr>
-    </w:lvl>
-    <w:lvl w:ilvl="2" w:tplc="04100005" w:tentative="1">
-      <w:start w:val="1"/>
-      <w:numFmt w:val="bullet"/>
-      <w:lvlText w:val=""/>
-      <w:lvlJc w:val="left"/>
-      <w:pPr>
-        <w:ind w:left="2160" w:hanging="360"/>
-      </w:pPr>
-      <w:rPr>
-        <w:rFonts w:ascii="Wingdings" w:hAnsi="Wingdings" w:hint="default"/>
-      </w:rPr>
-    </w:lvl>
-    <w:lvl w:ilvl="3" w:tplc="04100001" w:tentative="1">
-      <w:start w:val="1"/>
-      <w:numFmt w:val="bullet"/>
-      <w:lvlText w:val=""/>
-      <w:lvlJc w:val="left"/>
-      <w:pPr>
-        <w:ind w:left="2880" w:hanging="360"/>
-      </w:pPr>
-      <w:rPr>
-        <w:rFonts w:ascii="Symbol" w:hAnsi="Symbol" w:hint="default"/>
-      </w:rPr>
-    </w:lvl>
-    <w:lvl w:ilvl="4" w:tplc="04100003" w:tentative="1">
-      <w:start w:val="1"/>
-      <w:numFmt w:val="bullet"/>
-      <w:lvlText w:val="o"/>
-      <w:lvlJc w:val="left"/>
-      <w:pPr>
-        <w:ind w:left="3600" w:hanging="360"/>
-      </w:pPr>
-      <w:rPr>
-        <w:rFonts w:ascii="Courier New" w:hAnsi="Courier New" w:hint="default"/>
-      </w:rPr>
-    </w:lvl>
-    <w:lvl w:ilvl="5" w:tplc="04100005" w:tentative="1">
-      <w:start w:val="1"/>
-      <w:numFmt w:val="bullet"/>
-      <w:lvlText w:val=""/>
-      <w:lvlJc w:val="left"/>
-      <w:pPr>
-        <w:ind w:left="4320" w:hanging="360"/>
-      </w:pPr>
-      <w:rPr>
-        <w:rFonts w:ascii="Wingdings" w:hAnsi="Wingdings" w:hint="default"/>
-      </w:rPr>
-    </w:lvl>
-    <w:lvl w:ilvl="6" w:tplc="04100001" w:tentative="1">
-      <w:start w:val="1"/>
-      <w:numFmt w:val="bullet"/>
-      <w:lvlText w:val=""/>
-      <w:lvlJc w:val="left"/>
-      <w:pPr>
-        <w:ind w:left="5040" w:hanging="360"/>
-      </w:pPr>
-      <w:rPr>
-        <w:rFonts w:ascii="Symbol" w:hAnsi="Symbol" w:hint="default"/>
-      </w:rPr>
-    </w:lvl>
-    <w:lvl w:ilvl="7" w:tplc="04100003" w:tentative="1">
-      <w:start w:val="1"/>
-      <w:numFmt w:val="bullet"/>
-      <w:lvlText w:val="o"/>
-      <w:lvlJc w:val="left"/>
-      <w:pPr>
-        <w:ind w:left="5760" w:hanging="360"/>
-      </w:pPr>
-      <w:rPr>
-        <w:rFonts w:ascii="Courier New" w:hAnsi="Courier New" w:hint="default"/>
-      </w:rPr>
-    </w:lvl>
-    <w:lvl w:ilvl="8" w:tplc="04100005" w:tentative="1">
-      <w:start w:val="1"/>
-      <w:numFmt w:val="bullet"/>
-      <w:lvlText w:val=""/>
-      <w:lvlJc w:val="left"/>
-      <w:pPr>
-        <w:ind w:left="6480" w:hanging="360"/>
-      </w:pPr>
-      <w:rPr>
-        <w:rFonts w:ascii="Wingdings" w:hAnsi="Wingdings" w:hint="default"/>
-      </w:rPr>
-    </w:lvl>
-  </w:abstractNum>
-  <w:abstractNum w:abstractNumId="9" w15:restartNumberingAfterBreak="0">
-    <w:nsid w:val="37852AE8"/>
+    <w:nsid w:val="2ABE7078"/>
     <w:multiLevelType w:val="multilevel"/>
     <w:tmpl w:val="8368B2FA"/>
     <w:lvl w:ilvl="0">
@@ -15871,180 +16444,299 @@
       </w:rPr>
     </w:lvl>
   </w:abstractNum>
-  <w:abstractNum w:abstractNumId="10" w15:restartNumberingAfterBreak="0">
-    <w:nsid w:val="382F3333"/>
-    <w:multiLevelType w:val="multilevel"/>
-    <w:tmpl w:val="0410001F"/>
-    <w:lvl w:ilvl="0">
+  <w:abstractNum w:abstractNumId="7" w15:restartNumberingAfterBreak="0">
+    <w:nsid w:val="313C14FF"/>
+    <w:multiLevelType w:val="hybridMultilevel"/>
+    <w:tmpl w:val="70A29004"/>
+    <w:lvl w:ilvl="0" w:tplc="0410000F">
       <w:start w:val="1"/>
       <w:numFmt w:val="decimal"/>
       <w:lvlText w:val="%1."/>
       <w:lvlJc w:val="left"/>
       <w:pPr>
-        <w:ind w:left="1068" w:hanging="360"/>
-      </w:pPr>
-    </w:lvl>
-    <w:lvl w:ilvl="1">
+        <w:ind w:left="720" w:hanging="360"/>
+      </w:pPr>
+    </w:lvl>
+    <w:lvl w:ilvl="1" w:tplc="04100019" w:tentative="1">
+      <w:start w:val="1"/>
+      <w:numFmt w:val="lowerLetter"/>
+      <w:lvlText w:val="%2."/>
+      <w:lvlJc w:val="left"/>
+      <w:pPr>
+        <w:ind w:left="1440" w:hanging="360"/>
+      </w:pPr>
+    </w:lvl>
+    <w:lvl w:ilvl="2" w:tplc="0410001B" w:tentative="1">
+      <w:start w:val="1"/>
+      <w:numFmt w:val="lowerRoman"/>
+      <w:lvlText w:val="%3."/>
+      <w:lvlJc w:val="right"/>
+      <w:pPr>
+        <w:ind w:left="2160" w:hanging="180"/>
+      </w:pPr>
+    </w:lvl>
+    <w:lvl w:ilvl="3" w:tplc="0410000F" w:tentative="1">
       <w:start w:val="1"/>
       <w:numFmt w:val="decimal"/>
-      <w:lvlText w:val="%1.%2."/>
-      <w:lvlJc w:val="left"/>
-      <w:pPr>
-        <w:ind w:left="1500" w:hanging="432"/>
-      </w:pPr>
-    </w:lvl>
-    <w:lvl w:ilvl="2">
+      <w:lvlText w:val="%4."/>
+      <w:lvlJc w:val="left"/>
+      <w:pPr>
+        <w:ind w:left="2880" w:hanging="360"/>
+      </w:pPr>
+    </w:lvl>
+    <w:lvl w:ilvl="4" w:tplc="04100019" w:tentative="1">
+      <w:start w:val="1"/>
+      <w:numFmt w:val="lowerLetter"/>
+      <w:lvlText w:val="%5."/>
+      <w:lvlJc w:val="left"/>
+      <w:pPr>
+        <w:ind w:left="3600" w:hanging="360"/>
+      </w:pPr>
+    </w:lvl>
+    <w:lvl w:ilvl="5" w:tplc="0410001B" w:tentative="1">
+      <w:start w:val="1"/>
+      <w:numFmt w:val="lowerRoman"/>
+      <w:lvlText w:val="%6."/>
+      <w:lvlJc w:val="right"/>
+      <w:pPr>
+        <w:ind w:left="4320" w:hanging="180"/>
+      </w:pPr>
+    </w:lvl>
+    <w:lvl w:ilvl="6" w:tplc="0410000F" w:tentative="1">
       <w:start w:val="1"/>
       <w:numFmt w:val="decimal"/>
-      <w:lvlText w:val="%1.%2.%3."/>
-      <w:lvlJc w:val="left"/>
-      <w:pPr>
-        <w:ind w:left="1932" w:hanging="504"/>
-      </w:pPr>
-    </w:lvl>
-    <w:lvl w:ilvl="3">
-      <w:start w:val="1"/>
-      <w:numFmt w:val="decimal"/>
-      <w:lvlText w:val="%1.%2.%3.%4."/>
-      <w:lvlJc w:val="left"/>
-      <w:pPr>
-        <w:ind w:left="2436" w:hanging="648"/>
-      </w:pPr>
-    </w:lvl>
-    <w:lvl w:ilvl="4">
-      <w:start w:val="1"/>
-      <w:numFmt w:val="decimal"/>
-      <w:lvlText w:val="%1.%2.%3.%4.%5."/>
-      <w:lvlJc w:val="left"/>
-      <w:pPr>
-        <w:ind w:left="2940" w:hanging="792"/>
-      </w:pPr>
-    </w:lvl>
-    <w:lvl w:ilvl="5">
-      <w:start w:val="1"/>
-      <w:numFmt w:val="decimal"/>
-      <w:lvlText w:val="%1.%2.%3.%4.%5.%6."/>
-      <w:lvlJc w:val="left"/>
-      <w:pPr>
-        <w:ind w:left="3444" w:hanging="936"/>
-      </w:pPr>
-    </w:lvl>
-    <w:lvl w:ilvl="6">
-      <w:start w:val="1"/>
-      <w:numFmt w:val="decimal"/>
-      <w:lvlText w:val="%1.%2.%3.%4.%5.%6.%7."/>
-      <w:lvlJc w:val="left"/>
-      <w:pPr>
-        <w:ind w:left="3948" w:hanging="1080"/>
-      </w:pPr>
-    </w:lvl>
-    <w:lvl w:ilvl="7">
-      <w:start w:val="1"/>
-      <w:numFmt w:val="decimal"/>
-      <w:lvlText w:val="%1.%2.%3.%4.%5.%6.%7.%8."/>
-      <w:lvlJc w:val="left"/>
-      <w:pPr>
-        <w:ind w:left="4452" w:hanging="1224"/>
-      </w:pPr>
-    </w:lvl>
-    <w:lvl w:ilvl="8">
-      <w:start w:val="1"/>
-      <w:numFmt w:val="decimal"/>
-      <w:lvlText w:val="%1.%2.%3.%4.%5.%6.%7.%8.%9."/>
-      <w:lvlJc w:val="left"/>
-      <w:pPr>
-        <w:ind w:left="5028" w:hanging="1440"/>
+      <w:lvlText w:val="%7."/>
+      <w:lvlJc w:val="left"/>
+      <w:pPr>
+        <w:ind w:left="5040" w:hanging="360"/>
+      </w:pPr>
+    </w:lvl>
+    <w:lvl w:ilvl="7" w:tplc="04100019" w:tentative="1">
+      <w:start w:val="1"/>
+      <w:numFmt w:val="lowerLetter"/>
+      <w:lvlText w:val="%8."/>
+      <w:lvlJc w:val="left"/>
+      <w:pPr>
+        <w:ind w:left="5760" w:hanging="360"/>
+      </w:pPr>
+    </w:lvl>
+    <w:lvl w:ilvl="8" w:tplc="0410001B" w:tentative="1">
+      <w:start w:val="1"/>
+      <w:numFmt w:val="lowerRoman"/>
+      <w:lvlText w:val="%9."/>
+      <w:lvlJc w:val="right"/>
+      <w:pPr>
+        <w:ind w:left="6480" w:hanging="180"/>
       </w:pPr>
     </w:lvl>
   </w:abstractNum>
-  <w:abstractNum w:abstractNumId="11" w15:restartNumberingAfterBreak="0">
-    <w:nsid w:val="4A921499"/>
-    <w:multiLevelType w:val="multilevel"/>
-    <w:tmpl w:val="0410001F"/>
-    <w:lvl w:ilvl="0">
+  <w:abstractNum w:abstractNumId="8" w15:restartNumberingAfterBreak="0">
+    <w:nsid w:val="31A958C9"/>
+    <w:multiLevelType w:val="hybridMultilevel"/>
+    <w:tmpl w:val="C5362D68"/>
+    <w:lvl w:ilvl="0" w:tplc="FFFFFFFF">
       <w:start w:val="1"/>
       <w:numFmt w:val="decimal"/>
       <w:lvlText w:val="%1."/>
       <w:lvlJc w:val="left"/>
       <w:pPr>
-        <w:ind w:left="360" w:hanging="360"/>
-      </w:pPr>
-    </w:lvl>
-    <w:lvl w:ilvl="1">
+        <w:ind w:left="784" w:hanging="360"/>
+      </w:pPr>
+      <w:rPr>
+        <w:rFonts w:hint="default"/>
+      </w:rPr>
+    </w:lvl>
+    <w:lvl w:ilvl="1" w:tplc="FFFFFFFF">
+      <w:start w:val="1"/>
+      <w:numFmt w:val="bullet"/>
+      <w:lvlText w:val=""/>
+      <w:lvlJc w:val="left"/>
+      <w:pPr>
+        <w:ind w:left="1504" w:hanging="360"/>
+      </w:pPr>
+      <w:rPr>
+        <w:rFonts w:ascii="Symbol" w:hAnsi="Symbol" w:hint="default"/>
+      </w:rPr>
+    </w:lvl>
+    <w:lvl w:ilvl="2" w:tplc="FFFFFFFF" w:tentative="1">
+      <w:start w:val="1"/>
+      <w:numFmt w:val="lowerRoman"/>
+      <w:lvlText w:val="%3."/>
+      <w:lvlJc w:val="right"/>
+      <w:pPr>
+        <w:ind w:left="2224" w:hanging="180"/>
+      </w:pPr>
+    </w:lvl>
+    <w:lvl w:ilvl="3" w:tplc="FFFFFFFF" w:tentative="1">
       <w:start w:val="1"/>
       <w:numFmt w:val="decimal"/>
-      <w:lvlText w:val="%1.%2."/>
-      <w:lvlJc w:val="left"/>
-      <w:pPr>
-        <w:ind w:left="792" w:hanging="432"/>
-      </w:pPr>
-    </w:lvl>
-    <w:lvl w:ilvl="2">
+      <w:lvlText w:val="%4."/>
+      <w:lvlJc w:val="left"/>
+      <w:pPr>
+        <w:ind w:left="2944" w:hanging="360"/>
+      </w:pPr>
+    </w:lvl>
+    <w:lvl w:ilvl="4" w:tplc="FFFFFFFF" w:tentative="1">
+      <w:start w:val="1"/>
+      <w:numFmt w:val="lowerLetter"/>
+      <w:lvlText w:val="%5."/>
+      <w:lvlJc w:val="left"/>
+      <w:pPr>
+        <w:ind w:left="3664" w:hanging="360"/>
+      </w:pPr>
+    </w:lvl>
+    <w:lvl w:ilvl="5" w:tplc="FFFFFFFF" w:tentative="1">
+      <w:start w:val="1"/>
+      <w:numFmt w:val="lowerRoman"/>
+      <w:lvlText w:val="%6."/>
+      <w:lvlJc w:val="right"/>
+      <w:pPr>
+        <w:ind w:left="4384" w:hanging="180"/>
+      </w:pPr>
+    </w:lvl>
+    <w:lvl w:ilvl="6" w:tplc="FFFFFFFF" w:tentative="1">
       <w:start w:val="1"/>
       <w:numFmt w:val="decimal"/>
-      <w:lvlText w:val="%1.%2.%3."/>
-      <w:lvlJc w:val="left"/>
-      <w:pPr>
-        <w:ind w:left="1224" w:hanging="504"/>
-      </w:pPr>
-    </w:lvl>
-    <w:lvl w:ilvl="3">
-      <w:start w:val="1"/>
-      <w:numFmt w:val="decimal"/>
-      <w:lvlText w:val="%1.%2.%3.%4."/>
-      <w:lvlJc w:val="left"/>
-      <w:pPr>
-        <w:ind w:left="1728" w:hanging="648"/>
-      </w:pPr>
-    </w:lvl>
-    <w:lvl w:ilvl="4">
-      <w:start w:val="1"/>
-      <w:numFmt w:val="decimal"/>
-      <w:lvlText w:val="%1.%2.%3.%4.%5."/>
-      <w:lvlJc w:val="left"/>
-      <w:pPr>
-        <w:ind w:left="2232" w:hanging="792"/>
-      </w:pPr>
-    </w:lvl>
-    <w:lvl w:ilvl="5">
-      <w:start w:val="1"/>
-      <w:numFmt w:val="decimal"/>
-      <w:lvlText w:val="%1.%2.%3.%4.%5.%6."/>
-      <w:lvlJc w:val="left"/>
-      <w:pPr>
-        <w:ind w:left="2736" w:hanging="936"/>
-      </w:pPr>
-    </w:lvl>
-    <w:lvl w:ilvl="6">
-      <w:start w:val="1"/>
-      <w:numFmt w:val="decimal"/>
-      <w:lvlText w:val="%1.%2.%3.%4.%5.%6.%7."/>
-      <w:lvlJc w:val="left"/>
-      <w:pPr>
-        <w:ind w:left="3240" w:hanging="1080"/>
-      </w:pPr>
-    </w:lvl>
-    <w:lvl w:ilvl="7">
-      <w:start w:val="1"/>
-      <w:numFmt w:val="decimal"/>
-      <w:lvlText w:val="%1.%2.%3.%4.%5.%6.%7.%8."/>
-      <w:lvlJc w:val="left"/>
-      <w:pPr>
-        <w:ind w:left="3744" w:hanging="1224"/>
-      </w:pPr>
-    </w:lvl>
-    <w:lvl w:ilvl="8">
-      <w:start w:val="1"/>
-      <w:numFmt w:val="decimal"/>
-      <w:lvlText w:val="%1.%2.%3.%4.%5.%6.%7.%8.%9."/>
-      <w:lvlJc w:val="left"/>
-      <w:pPr>
-        <w:ind w:left="4320" w:hanging="1440"/>
+      <w:lvlText w:val="%7."/>
+      <w:lvlJc w:val="left"/>
+      <w:pPr>
+        <w:ind w:left="5104" w:hanging="360"/>
+      </w:pPr>
+    </w:lvl>
+    <w:lvl w:ilvl="7" w:tplc="FFFFFFFF" w:tentative="1">
+      <w:start w:val="1"/>
+      <w:numFmt w:val="lowerLetter"/>
+      <w:lvlText w:val="%8."/>
+      <w:lvlJc w:val="left"/>
+      <w:pPr>
+        <w:ind w:left="5824" w:hanging="360"/>
+      </w:pPr>
+    </w:lvl>
+    <w:lvl w:ilvl="8" w:tplc="FFFFFFFF" w:tentative="1">
+      <w:start w:val="1"/>
+      <w:numFmt w:val="lowerRoman"/>
+      <w:lvlText w:val="%9."/>
+      <w:lvlJc w:val="right"/>
+      <w:pPr>
+        <w:ind w:left="6544" w:hanging="180"/>
       </w:pPr>
     </w:lvl>
   </w:abstractNum>
-  <w:abstractNum w:abstractNumId="12" w15:restartNumberingAfterBreak="0">
-    <w:nsid w:val="4CCB53A3"/>
+  <w:abstractNum w:abstractNumId="9" w15:restartNumberingAfterBreak="0">
+    <w:nsid w:val="360F1AEC"/>
+    <w:multiLevelType w:val="hybridMultilevel"/>
+    <w:tmpl w:val="FE1E8930"/>
+    <w:lvl w:ilvl="0" w:tplc="04100001">
+      <w:start w:val="1"/>
+      <w:numFmt w:val="bullet"/>
+      <w:lvlText w:val=""/>
+      <w:lvlJc w:val="left"/>
+      <w:pPr>
+        <w:ind w:left="720" w:hanging="360"/>
+      </w:pPr>
+      <w:rPr>
+        <w:rFonts w:ascii="Symbol" w:hAnsi="Symbol" w:hint="default"/>
+      </w:rPr>
+    </w:lvl>
+    <w:lvl w:ilvl="1" w:tplc="04100003" w:tentative="1">
+      <w:start w:val="1"/>
+      <w:numFmt w:val="bullet"/>
+      <w:lvlText w:val="o"/>
+      <w:lvlJc w:val="left"/>
+      <w:pPr>
+        <w:ind w:left="1440" w:hanging="360"/>
+      </w:pPr>
+      <w:rPr>
+        <w:rFonts w:ascii="Courier New" w:hAnsi="Courier New" w:hint="default"/>
+      </w:rPr>
+    </w:lvl>
+    <w:lvl w:ilvl="2" w:tplc="04100005" w:tentative="1">
+      <w:start w:val="1"/>
+      <w:numFmt w:val="bullet"/>
+      <w:lvlText w:val=""/>
+      <w:lvlJc w:val="left"/>
+      <w:pPr>
+        <w:ind w:left="2160" w:hanging="360"/>
+      </w:pPr>
+      <w:rPr>
+        <w:rFonts w:ascii="Wingdings" w:hAnsi="Wingdings" w:hint="default"/>
+      </w:rPr>
+    </w:lvl>
+    <w:lvl w:ilvl="3" w:tplc="04100001" w:tentative="1">
+      <w:start w:val="1"/>
+      <w:numFmt w:val="bullet"/>
+      <w:lvlText w:val=""/>
+      <w:lvlJc w:val="left"/>
+      <w:pPr>
+        <w:ind w:left="2880" w:hanging="360"/>
+      </w:pPr>
+      <w:rPr>
+        <w:rFonts w:ascii="Symbol" w:hAnsi="Symbol" w:hint="default"/>
+      </w:rPr>
+    </w:lvl>
+    <w:lvl w:ilvl="4" w:tplc="04100003" w:tentative="1">
+      <w:start w:val="1"/>
+      <w:numFmt w:val="bullet"/>
+      <w:lvlText w:val="o"/>
+      <w:lvlJc w:val="left"/>
+      <w:pPr>
+        <w:ind w:left="3600" w:hanging="360"/>
+      </w:pPr>
+      <w:rPr>
+        <w:rFonts w:ascii="Courier New" w:hAnsi="Courier New" w:hint="default"/>
+      </w:rPr>
+    </w:lvl>
+    <w:lvl w:ilvl="5" w:tplc="04100005" w:tentative="1">
+      <w:start w:val="1"/>
+      <w:numFmt w:val="bullet"/>
+      <w:lvlText w:val=""/>
+      <w:lvlJc w:val="left"/>
+      <w:pPr>
+        <w:ind w:left="4320" w:hanging="360"/>
+      </w:pPr>
+      <w:rPr>
+        <w:rFonts w:ascii="Wingdings" w:hAnsi="Wingdings" w:hint="default"/>
+      </w:rPr>
+    </w:lvl>
+    <w:lvl w:ilvl="6" w:tplc="04100001" w:tentative="1">
+      <w:start w:val="1"/>
+      <w:numFmt w:val="bullet"/>
+      <w:lvlText w:val=""/>
+      <w:lvlJc w:val="left"/>
+      <w:pPr>
+        <w:ind w:left="5040" w:hanging="360"/>
+      </w:pPr>
+      <w:rPr>
+        <w:rFonts w:ascii="Symbol" w:hAnsi="Symbol" w:hint="default"/>
+      </w:rPr>
+    </w:lvl>
+    <w:lvl w:ilvl="7" w:tplc="04100003" w:tentative="1">
+      <w:start w:val="1"/>
+      <w:numFmt w:val="bullet"/>
+      <w:lvlText w:val="o"/>
+      <w:lvlJc w:val="left"/>
+      <w:pPr>
+        <w:ind w:left="5760" w:hanging="360"/>
+      </w:pPr>
+      <w:rPr>
+        <w:rFonts w:ascii="Courier New" w:hAnsi="Courier New" w:hint="default"/>
+      </w:rPr>
+    </w:lvl>
+    <w:lvl w:ilvl="8" w:tplc="04100005" w:tentative="1">
+      <w:start w:val="1"/>
+      <w:numFmt w:val="bullet"/>
+      <w:lvlText w:val=""/>
+      <w:lvlJc w:val="left"/>
+      <w:pPr>
+        <w:ind w:left="6480" w:hanging="360"/>
+      </w:pPr>
+      <w:rPr>
+        <w:rFonts w:ascii="Wingdings" w:hAnsi="Wingdings" w:hint="default"/>
+      </w:rPr>
+    </w:lvl>
+  </w:abstractNum>
+  <w:abstractNum w:abstractNumId="10" w15:restartNumberingAfterBreak="0">
+    <w:nsid w:val="37852AE8"/>
     <w:multiLevelType w:val="multilevel"/>
     <w:tmpl w:val="8368B2FA"/>
     <w:lvl w:ilvl="0">
@@ -16172,7 +16864,437 @@
       </w:rPr>
     </w:lvl>
   </w:abstractNum>
+  <w:abstractNum w:abstractNumId="11" w15:restartNumberingAfterBreak="0">
+    <w:nsid w:val="382F3333"/>
+    <w:multiLevelType w:val="multilevel"/>
+    <w:tmpl w:val="0410001F"/>
+    <w:lvl w:ilvl="0">
+      <w:start w:val="1"/>
+      <w:numFmt w:val="decimal"/>
+      <w:lvlText w:val="%1."/>
+      <w:lvlJc w:val="left"/>
+      <w:pPr>
+        <w:ind w:left="1068" w:hanging="360"/>
+      </w:pPr>
+    </w:lvl>
+    <w:lvl w:ilvl="1">
+      <w:start w:val="1"/>
+      <w:numFmt w:val="decimal"/>
+      <w:lvlText w:val="%1.%2."/>
+      <w:lvlJc w:val="left"/>
+      <w:pPr>
+        <w:ind w:left="1500" w:hanging="432"/>
+      </w:pPr>
+    </w:lvl>
+    <w:lvl w:ilvl="2">
+      <w:start w:val="1"/>
+      <w:numFmt w:val="decimal"/>
+      <w:lvlText w:val="%1.%2.%3."/>
+      <w:lvlJc w:val="left"/>
+      <w:pPr>
+        <w:ind w:left="1932" w:hanging="504"/>
+      </w:pPr>
+    </w:lvl>
+    <w:lvl w:ilvl="3">
+      <w:start w:val="1"/>
+      <w:numFmt w:val="decimal"/>
+      <w:lvlText w:val="%1.%2.%3.%4."/>
+      <w:lvlJc w:val="left"/>
+      <w:pPr>
+        <w:ind w:left="2436" w:hanging="648"/>
+      </w:pPr>
+    </w:lvl>
+    <w:lvl w:ilvl="4">
+      <w:start w:val="1"/>
+      <w:numFmt w:val="decimal"/>
+      <w:lvlText w:val="%1.%2.%3.%4.%5."/>
+      <w:lvlJc w:val="left"/>
+      <w:pPr>
+        <w:ind w:left="2940" w:hanging="792"/>
+      </w:pPr>
+    </w:lvl>
+    <w:lvl w:ilvl="5">
+      <w:start w:val="1"/>
+      <w:numFmt w:val="decimal"/>
+      <w:lvlText w:val="%1.%2.%3.%4.%5.%6."/>
+      <w:lvlJc w:val="left"/>
+      <w:pPr>
+        <w:ind w:left="3444" w:hanging="936"/>
+      </w:pPr>
+    </w:lvl>
+    <w:lvl w:ilvl="6">
+      <w:start w:val="1"/>
+      <w:numFmt w:val="decimal"/>
+      <w:lvlText w:val="%1.%2.%3.%4.%5.%6.%7."/>
+      <w:lvlJc w:val="left"/>
+      <w:pPr>
+        <w:ind w:left="3948" w:hanging="1080"/>
+      </w:pPr>
+    </w:lvl>
+    <w:lvl w:ilvl="7">
+      <w:start w:val="1"/>
+      <w:numFmt w:val="decimal"/>
+      <w:lvlText w:val="%1.%2.%3.%4.%5.%6.%7.%8."/>
+      <w:lvlJc w:val="left"/>
+      <w:pPr>
+        <w:ind w:left="4452" w:hanging="1224"/>
+      </w:pPr>
+    </w:lvl>
+    <w:lvl w:ilvl="8">
+      <w:start w:val="1"/>
+      <w:numFmt w:val="decimal"/>
+      <w:lvlText w:val="%1.%2.%3.%4.%5.%6.%7.%8.%9."/>
+      <w:lvlJc w:val="left"/>
+      <w:pPr>
+        <w:ind w:left="5028" w:hanging="1440"/>
+      </w:pPr>
+    </w:lvl>
+  </w:abstractNum>
+  <w:abstractNum w:abstractNumId="12" w15:restartNumberingAfterBreak="0">
+    <w:nsid w:val="4A8645DB"/>
+    <w:multiLevelType w:val="multilevel"/>
+    <w:tmpl w:val="8368B2FA"/>
+    <w:lvl w:ilvl="0">
+      <w:start w:val="1"/>
+      <w:numFmt w:val="decimal"/>
+      <w:lvlText w:val="%1."/>
+      <w:lvlJc w:val="left"/>
+      <w:pPr>
+        <w:ind w:left="0" w:firstLine="0"/>
+      </w:pPr>
+      <w:rPr>
+        <w:rFonts w:hint="default"/>
+      </w:rPr>
+    </w:lvl>
+    <w:lvl w:ilvl="1">
+      <w:start w:val="1"/>
+      <w:numFmt w:val="decimal"/>
+      <w:isLgl/>
+      <w:lvlText w:val="%1.%2"/>
+      <w:lvlJc w:val="left"/>
+      <w:pPr>
+        <w:ind w:left="380" w:hanging="380"/>
+      </w:pPr>
+      <w:rPr>
+        <w:rFonts w:hint="default"/>
+        <w:b/>
+        <w:bCs/>
+        <w:i w:val="0"/>
+        <w:iCs w:val="0"/>
+        <w:color w:val="000000" w:themeColor="text1"/>
+      </w:rPr>
+    </w:lvl>
+    <w:lvl w:ilvl="2">
+      <w:start w:val="1"/>
+      <w:numFmt w:val="decimal"/>
+      <w:isLgl/>
+      <w:lvlText w:val="%1.%2.%3"/>
+      <w:lvlJc w:val="left"/>
+      <w:pPr>
+        <w:ind w:left="720" w:hanging="720"/>
+      </w:pPr>
+      <w:rPr>
+        <w:rFonts w:hint="default"/>
+        <w:b/>
+        <w:bCs/>
+        <w:color w:val="000000" w:themeColor="text1"/>
+      </w:rPr>
+    </w:lvl>
+    <w:lvl w:ilvl="3">
+      <w:start w:val="1"/>
+      <w:numFmt w:val="decimal"/>
+      <w:isLgl/>
+      <w:lvlText w:val="%1.%2.%3.%4"/>
+      <w:lvlJc w:val="left"/>
+      <w:pPr>
+        <w:ind w:left="720" w:hanging="720"/>
+      </w:pPr>
+      <w:rPr>
+        <w:rFonts w:hint="default"/>
+      </w:rPr>
+    </w:lvl>
+    <w:lvl w:ilvl="4">
+      <w:start w:val="1"/>
+      <w:numFmt w:val="decimal"/>
+      <w:isLgl/>
+      <w:lvlText w:val="%1.%2.%3.%4.%5"/>
+      <w:lvlJc w:val="left"/>
+      <w:pPr>
+        <w:ind w:left="1080" w:hanging="1080"/>
+      </w:pPr>
+      <w:rPr>
+        <w:rFonts w:hint="default"/>
+      </w:rPr>
+    </w:lvl>
+    <w:lvl w:ilvl="5">
+      <w:start w:val="1"/>
+      <w:numFmt w:val="decimal"/>
+      <w:isLgl/>
+      <w:lvlText w:val="%1.%2.%3.%4.%5.%6"/>
+      <w:lvlJc w:val="left"/>
+      <w:pPr>
+        <w:ind w:left="1440" w:hanging="1440"/>
+      </w:pPr>
+      <w:rPr>
+        <w:rFonts w:hint="default"/>
+      </w:rPr>
+    </w:lvl>
+    <w:lvl w:ilvl="6">
+      <w:start w:val="1"/>
+      <w:numFmt w:val="decimal"/>
+      <w:isLgl/>
+      <w:lvlText w:val="%1.%2.%3.%4.%5.%6.%7"/>
+      <w:lvlJc w:val="left"/>
+      <w:pPr>
+        <w:ind w:left="1440" w:hanging="1440"/>
+      </w:pPr>
+      <w:rPr>
+        <w:rFonts w:hint="default"/>
+      </w:rPr>
+    </w:lvl>
+    <w:lvl w:ilvl="7">
+      <w:start w:val="1"/>
+      <w:numFmt w:val="decimal"/>
+      <w:isLgl/>
+      <w:lvlText w:val="%1.%2.%3.%4.%5.%6.%7.%8"/>
+      <w:lvlJc w:val="left"/>
+      <w:pPr>
+        <w:ind w:left="1800" w:hanging="1800"/>
+      </w:pPr>
+      <w:rPr>
+        <w:rFonts w:hint="default"/>
+      </w:rPr>
+    </w:lvl>
+    <w:lvl w:ilvl="8">
+      <w:start w:val="1"/>
+      <w:numFmt w:val="decimal"/>
+      <w:isLgl/>
+      <w:lvlText w:val="%1.%2.%3.%4.%5.%6.%7.%8.%9"/>
+      <w:lvlJc w:val="left"/>
+      <w:pPr>
+        <w:ind w:left="1800" w:hanging="1800"/>
+      </w:pPr>
+      <w:rPr>
+        <w:rFonts w:hint="default"/>
+      </w:rPr>
+    </w:lvl>
+  </w:abstractNum>
   <w:abstractNum w:abstractNumId="13" w15:restartNumberingAfterBreak="0">
+    <w:nsid w:val="4A921499"/>
+    <w:multiLevelType w:val="multilevel"/>
+    <w:tmpl w:val="0410001F"/>
+    <w:lvl w:ilvl="0">
+      <w:start w:val="1"/>
+      <w:numFmt w:val="decimal"/>
+      <w:lvlText w:val="%1."/>
+      <w:lvlJc w:val="left"/>
+      <w:pPr>
+        <w:ind w:left="360" w:hanging="360"/>
+      </w:pPr>
+    </w:lvl>
+    <w:lvl w:ilvl="1">
+      <w:start w:val="1"/>
+      <w:numFmt w:val="decimal"/>
+      <w:lvlText w:val="%1.%2."/>
+      <w:lvlJc w:val="left"/>
+      <w:pPr>
+        <w:ind w:left="792" w:hanging="432"/>
+      </w:pPr>
+    </w:lvl>
+    <w:lvl w:ilvl="2">
+      <w:start w:val="1"/>
+      <w:numFmt w:val="decimal"/>
+      <w:lvlText w:val="%1.%2.%3."/>
+      <w:lvlJc w:val="left"/>
+      <w:pPr>
+        <w:ind w:left="1224" w:hanging="504"/>
+      </w:pPr>
+    </w:lvl>
+    <w:lvl w:ilvl="3">
+      <w:start w:val="1"/>
+      <w:numFmt w:val="decimal"/>
+      <w:lvlText w:val="%1.%2.%3.%4."/>
+      <w:lvlJc w:val="left"/>
+      <w:pPr>
+        <w:ind w:left="1728" w:hanging="648"/>
+      </w:pPr>
+    </w:lvl>
+    <w:lvl w:ilvl="4">
+      <w:start w:val="1"/>
+      <w:numFmt w:val="decimal"/>
+      <w:lvlText w:val="%1.%2.%3.%4.%5."/>
+      <w:lvlJc w:val="left"/>
+      <w:pPr>
+        <w:ind w:left="2232" w:hanging="792"/>
+      </w:pPr>
+    </w:lvl>
+    <w:lvl w:ilvl="5">
+      <w:start w:val="1"/>
+      <w:numFmt w:val="decimal"/>
+      <w:lvlText w:val="%1.%2.%3.%4.%5.%6."/>
+      <w:lvlJc w:val="left"/>
+      <w:pPr>
+        <w:ind w:left="2736" w:hanging="936"/>
+      </w:pPr>
+    </w:lvl>
+    <w:lvl w:ilvl="6">
+      <w:start w:val="1"/>
+      <w:numFmt w:val="decimal"/>
+      <w:lvlText w:val="%1.%2.%3.%4.%5.%6.%7."/>
+      <w:lvlJc w:val="left"/>
+      <w:pPr>
+        <w:ind w:left="3240" w:hanging="1080"/>
+      </w:pPr>
+    </w:lvl>
+    <w:lvl w:ilvl="7">
+      <w:start w:val="1"/>
+      <w:numFmt w:val="decimal"/>
+      <w:lvlText w:val="%1.%2.%3.%4.%5.%6.%7.%8."/>
+      <w:lvlJc w:val="left"/>
+      <w:pPr>
+        <w:ind w:left="3744" w:hanging="1224"/>
+      </w:pPr>
+    </w:lvl>
+    <w:lvl w:ilvl="8">
+      <w:start w:val="1"/>
+      <w:numFmt w:val="decimal"/>
+      <w:lvlText w:val="%1.%2.%3.%4.%5.%6.%7.%8.%9."/>
+      <w:lvlJc w:val="left"/>
+      <w:pPr>
+        <w:ind w:left="4320" w:hanging="1440"/>
+      </w:pPr>
+    </w:lvl>
+  </w:abstractNum>
+  <w:abstractNum w:abstractNumId="14" w15:restartNumberingAfterBreak="0">
+    <w:nsid w:val="4CCB53A3"/>
+    <w:multiLevelType w:val="multilevel"/>
+    <w:tmpl w:val="8368B2FA"/>
+    <w:lvl w:ilvl="0">
+      <w:start w:val="1"/>
+      <w:numFmt w:val="decimal"/>
+      <w:lvlText w:val="%1."/>
+      <w:lvlJc w:val="left"/>
+      <w:pPr>
+        <w:ind w:left="0" w:firstLine="0"/>
+      </w:pPr>
+      <w:rPr>
+        <w:rFonts w:hint="default"/>
+      </w:rPr>
+    </w:lvl>
+    <w:lvl w:ilvl="1">
+      <w:start w:val="1"/>
+      <w:numFmt w:val="decimal"/>
+      <w:isLgl/>
+      <w:lvlText w:val="%1.%2"/>
+      <w:lvlJc w:val="left"/>
+      <w:pPr>
+        <w:ind w:left="380" w:hanging="380"/>
+      </w:pPr>
+      <w:rPr>
+        <w:rFonts w:hint="default"/>
+        <w:b/>
+        <w:bCs/>
+        <w:i w:val="0"/>
+        <w:iCs w:val="0"/>
+        <w:color w:val="000000" w:themeColor="text1"/>
+      </w:rPr>
+    </w:lvl>
+    <w:lvl w:ilvl="2">
+      <w:start w:val="1"/>
+      <w:numFmt w:val="decimal"/>
+      <w:isLgl/>
+      <w:lvlText w:val="%1.%2.%3"/>
+      <w:lvlJc w:val="left"/>
+      <w:pPr>
+        <w:ind w:left="720" w:hanging="720"/>
+      </w:pPr>
+      <w:rPr>
+        <w:rFonts w:hint="default"/>
+        <w:b/>
+        <w:bCs/>
+        <w:color w:val="000000" w:themeColor="text1"/>
+      </w:rPr>
+    </w:lvl>
+    <w:lvl w:ilvl="3">
+      <w:start w:val="1"/>
+      <w:numFmt w:val="decimal"/>
+      <w:isLgl/>
+      <w:lvlText w:val="%1.%2.%3.%4"/>
+      <w:lvlJc w:val="left"/>
+      <w:pPr>
+        <w:ind w:left="720" w:hanging="720"/>
+      </w:pPr>
+      <w:rPr>
+        <w:rFonts w:hint="default"/>
+      </w:rPr>
+    </w:lvl>
+    <w:lvl w:ilvl="4">
+      <w:start w:val="1"/>
+      <w:numFmt w:val="decimal"/>
+      <w:isLgl/>
+      <w:lvlText w:val="%1.%2.%3.%4.%5"/>
+      <w:lvlJc w:val="left"/>
+      <w:pPr>
+        <w:ind w:left="1080" w:hanging="1080"/>
+      </w:pPr>
+      <w:rPr>
+        <w:rFonts w:hint="default"/>
+      </w:rPr>
+    </w:lvl>
+    <w:lvl w:ilvl="5">
+      <w:start w:val="1"/>
+      <w:numFmt w:val="decimal"/>
+      <w:isLgl/>
+      <w:lvlText w:val="%1.%2.%3.%4.%5.%6"/>
+      <w:lvlJc w:val="left"/>
+      <w:pPr>
+        <w:ind w:left="1440" w:hanging="1440"/>
+      </w:pPr>
+      <w:rPr>
+        <w:rFonts w:hint="default"/>
+      </w:rPr>
+    </w:lvl>
+    <w:lvl w:ilvl="6">
+      <w:start w:val="1"/>
+      <w:numFmt w:val="decimal"/>
+      <w:isLgl/>
+      <w:lvlText w:val="%1.%2.%3.%4.%5.%6.%7"/>
+      <w:lvlJc w:val="left"/>
+      <w:pPr>
+        <w:ind w:left="1440" w:hanging="1440"/>
+      </w:pPr>
+      <w:rPr>
+        <w:rFonts w:hint="default"/>
+      </w:rPr>
+    </w:lvl>
+    <w:lvl w:ilvl="7">
+      <w:start w:val="1"/>
+      <w:numFmt w:val="decimal"/>
+      <w:isLgl/>
+      <w:lvlText w:val="%1.%2.%3.%4.%5.%6.%7.%8"/>
+      <w:lvlJc w:val="left"/>
+      <w:pPr>
+        <w:ind w:left="1800" w:hanging="1800"/>
+      </w:pPr>
+      <w:rPr>
+        <w:rFonts w:hint="default"/>
+      </w:rPr>
+    </w:lvl>
+    <w:lvl w:ilvl="8">
+      <w:start w:val="1"/>
+      <w:numFmt w:val="decimal"/>
+      <w:isLgl/>
+      <w:lvlText w:val="%1.%2.%3.%4.%5.%6.%7.%8.%9"/>
+      <w:lvlJc w:val="left"/>
+      <w:pPr>
+        <w:ind w:left="1800" w:hanging="1800"/>
+      </w:pPr>
+      <w:rPr>
+        <w:rFonts w:hint="default"/>
+      </w:rPr>
+    </w:lvl>
+  </w:abstractNum>
+  <w:abstractNum w:abstractNumId="15" w15:restartNumberingAfterBreak="0">
     <w:nsid w:val="4E3928FA"/>
     <w:multiLevelType w:val="multilevel"/>
     <w:tmpl w:val="00000000"/>
@@ -16259,7 +17381,7 @@
       </w:rPr>
     </w:lvl>
   </w:abstractNum>
-  <w:abstractNum w:abstractNumId="14" w15:restartNumberingAfterBreak="0">
+  <w:abstractNum w:abstractNumId="16" w15:restartNumberingAfterBreak="0">
     <w:nsid w:val="4EBC5428"/>
     <w:multiLevelType w:val="multilevel"/>
     <w:tmpl w:val="0410001F"/>
@@ -16345,7 +17467,7 @@
       </w:pPr>
     </w:lvl>
   </w:abstractNum>
-  <w:abstractNum w:abstractNumId="15" w15:restartNumberingAfterBreak="0">
+  <w:abstractNum w:abstractNumId="17" w15:restartNumberingAfterBreak="0">
     <w:nsid w:val="527E6B66"/>
     <w:multiLevelType w:val="hybridMultilevel"/>
     <w:tmpl w:val="665C76D2"/>
@@ -16458,7 +17580,7 @@
       </w:rPr>
     </w:lvl>
   </w:abstractNum>
-  <w:abstractNum w:abstractNumId="16" w15:restartNumberingAfterBreak="0">
+  <w:abstractNum w:abstractNumId="18" w15:restartNumberingAfterBreak="0">
     <w:nsid w:val="5DEE3F9C"/>
     <w:multiLevelType w:val="multilevel"/>
     <w:tmpl w:val="00000000"/>
@@ -16544,7 +17666,7 @@
       </w:rPr>
     </w:lvl>
   </w:abstractNum>
-  <w:abstractNum w:abstractNumId="17" w15:restartNumberingAfterBreak="0">
+  <w:abstractNum w:abstractNumId="19" w15:restartNumberingAfterBreak="0">
     <w:nsid w:val="5F660808"/>
     <w:multiLevelType w:val="multilevel"/>
     <w:tmpl w:val="F04421BC"/>
@@ -16665,7 +17787,7 @@
       </w:rPr>
     </w:lvl>
   </w:abstractNum>
-  <w:abstractNum w:abstractNumId="18" w15:restartNumberingAfterBreak="0">
+  <w:abstractNum w:abstractNumId="20" w15:restartNumberingAfterBreak="0">
     <w:nsid w:val="63614B0E"/>
     <w:multiLevelType w:val="multilevel"/>
     <w:tmpl w:val="E9340B74"/>
@@ -16778,7 +17900,136 @@
       </w:rPr>
     </w:lvl>
   </w:abstractNum>
-  <w:abstractNum w:abstractNumId="19" w15:restartNumberingAfterBreak="0">
+  <w:abstractNum w:abstractNumId="21" w15:restartNumberingAfterBreak="0">
+    <w:nsid w:val="6B927EC2"/>
+    <w:multiLevelType w:val="multilevel"/>
+    <w:tmpl w:val="6568D622"/>
+    <w:lvl w:ilvl="0">
+      <w:start w:val="1"/>
+      <w:numFmt w:val="bullet"/>
+      <w:lvlText w:val=""/>
+      <w:lvlJc w:val="left"/>
+      <w:pPr>
+        <w:ind w:left="360" w:hanging="360"/>
+      </w:pPr>
+      <w:rPr>
+        <w:rFonts w:ascii="Symbol" w:hAnsi="Symbol" w:hint="default"/>
+      </w:rPr>
+    </w:lvl>
+    <w:lvl w:ilvl="1">
+      <w:start w:val="1"/>
+      <w:numFmt w:val="decimal"/>
+      <w:isLgl/>
+      <w:lvlText w:val="%1.%2"/>
+      <w:lvlJc w:val="left"/>
+      <w:pPr>
+        <w:ind w:left="380" w:hanging="380"/>
+      </w:pPr>
+      <w:rPr>
+        <w:rFonts w:hint="default"/>
+        <w:b/>
+        <w:bCs/>
+        <w:i w:val="0"/>
+        <w:iCs w:val="0"/>
+        <w:color w:val="000000" w:themeColor="text1"/>
+      </w:rPr>
+    </w:lvl>
+    <w:lvl w:ilvl="2">
+      <w:start w:val="1"/>
+      <w:numFmt w:val="decimal"/>
+      <w:isLgl/>
+      <w:lvlText w:val="%1.%2.%3"/>
+      <w:lvlJc w:val="left"/>
+      <w:pPr>
+        <w:ind w:left="720" w:hanging="720"/>
+      </w:pPr>
+      <w:rPr>
+        <w:rFonts w:hint="default"/>
+        <w:b/>
+        <w:bCs/>
+        <w:color w:val="000000" w:themeColor="text1"/>
+      </w:rPr>
+    </w:lvl>
+    <w:lvl w:ilvl="3">
+      <w:start w:val="1"/>
+      <w:numFmt w:val="decimal"/>
+      <w:isLgl/>
+      <w:lvlText w:val="%1.%2.%3.%4"/>
+      <w:lvlJc w:val="left"/>
+      <w:pPr>
+        <w:ind w:left="720" w:hanging="720"/>
+      </w:pPr>
+      <w:rPr>
+        <w:rFonts w:hint="default"/>
+      </w:rPr>
+    </w:lvl>
+    <w:lvl w:ilvl="4">
+      <w:start w:val="1"/>
+      <w:numFmt w:val="decimal"/>
+      <w:isLgl/>
+      <w:lvlText w:val="%1.%2.%3.%4.%5"/>
+      <w:lvlJc w:val="left"/>
+      <w:pPr>
+        <w:ind w:left="1080" w:hanging="1080"/>
+      </w:pPr>
+      <w:rPr>
+        <w:rFonts w:hint="default"/>
+      </w:rPr>
+    </w:lvl>
+    <w:lvl w:ilvl="5">
+      <w:start w:val="1"/>
+      <w:numFmt w:val="decimal"/>
+      <w:isLgl/>
+      <w:lvlText w:val="%1.%2.%3.%4.%5.%6"/>
+      <w:lvlJc w:val="left"/>
+      <w:pPr>
+        <w:ind w:left="1440" w:hanging="1440"/>
+      </w:pPr>
+      <w:rPr>
+        <w:rFonts w:hint="default"/>
+      </w:rPr>
+    </w:lvl>
+    <w:lvl w:ilvl="6">
+      <w:start w:val="1"/>
+      <w:numFmt w:val="decimal"/>
+      <w:isLgl/>
+      <w:lvlText w:val="%1.%2.%3.%4.%5.%6.%7"/>
+      <w:lvlJc w:val="left"/>
+      <w:pPr>
+        <w:ind w:left="1440" w:hanging="1440"/>
+      </w:pPr>
+      <w:rPr>
+        <w:rFonts w:hint="default"/>
+      </w:rPr>
+    </w:lvl>
+    <w:lvl w:ilvl="7">
+      <w:start w:val="1"/>
+      <w:numFmt w:val="decimal"/>
+      <w:isLgl/>
+      <w:lvlText w:val="%1.%2.%3.%4.%5.%6.%7.%8"/>
+      <w:lvlJc w:val="left"/>
+      <w:pPr>
+        <w:ind w:left="1800" w:hanging="1800"/>
+      </w:pPr>
+      <w:rPr>
+        <w:rFonts w:hint="default"/>
+      </w:rPr>
+    </w:lvl>
+    <w:lvl w:ilvl="8">
+      <w:start w:val="1"/>
+      <w:numFmt w:val="decimal"/>
+      <w:isLgl/>
+      <w:lvlText w:val="%1.%2.%3.%4.%5.%6.%7.%8.%9"/>
+      <w:lvlJc w:val="left"/>
+      <w:pPr>
+        <w:ind w:left="1800" w:hanging="1800"/>
+      </w:pPr>
+      <w:rPr>
+        <w:rFonts w:hint="default"/>
+      </w:rPr>
+    </w:lvl>
+  </w:abstractNum>
+  <w:abstractNum w:abstractNumId="22" w15:restartNumberingAfterBreak="0">
     <w:nsid w:val="74750420"/>
     <w:multiLevelType w:val="hybridMultilevel"/>
     <w:tmpl w:val="D00E63D4"/>
@@ -16864,7 +18115,7 @@
       </w:pPr>
     </w:lvl>
   </w:abstractNum>
-  <w:abstractNum w:abstractNumId="20" w15:restartNumberingAfterBreak="0">
+  <w:abstractNum w:abstractNumId="23" w15:restartNumberingAfterBreak="0">
     <w:nsid w:val="76031D4C"/>
     <w:multiLevelType w:val="hybridMultilevel"/>
     <w:tmpl w:val="E3502A48"/>
@@ -16950,7 +18201,7 @@
       </w:pPr>
     </w:lvl>
   </w:abstractNum>
-  <w:abstractNum w:abstractNumId="21" w15:restartNumberingAfterBreak="0">
+  <w:abstractNum w:abstractNumId="24" w15:restartNumberingAfterBreak="0">
     <w:nsid w:val="7678269E"/>
     <w:multiLevelType w:val="multilevel"/>
     <w:tmpl w:val="098CBC06"/>
@@ -17064,7 +18315,7 @@
       </w:rPr>
     </w:lvl>
   </w:abstractNum>
-  <w:abstractNum w:abstractNumId="22" w15:restartNumberingAfterBreak="0">
+  <w:abstractNum w:abstractNumId="25" w15:restartNumberingAfterBreak="0">
     <w:nsid w:val="79DE0C89"/>
     <w:multiLevelType w:val="multilevel"/>
     <w:tmpl w:val="00000000"/>
@@ -17150,7 +18401,7 @@
       </w:rPr>
     </w:lvl>
   </w:abstractNum>
-  <w:abstractNum w:abstractNumId="23" w15:restartNumberingAfterBreak="0">
+  <w:abstractNum w:abstractNumId="26" w15:restartNumberingAfterBreak="0">
     <w:nsid w:val="7D1F5FA8"/>
     <w:multiLevelType w:val="multilevel"/>
     <w:tmpl w:val="94305B82"/>
@@ -17265,19 +18516,19 @@
     </w:lvl>
   </w:abstractNum>
   <w:num w:numId="1" w16cid:durableId="2126460130">
+    <w:abstractNumId w:val="23"/>
+  </w:num>
+  <w:num w:numId="2" w16cid:durableId="2118403952">
     <w:abstractNumId w:val="20"/>
   </w:num>
-  <w:num w:numId="2" w16cid:durableId="2118403952">
-    <w:abstractNumId w:val="18"/>
-  </w:num>
   <w:num w:numId="3" w16cid:durableId="659190187">
-    <w:abstractNumId w:val="22"/>
+    <w:abstractNumId w:val="25"/>
   </w:num>
   <w:num w:numId="4" w16cid:durableId="894972561">
-    <w:abstractNumId w:val="13"/>
+    <w:abstractNumId w:val="15"/>
   </w:num>
   <w:num w:numId="5" w16cid:durableId="204604626">
-    <w:abstractNumId w:val="16"/>
+    <w:abstractNumId w:val="18"/>
   </w:num>
   <w:num w:numId="6" w16cid:durableId="200560495">
     <w:abstractNumId w:val="4"/>
@@ -17286,55 +18537,64 @@
     <w:abstractNumId w:val="2"/>
   </w:num>
   <w:num w:numId="8" w16cid:durableId="1780442519">
-    <w:abstractNumId w:val="23"/>
+    <w:abstractNumId w:val="26"/>
   </w:num>
   <w:num w:numId="9" w16cid:durableId="1094975959">
-    <w:abstractNumId w:val="21"/>
+    <w:abstractNumId w:val="24"/>
   </w:num>
   <w:num w:numId="10" w16cid:durableId="2002417433">
-    <w:abstractNumId w:val="17"/>
+    <w:abstractNumId w:val="19"/>
   </w:num>
   <w:num w:numId="11" w16cid:durableId="896090478">
-    <w:abstractNumId w:val="14"/>
+    <w:abstractNumId w:val="16"/>
   </w:num>
   <w:num w:numId="12" w16cid:durableId="1107581792">
-    <w:abstractNumId w:val="11"/>
+    <w:abstractNumId w:val="13"/>
   </w:num>
   <w:num w:numId="13" w16cid:durableId="1463890326">
-    <w:abstractNumId w:val="19"/>
+    <w:abstractNumId w:val="22"/>
   </w:num>
   <w:num w:numId="14" w16cid:durableId="580722000">
-    <w:abstractNumId w:val="10"/>
+    <w:abstractNumId w:val="11"/>
   </w:num>
   <w:num w:numId="15" w16cid:durableId="656112368">
     <w:abstractNumId w:val="1"/>
   </w:num>
   <w:num w:numId="16" w16cid:durableId="1233152540">
-    <w:abstractNumId w:val="8"/>
+    <w:abstractNumId w:val="9"/>
   </w:num>
   <w:num w:numId="17" w16cid:durableId="1998000675">
-    <w:abstractNumId w:val="15"/>
+    <w:abstractNumId w:val="17"/>
   </w:num>
   <w:num w:numId="18" w16cid:durableId="678239874">
     <w:abstractNumId w:val="0"/>
   </w:num>
   <w:num w:numId="19" w16cid:durableId="544677740">
-    <w:abstractNumId w:val="9"/>
+    <w:abstractNumId w:val="10"/>
   </w:num>
   <w:num w:numId="20" w16cid:durableId="1426923172">
+    <w:abstractNumId w:val="7"/>
+  </w:num>
+  <w:num w:numId="21" w16cid:durableId="502203109">
     <w:abstractNumId w:val="6"/>
   </w:num>
-  <w:num w:numId="21" w16cid:durableId="502203109">
-    <w:abstractNumId w:val="5"/>
-  </w:num>
   <w:num w:numId="22" w16cid:durableId="351805390">
-    <w:abstractNumId w:val="12"/>
+    <w:abstractNumId w:val="14"/>
   </w:num>
   <w:num w:numId="23" w16cid:durableId="1885482254">
-    <w:abstractNumId w:val="7"/>
+    <w:abstractNumId w:val="8"/>
   </w:num>
   <w:num w:numId="24" w16cid:durableId="676154760">
     <w:abstractNumId w:val="3"/>
+  </w:num>
+  <w:num w:numId="25" w16cid:durableId="1316648639">
+    <w:abstractNumId w:val="5"/>
+  </w:num>
+  <w:num w:numId="26" w16cid:durableId="672611464">
+    <w:abstractNumId w:val="12"/>
+  </w:num>
+  <w:num w:numId="27" w16cid:durableId="644433709">
+    <w:abstractNumId w:val="21"/>
   </w:num>
 </w:numbering>
 </file>
@@ -18613,6 +19873,109 @@
       </w:tcPr>
     </w:tblStylePr>
   </w:style>
+  <w:style w:type="table" w:styleId="Tabellagriglia5scura-colore6">
+    <w:name w:val="Grid Table 5 Dark Accent 6"/>
+    <w:basedOn w:val="Tabellanormale"/>
+    <w:uiPriority w:val="50"/>
+    <w:rsid w:val="00571D0C"/>
+    <w:tblPr>
+      <w:tblStyleRowBandSize w:val="1"/>
+      <w:tblStyleColBandSize w:val="1"/>
+      <w:tblBorders>
+        <w:top w:val="single" w:sz="4" w:space="0" w:color="FFFFFF" w:themeColor="background1"/>
+        <w:left w:val="single" w:sz="4" w:space="0" w:color="FFFFFF" w:themeColor="background1"/>
+        <w:bottom w:val="single" w:sz="4" w:space="0" w:color="FFFFFF" w:themeColor="background1"/>
+        <w:right w:val="single" w:sz="4" w:space="0" w:color="FFFFFF" w:themeColor="background1"/>
+        <w:insideH w:val="single" w:sz="4" w:space="0" w:color="FFFFFF" w:themeColor="background1"/>
+        <w:insideV w:val="single" w:sz="4" w:space="0" w:color="FFFFFF" w:themeColor="background1"/>
+      </w:tblBorders>
+    </w:tblPr>
+    <w:tcPr>
+      <w:shd w:val="clear" w:color="auto" w:fill="E2EFD9" w:themeFill="accent6" w:themeFillTint="33"/>
+    </w:tcPr>
+    <w:tblStylePr w:type="firstRow">
+      <w:rPr>
+        <w:b/>
+        <w:bCs/>
+        <w:color w:val="FFFFFF" w:themeColor="background1"/>
+      </w:rPr>
+      <w:tblPr/>
+      <w:tcPr>
+        <w:tcBorders>
+          <w:top w:val="single" w:sz="4" w:space="0" w:color="FFFFFF" w:themeColor="background1"/>
+          <w:left w:val="single" w:sz="4" w:space="0" w:color="FFFFFF" w:themeColor="background1"/>
+          <w:right w:val="single" w:sz="4" w:space="0" w:color="FFFFFF" w:themeColor="background1"/>
+          <w:insideH w:val="nil"/>
+          <w:insideV w:val="nil"/>
+        </w:tcBorders>
+        <w:shd w:val="clear" w:color="auto" w:fill="70AD47" w:themeFill="accent6"/>
+      </w:tcPr>
+    </w:tblStylePr>
+    <w:tblStylePr w:type="lastRow">
+      <w:rPr>
+        <w:b/>
+        <w:bCs/>
+        <w:color w:val="FFFFFF" w:themeColor="background1"/>
+      </w:rPr>
+      <w:tblPr/>
+      <w:tcPr>
+        <w:tcBorders>
+          <w:left w:val="single" w:sz="4" w:space="0" w:color="FFFFFF" w:themeColor="background1"/>
+          <w:bottom w:val="single" w:sz="4" w:space="0" w:color="FFFFFF" w:themeColor="background1"/>
+          <w:right w:val="single" w:sz="4" w:space="0" w:color="FFFFFF" w:themeColor="background1"/>
+          <w:insideH w:val="nil"/>
+          <w:insideV w:val="nil"/>
+        </w:tcBorders>
+        <w:shd w:val="clear" w:color="auto" w:fill="70AD47" w:themeFill="accent6"/>
+      </w:tcPr>
+    </w:tblStylePr>
+    <w:tblStylePr w:type="firstCol">
+      <w:rPr>
+        <w:b/>
+        <w:bCs/>
+        <w:color w:val="FFFFFF" w:themeColor="background1"/>
+      </w:rPr>
+      <w:tblPr/>
+      <w:tcPr>
+        <w:tcBorders>
+          <w:top w:val="single" w:sz="4" w:space="0" w:color="FFFFFF" w:themeColor="background1"/>
+          <w:left w:val="single" w:sz="4" w:space="0" w:color="FFFFFF" w:themeColor="background1"/>
+          <w:bottom w:val="single" w:sz="4" w:space="0" w:color="FFFFFF" w:themeColor="background1"/>
+          <w:insideV w:val="nil"/>
+        </w:tcBorders>
+        <w:shd w:val="clear" w:color="auto" w:fill="70AD47" w:themeFill="accent6"/>
+      </w:tcPr>
+    </w:tblStylePr>
+    <w:tblStylePr w:type="lastCol">
+      <w:rPr>
+        <w:b/>
+        <w:bCs/>
+        <w:color w:val="FFFFFF" w:themeColor="background1"/>
+      </w:rPr>
+      <w:tblPr/>
+      <w:tcPr>
+        <w:tcBorders>
+          <w:top w:val="single" w:sz="4" w:space="0" w:color="FFFFFF" w:themeColor="background1"/>
+          <w:bottom w:val="single" w:sz="4" w:space="0" w:color="FFFFFF" w:themeColor="background1"/>
+          <w:right w:val="single" w:sz="4" w:space="0" w:color="FFFFFF" w:themeColor="background1"/>
+          <w:insideV w:val="nil"/>
+        </w:tcBorders>
+        <w:shd w:val="clear" w:color="auto" w:fill="70AD47" w:themeFill="accent6"/>
+      </w:tcPr>
+    </w:tblStylePr>
+    <w:tblStylePr w:type="band1Vert">
+      <w:tblPr/>
+      <w:tcPr>
+        <w:shd w:val="clear" w:color="auto" w:fill="C5E0B3" w:themeFill="accent6" w:themeFillTint="66"/>
+      </w:tcPr>
+    </w:tblStylePr>
+    <w:tblStylePr w:type="band1Horz">
+      <w:tblPr/>
+      <w:tcPr>
+        <w:shd w:val="clear" w:color="auto" w:fill="C5E0B3" w:themeFill="accent6" w:themeFillTint="66"/>
+      </w:tcPr>
+    </w:tblStylePr>
+  </w:style>
 </w:styles>
 </file>
 

--- a/Documenti di Progetto/InLavorazione/2022_RAD_WoodLot_V0.1.docx
+++ b/Documenti di Progetto/InLavorazione/2022_RAD_WoodLot_V0.1.docx
@@ -13713,7 +13713,7 @@
     </w:p>
     <w:tbl>
       <w:tblPr>
-        <w:tblStyle w:val="Grigliatabella"/>
+        <w:tblStyle w:val="Tabellagriglia5scura-colore6"/>
         <w:tblW w:w="10054" w:type="dxa"/>
         <w:tblLook w:val="04A0" w:firstRow="1" w:lastRow="0" w:firstColumn="1" w:lastColumn="0" w:noHBand="0" w:noVBand="1"/>
       </w:tblPr>
@@ -13724,10 +13724,12 @@
       </w:tblGrid>
       <w:tr>
         <w:trPr>
+          <w:cnfStyle w:val="100000000000" w:firstRow="1" w:lastRow="0" w:firstColumn="0" w:lastColumn="0" w:oddVBand="0" w:evenVBand="0" w:oddHBand="0" w:evenHBand="0" w:firstRowFirstColumn="0" w:firstRowLastColumn="0" w:lastRowFirstColumn="0" w:lastRowLastColumn="0"/>
           <w:trHeight w:val="427"/>
         </w:trPr>
         <w:tc>
           <w:tcPr>
+            <w:cnfStyle w:val="001000000000" w:firstRow="0" w:lastRow="0" w:firstColumn="1" w:lastColumn="0" w:oddVBand="0" w:evenVBand="0" w:oddHBand="0" w:evenHBand="0" w:firstRowFirstColumn="0" w:firstRowLastColumn="0" w:lastRowFirstColumn="0" w:lastRowLastColumn="0"/>
             <w:tcW w:w="3351" w:type="dxa"/>
           </w:tcPr>
           <w:p>
@@ -13746,6 +13748,7 @@
           <w:p>
             <w:pPr>
               <w:jc w:val="center"/>
+              <w:cnfStyle w:val="100000000000" w:firstRow="1" w:lastRow="0" w:firstColumn="0" w:lastColumn="0" w:oddVBand="0" w:evenVBand="0" w:oddHBand="0" w:evenHBand="0" w:firstRowFirstColumn="0" w:firstRowLastColumn="0" w:lastRowFirstColumn="0" w:lastRowLastColumn="0"/>
             </w:pPr>
             <w:r>
               <w:t>Titolo del caso d’uso</w:t>
@@ -13759,10 +13762,207 @@
           <w:p>
             <w:pPr>
               <w:jc w:val="center"/>
+              <w:cnfStyle w:val="100000000000" w:firstRow="1" w:lastRow="0" w:firstColumn="0" w:lastColumn="0" w:oddVBand="0" w:evenVBand="0" w:oddHBand="0" w:evenHBand="0" w:firstRowFirstColumn="0" w:firstRowLastColumn="0" w:lastRowFirstColumn="0" w:lastRowLastColumn="0"/>
             </w:pPr>
             <w:r>
               <w:t>Autore</w:t>
             </w:r>
+          </w:p>
+        </w:tc>
+      </w:tr>
+      <w:tr>
+        <w:trPr>
+          <w:cnfStyle w:val="000000100000" w:firstRow="0" w:lastRow="0" w:firstColumn="0" w:lastColumn="0" w:oddVBand="0" w:evenVBand="0" w:oddHBand="1" w:evenHBand="0" w:firstRowFirstColumn="0" w:firstRowLastColumn="0" w:lastRowFirstColumn="0" w:lastRowLastColumn="0"/>
+          <w:trHeight w:val="444"/>
+        </w:trPr>
+        <w:tc>
+          <w:tcPr>
+            <w:cnfStyle w:val="001000000000" w:firstRow="0" w:lastRow="0" w:firstColumn="1" w:lastColumn="0" w:oddVBand="0" w:evenVBand="0" w:oddHBand="0" w:evenHBand="0" w:firstRowFirstColumn="0" w:firstRowLastColumn="0" w:lastRowFirstColumn="0" w:lastRowLastColumn="0"/>
+            <w:tcW w:w="3351" w:type="dxa"/>
+          </w:tcPr>
+          <w:p>
+            <w:pPr>
+              <w:jc w:val="center"/>
+            </w:pPr>
+            <w:r>
+              <w:t>UC_G</w:t>
+            </w:r>
+            <w:r>
+              <w:t>O</w:t>
+            </w:r>
+            <w:r>
+              <w:t>_01</w:t>
+            </w:r>
+          </w:p>
+        </w:tc>
+        <w:tc>
+          <w:tcPr>
+            <w:tcW w:w="4542" w:type="dxa"/>
+            <w:shd w:val="clear" w:color="auto" w:fill="70AD47" w:themeFill="accent6"/>
+          </w:tcPr>
+          <w:p>
+            <w:pPr>
+              <w:jc w:val="center"/>
+              <w:cnfStyle w:val="000000100000" w:firstRow="0" w:lastRow="0" w:firstColumn="0" w:lastColumn="0" w:oddVBand="0" w:evenVBand="0" w:oddHBand="1" w:evenHBand="0" w:firstRowFirstColumn="0" w:firstRowLastColumn="0" w:lastRowFirstColumn="0" w:lastRowLastColumn="0"/>
+              <w:rPr>
+                <w:b/>
+                <w:bCs/>
+                <w:color w:val="FFFFFF" w:themeColor="background1"/>
+              </w:rPr>
+            </w:pPr>
+            <w:r>
+              <w:rPr>
+                <w:b/>
+                <w:bCs/>
+                <w:color w:val="FFFFFF" w:themeColor="background1"/>
+              </w:rPr>
+              <w:t>Registrazione utente</w:t>
+            </w:r>
+          </w:p>
+        </w:tc>
+        <w:tc>
+          <w:tcPr>
+            <w:tcW w:w="2161" w:type="dxa"/>
+            <w:shd w:val="clear" w:color="auto" w:fill="70AD47" w:themeFill="accent6"/>
+          </w:tcPr>
+          <w:p>
+            <w:pPr>
+              <w:jc w:val="center"/>
+              <w:cnfStyle w:val="000000100000" w:firstRow="0" w:lastRow="0" w:firstColumn="0" w:lastColumn="0" w:oddVBand="0" w:evenVBand="0" w:oddHBand="1" w:evenHBand="0" w:firstRowFirstColumn="0" w:firstRowLastColumn="0" w:lastRowFirstColumn="0" w:lastRowLastColumn="0"/>
+              <w:rPr>
+                <w:b/>
+                <w:bCs/>
+                <w:color w:val="FFFFFF" w:themeColor="background1"/>
+              </w:rPr>
+            </w:pPr>
+            <w:r>
+              <w:rPr>
+                <w:b/>
+                <w:bCs/>
+                <w:color w:val="FFFFFF" w:themeColor="background1"/>
+              </w:rPr>
+              <w:t>SDS</w:t>
+            </w:r>
+          </w:p>
+        </w:tc>
+      </w:tr>
+      <w:tr>
+        <w:trPr>
+          <w:trHeight w:val="427"/>
+        </w:trPr>
+        <w:tc>
+          <w:tcPr>
+            <w:cnfStyle w:val="001000000000" w:firstRow="0" w:lastRow="0" w:firstColumn="1" w:lastColumn="0" w:oddVBand="0" w:evenVBand="0" w:oddHBand="0" w:evenHBand="0" w:firstRowFirstColumn="0" w:firstRowLastColumn="0" w:lastRowFirstColumn="0" w:lastRowLastColumn="0"/>
+            <w:tcW w:w="3351" w:type="dxa"/>
+          </w:tcPr>
+          <w:p>
+            <w:r>
+              <w:t>Descrizione</w:t>
+            </w:r>
+          </w:p>
+        </w:tc>
+        <w:tc>
+          <w:tcPr>
+            <w:tcW w:w="6703" w:type="dxa"/>
+            <w:gridSpan w:val="2"/>
+          </w:tcPr>
+          <w:p>
+            <w:pPr>
+              <w:cnfStyle w:val="000000000000" w:firstRow="0" w:lastRow="0" w:firstColumn="0" w:lastColumn="0" w:oddVBand="0" w:evenVBand="0" w:oddHBand="0" w:evenHBand="0" w:firstRowFirstColumn="0" w:firstRowLastColumn="0" w:lastRowFirstColumn="0" w:lastRowLastColumn="0"/>
+            </w:pPr>
+          </w:p>
+        </w:tc>
+      </w:tr>
+      <w:tr>
+        <w:trPr>
+          <w:cnfStyle w:val="000000100000" w:firstRow="0" w:lastRow="0" w:firstColumn="0" w:lastColumn="0" w:oddVBand="0" w:evenVBand="0" w:oddHBand="1" w:evenHBand="0" w:firstRowFirstColumn="0" w:firstRowLastColumn="0" w:lastRowFirstColumn="0" w:lastRowLastColumn="0"/>
+          <w:trHeight w:val="444"/>
+        </w:trPr>
+        <w:tc>
+          <w:tcPr>
+            <w:cnfStyle w:val="001000000000" w:firstRow="0" w:lastRow="0" w:firstColumn="1" w:lastColumn="0" w:oddVBand="0" w:evenVBand="0" w:oddHBand="0" w:evenHBand="0" w:firstRowFirstColumn="0" w:firstRowLastColumn="0" w:lastRowFirstColumn="0" w:lastRowLastColumn="0"/>
+            <w:tcW w:w="3351" w:type="dxa"/>
+          </w:tcPr>
+          <w:p>
+            <w:r>
+              <w:t>Attore/i</w:t>
+            </w:r>
+          </w:p>
+        </w:tc>
+        <w:tc>
+          <w:tcPr>
+            <w:tcW w:w="6703" w:type="dxa"/>
+            <w:gridSpan w:val="2"/>
+          </w:tcPr>
+          <w:p>
+            <w:pPr>
+              <w:cnfStyle w:val="000000100000" w:firstRow="0" w:lastRow="0" w:firstColumn="0" w:lastColumn="0" w:oddVBand="0" w:evenVBand="0" w:oddHBand="1" w:evenHBand="0" w:firstRowFirstColumn="0" w:firstRowLastColumn="0" w:lastRowFirstColumn="0" w:lastRowLastColumn="0"/>
+            </w:pPr>
+          </w:p>
+        </w:tc>
+      </w:tr>
+      <w:tr>
+        <w:trPr>
+          <w:trHeight w:val="427"/>
+        </w:trPr>
+        <w:tc>
+          <w:tcPr>
+            <w:cnfStyle w:val="001000000000" w:firstRow="0" w:lastRow="0" w:firstColumn="1" w:lastColumn="0" w:oddVBand="0" w:evenVBand="0" w:oddHBand="0" w:evenHBand="0" w:firstRowFirstColumn="0" w:firstRowLastColumn="0" w:lastRowFirstColumn="0" w:lastRowLastColumn="0"/>
+            <w:tcW w:w="3351" w:type="dxa"/>
+          </w:tcPr>
+          <w:p>
+            <w:r>
+              <w:t xml:space="preserve">Entry </w:t>
+            </w:r>
+            <w:proofErr w:type="spellStart"/>
+            <w:r>
+              <w:t>condition</w:t>
+            </w:r>
+            <w:proofErr w:type="spellEnd"/>
+          </w:p>
+        </w:tc>
+        <w:tc>
+          <w:tcPr>
+            <w:tcW w:w="6703" w:type="dxa"/>
+            <w:gridSpan w:val="2"/>
+          </w:tcPr>
+          <w:p>
+            <w:pPr>
+              <w:cnfStyle w:val="000000000000" w:firstRow="0" w:lastRow="0" w:firstColumn="0" w:lastColumn="0" w:oddVBand="0" w:evenVBand="0" w:oddHBand="0" w:evenHBand="0" w:firstRowFirstColumn="0" w:firstRowLastColumn="0" w:lastRowFirstColumn="0" w:lastRowLastColumn="0"/>
+            </w:pPr>
+          </w:p>
+        </w:tc>
+      </w:tr>
+      <w:tr>
+        <w:trPr>
+          <w:cnfStyle w:val="000000100000" w:firstRow="0" w:lastRow="0" w:firstColumn="0" w:lastColumn="0" w:oddVBand="0" w:evenVBand="0" w:oddHBand="1" w:evenHBand="0" w:firstRowFirstColumn="0" w:firstRowLastColumn="0" w:lastRowFirstColumn="0" w:lastRowLastColumn="0"/>
+          <w:trHeight w:val="427"/>
+        </w:trPr>
+        <w:tc>
+          <w:tcPr>
+            <w:cnfStyle w:val="001000000000" w:firstRow="0" w:lastRow="0" w:firstColumn="1" w:lastColumn="0" w:oddVBand="0" w:evenVBand="0" w:oddHBand="0" w:evenHBand="0" w:firstRowFirstColumn="0" w:firstRowLastColumn="0" w:lastRowFirstColumn="0" w:lastRowLastColumn="0"/>
+            <w:tcW w:w="3351" w:type="dxa"/>
+          </w:tcPr>
+          <w:p>
+            <w:r>
+              <w:t>Flusso degli eventi</w:t>
+            </w:r>
+          </w:p>
+        </w:tc>
+        <w:tc>
+          <w:tcPr>
+            <w:tcW w:w="6703" w:type="dxa"/>
+            <w:gridSpan w:val="2"/>
+          </w:tcPr>
+          <w:p>
+            <w:pPr>
+              <w:pStyle w:val="Paragrafoelenco"/>
+              <w:numPr>
+                <w:ilvl w:val="0"/>
+                <w:numId w:val="25"/>
+              </w:numPr>
+              <w:cnfStyle w:val="000000100000" w:firstRow="0" w:lastRow="0" w:firstColumn="0" w:lastColumn="0" w:oddVBand="0" w:evenVBand="0" w:oddHBand="1" w:evenHBand="0" w:firstRowFirstColumn="0" w:firstRowLastColumn="0" w:lastRowFirstColumn="0" w:lastRowLastColumn="0"/>
+            </w:pPr>
           </w:p>
         </w:tc>
       </w:tr>
@@ -13772,37 +13972,56 @@
         </w:trPr>
         <w:tc>
           <w:tcPr>
+            <w:cnfStyle w:val="001000000000" w:firstRow="0" w:lastRow="0" w:firstColumn="1" w:lastColumn="0" w:oddVBand="0" w:evenVBand="0" w:oddHBand="0" w:evenHBand="0" w:firstRowFirstColumn="0" w:firstRowLastColumn="0" w:lastRowFirstColumn="0" w:lastRowLastColumn="0"/>
             <w:tcW w:w="3351" w:type="dxa"/>
           </w:tcPr>
           <w:p>
-            <w:pPr>
-              <w:jc w:val="center"/>
-            </w:pPr>
-            <w:r>
-              <w:t>UC_GO_01</w:t>
-            </w:r>
-          </w:p>
-        </w:tc>
-        <w:tc>
-          <w:tcPr>
-            <w:tcW w:w="4542" w:type="dxa"/>
-          </w:tcPr>
-          <w:p>
-            <w:pPr>
-              <w:jc w:val="center"/>
-            </w:pPr>
-            <w:r>
-              <w:t>Registrazione utente</w:t>
-            </w:r>
-          </w:p>
-        </w:tc>
-        <w:tc>
-          <w:tcPr>
-            <w:tcW w:w="2161" w:type="dxa"/>
-          </w:tcPr>
-          <w:p>
-            <w:pPr>
-              <w:jc w:val="center"/>
+            <w:r>
+              <w:t xml:space="preserve">Exit </w:t>
+            </w:r>
+            <w:proofErr w:type="spellStart"/>
+            <w:r>
+              <w:t>condition</w:t>
+            </w:r>
+            <w:proofErr w:type="spellEnd"/>
+          </w:p>
+        </w:tc>
+        <w:tc>
+          <w:tcPr>
+            <w:tcW w:w="6703" w:type="dxa"/>
+            <w:gridSpan w:val="2"/>
+          </w:tcPr>
+          <w:p>
+            <w:pPr>
+              <w:cnfStyle w:val="000000000000" w:firstRow="0" w:lastRow="0" w:firstColumn="0" w:lastColumn="0" w:oddVBand="0" w:evenVBand="0" w:oddHBand="0" w:evenHBand="0" w:firstRowFirstColumn="0" w:firstRowLastColumn="0" w:lastRowFirstColumn="0" w:lastRowLastColumn="0"/>
+            </w:pPr>
+          </w:p>
+        </w:tc>
+      </w:tr>
+      <w:tr>
+        <w:trPr>
+          <w:cnfStyle w:val="000000100000" w:firstRow="0" w:lastRow="0" w:firstColumn="0" w:lastColumn="0" w:oddVBand="0" w:evenVBand="0" w:oddHBand="1" w:evenHBand="0" w:firstRowFirstColumn="0" w:firstRowLastColumn="0" w:lastRowFirstColumn="0" w:lastRowLastColumn="0"/>
+          <w:trHeight w:val="427"/>
+        </w:trPr>
+        <w:tc>
+          <w:tcPr>
+            <w:cnfStyle w:val="001000000000" w:firstRow="0" w:lastRow="0" w:firstColumn="1" w:lastColumn="0" w:oddVBand="0" w:evenVBand="0" w:oddHBand="0" w:evenHBand="0" w:firstRowFirstColumn="0" w:firstRowLastColumn="0" w:lastRowFirstColumn="0" w:lastRowLastColumn="0"/>
+            <w:tcW w:w="3351" w:type="dxa"/>
+          </w:tcPr>
+          <w:p>
+            <w:r>
+              <w:t>Eccezioni</w:t>
+            </w:r>
+          </w:p>
+        </w:tc>
+        <w:tc>
+          <w:tcPr>
+            <w:tcW w:w="6703" w:type="dxa"/>
+            <w:gridSpan w:val="2"/>
+          </w:tcPr>
+          <w:p>
+            <w:pPr>
+              <w:cnfStyle w:val="000000100000" w:firstRow="0" w:lastRow="0" w:firstColumn="0" w:lastColumn="0" w:oddVBand="0" w:evenVBand="0" w:oddHBand="1" w:evenHBand="0" w:firstRowFirstColumn="0" w:firstRowLastColumn="0" w:lastRowFirstColumn="0" w:lastRowLastColumn="0"/>
             </w:pPr>
           </w:p>
         </w:tc>
@@ -13813,11 +14032,12 @@
         </w:trPr>
         <w:tc>
           <w:tcPr>
+            <w:cnfStyle w:val="001000000000" w:firstRow="0" w:lastRow="0" w:firstColumn="1" w:lastColumn="0" w:oddVBand="0" w:evenVBand="0" w:oddHBand="0" w:evenHBand="0" w:firstRowFirstColumn="0" w:firstRowLastColumn="0" w:lastRowFirstColumn="0" w:lastRowLastColumn="0"/>
             <w:tcW w:w="3351" w:type="dxa"/>
           </w:tcPr>
           <w:p>
             <w:r>
-              <w:t>Descrizione</w:t>
+              <w:t>Flussi alternativi</w:t>
             </w:r>
           </w:p>
         </w:tc>
@@ -13826,7 +14046,346 @@
             <w:tcW w:w="6703" w:type="dxa"/>
             <w:gridSpan w:val="2"/>
           </w:tcPr>
-          <w:p/>
+          <w:p>
+            <w:pPr>
+              <w:cnfStyle w:val="000000000000" w:firstRow="0" w:lastRow="0" w:firstColumn="0" w:lastColumn="0" w:oddVBand="0" w:evenVBand="0" w:oddHBand="0" w:evenHBand="0" w:firstRowFirstColumn="0" w:firstRowLastColumn="0" w:lastRowFirstColumn="0" w:lastRowLastColumn="0"/>
+            </w:pPr>
+          </w:p>
+        </w:tc>
+      </w:tr>
+    </w:tbl>
+    <w:p/>
+    <w:p/>
+    <w:p>
+      <w:pPr>
+        <w:pStyle w:val="Titolo4"/>
+        <w:numPr>
+          <w:ilvl w:val="3"/>
+          <w:numId w:val="15"/>
+        </w:numPr>
+        <w:rPr>
+          <w:b/>
+          <w:bCs/>
+          <w:color w:val="000000" w:themeColor="text1"/>
+        </w:rPr>
+      </w:pPr>
+      <w:r>
+        <w:rPr>
+          <w:b/>
+          <w:bCs/>
+          <w:color w:val="000000" w:themeColor="text1"/>
+        </w:rPr>
+        <w:t xml:space="preserve">UCD_02 </w:t>
+      </w:r>
+      <w:r>
+        <w:rPr>
+          <w:b/>
+          <w:bCs/>
+          <w:color w:val="000000" w:themeColor="text1"/>
+        </w:rPr>
+        <w:t xml:space="preserve">Gestione </w:t>
+      </w:r>
+      <w:r>
+        <w:rPr>
+          <w:b/>
+          <w:bCs/>
+          <w:color w:val="000000" w:themeColor="text1"/>
+        </w:rPr>
+        <w:t>U</w:t>
+      </w:r>
+      <w:r>
+        <w:rPr>
+          <w:b/>
+          <w:bCs/>
+          <w:color w:val="000000" w:themeColor="text1"/>
+        </w:rPr>
+        <w:t>tente</w:t>
+      </w:r>
+    </w:p>
+    <w:p/>
+    <w:p>
+      <w:r>
+        <w:t>Elimina prodotto dal carrello</w:t>
+      </w:r>
+    </w:p>
+    <w:tbl>
+      <w:tblPr>
+        <w:tblStyle w:val="Tabellagriglia5scura-colore6"/>
+        <w:tblW w:w="10054" w:type="dxa"/>
+        <w:tblLook w:val="04A0" w:firstRow="1" w:lastRow="0" w:firstColumn="1" w:lastColumn="0" w:noHBand="0" w:noVBand="1"/>
+      </w:tblPr>
+      <w:tblGrid>
+        <w:gridCol w:w="3351"/>
+        <w:gridCol w:w="4542"/>
+        <w:gridCol w:w="2161"/>
+      </w:tblGrid>
+      <w:tr>
+        <w:trPr>
+          <w:cnfStyle w:val="100000000000" w:firstRow="1" w:lastRow="0" w:firstColumn="0" w:lastColumn="0" w:oddVBand="0" w:evenVBand="0" w:oddHBand="0" w:evenHBand="0" w:firstRowFirstColumn="0" w:firstRowLastColumn="0" w:lastRowFirstColumn="0" w:lastRowLastColumn="0"/>
+          <w:trHeight w:val="427"/>
+        </w:trPr>
+        <w:tc>
+          <w:tcPr>
+            <w:cnfStyle w:val="001000000000" w:firstRow="0" w:lastRow="0" w:firstColumn="1" w:lastColumn="0" w:oddVBand="0" w:evenVBand="0" w:oddHBand="0" w:evenHBand="0" w:firstRowFirstColumn="0" w:firstRowLastColumn="0" w:lastRowFirstColumn="0" w:lastRowLastColumn="0"/>
+            <w:tcW w:w="3351" w:type="dxa"/>
+          </w:tcPr>
+          <w:p>
+            <w:pPr>
+              <w:jc w:val="center"/>
+            </w:pPr>
+            <w:r>
+              <w:t>Identificativo</w:t>
+            </w:r>
+          </w:p>
+        </w:tc>
+        <w:tc>
+          <w:tcPr>
+            <w:tcW w:w="4542" w:type="dxa"/>
+          </w:tcPr>
+          <w:p>
+            <w:pPr>
+              <w:jc w:val="center"/>
+              <w:cnfStyle w:val="100000000000" w:firstRow="1" w:lastRow="0" w:firstColumn="0" w:lastColumn="0" w:oddVBand="0" w:evenVBand="0" w:oddHBand="0" w:evenHBand="0" w:firstRowFirstColumn="0" w:firstRowLastColumn="0" w:lastRowFirstColumn="0" w:lastRowLastColumn="0"/>
+            </w:pPr>
+            <w:r>
+              <w:t>Titolo del caso d’uso</w:t>
+            </w:r>
+          </w:p>
+        </w:tc>
+        <w:tc>
+          <w:tcPr>
+            <w:tcW w:w="2161" w:type="dxa"/>
+          </w:tcPr>
+          <w:p>
+            <w:pPr>
+              <w:jc w:val="center"/>
+              <w:cnfStyle w:val="100000000000" w:firstRow="1" w:lastRow="0" w:firstColumn="0" w:lastColumn="0" w:oddVBand="0" w:evenVBand="0" w:oddHBand="0" w:evenHBand="0" w:firstRowFirstColumn="0" w:firstRowLastColumn="0" w:lastRowFirstColumn="0" w:lastRowLastColumn="0"/>
+            </w:pPr>
+            <w:r>
+              <w:t>Autore</w:t>
+            </w:r>
+          </w:p>
+        </w:tc>
+      </w:tr>
+      <w:tr>
+        <w:trPr>
+          <w:cnfStyle w:val="000000100000" w:firstRow="0" w:lastRow="0" w:firstColumn="0" w:lastColumn="0" w:oddVBand="0" w:evenVBand="0" w:oddHBand="1" w:evenHBand="0" w:firstRowFirstColumn="0" w:firstRowLastColumn="0" w:lastRowFirstColumn="0" w:lastRowLastColumn="0"/>
+          <w:trHeight w:val="444"/>
+        </w:trPr>
+        <w:tc>
+          <w:tcPr>
+            <w:cnfStyle w:val="001000000000" w:firstRow="0" w:lastRow="0" w:firstColumn="1" w:lastColumn="0" w:oddVBand="0" w:evenVBand="0" w:oddHBand="0" w:evenHBand="0" w:firstRowFirstColumn="0" w:firstRowLastColumn="0" w:lastRowFirstColumn="0" w:lastRowLastColumn="0"/>
+            <w:tcW w:w="3351" w:type="dxa"/>
+          </w:tcPr>
+          <w:p>
+            <w:pPr>
+              <w:jc w:val="center"/>
+            </w:pPr>
+            <w:r>
+              <w:t>UC_G</w:t>
+            </w:r>
+            <w:r>
+              <w:t>U</w:t>
+            </w:r>
+            <w:r>
+              <w:t>_01</w:t>
+            </w:r>
+          </w:p>
+        </w:tc>
+        <w:tc>
+          <w:tcPr>
+            <w:tcW w:w="4542" w:type="dxa"/>
+            <w:shd w:val="clear" w:color="auto" w:fill="70AD47" w:themeFill="accent6"/>
+          </w:tcPr>
+          <w:p>
+            <w:pPr>
+              <w:jc w:val="center"/>
+              <w:cnfStyle w:val="000000100000" w:firstRow="0" w:lastRow="0" w:firstColumn="0" w:lastColumn="0" w:oddVBand="0" w:evenVBand="0" w:oddHBand="1" w:evenHBand="0" w:firstRowFirstColumn="0" w:firstRowLastColumn="0" w:lastRowFirstColumn="0" w:lastRowLastColumn="0"/>
+              <w:rPr>
+                <w:b/>
+                <w:bCs/>
+                <w:color w:val="FFFFFF" w:themeColor="background1"/>
+              </w:rPr>
+            </w:pPr>
+            <w:r>
+              <w:rPr>
+                <w:b/>
+                <w:bCs/>
+                <w:color w:val="FFFFFF" w:themeColor="background1"/>
+              </w:rPr>
+              <w:t>Elimina prodotto dal carrello</w:t>
+            </w:r>
+          </w:p>
+        </w:tc>
+        <w:tc>
+          <w:tcPr>
+            <w:tcW w:w="2161" w:type="dxa"/>
+            <w:shd w:val="clear" w:color="auto" w:fill="70AD47" w:themeFill="accent6"/>
+          </w:tcPr>
+          <w:p>
+            <w:pPr>
+              <w:jc w:val="center"/>
+              <w:cnfStyle w:val="000000100000" w:firstRow="0" w:lastRow="0" w:firstColumn="0" w:lastColumn="0" w:oddVBand="0" w:evenVBand="0" w:oddHBand="1" w:evenHBand="0" w:firstRowFirstColumn="0" w:firstRowLastColumn="0" w:lastRowFirstColumn="0" w:lastRowLastColumn="0"/>
+              <w:rPr>
+                <w:b/>
+                <w:bCs/>
+                <w:color w:val="FFFFFF" w:themeColor="background1"/>
+              </w:rPr>
+            </w:pPr>
+            <w:r>
+              <w:rPr>
+                <w:b/>
+                <w:bCs/>
+                <w:color w:val="FFFFFF" w:themeColor="background1"/>
+              </w:rPr>
+              <w:t>RS</w:t>
+            </w:r>
+          </w:p>
+        </w:tc>
+      </w:tr>
+      <w:tr>
+        <w:trPr>
+          <w:trHeight w:val="427"/>
+        </w:trPr>
+        <w:tc>
+          <w:tcPr>
+            <w:cnfStyle w:val="001000000000" w:firstRow="0" w:lastRow="0" w:firstColumn="1" w:lastColumn="0" w:oddVBand="0" w:evenVBand="0" w:oddHBand="0" w:evenHBand="0" w:firstRowFirstColumn="0" w:firstRowLastColumn="0" w:lastRowFirstColumn="0" w:lastRowLastColumn="0"/>
+            <w:tcW w:w="3351" w:type="dxa"/>
+          </w:tcPr>
+          <w:p>
+            <w:r>
+              <w:t>Descrizione</w:t>
+            </w:r>
+          </w:p>
+        </w:tc>
+        <w:tc>
+          <w:tcPr>
+            <w:tcW w:w="6703" w:type="dxa"/>
+            <w:gridSpan w:val="2"/>
+          </w:tcPr>
+          <w:p>
+            <w:pPr>
+              <w:cnfStyle w:val="000000000000" w:firstRow="0" w:lastRow="0" w:firstColumn="0" w:lastColumn="0" w:oddVBand="0" w:evenVBand="0" w:oddHBand="0" w:evenHBand="0" w:firstRowFirstColumn="0" w:firstRowLastColumn="0" w:lastRowFirstColumn="0" w:lastRowLastColumn="0"/>
+            </w:pPr>
+            <w:r>
+              <w:t>Il caso d’uso mostra l’eliminazione di un prodotto dal carrello</w:t>
+            </w:r>
+          </w:p>
+        </w:tc>
+      </w:tr>
+      <w:tr>
+        <w:trPr>
+          <w:cnfStyle w:val="000000100000" w:firstRow="0" w:lastRow="0" w:firstColumn="0" w:lastColumn="0" w:oddVBand="0" w:evenVBand="0" w:oddHBand="1" w:evenHBand="0" w:firstRowFirstColumn="0" w:firstRowLastColumn="0" w:lastRowFirstColumn="0" w:lastRowLastColumn="0"/>
+          <w:trHeight w:val="444"/>
+        </w:trPr>
+        <w:tc>
+          <w:tcPr>
+            <w:cnfStyle w:val="001000000000" w:firstRow="0" w:lastRow="0" w:firstColumn="1" w:lastColumn="0" w:oddVBand="0" w:evenVBand="0" w:oddHBand="0" w:evenHBand="0" w:firstRowFirstColumn="0" w:firstRowLastColumn="0" w:lastRowFirstColumn="0" w:lastRowLastColumn="0"/>
+            <w:tcW w:w="3351" w:type="dxa"/>
+          </w:tcPr>
+          <w:p>
+            <w:r>
+              <w:t>Attore/i</w:t>
+            </w:r>
+          </w:p>
+        </w:tc>
+        <w:tc>
+          <w:tcPr>
+            <w:tcW w:w="6703" w:type="dxa"/>
+            <w:gridSpan w:val="2"/>
+          </w:tcPr>
+          <w:p>
+            <w:pPr>
+              <w:cnfStyle w:val="000000100000" w:firstRow="0" w:lastRow="0" w:firstColumn="0" w:lastColumn="0" w:oddVBand="0" w:evenVBand="0" w:oddHBand="1" w:evenHBand="0" w:firstRowFirstColumn="0" w:firstRowLastColumn="0" w:lastRowFirstColumn="0" w:lastRowLastColumn="0"/>
+            </w:pPr>
+            <w:r>
+              <w:t>Utente</w:t>
+            </w:r>
+          </w:p>
+        </w:tc>
+      </w:tr>
+      <w:tr>
+        <w:trPr>
+          <w:trHeight w:val="427"/>
+        </w:trPr>
+        <w:tc>
+          <w:tcPr>
+            <w:cnfStyle w:val="001000000000" w:firstRow="0" w:lastRow="0" w:firstColumn="1" w:lastColumn="0" w:oddVBand="0" w:evenVBand="0" w:oddHBand="0" w:evenHBand="0" w:firstRowFirstColumn="0" w:firstRowLastColumn="0" w:lastRowFirstColumn="0" w:lastRowLastColumn="0"/>
+            <w:tcW w:w="3351" w:type="dxa"/>
+          </w:tcPr>
+          <w:p>
+            <w:r>
+              <w:t xml:space="preserve">Entry </w:t>
+            </w:r>
+            <w:proofErr w:type="spellStart"/>
+            <w:r>
+              <w:t>condition</w:t>
+            </w:r>
+            <w:proofErr w:type="spellEnd"/>
+          </w:p>
+        </w:tc>
+        <w:tc>
+          <w:tcPr>
+            <w:tcW w:w="6703" w:type="dxa"/>
+            <w:gridSpan w:val="2"/>
+          </w:tcPr>
+          <w:p>
+            <w:pPr>
+              <w:cnfStyle w:val="000000000000" w:firstRow="0" w:lastRow="0" w:firstColumn="0" w:lastColumn="0" w:oddVBand="0" w:evenVBand="0" w:oddHBand="0" w:evenHBand="0" w:firstRowFirstColumn="0" w:firstRowLastColumn="0" w:lastRowFirstColumn="0" w:lastRowLastColumn="0"/>
+            </w:pPr>
+            <w:r>
+              <w:t>L’utente è autenticato e si trova nella pagina carrello</w:t>
+            </w:r>
+          </w:p>
+        </w:tc>
+      </w:tr>
+      <w:tr>
+        <w:trPr>
+          <w:cnfStyle w:val="000000100000" w:firstRow="0" w:lastRow="0" w:firstColumn="0" w:lastColumn="0" w:oddVBand="0" w:evenVBand="0" w:oddHBand="1" w:evenHBand="0" w:firstRowFirstColumn="0" w:firstRowLastColumn="0" w:lastRowFirstColumn="0" w:lastRowLastColumn="0"/>
+          <w:trHeight w:val="427"/>
+        </w:trPr>
+        <w:tc>
+          <w:tcPr>
+            <w:cnfStyle w:val="001000000000" w:firstRow="0" w:lastRow="0" w:firstColumn="1" w:lastColumn="0" w:oddVBand="0" w:evenVBand="0" w:oddHBand="0" w:evenHBand="0" w:firstRowFirstColumn="0" w:firstRowLastColumn="0" w:lastRowFirstColumn="0" w:lastRowLastColumn="0"/>
+            <w:tcW w:w="3351" w:type="dxa"/>
+          </w:tcPr>
+          <w:p>
+            <w:r>
+              <w:t>Flusso degli eventi</w:t>
+            </w:r>
+          </w:p>
+        </w:tc>
+        <w:tc>
+          <w:tcPr>
+            <w:tcW w:w="6703" w:type="dxa"/>
+            <w:gridSpan w:val="2"/>
+          </w:tcPr>
+          <w:p>
+            <w:pPr>
+              <w:pStyle w:val="Paragrafoelenco"/>
+              <w:numPr>
+                <w:ilvl w:val="0"/>
+                <w:numId w:val="25"/>
+              </w:numPr>
+              <w:cnfStyle w:val="000000100000" w:firstRow="0" w:lastRow="0" w:firstColumn="0" w:lastColumn="0" w:oddVBand="0" w:evenVBand="0" w:oddHBand="1" w:evenHBand="0" w:firstRowFirstColumn="0" w:firstRowLastColumn="0" w:lastRowFirstColumn="0" w:lastRowLastColumn="0"/>
+            </w:pPr>
+            <w:r>
+              <w:t>L’utente preme il bottone elimina prodotto</w:t>
+            </w:r>
+          </w:p>
+          <w:p>
+            <w:pPr>
+              <w:pStyle w:val="Paragrafoelenco"/>
+              <w:numPr>
+                <w:ilvl w:val="0"/>
+                <w:numId w:val="25"/>
+              </w:numPr>
+              <w:cnfStyle w:val="000000100000" w:firstRow="0" w:lastRow="0" w:firstColumn="0" w:lastColumn="0" w:oddVBand="0" w:evenVBand="0" w:oddHBand="1" w:evenHBand="0" w:firstRowFirstColumn="0" w:firstRowLastColumn="0" w:lastRowFirstColumn="0" w:lastRowLastColumn="0"/>
+            </w:pPr>
+            <w:r>
+              <w:t>Il sistema esegue l’eliminazione del prodotto dal carrello</w:t>
+            </w:r>
+          </w:p>
         </w:tc>
       </w:tr>
       <w:tr>
@@ -13835,12 +14394,18 @@
         </w:trPr>
         <w:tc>
           <w:tcPr>
+            <w:cnfStyle w:val="001000000000" w:firstRow="0" w:lastRow="0" w:firstColumn="1" w:lastColumn="0" w:oddVBand="0" w:evenVBand="0" w:oddHBand="0" w:evenHBand="0" w:firstRowFirstColumn="0" w:firstRowLastColumn="0" w:lastRowFirstColumn="0" w:lastRowLastColumn="0"/>
             <w:tcW w:w="3351" w:type="dxa"/>
           </w:tcPr>
           <w:p>
             <w:r>
-              <w:t>Attore/i</w:t>
-            </w:r>
+              <w:t xml:space="preserve">Exit </w:t>
+            </w:r>
+            <w:proofErr w:type="spellStart"/>
+            <w:r>
+              <w:t>condition</w:t>
+            </w:r>
+            <w:proofErr w:type="spellEnd"/>
           </w:p>
         </w:tc>
         <w:tc>
@@ -13848,7 +14413,45 @@
             <w:tcW w:w="6703" w:type="dxa"/>
             <w:gridSpan w:val="2"/>
           </w:tcPr>
-          <w:p/>
+          <w:p>
+            <w:pPr>
+              <w:cnfStyle w:val="000000000000" w:firstRow="0" w:lastRow="0" w:firstColumn="0" w:lastColumn="0" w:oddVBand="0" w:evenVBand="0" w:oddHBand="0" w:evenHBand="0" w:firstRowFirstColumn="0" w:firstRowLastColumn="0" w:lastRowFirstColumn="0" w:lastRowLastColumn="0"/>
+            </w:pPr>
+            <w:r>
+              <w:t>L’utente vede il carrello con la modifica effettuata</w:t>
+            </w:r>
+          </w:p>
+        </w:tc>
+      </w:tr>
+      <w:tr>
+        <w:trPr>
+          <w:cnfStyle w:val="000000100000" w:firstRow="0" w:lastRow="0" w:firstColumn="0" w:lastColumn="0" w:oddVBand="0" w:evenVBand="0" w:oddHBand="1" w:evenHBand="0" w:firstRowFirstColumn="0" w:firstRowLastColumn="0" w:lastRowFirstColumn="0" w:lastRowLastColumn="0"/>
+          <w:trHeight w:val="427"/>
+        </w:trPr>
+        <w:tc>
+          <w:tcPr>
+            <w:cnfStyle w:val="001000000000" w:firstRow="0" w:lastRow="0" w:firstColumn="1" w:lastColumn="0" w:oddVBand="0" w:evenVBand="0" w:oddHBand="0" w:evenHBand="0" w:firstRowFirstColumn="0" w:firstRowLastColumn="0" w:lastRowFirstColumn="0" w:lastRowLastColumn="0"/>
+            <w:tcW w:w="3351" w:type="dxa"/>
+          </w:tcPr>
+          <w:p>
+            <w:r>
+              <w:t>Eccezioni</w:t>
+            </w:r>
+          </w:p>
+        </w:tc>
+        <w:tc>
+          <w:tcPr>
+            <w:tcW w:w="6703" w:type="dxa"/>
+            <w:gridSpan w:val="2"/>
+          </w:tcPr>
+          <w:p>
+            <w:pPr>
+              <w:cnfStyle w:val="000000100000" w:firstRow="0" w:lastRow="0" w:firstColumn="0" w:lastColumn="0" w:oddVBand="0" w:evenVBand="0" w:oddHBand="1" w:evenHBand="0" w:firstRowFirstColumn="0" w:firstRowLastColumn="0" w:lastRowFirstColumn="0" w:lastRowLastColumn="0"/>
+            </w:pPr>
+            <w:r>
+              <w:t>N/A</w:t>
+            </w:r>
+          </w:p>
         </w:tc>
       </w:tr>
       <w:tr>
@@ -13857,17 +14460,13 @@
         </w:trPr>
         <w:tc>
           <w:tcPr>
+            <w:cnfStyle w:val="001000000000" w:firstRow="0" w:lastRow="0" w:firstColumn="1" w:lastColumn="0" w:oddVBand="0" w:evenVBand="0" w:oddHBand="0" w:evenHBand="0" w:firstRowFirstColumn="0" w:firstRowLastColumn="0" w:lastRowFirstColumn="0" w:lastRowLastColumn="0"/>
             <w:tcW w:w="3351" w:type="dxa"/>
           </w:tcPr>
           <w:p>
             <w:r>
-              <w:t xml:space="preserve">Entry </w:t>
-            </w:r>
-            <w:proofErr w:type="spellStart"/>
-            <w:r>
-              <w:t>condition</w:t>
-            </w:r>
-            <w:proofErr w:type="spellEnd"/>
+              <w:t>Flussi alternativi</w:t>
+            </w:r>
           </w:p>
         </w:tc>
         <w:tc>
@@ -13875,100 +14474,14 @@
             <w:tcW w:w="6703" w:type="dxa"/>
             <w:gridSpan w:val="2"/>
           </w:tcPr>
-          <w:p/>
-        </w:tc>
-      </w:tr>
-      <w:tr>
-        <w:trPr>
-          <w:trHeight w:val="427"/>
-        </w:trPr>
-        <w:tc>
-          <w:tcPr>
-            <w:tcW w:w="3351" w:type="dxa"/>
-          </w:tcPr>
-          <w:p>
-            <w:r>
-              <w:t>Flusso degli eventi</w:t>
-            </w:r>
-          </w:p>
-        </w:tc>
-        <w:tc>
-          <w:tcPr>
-            <w:tcW w:w="6703" w:type="dxa"/>
-            <w:gridSpan w:val="2"/>
-          </w:tcPr>
-          <w:p/>
-        </w:tc>
-      </w:tr>
-      <w:tr>
-        <w:trPr>
-          <w:trHeight w:val="444"/>
-        </w:trPr>
-        <w:tc>
-          <w:tcPr>
-            <w:tcW w:w="3351" w:type="dxa"/>
-          </w:tcPr>
-          <w:p>
-            <w:r>
-              <w:t xml:space="preserve">Exit </w:t>
-            </w:r>
-            <w:proofErr w:type="spellStart"/>
-            <w:r>
-              <w:t>condition</w:t>
-            </w:r>
-            <w:proofErr w:type="spellEnd"/>
-          </w:p>
-        </w:tc>
-        <w:tc>
-          <w:tcPr>
-            <w:tcW w:w="6703" w:type="dxa"/>
-            <w:gridSpan w:val="2"/>
-          </w:tcPr>
-          <w:p/>
-        </w:tc>
-      </w:tr>
-      <w:tr>
-        <w:trPr>
-          <w:trHeight w:val="427"/>
-        </w:trPr>
-        <w:tc>
-          <w:tcPr>
-            <w:tcW w:w="3351" w:type="dxa"/>
-          </w:tcPr>
-          <w:p>
-            <w:r>
-              <w:t>Eccezioni</w:t>
-            </w:r>
-          </w:p>
-        </w:tc>
-        <w:tc>
-          <w:tcPr>
-            <w:tcW w:w="6703" w:type="dxa"/>
-            <w:gridSpan w:val="2"/>
-          </w:tcPr>
-          <w:p/>
-        </w:tc>
-      </w:tr>
-      <w:tr>
-        <w:trPr>
-          <w:trHeight w:val="427"/>
-        </w:trPr>
-        <w:tc>
-          <w:tcPr>
-            <w:tcW w:w="3351" w:type="dxa"/>
-          </w:tcPr>
-          <w:p>
-            <w:r>
-              <w:t>Flussi alternativi</w:t>
-            </w:r>
-          </w:p>
-        </w:tc>
-        <w:tc>
-          <w:tcPr>
-            <w:tcW w:w="6703" w:type="dxa"/>
-            <w:gridSpan w:val="2"/>
-          </w:tcPr>
-          <w:p/>
+          <w:p>
+            <w:pPr>
+              <w:cnfStyle w:val="000000000000" w:firstRow="0" w:lastRow="0" w:firstColumn="0" w:lastColumn="0" w:oddVBand="0" w:evenVBand="0" w:oddHBand="0" w:evenHBand="0" w:firstRowFirstColumn="0" w:firstRowLastColumn="0" w:lastRowFirstColumn="0" w:lastRowLastColumn="0"/>
+            </w:pPr>
+            <w:r>
+              <w:t>N/A</w:t>
+            </w:r>
+          </w:p>
         </w:tc>
       </w:tr>
     </w:tbl>
@@ -13979,7 +14492,7 @@
         <w:pStyle w:val="Titolo4"/>
         <w:numPr>
           <w:ilvl w:val="3"/>
-          <w:numId w:val="15"/>
+          <w:numId w:val="25"/>
         </w:numPr>
         <w:rPr>
           <w:b/>
@@ -13993,7 +14506,7 @@
           <w:bCs/>
           <w:color w:val="000000" w:themeColor="text1"/>
         </w:rPr>
-        <w:t xml:space="preserve">UCD_02 </w:t>
+        <w:t xml:space="preserve">UCD_03 </w:t>
       </w:r>
       <w:r>
         <w:rPr>
@@ -14001,32 +14514,47 @@
           <w:bCs/>
           <w:color w:val="000000" w:themeColor="text1"/>
         </w:rPr>
-        <w:t xml:space="preserve">Gestione </w:t>
-      </w:r>
-      <w:r>
+        <w:t>Gestione Contadino</w:t>
+      </w:r>
+    </w:p>
+    <w:p/>
+    <w:p>
+      <w:pPr>
+        <w:pStyle w:val="Titolo4"/>
+        <w:numPr>
+          <w:ilvl w:val="3"/>
+          <w:numId w:val="25"/>
+        </w:numPr>
         <w:rPr>
           <w:b/>
           <w:bCs/>
           <w:color w:val="000000" w:themeColor="text1"/>
         </w:rPr>
-        <w:t>U</w:t>
-      </w:r>
+      </w:pPr>
       <w:r>
         <w:rPr>
           <w:b/>
           <w:bCs/>
           <w:color w:val="000000" w:themeColor="text1"/>
         </w:rPr>
-        <w:t>tente</w:t>
+        <w:t xml:space="preserve">UCD_04 </w:t>
+      </w:r>
+      <w:r>
+        <w:rPr>
+          <w:b/>
+          <w:bCs/>
+          <w:color w:val="000000" w:themeColor="text1"/>
+        </w:rPr>
+        <w:t>Responsabile del catalogo</w:t>
       </w:r>
     </w:p>
     <w:p/>
     <w:p>
       <w:pPr>
-        <w:pStyle w:val="Titolo4"/>
+        <w:pStyle w:val="Titolo3"/>
         <w:numPr>
-          <w:ilvl w:val="3"/>
-          <w:numId w:val="15"/>
+          <w:ilvl w:val="2"/>
+          <w:numId w:val="25"/>
         </w:numPr>
         <w:rPr>
           <w:b/>
@@ -14034,30 +14562,33 @@
           <w:color w:val="000000" w:themeColor="text1"/>
         </w:rPr>
       </w:pPr>
+      <w:bookmarkStart w:id="33" w:name="_Toc117767237"/>
       <w:r>
         <w:rPr>
           <w:b/>
           <w:bCs/>
           <w:color w:val="000000" w:themeColor="text1"/>
         </w:rPr>
-        <w:t xml:space="preserve">UCD_03 </w:t>
-      </w:r>
-      <w:r>
+        <w:t>Object model</w:t>
+      </w:r>
+      <w:bookmarkEnd w:id="33"/>
+    </w:p>
+    <w:p>
+      <w:pPr>
+        <w:pStyle w:val="Titolo3"/>
         <w:rPr>
           <w:b/>
           <w:bCs/>
           <w:color w:val="000000" w:themeColor="text1"/>
         </w:rPr>
-        <w:t>Gestione Contadino</w:t>
-      </w:r>
+      </w:pPr>
     </w:p>
-    <w:p/>
     <w:p>
       <w:pPr>
-        <w:pStyle w:val="Titolo4"/>
+        <w:pStyle w:val="Titolo3"/>
         <w:numPr>
-          <w:ilvl w:val="3"/>
-          <w:numId w:val="15"/>
+          <w:ilvl w:val="2"/>
+          <w:numId w:val="25"/>
         </w:numPr>
         <w:rPr>
           <w:b/>
@@ -14065,98 +14596,33 @@
           <w:color w:val="000000" w:themeColor="text1"/>
         </w:rPr>
       </w:pPr>
+      <w:bookmarkStart w:id="34" w:name="_Toc117767238"/>
       <w:r>
         <w:rPr>
           <w:b/>
           <w:bCs/>
           <w:color w:val="000000" w:themeColor="text1"/>
         </w:rPr>
-        <w:t xml:space="preserve">UCD_04 </w:t>
-      </w:r>
-      <w:r>
+        <w:t>Dynamic model</w:t>
+      </w:r>
+      <w:bookmarkEnd w:id="34"/>
+    </w:p>
+    <w:p>
+      <w:pPr>
+        <w:pStyle w:val="Titolo3"/>
         <w:rPr>
           <w:b/>
           <w:bCs/>
           <w:color w:val="000000" w:themeColor="text1"/>
         </w:rPr>
-        <w:t>Responsabile del catalogo</w:t>
-      </w:r>
+      </w:pPr>
     </w:p>
-    <w:p/>
     <w:p>
       <w:pPr>
         <w:pStyle w:val="Titolo3"/>
         <w:numPr>
           <w:ilvl w:val="2"/>
-          <w:numId w:val="15"/>
-        </w:numPr>
-        <w:rPr>
-          <w:b/>
-          <w:bCs/>
-          <w:color w:val="000000" w:themeColor="text1"/>
-        </w:rPr>
-      </w:pPr>
-      <w:bookmarkStart w:id="33" w:name="_Toc117767237"/>
-      <w:r>
-        <w:rPr>
-          <w:b/>
-          <w:bCs/>
-          <w:color w:val="000000" w:themeColor="text1"/>
-        </w:rPr>
-        <w:t>Object model</w:t>
-      </w:r>
-      <w:bookmarkEnd w:id="33"/>
-    </w:p>
-    <w:p>
-      <w:pPr>
-        <w:pStyle w:val="Titolo3"/>
-        <w:rPr>
-          <w:b/>
-          <w:bCs/>
-          <w:color w:val="000000" w:themeColor="text1"/>
-        </w:rPr>
-      </w:pPr>
-    </w:p>
-    <w:p>
-      <w:pPr>
-        <w:pStyle w:val="Titolo3"/>
-        <w:numPr>
-          <w:ilvl w:val="2"/>
-          <w:numId w:val="15"/>
-        </w:numPr>
-        <w:rPr>
-          <w:b/>
-          <w:bCs/>
-          <w:color w:val="000000" w:themeColor="text1"/>
-        </w:rPr>
-      </w:pPr>
-      <w:bookmarkStart w:id="34" w:name="_Toc117767238"/>
-      <w:r>
-        <w:rPr>
-          <w:b/>
-          <w:bCs/>
-          <w:color w:val="000000" w:themeColor="text1"/>
-        </w:rPr>
-        <w:t>Dynamic model</w:t>
-      </w:r>
-      <w:bookmarkEnd w:id="34"/>
-    </w:p>
-    <w:p>
-      <w:pPr>
-        <w:pStyle w:val="Titolo3"/>
-        <w:rPr>
-          <w:b/>
-          <w:bCs/>
-          <w:color w:val="000000" w:themeColor="text1"/>
-        </w:rPr>
-      </w:pPr>
-    </w:p>
-    <w:p>
-      <w:pPr>
-        <w:pStyle w:val="Titolo3"/>
-        <w:numPr>
-          <w:ilvl w:val="2"/>
-          <w:numId w:val="15"/>
+          <w:numId w:val="25"/>
         </w:numPr>
         <w:rPr>
           <w:b/>
@@ -14182,7 +14648,7 @@
         <w:pStyle w:val="Titolo1"/>
         <w:numPr>
           <w:ilvl w:val="0"/>
-          <w:numId w:val="15"/>
+          <w:numId w:val="25"/>
         </w:numPr>
         <w:rPr>
           <w:u w:val="single"/>
@@ -15323,7 +15789,7 @@
     </w:lvl>
   </w:abstractNum>
   <w:abstractNum w:abstractNumId="5" w15:restartNumberingAfterBreak="0">
-    <w:nsid w:val="2ABE7078"/>
+    <w:nsid w:val="27105BCB"/>
     <w:multiLevelType w:val="multilevel"/>
     <w:tmpl w:val="8368B2FA"/>
     <w:lvl w:ilvl="0">
@@ -15452,298 +15918,7 @@
     </w:lvl>
   </w:abstractNum>
   <w:abstractNum w:abstractNumId="6" w15:restartNumberingAfterBreak="0">
-    <w:nsid w:val="313C14FF"/>
-    <w:multiLevelType w:val="hybridMultilevel"/>
-    <w:tmpl w:val="70A29004"/>
-    <w:lvl w:ilvl="0" w:tplc="0410000F">
-      <w:start w:val="1"/>
-      <w:numFmt w:val="decimal"/>
-      <w:lvlText w:val="%1."/>
-      <w:lvlJc w:val="left"/>
-      <w:pPr>
-        <w:ind w:left="720" w:hanging="360"/>
-      </w:pPr>
-    </w:lvl>
-    <w:lvl w:ilvl="1" w:tplc="04100019" w:tentative="1">
-      <w:start w:val="1"/>
-      <w:numFmt w:val="lowerLetter"/>
-      <w:lvlText w:val="%2."/>
-      <w:lvlJc w:val="left"/>
-      <w:pPr>
-        <w:ind w:left="1440" w:hanging="360"/>
-      </w:pPr>
-    </w:lvl>
-    <w:lvl w:ilvl="2" w:tplc="0410001B" w:tentative="1">
-      <w:start w:val="1"/>
-      <w:numFmt w:val="lowerRoman"/>
-      <w:lvlText w:val="%3."/>
-      <w:lvlJc w:val="right"/>
-      <w:pPr>
-        <w:ind w:left="2160" w:hanging="180"/>
-      </w:pPr>
-    </w:lvl>
-    <w:lvl w:ilvl="3" w:tplc="0410000F" w:tentative="1">
-      <w:start w:val="1"/>
-      <w:numFmt w:val="decimal"/>
-      <w:lvlText w:val="%4."/>
-      <w:lvlJc w:val="left"/>
-      <w:pPr>
-        <w:ind w:left="2880" w:hanging="360"/>
-      </w:pPr>
-    </w:lvl>
-    <w:lvl w:ilvl="4" w:tplc="04100019" w:tentative="1">
-      <w:start w:val="1"/>
-      <w:numFmt w:val="lowerLetter"/>
-      <w:lvlText w:val="%5."/>
-      <w:lvlJc w:val="left"/>
-      <w:pPr>
-        <w:ind w:left="3600" w:hanging="360"/>
-      </w:pPr>
-    </w:lvl>
-    <w:lvl w:ilvl="5" w:tplc="0410001B" w:tentative="1">
-      <w:start w:val="1"/>
-      <w:numFmt w:val="lowerRoman"/>
-      <w:lvlText w:val="%6."/>
-      <w:lvlJc w:val="right"/>
-      <w:pPr>
-        <w:ind w:left="4320" w:hanging="180"/>
-      </w:pPr>
-    </w:lvl>
-    <w:lvl w:ilvl="6" w:tplc="0410000F" w:tentative="1">
-      <w:start w:val="1"/>
-      <w:numFmt w:val="decimal"/>
-      <w:lvlText w:val="%7."/>
-      <w:lvlJc w:val="left"/>
-      <w:pPr>
-        <w:ind w:left="5040" w:hanging="360"/>
-      </w:pPr>
-    </w:lvl>
-    <w:lvl w:ilvl="7" w:tplc="04100019" w:tentative="1">
-      <w:start w:val="1"/>
-      <w:numFmt w:val="lowerLetter"/>
-      <w:lvlText w:val="%8."/>
-      <w:lvlJc w:val="left"/>
-      <w:pPr>
-        <w:ind w:left="5760" w:hanging="360"/>
-      </w:pPr>
-    </w:lvl>
-    <w:lvl w:ilvl="8" w:tplc="0410001B" w:tentative="1">
-      <w:start w:val="1"/>
-      <w:numFmt w:val="lowerRoman"/>
-      <w:lvlText w:val="%9."/>
-      <w:lvlJc w:val="right"/>
-      <w:pPr>
-        <w:ind w:left="6480" w:hanging="180"/>
-      </w:pPr>
-    </w:lvl>
-  </w:abstractNum>
-  <w:abstractNum w:abstractNumId="7" w15:restartNumberingAfterBreak="0">
-    <w:nsid w:val="31A958C9"/>
-    <w:multiLevelType w:val="hybridMultilevel"/>
-    <w:tmpl w:val="C5362D68"/>
-    <w:lvl w:ilvl="0" w:tplc="FFFFFFFF">
-      <w:start w:val="1"/>
-      <w:numFmt w:val="decimal"/>
-      <w:lvlText w:val="%1."/>
-      <w:lvlJc w:val="left"/>
-      <w:pPr>
-        <w:ind w:left="784" w:hanging="360"/>
-      </w:pPr>
-      <w:rPr>
-        <w:rFonts w:hint="default"/>
-      </w:rPr>
-    </w:lvl>
-    <w:lvl w:ilvl="1" w:tplc="FFFFFFFF">
-      <w:start w:val="1"/>
-      <w:numFmt w:val="bullet"/>
-      <w:lvlText w:val=""/>
-      <w:lvlJc w:val="left"/>
-      <w:pPr>
-        <w:ind w:left="1504" w:hanging="360"/>
-      </w:pPr>
-      <w:rPr>
-        <w:rFonts w:ascii="Symbol" w:hAnsi="Symbol" w:hint="default"/>
-      </w:rPr>
-    </w:lvl>
-    <w:lvl w:ilvl="2" w:tplc="FFFFFFFF" w:tentative="1">
-      <w:start w:val="1"/>
-      <w:numFmt w:val="lowerRoman"/>
-      <w:lvlText w:val="%3."/>
-      <w:lvlJc w:val="right"/>
-      <w:pPr>
-        <w:ind w:left="2224" w:hanging="180"/>
-      </w:pPr>
-    </w:lvl>
-    <w:lvl w:ilvl="3" w:tplc="FFFFFFFF" w:tentative="1">
-      <w:start w:val="1"/>
-      <w:numFmt w:val="decimal"/>
-      <w:lvlText w:val="%4."/>
-      <w:lvlJc w:val="left"/>
-      <w:pPr>
-        <w:ind w:left="2944" w:hanging="360"/>
-      </w:pPr>
-    </w:lvl>
-    <w:lvl w:ilvl="4" w:tplc="FFFFFFFF" w:tentative="1">
-      <w:start w:val="1"/>
-      <w:numFmt w:val="lowerLetter"/>
-      <w:lvlText w:val="%5."/>
-      <w:lvlJc w:val="left"/>
-      <w:pPr>
-        <w:ind w:left="3664" w:hanging="360"/>
-      </w:pPr>
-    </w:lvl>
-    <w:lvl w:ilvl="5" w:tplc="FFFFFFFF" w:tentative="1">
-      <w:start w:val="1"/>
-      <w:numFmt w:val="lowerRoman"/>
-      <w:lvlText w:val="%6."/>
-      <w:lvlJc w:val="right"/>
-      <w:pPr>
-        <w:ind w:left="4384" w:hanging="180"/>
-      </w:pPr>
-    </w:lvl>
-    <w:lvl w:ilvl="6" w:tplc="FFFFFFFF" w:tentative="1">
-      <w:start w:val="1"/>
-      <w:numFmt w:val="decimal"/>
-      <w:lvlText w:val="%7."/>
-      <w:lvlJc w:val="left"/>
-      <w:pPr>
-        <w:ind w:left="5104" w:hanging="360"/>
-      </w:pPr>
-    </w:lvl>
-    <w:lvl w:ilvl="7" w:tplc="FFFFFFFF" w:tentative="1">
-      <w:start w:val="1"/>
-      <w:numFmt w:val="lowerLetter"/>
-      <w:lvlText w:val="%8."/>
-      <w:lvlJc w:val="left"/>
-      <w:pPr>
-        <w:ind w:left="5824" w:hanging="360"/>
-      </w:pPr>
-    </w:lvl>
-    <w:lvl w:ilvl="8" w:tplc="FFFFFFFF" w:tentative="1">
-      <w:start w:val="1"/>
-      <w:numFmt w:val="lowerRoman"/>
-      <w:lvlText w:val="%9."/>
-      <w:lvlJc w:val="right"/>
-      <w:pPr>
-        <w:ind w:left="6544" w:hanging="180"/>
-      </w:pPr>
-    </w:lvl>
-  </w:abstractNum>
-  <w:abstractNum w:abstractNumId="8" w15:restartNumberingAfterBreak="0">
-    <w:nsid w:val="360F1AEC"/>
-    <w:multiLevelType w:val="hybridMultilevel"/>
-    <w:tmpl w:val="FE1E8930"/>
-    <w:lvl w:ilvl="0" w:tplc="04100001">
-      <w:start w:val="1"/>
-      <w:numFmt w:val="bullet"/>
-      <w:lvlText w:val=""/>
-      <w:lvlJc w:val="left"/>
-      <w:pPr>
-        <w:ind w:left="720" w:hanging="360"/>
-      </w:pPr>
-      <w:rPr>
-        <w:rFonts w:ascii="Symbol" w:hAnsi="Symbol" w:hint="default"/>
-      </w:rPr>
-    </w:lvl>
-    <w:lvl w:ilvl="1" w:tplc="04100003" w:tentative="1">
-      <w:start w:val="1"/>
-      <w:numFmt w:val="bullet"/>
-      <w:lvlText w:val="o"/>
-      <w:lvlJc w:val="left"/>
-      <w:pPr>
-        <w:ind w:left="1440" w:hanging="360"/>
-      </w:pPr>
-      <w:rPr>
-        <w:rFonts w:ascii="Courier New" w:hAnsi="Courier New" w:hint="default"/>
-      </w:rPr>
-    </w:lvl>
-    <w:lvl w:ilvl="2" w:tplc="04100005" w:tentative="1">
-      <w:start w:val="1"/>
-      <w:numFmt w:val="bullet"/>
-      <w:lvlText w:val=""/>
-      <w:lvlJc w:val="left"/>
-      <w:pPr>
-        <w:ind w:left="2160" w:hanging="360"/>
-      </w:pPr>
-      <w:rPr>
-        <w:rFonts w:ascii="Wingdings" w:hAnsi="Wingdings" w:hint="default"/>
-      </w:rPr>
-    </w:lvl>
-    <w:lvl w:ilvl="3" w:tplc="04100001" w:tentative="1">
-      <w:start w:val="1"/>
-      <w:numFmt w:val="bullet"/>
-      <w:lvlText w:val=""/>
-      <w:lvlJc w:val="left"/>
-      <w:pPr>
-        <w:ind w:left="2880" w:hanging="360"/>
-      </w:pPr>
-      <w:rPr>
-        <w:rFonts w:ascii="Symbol" w:hAnsi="Symbol" w:hint="default"/>
-      </w:rPr>
-    </w:lvl>
-    <w:lvl w:ilvl="4" w:tplc="04100003" w:tentative="1">
-      <w:start w:val="1"/>
-      <w:numFmt w:val="bullet"/>
-      <w:lvlText w:val="o"/>
-      <w:lvlJc w:val="left"/>
-      <w:pPr>
-        <w:ind w:left="3600" w:hanging="360"/>
-      </w:pPr>
-      <w:rPr>
-        <w:rFonts w:ascii="Courier New" w:hAnsi="Courier New" w:hint="default"/>
-      </w:rPr>
-    </w:lvl>
-    <w:lvl w:ilvl="5" w:tplc="04100005" w:tentative="1">
-      <w:start w:val="1"/>
-      <w:numFmt w:val="bullet"/>
-      <w:lvlText w:val=""/>
-      <w:lvlJc w:val="left"/>
-      <w:pPr>
-        <w:ind w:left="4320" w:hanging="360"/>
-      </w:pPr>
-      <w:rPr>
-        <w:rFonts w:ascii="Wingdings" w:hAnsi="Wingdings" w:hint="default"/>
-      </w:rPr>
-    </w:lvl>
-    <w:lvl w:ilvl="6" w:tplc="04100001" w:tentative="1">
-      <w:start w:val="1"/>
-      <w:numFmt w:val="bullet"/>
-      <w:lvlText w:val=""/>
-      <w:lvlJc w:val="left"/>
-      <w:pPr>
-        <w:ind w:left="5040" w:hanging="360"/>
-      </w:pPr>
-      <w:rPr>
-        <w:rFonts w:ascii="Symbol" w:hAnsi="Symbol" w:hint="default"/>
-      </w:rPr>
-    </w:lvl>
-    <w:lvl w:ilvl="7" w:tplc="04100003" w:tentative="1">
-      <w:start w:val="1"/>
-      <w:numFmt w:val="bullet"/>
-      <w:lvlText w:val="o"/>
-      <w:lvlJc w:val="left"/>
-      <w:pPr>
-        <w:ind w:left="5760" w:hanging="360"/>
-      </w:pPr>
-      <w:rPr>
-        <w:rFonts w:ascii="Courier New" w:hAnsi="Courier New" w:hint="default"/>
-      </w:rPr>
-    </w:lvl>
-    <w:lvl w:ilvl="8" w:tplc="04100005" w:tentative="1">
-      <w:start w:val="1"/>
-      <w:numFmt w:val="bullet"/>
-      <w:lvlText w:val=""/>
-      <w:lvlJc w:val="left"/>
-      <w:pPr>
-        <w:ind w:left="6480" w:hanging="360"/>
-      </w:pPr>
-      <w:rPr>
-        <w:rFonts w:ascii="Wingdings" w:hAnsi="Wingdings" w:hint="default"/>
-      </w:rPr>
-    </w:lvl>
-  </w:abstractNum>
-  <w:abstractNum w:abstractNumId="9" w15:restartNumberingAfterBreak="0">
-    <w:nsid w:val="37852AE8"/>
+    <w:nsid w:val="2ABE7078"/>
     <w:multiLevelType w:val="multilevel"/>
     <w:tmpl w:val="8368B2FA"/>
     <w:lvl w:ilvl="0">
@@ -15871,180 +16046,299 @@
       </w:rPr>
     </w:lvl>
   </w:abstractNum>
-  <w:abstractNum w:abstractNumId="10" w15:restartNumberingAfterBreak="0">
-    <w:nsid w:val="382F3333"/>
-    <w:multiLevelType w:val="multilevel"/>
-    <w:tmpl w:val="0410001F"/>
-    <w:lvl w:ilvl="0">
+  <w:abstractNum w:abstractNumId="7" w15:restartNumberingAfterBreak="0">
+    <w:nsid w:val="313C14FF"/>
+    <w:multiLevelType w:val="hybridMultilevel"/>
+    <w:tmpl w:val="70A29004"/>
+    <w:lvl w:ilvl="0" w:tplc="0410000F">
       <w:start w:val="1"/>
       <w:numFmt w:val="decimal"/>
       <w:lvlText w:val="%1."/>
       <w:lvlJc w:val="left"/>
       <w:pPr>
-        <w:ind w:left="1068" w:hanging="360"/>
-      </w:pPr>
-    </w:lvl>
-    <w:lvl w:ilvl="1">
+        <w:ind w:left="720" w:hanging="360"/>
+      </w:pPr>
+    </w:lvl>
+    <w:lvl w:ilvl="1" w:tplc="04100019" w:tentative="1">
+      <w:start w:val="1"/>
+      <w:numFmt w:val="lowerLetter"/>
+      <w:lvlText w:val="%2."/>
+      <w:lvlJc w:val="left"/>
+      <w:pPr>
+        <w:ind w:left="1440" w:hanging="360"/>
+      </w:pPr>
+    </w:lvl>
+    <w:lvl w:ilvl="2" w:tplc="0410001B" w:tentative="1">
+      <w:start w:val="1"/>
+      <w:numFmt w:val="lowerRoman"/>
+      <w:lvlText w:val="%3."/>
+      <w:lvlJc w:val="right"/>
+      <w:pPr>
+        <w:ind w:left="2160" w:hanging="180"/>
+      </w:pPr>
+    </w:lvl>
+    <w:lvl w:ilvl="3" w:tplc="0410000F" w:tentative="1">
       <w:start w:val="1"/>
       <w:numFmt w:val="decimal"/>
-      <w:lvlText w:val="%1.%2."/>
-      <w:lvlJc w:val="left"/>
-      <w:pPr>
-        <w:ind w:left="1500" w:hanging="432"/>
-      </w:pPr>
-    </w:lvl>
-    <w:lvl w:ilvl="2">
+      <w:lvlText w:val="%4."/>
+      <w:lvlJc w:val="left"/>
+      <w:pPr>
+        <w:ind w:left="2880" w:hanging="360"/>
+      </w:pPr>
+    </w:lvl>
+    <w:lvl w:ilvl="4" w:tplc="04100019" w:tentative="1">
+      <w:start w:val="1"/>
+      <w:numFmt w:val="lowerLetter"/>
+      <w:lvlText w:val="%5."/>
+      <w:lvlJc w:val="left"/>
+      <w:pPr>
+        <w:ind w:left="3600" w:hanging="360"/>
+      </w:pPr>
+    </w:lvl>
+    <w:lvl w:ilvl="5" w:tplc="0410001B" w:tentative="1">
+      <w:start w:val="1"/>
+      <w:numFmt w:val="lowerRoman"/>
+      <w:lvlText w:val="%6."/>
+      <w:lvlJc w:val="right"/>
+      <w:pPr>
+        <w:ind w:left="4320" w:hanging="180"/>
+      </w:pPr>
+    </w:lvl>
+    <w:lvl w:ilvl="6" w:tplc="0410000F" w:tentative="1">
       <w:start w:val="1"/>
       <w:numFmt w:val="decimal"/>
-      <w:lvlText w:val="%1.%2.%3."/>
-      <w:lvlJc w:val="left"/>
-      <w:pPr>
-        <w:ind w:left="1932" w:hanging="504"/>
-      </w:pPr>
-    </w:lvl>
-    <w:lvl w:ilvl="3">
-      <w:start w:val="1"/>
-      <w:numFmt w:val="decimal"/>
-      <w:lvlText w:val="%1.%2.%3.%4."/>
-      <w:lvlJc w:val="left"/>
-      <w:pPr>
-        <w:ind w:left="2436" w:hanging="648"/>
-      </w:pPr>
-    </w:lvl>
-    <w:lvl w:ilvl="4">
-      <w:start w:val="1"/>
-      <w:numFmt w:val="decimal"/>
-      <w:lvlText w:val="%1.%2.%3.%4.%5."/>
-      <w:lvlJc w:val="left"/>
-      <w:pPr>
-        <w:ind w:left="2940" w:hanging="792"/>
-      </w:pPr>
-    </w:lvl>
-    <w:lvl w:ilvl="5">
-      <w:start w:val="1"/>
-      <w:numFmt w:val="decimal"/>
-      <w:lvlText w:val="%1.%2.%3.%4.%5.%6."/>
-      <w:lvlJc w:val="left"/>
-      <w:pPr>
-        <w:ind w:left="3444" w:hanging="936"/>
-      </w:pPr>
-    </w:lvl>
-    <w:lvl w:ilvl="6">
-      <w:start w:val="1"/>
-      <w:numFmt w:val="decimal"/>
-      <w:lvlText w:val="%1.%2.%3.%4.%5.%6.%7."/>
-      <w:lvlJc w:val="left"/>
-      <w:pPr>
-        <w:ind w:left="3948" w:hanging="1080"/>
-      </w:pPr>
-    </w:lvl>
-    <w:lvl w:ilvl="7">
-      <w:start w:val="1"/>
-      <w:numFmt w:val="decimal"/>
-      <w:lvlText w:val="%1.%2.%3.%4.%5.%6.%7.%8."/>
-      <w:lvlJc w:val="left"/>
-      <w:pPr>
-        <w:ind w:left="4452" w:hanging="1224"/>
-      </w:pPr>
-    </w:lvl>
-    <w:lvl w:ilvl="8">
-      <w:start w:val="1"/>
-      <w:numFmt w:val="decimal"/>
-      <w:lvlText w:val="%1.%2.%3.%4.%5.%6.%7.%8.%9."/>
-      <w:lvlJc w:val="left"/>
-      <w:pPr>
-        <w:ind w:left="5028" w:hanging="1440"/>
+      <w:lvlText w:val="%7."/>
+      <w:lvlJc w:val="left"/>
+      <w:pPr>
+        <w:ind w:left="5040" w:hanging="360"/>
+      </w:pPr>
+    </w:lvl>
+    <w:lvl w:ilvl="7" w:tplc="04100019" w:tentative="1">
+      <w:start w:val="1"/>
+      <w:numFmt w:val="lowerLetter"/>
+      <w:lvlText w:val="%8."/>
+      <w:lvlJc w:val="left"/>
+      <w:pPr>
+        <w:ind w:left="5760" w:hanging="360"/>
+      </w:pPr>
+    </w:lvl>
+    <w:lvl w:ilvl="8" w:tplc="0410001B" w:tentative="1">
+      <w:start w:val="1"/>
+      <w:numFmt w:val="lowerRoman"/>
+      <w:lvlText w:val="%9."/>
+      <w:lvlJc w:val="right"/>
+      <w:pPr>
+        <w:ind w:left="6480" w:hanging="180"/>
       </w:pPr>
     </w:lvl>
   </w:abstractNum>
-  <w:abstractNum w:abstractNumId="11" w15:restartNumberingAfterBreak="0">
-    <w:nsid w:val="4A921499"/>
-    <w:multiLevelType w:val="multilevel"/>
-    <w:tmpl w:val="0410001F"/>
-    <w:lvl w:ilvl="0">
+  <w:abstractNum w:abstractNumId="8" w15:restartNumberingAfterBreak="0">
+    <w:nsid w:val="31A958C9"/>
+    <w:multiLevelType w:val="hybridMultilevel"/>
+    <w:tmpl w:val="C5362D68"/>
+    <w:lvl w:ilvl="0" w:tplc="FFFFFFFF">
       <w:start w:val="1"/>
       <w:numFmt w:val="decimal"/>
       <w:lvlText w:val="%1."/>
       <w:lvlJc w:val="left"/>
       <w:pPr>
-        <w:ind w:left="360" w:hanging="360"/>
-      </w:pPr>
-    </w:lvl>
-    <w:lvl w:ilvl="1">
+        <w:ind w:left="784" w:hanging="360"/>
+      </w:pPr>
+      <w:rPr>
+        <w:rFonts w:hint="default"/>
+      </w:rPr>
+    </w:lvl>
+    <w:lvl w:ilvl="1" w:tplc="FFFFFFFF">
+      <w:start w:val="1"/>
+      <w:numFmt w:val="bullet"/>
+      <w:lvlText w:val=""/>
+      <w:lvlJc w:val="left"/>
+      <w:pPr>
+        <w:ind w:left="1504" w:hanging="360"/>
+      </w:pPr>
+      <w:rPr>
+        <w:rFonts w:ascii="Symbol" w:hAnsi="Symbol" w:hint="default"/>
+      </w:rPr>
+    </w:lvl>
+    <w:lvl w:ilvl="2" w:tplc="FFFFFFFF" w:tentative="1">
+      <w:start w:val="1"/>
+      <w:numFmt w:val="lowerRoman"/>
+      <w:lvlText w:val="%3."/>
+      <w:lvlJc w:val="right"/>
+      <w:pPr>
+        <w:ind w:left="2224" w:hanging="180"/>
+      </w:pPr>
+    </w:lvl>
+    <w:lvl w:ilvl="3" w:tplc="FFFFFFFF" w:tentative="1">
       <w:start w:val="1"/>
       <w:numFmt w:val="decimal"/>
-      <w:lvlText w:val="%1.%2."/>
-      <w:lvlJc w:val="left"/>
-      <w:pPr>
-        <w:ind w:left="792" w:hanging="432"/>
-      </w:pPr>
-    </w:lvl>
-    <w:lvl w:ilvl="2">
+      <w:lvlText w:val="%4."/>
+      <w:lvlJc w:val="left"/>
+      <w:pPr>
+        <w:ind w:left="2944" w:hanging="360"/>
+      </w:pPr>
+    </w:lvl>
+    <w:lvl w:ilvl="4" w:tplc="FFFFFFFF" w:tentative="1">
+      <w:start w:val="1"/>
+      <w:numFmt w:val="lowerLetter"/>
+      <w:lvlText w:val="%5."/>
+      <w:lvlJc w:val="left"/>
+      <w:pPr>
+        <w:ind w:left="3664" w:hanging="360"/>
+      </w:pPr>
+    </w:lvl>
+    <w:lvl w:ilvl="5" w:tplc="FFFFFFFF" w:tentative="1">
+      <w:start w:val="1"/>
+      <w:numFmt w:val="lowerRoman"/>
+      <w:lvlText w:val="%6."/>
+      <w:lvlJc w:val="right"/>
+      <w:pPr>
+        <w:ind w:left="4384" w:hanging="180"/>
+      </w:pPr>
+    </w:lvl>
+    <w:lvl w:ilvl="6" w:tplc="FFFFFFFF" w:tentative="1">
       <w:start w:val="1"/>
       <w:numFmt w:val="decimal"/>
-      <w:lvlText w:val="%1.%2.%3."/>
-      <w:lvlJc w:val="left"/>
-      <w:pPr>
-        <w:ind w:left="1224" w:hanging="504"/>
-      </w:pPr>
-    </w:lvl>
-    <w:lvl w:ilvl="3">
-      <w:start w:val="1"/>
-      <w:numFmt w:val="decimal"/>
-      <w:lvlText w:val="%1.%2.%3.%4."/>
-      <w:lvlJc w:val="left"/>
-      <w:pPr>
-        <w:ind w:left="1728" w:hanging="648"/>
-      </w:pPr>
-    </w:lvl>
-    <w:lvl w:ilvl="4">
-      <w:start w:val="1"/>
-      <w:numFmt w:val="decimal"/>
-      <w:lvlText w:val="%1.%2.%3.%4.%5."/>
-      <w:lvlJc w:val="left"/>
-      <w:pPr>
-        <w:ind w:left="2232" w:hanging="792"/>
-      </w:pPr>
-    </w:lvl>
-    <w:lvl w:ilvl="5">
-      <w:start w:val="1"/>
-      <w:numFmt w:val="decimal"/>
-      <w:lvlText w:val="%1.%2.%3.%4.%5.%6."/>
-      <w:lvlJc w:val="left"/>
-      <w:pPr>
-        <w:ind w:left="2736" w:hanging="936"/>
-      </w:pPr>
-    </w:lvl>
-    <w:lvl w:ilvl="6">
-      <w:start w:val="1"/>
-      <w:numFmt w:val="decimal"/>
-      <w:lvlText w:val="%1.%2.%3.%4.%5.%6.%7."/>
-      <w:lvlJc w:val="left"/>
-      <w:pPr>
-        <w:ind w:left="3240" w:hanging="1080"/>
-      </w:pPr>
-    </w:lvl>
-    <w:lvl w:ilvl="7">
-      <w:start w:val="1"/>
-      <w:numFmt w:val="decimal"/>
-      <w:lvlText w:val="%1.%2.%3.%4.%5.%6.%7.%8."/>
-      <w:lvlJc w:val="left"/>
-      <w:pPr>
-        <w:ind w:left="3744" w:hanging="1224"/>
-      </w:pPr>
-    </w:lvl>
-    <w:lvl w:ilvl="8">
-      <w:start w:val="1"/>
-      <w:numFmt w:val="decimal"/>
-      <w:lvlText w:val="%1.%2.%3.%4.%5.%6.%7.%8.%9."/>
-      <w:lvlJc w:val="left"/>
-      <w:pPr>
-        <w:ind w:left="4320" w:hanging="1440"/>
+      <w:lvlText w:val="%7."/>
+      <w:lvlJc w:val="left"/>
+      <w:pPr>
+        <w:ind w:left="5104" w:hanging="360"/>
+      </w:pPr>
+    </w:lvl>
+    <w:lvl w:ilvl="7" w:tplc="FFFFFFFF" w:tentative="1">
+      <w:start w:val="1"/>
+      <w:numFmt w:val="lowerLetter"/>
+      <w:lvlText w:val="%8."/>
+      <w:lvlJc w:val="left"/>
+      <w:pPr>
+        <w:ind w:left="5824" w:hanging="360"/>
+      </w:pPr>
+    </w:lvl>
+    <w:lvl w:ilvl="8" w:tplc="FFFFFFFF" w:tentative="1">
+      <w:start w:val="1"/>
+      <w:numFmt w:val="lowerRoman"/>
+      <w:lvlText w:val="%9."/>
+      <w:lvlJc w:val="right"/>
+      <w:pPr>
+        <w:ind w:left="6544" w:hanging="180"/>
       </w:pPr>
     </w:lvl>
   </w:abstractNum>
-  <w:abstractNum w:abstractNumId="12" w15:restartNumberingAfterBreak="0">
-    <w:nsid w:val="4CCB53A3"/>
+  <w:abstractNum w:abstractNumId="9" w15:restartNumberingAfterBreak="0">
+    <w:nsid w:val="360F1AEC"/>
+    <w:multiLevelType w:val="hybridMultilevel"/>
+    <w:tmpl w:val="FE1E8930"/>
+    <w:lvl w:ilvl="0" w:tplc="04100001">
+      <w:start w:val="1"/>
+      <w:numFmt w:val="bullet"/>
+      <w:lvlText w:val=""/>
+      <w:lvlJc w:val="left"/>
+      <w:pPr>
+        <w:ind w:left="720" w:hanging="360"/>
+      </w:pPr>
+      <w:rPr>
+        <w:rFonts w:ascii="Symbol" w:hAnsi="Symbol" w:hint="default"/>
+      </w:rPr>
+    </w:lvl>
+    <w:lvl w:ilvl="1" w:tplc="04100003" w:tentative="1">
+      <w:start w:val="1"/>
+      <w:numFmt w:val="bullet"/>
+      <w:lvlText w:val="o"/>
+      <w:lvlJc w:val="left"/>
+      <w:pPr>
+        <w:ind w:left="1440" w:hanging="360"/>
+      </w:pPr>
+      <w:rPr>
+        <w:rFonts w:ascii="Courier New" w:hAnsi="Courier New" w:hint="default"/>
+      </w:rPr>
+    </w:lvl>
+    <w:lvl w:ilvl="2" w:tplc="04100005" w:tentative="1">
+      <w:start w:val="1"/>
+      <w:numFmt w:val="bullet"/>
+      <w:lvlText w:val=""/>
+      <w:lvlJc w:val="left"/>
+      <w:pPr>
+        <w:ind w:left="2160" w:hanging="360"/>
+      </w:pPr>
+      <w:rPr>
+        <w:rFonts w:ascii="Wingdings" w:hAnsi="Wingdings" w:hint="default"/>
+      </w:rPr>
+    </w:lvl>
+    <w:lvl w:ilvl="3" w:tplc="04100001" w:tentative="1">
+      <w:start w:val="1"/>
+      <w:numFmt w:val="bullet"/>
+      <w:lvlText w:val=""/>
+      <w:lvlJc w:val="left"/>
+      <w:pPr>
+        <w:ind w:left="2880" w:hanging="360"/>
+      </w:pPr>
+      <w:rPr>
+        <w:rFonts w:ascii="Symbol" w:hAnsi="Symbol" w:hint="default"/>
+      </w:rPr>
+    </w:lvl>
+    <w:lvl w:ilvl="4" w:tplc="04100003" w:tentative="1">
+      <w:start w:val="1"/>
+      <w:numFmt w:val="bullet"/>
+      <w:lvlText w:val="o"/>
+      <w:lvlJc w:val="left"/>
+      <w:pPr>
+        <w:ind w:left="3600" w:hanging="360"/>
+      </w:pPr>
+      <w:rPr>
+        <w:rFonts w:ascii="Courier New" w:hAnsi="Courier New" w:hint="default"/>
+      </w:rPr>
+    </w:lvl>
+    <w:lvl w:ilvl="5" w:tplc="04100005" w:tentative="1">
+      <w:start w:val="1"/>
+      <w:numFmt w:val="bullet"/>
+      <w:lvlText w:val=""/>
+      <w:lvlJc w:val="left"/>
+      <w:pPr>
+        <w:ind w:left="4320" w:hanging="360"/>
+      </w:pPr>
+      <w:rPr>
+        <w:rFonts w:ascii="Wingdings" w:hAnsi="Wingdings" w:hint="default"/>
+      </w:rPr>
+    </w:lvl>
+    <w:lvl w:ilvl="6" w:tplc="04100001" w:tentative="1">
+      <w:start w:val="1"/>
+      <w:numFmt w:val="bullet"/>
+      <w:lvlText w:val=""/>
+      <w:lvlJc w:val="left"/>
+      <w:pPr>
+        <w:ind w:left="5040" w:hanging="360"/>
+      </w:pPr>
+      <w:rPr>
+        <w:rFonts w:ascii="Symbol" w:hAnsi="Symbol" w:hint="default"/>
+      </w:rPr>
+    </w:lvl>
+    <w:lvl w:ilvl="7" w:tplc="04100003" w:tentative="1">
+      <w:start w:val="1"/>
+      <w:numFmt w:val="bullet"/>
+      <w:lvlText w:val="o"/>
+      <w:lvlJc w:val="left"/>
+      <w:pPr>
+        <w:ind w:left="5760" w:hanging="360"/>
+      </w:pPr>
+      <w:rPr>
+        <w:rFonts w:ascii="Courier New" w:hAnsi="Courier New" w:hint="default"/>
+      </w:rPr>
+    </w:lvl>
+    <w:lvl w:ilvl="8" w:tplc="04100005" w:tentative="1">
+      <w:start w:val="1"/>
+      <w:numFmt w:val="bullet"/>
+      <w:lvlText w:val=""/>
+      <w:lvlJc w:val="left"/>
+      <w:pPr>
+        <w:ind w:left="6480" w:hanging="360"/>
+      </w:pPr>
+      <w:rPr>
+        <w:rFonts w:ascii="Wingdings" w:hAnsi="Wingdings" w:hint="default"/>
+      </w:rPr>
+    </w:lvl>
+  </w:abstractNum>
+  <w:abstractNum w:abstractNumId="10" w15:restartNumberingAfterBreak="0">
+    <w:nsid w:val="37852AE8"/>
     <w:multiLevelType w:val="multilevel"/>
     <w:tmpl w:val="8368B2FA"/>
     <w:lvl w:ilvl="0">
@@ -16172,7 +16466,308 @@
       </w:rPr>
     </w:lvl>
   </w:abstractNum>
+  <w:abstractNum w:abstractNumId="11" w15:restartNumberingAfterBreak="0">
+    <w:nsid w:val="382F3333"/>
+    <w:multiLevelType w:val="multilevel"/>
+    <w:tmpl w:val="0410001F"/>
+    <w:lvl w:ilvl="0">
+      <w:start w:val="1"/>
+      <w:numFmt w:val="decimal"/>
+      <w:lvlText w:val="%1."/>
+      <w:lvlJc w:val="left"/>
+      <w:pPr>
+        <w:ind w:left="1068" w:hanging="360"/>
+      </w:pPr>
+    </w:lvl>
+    <w:lvl w:ilvl="1">
+      <w:start w:val="1"/>
+      <w:numFmt w:val="decimal"/>
+      <w:lvlText w:val="%1.%2."/>
+      <w:lvlJc w:val="left"/>
+      <w:pPr>
+        <w:ind w:left="1500" w:hanging="432"/>
+      </w:pPr>
+    </w:lvl>
+    <w:lvl w:ilvl="2">
+      <w:start w:val="1"/>
+      <w:numFmt w:val="decimal"/>
+      <w:lvlText w:val="%1.%2.%3."/>
+      <w:lvlJc w:val="left"/>
+      <w:pPr>
+        <w:ind w:left="1932" w:hanging="504"/>
+      </w:pPr>
+    </w:lvl>
+    <w:lvl w:ilvl="3">
+      <w:start w:val="1"/>
+      <w:numFmt w:val="decimal"/>
+      <w:lvlText w:val="%1.%2.%3.%4."/>
+      <w:lvlJc w:val="left"/>
+      <w:pPr>
+        <w:ind w:left="2436" w:hanging="648"/>
+      </w:pPr>
+    </w:lvl>
+    <w:lvl w:ilvl="4">
+      <w:start w:val="1"/>
+      <w:numFmt w:val="decimal"/>
+      <w:lvlText w:val="%1.%2.%3.%4.%5."/>
+      <w:lvlJc w:val="left"/>
+      <w:pPr>
+        <w:ind w:left="2940" w:hanging="792"/>
+      </w:pPr>
+    </w:lvl>
+    <w:lvl w:ilvl="5">
+      <w:start w:val="1"/>
+      <w:numFmt w:val="decimal"/>
+      <w:lvlText w:val="%1.%2.%3.%4.%5.%6."/>
+      <w:lvlJc w:val="left"/>
+      <w:pPr>
+        <w:ind w:left="3444" w:hanging="936"/>
+      </w:pPr>
+    </w:lvl>
+    <w:lvl w:ilvl="6">
+      <w:start w:val="1"/>
+      <w:numFmt w:val="decimal"/>
+      <w:lvlText w:val="%1.%2.%3.%4.%5.%6.%7."/>
+      <w:lvlJc w:val="left"/>
+      <w:pPr>
+        <w:ind w:left="3948" w:hanging="1080"/>
+      </w:pPr>
+    </w:lvl>
+    <w:lvl w:ilvl="7">
+      <w:start w:val="1"/>
+      <w:numFmt w:val="decimal"/>
+      <w:lvlText w:val="%1.%2.%3.%4.%5.%6.%7.%8."/>
+      <w:lvlJc w:val="left"/>
+      <w:pPr>
+        <w:ind w:left="4452" w:hanging="1224"/>
+      </w:pPr>
+    </w:lvl>
+    <w:lvl w:ilvl="8">
+      <w:start w:val="1"/>
+      <w:numFmt w:val="decimal"/>
+      <w:lvlText w:val="%1.%2.%3.%4.%5.%6.%7.%8.%9."/>
+      <w:lvlJc w:val="left"/>
+      <w:pPr>
+        <w:ind w:left="5028" w:hanging="1440"/>
+      </w:pPr>
+    </w:lvl>
+  </w:abstractNum>
+  <w:abstractNum w:abstractNumId="12" w15:restartNumberingAfterBreak="0">
+    <w:nsid w:val="4A921499"/>
+    <w:multiLevelType w:val="multilevel"/>
+    <w:tmpl w:val="0410001F"/>
+    <w:lvl w:ilvl="0">
+      <w:start w:val="1"/>
+      <w:numFmt w:val="decimal"/>
+      <w:lvlText w:val="%1."/>
+      <w:lvlJc w:val="left"/>
+      <w:pPr>
+        <w:ind w:left="360" w:hanging="360"/>
+      </w:pPr>
+    </w:lvl>
+    <w:lvl w:ilvl="1">
+      <w:start w:val="1"/>
+      <w:numFmt w:val="decimal"/>
+      <w:lvlText w:val="%1.%2."/>
+      <w:lvlJc w:val="left"/>
+      <w:pPr>
+        <w:ind w:left="792" w:hanging="432"/>
+      </w:pPr>
+    </w:lvl>
+    <w:lvl w:ilvl="2">
+      <w:start w:val="1"/>
+      <w:numFmt w:val="decimal"/>
+      <w:lvlText w:val="%1.%2.%3."/>
+      <w:lvlJc w:val="left"/>
+      <w:pPr>
+        <w:ind w:left="1224" w:hanging="504"/>
+      </w:pPr>
+    </w:lvl>
+    <w:lvl w:ilvl="3">
+      <w:start w:val="1"/>
+      <w:numFmt w:val="decimal"/>
+      <w:lvlText w:val="%1.%2.%3.%4."/>
+      <w:lvlJc w:val="left"/>
+      <w:pPr>
+        <w:ind w:left="1728" w:hanging="648"/>
+      </w:pPr>
+    </w:lvl>
+    <w:lvl w:ilvl="4">
+      <w:start w:val="1"/>
+      <w:numFmt w:val="decimal"/>
+      <w:lvlText w:val="%1.%2.%3.%4.%5."/>
+      <w:lvlJc w:val="left"/>
+      <w:pPr>
+        <w:ind w:left="2232" w:hanging="792"/>
+      </w:pPr>
+    </w:lvl>
+    <w:lvl w:ilvl="5">
+      <w:start w:val="1"/>
+      <w:numFmt w:val="decimal"/>
+      <w:lvlText w:val="%1.%2.%3.%4.%5.%6."/>
+      <w:lvlJc w:val="left"/>
+      <w:pPr>
+        <w:ind w:left="2736" w:hanging="936"/>
+      </w:pPr>
+    </w:lvl>
+    <w:lvl w:ilvl="6">
+      <w:start w:val="1"/>
+      <w:numFmt w:val="decimal"/>
+      <w:lvlText w:val="%1.%2.%3.%4.%5.%6.%7."/>
+      <w:lvlJc w:val="left"/>
+      <w:pPr>
+        <w:ind w:left="3240" w:hanging="1080"/>
+      </w:pPr>
+    </w:lvl>
+    <w:lvl w:ilvl="7">
+      <w:start w:val="1"/>
+      <w:numFmt w:val="decimal"/>
+      <w:lvlText w:val="%1.%2.%3.%4.%5.%6.%7.%8."/>
+      <w:lvlJc w:val="left"/>
+      <w:pPr>
+        <w:ind w:left="3744" w:hanging="1224"/>
+      </w:pPr>
+    </w:lvl>
+    <w:lvl w:ilvl="8">
+      <w:start w:val="1"/>
+      <w:numFmt w:val="decimal"/>
+      <w:lvlText w:val="%1.%2.%3.%4.%5.%6.%7.%8.%9."/>
+      <w:lvlJc w:val="left"/>
+      <w:pPr>
+        <w:ind w:left="4320" w:hanging="1440"/>
+      </w:pPr>
+    </w:lvl>
+  </w:abstractNum>
   <w:abstractNum w:abstractNumId="13" w15:restartNumberingAfterBreak="0">
+    <w:nsid w:val="4CCB53A3"/>
+    <w:multiLevelType w:val="multilevel"/>
+    <w:tmpl w:val="8368B2FA"/>
+    <w:lvl w:ilvl="0">
+      <w:start w:val="1"/>
+      <w:numFmt w:val="decimal"/>
+      <w:lvlText w:val="%1."/>
+      <w:lvlJc w:val="left"/>
+      <w:pPr>
+        <w:ind w:left="0" w:firstLine="0"/>
+      </w:pPr>
+      <w:rPr>
+        <w:rFonts w:hint="default"/>
+      </w:rPr>
+    </w:lvl>
+    <w:lvl w:ilvl="1">
+      <w:start w:val="1"/>
+      <w:numFmt w:val="decimal"/>
+      <w:isLgl/>
+      <w:lvlText w:val="%1.%2"/>
+      <w:lvlJc w:val="left"/>
+      <w:pPr>
+        <w:ind w:left="380" w:hanging="380"/>
+      </w:pPr>
+      <w:rPr>
+        <w:rFonts w:hint="default"/>
+        <w:b/>
+        <w:bCs/>
+        <w:i w:val="0"/>
+        <w:iCs w:val="0"/>
+        <w:color w:val="000000" w:themeColor="text1"/>
+      </w:rPr>
+    </w:lvl>
+    <w:lvl w:ilvl="2">
+      <w:start w:val="1"/>
+      <w:numFmt w:val="decimal"/>
+      <w:isLgl/>
+      <w:lvlText w:val="%1.%2.%3"/>
+      <w:lvlJc w:val="left"/>
+      <w:pPr>
+        <w:ind w:left="720" w:hanging="720"/>
+      </w:pPr>
+      <w:rPr>
+        <w:rFonts w:hint="default"/>
+        <w:b/>
+        <w:bCs/>
+        <w:color w:val="000000" w:themeColor="text1"/>
+      </w:rPr>
+    </w:lvl>
+    <w:lvl w:ilvl="3">
+      <w:start w:val="1"/>
+      <w:numFmt w:val="decimal"/>
+      <w:isLgl/>
+      <w:lvlText w:val="%1.%2.%3.%4"/>
+      <w:lvlJc w:val="left"/>
+      <w:pPr>
+        <w:ind w:left="720" w:hanging="720"/>
+      </w:pPr>
+      <w:rPr>
+        <w:rFonts w:hint="default"/>
+      </w:rPr>
+    </w:lvl>
+    <w:lvl w:ilvl="4">
+      <w:start w:val="1"/>
+      <w:numFmt w:val="decimal"/>
+      <w:isLgl/>
+      <w:lvlText w:val="%1.%2.%3.%4.%5"/>
+      <w:lvlJc w:val="left"/>
+      <w:pPr>
+        <w:ind w:left="1080" w:hanging="1080"/>
+      </w:pPr>
+      <w:rPr>
+        <w:rFonts w:hint="default"/>
+      </w:rPr>
+    </w:lvl>
+    <w:lvl w:ilvl="5">
+      <w:start w:val="1"/>
+      <w:numFmt w:val="decimal"/>
+      <w:isLgl/>
+      <w:lvlText w:val="%1.%2.%3.%4.%5.%6"/>
+      <w:lvlJc w:val="left"/>
+      <w:pPr>
+        <w:ind w:left="1440" w:hanging="1440"/>
+      </w:pPr>
+      <w:rPr>
+        <w:rFonts w:hint="default"/>
+      </w:rPr>
+    </w:lvl>
+    <w:lvl w:ilvl="6">
+      <w:start w:val="1"/>
+      <w:numFmt w:val="decimal"/>
+      <w:isLgl/>
+      <w:lvlText w:val="%1.%2.%3.%4.%5.%6.%7"/>
+      <w:lvlJc w:val="left"/>
+      <w:pPr>
+        <w:ind w:left="1440" w:hanging="1440"/>
+      </w:pPr>
+      <w:rPr>
+        <w:rFonts w:hint="default"/>
+      </w:rPr>
+    </w:lvl>
+    <w:lvl w:ilvl="7">
+      <w:start w:val="1"/>
+      <w:numFmt w:val="decimal"/>
+      <w:isLgl/>
+      <w:lvlText w:val="%1.%2.%3.%4.%5.%6.%7.%8"/>
+      <w:lvlJc w:val="left"/>
+      <w:pPr>
+        <w:ind w:left="1800" w:hanging="1800"/>
+      </w:pPr>
+      <w:rPr>
+        <w:rFonts w:hint="default"/>
+      </w:rPr>
+    </w:lvl>
+    <w:lvl w:ilvl="8">
+      <w:start w:val="1"/>
+      <w:numFmt w:val="decimal"/>
+      <w:isLgl/>
+      <w:lvlText w:val="%1.%2.%3.%4.%5.%6.%7.%8.%9"/>
+      <w:lvlJc w:val="left"/>
+      <w:pPr>
+        <w:ind w:left="1800" w:hanging="1800"/>
+      </w:pPr>
+      <w:rPr>
+        <w:rFonts w:hint="default"/>
+      </w:rPr>
+    </w:lvl>
+  </w:abstractNum>
+  <w:abstractNum w:abstractNumId="14" w15:restartNumberingAfterBreak="0">
     <w:nsid w:val="4E3928FA"/>
     <w:multiLevelType w:val="multilevel"/>
     <w:tmpl w:val="00000000"/>
@@ -16259,7 +16854,7 @@
       </w:rPr>
     </w:lvl>
   </w:abstractNum>
-  <w:abstractNum w:abstractNumId="14" w15:restartNumberingAfterBreak="0">
+  <w:abstractNum w:abstractNumId="15" w15:restartNumberingAfterBreak="0">
     <w:nsid w:val="4EBC5428"/>
     <w:multiLevelType w:val="multilevel"/>
     <w:tmpl w:val="0410001F"/>
@@ -16345,7 +16940,7 @@
       </w:pPr>
     </w:lvl>
   </w:abstractNum>
-  <w:abstractNum w:abstractNumId="15" w15:restartNumberingAfterBreak="0">
+  <w:abstractNum w:abstractNumId="16" w15:restartNumberingAfterBreak="0">
     <w:nsid w:val="527E6B66"/>
     <w:multiLevelType w:val="hybridMultilevel"/>
     <w:tmpl w:val="665C76D2"/>
@@ -16458,7 +17053,7 @@
       </w:rPr>
     </w:lvl>
   </w:abstractNum>
-  <w:abstractNum w:abstractNumId="16" w15:restartNumberingAfterBreak="0">
+  <w:abstractNum w:abstractNumId="17" w15:restartNumberingAfterBreak="0">
     <w:nsid w:val="5DEE3F9C"/>
     <w:multiLevelType w:val="multilevel"/>
     <w:tmpl w:val="00000000"/>
@@ -16544,7 +17139,7 @@
       </w:rPr>
     </w:lvl>
   </w:abstractNum>
-  <w:abstractNum w:abstractNumId="17" w15:restartNumberingAfterBreak="0">
+  <w:abstractNum w:abstractNumId="18" w15:restartNumberingAfterBreak="0">
     <w:nsid w:val="5F660808"/>
     <w:multiLevelType w:val="multilevel"/>
     <w:tmpl w:val="F04421BC"/>
@@ -16665,7 +17260,7 @@
       </w:rPr>
     </w:lvl>
   </w:abstractNum>
-  <w:abstractNum w:abstractNumId="18" w15:restartNumberingAfterBreak="0">
+  <w:abstractNum w:abstractNumId="19" w15:restartNumberingAfterBreak="0">
     <w:nsid w:val="63614B0E"/>
     <w:multiLevelType w:val="multilevel"/>
     <w:tmpl w:val="E9340B74"/>
@@ -16778,7 +17373,7 @@
       </w:rPr>
     </w:lvl>
   </w:abstractNum>
-  <w:abstractNum w:abstractNumId="19" w15:restartNumberingAfterBreak="0">
+  <w:abstractNum w:abstractNumId="20" w15:restartNumberingAfterBreak="0">
     <w:nsid w:val="74750420"/>
     <w:multiLevelType w:val="hybridMultilevel"/>
     <w:tmpl w:val="D00E63D4"/>
@@ -16864,7 +17459,7 @@
       </w:pPr>
     </w:lvl>
   </w:abstractNum>
-  <w:abstractNum w:abstractNumId="20" w15:restartNumberingAfterBreak="0">
+  <w:abstractNum w:abstractNumId="21" w15:restartNumberingAfterBreak="0">
     <w:nsid w:val="76031D4C"/>
     <w:multiLevelType w:val="hybridMultilevel"/>
     <w:tmpl w:val="E3502A48"/>
@@ -16950,7 +17545,7 @@
       </w:pPr>
     </w:lvl>
   </w:abstractNum>
-  <w:abstractNum w:abstractNumId="21" w15:restartNumberingAfterBreak="0">
+  <w:abstractNum w:abstractNumId="22" w15:restartNumberingAfterBreak="0">
     <w:nsid w:val="7678269E"/>
     <w:multiLevelType w:val="multilevel"/>
     <w:tmpl w:val="098CBC06"/>
@@ -17064,7 +17659,7 @@
       </w:rPr>
     </w:lvl>
   </w:abstractNum>
-  <w:abstractNum w:abstractNumId="22" w15:restartNumberingAfterBreak="0">
+  <w:abstractNum w:abstractNumId="23" w15:restartNumberingAfterBreak="0">
     <w:nsid w:val="79DE0C89"/>
     <w:multiLevelType w:val="multilevel"/>
     <w:tmpl w:val="00000000"/>
@@ -17150,7 +17745,7 @@
       </w:rPr>
     </w:lvl>
   </w:abstractNum>
-  <w:abstractNum w:abstractNumId="23" w15:restartNumberingAfterBreak="0">
+  <w:abstractNum w:abstractNumId="24" w15:restartNumberingAfterBreak="0">
     <w:nsid w:val="7D1F5FA8"/>
     <w:multiLevelType w:val="multilevel"/>
     <w:tmpl w:val="94305B82"/>
@@ -17265,19 +17860,19 @@
     </w:lvl>
   </w:abstractNum>
   <w:num w:numId="1" w16cid:durableId="2126460130">
-    <w:abstractNumId w:val="20"/>
+    <w:abstractNumId w:val="21"/>
   </w:num>
   <w:num w:numId="2" w16cid:durableId="2118403952">
-    <w:abstractNumId w:val="18"/>
+    <w:abstractNumId w:val="19"/>
   </w:num>
   <w:num w:numId="3" w16cid:durableId="659190187">
-    <w:abstractNumId w:val="22"/>
+    <w:abstractNumId w:val="23"/>
   </w:num>
   <w:num w:numId="4" w16cid:durableId="894972561">
-    <w:abstractNumId w:val="13"/>
+    <w:abstractNumId w:val="14"/>
   </w:num>
   <w:num w:numId="5" w16cid:durableId="204604626">
-    <w:abstractNumId w:val="16"/>
+    <w:abstractNumId w:val="17"/>
   </w:num>
   <w:num w:numId="6" w16cid:durableId="200560495">
     <w:abstractNumId w:val="4"/>
@@ -17286,55 +17881,58 @@
     <w:abstractNumId w:val="2"/>
   </w:num>
   <w:num w:numId="8" w16cid:durableId="1780442519">
-    <w:abstractNumId w:val="23"/>
+    <w:abstractNumId w:val="24"/>
   </w:num>
   <w:num w:numId="9" w16cid:durableId="1094975959">
-    <w:abstractNumId w:val="21"/>
+    <w:abstractNumId w:val="22"/>
   </w:num>
   <w:num w:numId="10" w16cid:durableId="2002417433">
-    <w:abstractNumId w:val="17"/>
+    <w:abstractNumId w:val="18"/>
   </w:num>
   <w:num w:numId="11" w16cid:durableId="896090478">
-    <w:abstractNumId w:val="14"/>
+    <w:abstractNumId w:val="15"/>
   </w:num>
   <w:num w:numId="12" w16cid:durableId="1107581792">
-    <w:abstractNumId w:val="11"/>
+    <w:abstractNumId w:val="12"/>
   </w:num>
   <w:num w:numId="13" w16cid:durableId="1463890326">
-    <w:abstractNumId w:val="19"/>
+    <w:abstractNumId w:val="20"/>
   </w:num>
   <w:num w:numId="14" w16cid:durableId="580722000">
-    <w:abstractNumId w:val="10"/>
+    <w:abstractNumId w:val="11"/>
   </w:num>
   <w:num w:numId="15" w16cid:durableId="656112368">
     <w:abstractNumId w:val="1"/>
   </w:num>
   <w:num w:numId="16" w16cid:durableId="1233152540">
-    <w:abstractNumId w:val="8"/>
+    <w:abstractNumId w:val="9"/>
   </w:num>
   <w:num w:numId="17" w16cid:durableId="1998000675">
-    <w:abstractNumId w:val="15"/>
+    <w:abstractNumId w:val="16"/>
   </w:num>
   <w:num w:numId="18" w16cid:durableId="678239874">
     <w:abstractNumId w:val="0"/>
   </w:num>
   <w:num w:numId="19" w16cid:durableId="544677740">
-    <w:abstractNumId w:val="9"/>
+    <w:abstractNumId w:val="10"/>
   </w:num>
   <w:num w:numId="20" w16cid:durableId="1426923172">
+    <w:abstractNumId w:val="7"/>
+  </w:num>
+  <w:num w:numId="21" w16cid:durableId="502203109">
     <w:abstractNumId w:val="6"/>
   </w:num>
-  <w:num w:numId="21" w16cid:durableId="502203109">
-    <w:abstractNumId w:val="5"/>
-  </w:num>
   <w:num w:numId="22" w16cid:durableId="351805390">
-    <w:abstractNumId w:val="12"/>
+    <w:abstractNumId w:val="13"/>
   </w:num>
   <w:num w:numId="23" w16cid:durableId="1885482254">
-    <w:abstractNumId w:val="7"/>
+    <w:abstractNumId w:val="8"/>
   </w:num>
   <w:num w:numId="24" w16cid:durableId="676154760">
     <w:abstractNumId w:val="3"/>
+  </w:num>
+  <w:num w:numId="25" w16cid:durableId="1316648639">
+    <w:abstractNumId w:val="5"/>
   </w:num>
 </w:numbering>
 </file>
@@ -18613,6 +19211,109 @@
       </w:tcPr>
     </w:tblStylePr>
   </w:style>
+  <w:style w:type="table" w:styleId="Tabellagriglia5scura-colore6">
+    <w:name w:val="Grid Table 5 Dark Accent 6"/>
+    <w:basedOn w:val="Tabellanormale"/>
+    <w:uiPriority w:val="50"/>
+    <w:rsid w:val="00571D0C"/>
+    <w:tblPr>
+      <w:tblStyleRowBandSize w:val="1"/>
+      <w:tblStyleColBandSize w:val="1"/>
+      <w:tblBorders>
+        <w:top w:val="single" w:sz="4" w:space="0" w:color="FFFFFF" w:themeColor="background1"/>
+        <w:left w:val="single" w:sz="4" w:space="0" w:color="FFFFFF" w:themeColor="background1"/>
+        <w:bottom w:val="single" w:sz="4" w:space="0" w:color="FFFFFF" w:themeColor="background1"/>
+        <w:right w:val="single" w:sz="4" w:space="0" w:color="FFFFFF" w:themeColor="background1"/>
+        <w:insideH w:val="single" w:sz="4" w:space="0" w:color="FFFFFF" w:themeColor="background1"/>
+        <w:insideV w:val="single" w:sz="4" w:space="0" w:color="FFFFFF" w:themeColor="background1"/>
+      </w:tblBorders>
+    </w:tblPr>
+    <w:tcPr>
+      <w:shd w:val="clear" w:color="auto" w:fill="E2EFD9" w:themeFill="accent6" w:themeFillTint="33"/>
+    </w:tcPr>
+    <w:tblStylePr w:type="firstRow">
+      <w:rPr>
+        <w:b/>
+        <w:bCs/>
+        <w:color w:val="FFFFFF" w:themeColor="background1"/>
+      </w:rPr>
+      <w:tblPr/>
+      <w:tcPr>
+        <w:tcBorders>
+          <w:top w:val="single" w:sz="4" w:space="0" w:color="FFFFFF" w:themeColor="background1"/>
+          <w:left w:val="single" w:sz="4" w:space="0" w:color="FFFFFF" w:themeColor="background1"/>
+          <w:right w:val="single" w:sz="4" w:space="0" w:color="FFFFFF" w:themeColor="background1"/>
+          <w:insideH w:val="nil"/>
+          <w:insideV w:val="nil"/>
+        </w:tcBorders>
+        <w:shd w:val="clear" w:color="auto" w:fill="70AD47" w:themeFill="accent6"/>
+      </w:tcPr>
+    </w:tblStylePr>
+    <w:tblStylePr w:type="lastRow">
+      <w:rPr>
+        <w:b/>
+        <w:bCs/>
+        <w:color w:val="FFFFFF" w:themeColor="background1"/>
+      </w:rPr>
+      <w:tblPr/>
+      <w:tcPr>
+        <w:tcBorders>
+          <w:left w:val="single" w:sz="4" w:space="0" w:color="FFFFFF" w:themeColor="background1"/>
+          <w:bottom w:val="single" w:sz="4" w:space="0" w:color="FFFFFF" w:themeColor="background1"/>
+          <w:right w:val="single" w:sz="4" w:space="0" w:color="FFFFFF" w:themeColor="background1"/>
+          <w:insideH w:val="nil"/>
+          <w:insideV w:val="nil"/>
+        </w:tcBorders>
+        <w:shd w:val="clear" w:color="auto" w:fill="70AD47" w:themeFill="accent6"/>
+      </w:tcPr>
+    </w:tblStylePr>
+    <w:tblStylePr w:type="firstCol">
+      <w:rPr>
+        <w:b/>
+        <w:bCs/>
+        <w:color w:val="FFFFFF" w:themeColor="background1"/>
+      </w:rPr>
+      <w:tblPr/>
+      <w:tcPr>
+        <w:tcBorders>
+          <w:top w:val="single" w:sz="4" w:space="0" w:color="FFFFFF" w:themeColor="background1"/>
+          <w:left w:val="single" w:sz="4" w:space="0" w:color="FFFFFF" w:themeColor="background1"/>
+          <w:bottom w:val="single" w:sz="4" w:space="0" w:color="FFFFFF" w:themeColor="background1"/>
+          <w:insideV w:val="nil"/>
+        </w:tcBorders>
+        <w:shd w:val="clear" w:color="auto" w:fill="70AD47" w:themeFill="accent6"/>
+      </w:tcPr>
+    </w:tblStylePr>
+    <w:tblStylePr w:type="lastCol">
+      <w:rPr>
+        <w:b/>
+        <w:bCs/>
+        <w:color w:val="FFFFFF" w:themeColor="background1"/>
+      </w:rPr>
+      <w:tblPr/>
+      <w:tcPr>
+        <w:tcBorders>
+          <w:top w:val="single" w:sz="4" w:space="0" w:color="FFFFFF" w:themeColor="background1"/>
+          <w:bottom w:val="single" w:sz="4" w:space="0" w:color="FFFFFF" w:themeColor="background1"/>
+          <w:right w:val="single" w:sz="4" w:space="0" w:color="FFFFFF" w:themeColor="background1"/>
+          <w:insideV w:val="nil"/>
+        </w:tcBorders>
+        <w:shd w:val="clear" w:color="auto" w:fill="70AD47" w:themeFill="accent6"/>
+      </w:tcPr>
+    </w:tblStylePr>
+    <w:tblStylePr w:type="band1Vert">
+      <w:tblPr/>
+      <w:tcPr>
+        <w:shd w:val="clear" w:color="auto" w:fill="C5E0B3" w:themeFill="accent6" w:themeFillTint="66"/>
+      </w:tcPr>
+    </w:tblStylePr>
+    <w:tblStylePr w:type="band1Horz">
+      <w:tblPr/>
+      <w:tcPr>
+        <w:shd w:val="clear" w:color="auto" w:fill="C5E0B3" w:themeFill="accent6" w:themeFillTint="66"/>
+      </w:tcPr>
+    </w:tblStylePr>
+  </w:style>
 </w:styles>
 </file>
 

--- a/Documenti di Progetto/InLavorazione/2022_RAD_WoodLot_V0.1.docx
+++ b/Documenti di Progetto/InLavorazione/2022_RAD_WoodLot_V0.1.docx
@@ -13713,7 +13713,7 @@
     </w:p>
     <w:tbl>
       <w:tblPr>
-        <w:tblStyle w:val="Tabellagriglia5scura-colore6"/>
+        <w:tblStyle w:val="Grigliatabella"/>
         <w:tblW w:w="10054" w:type="dxa"/>
         <w:tblLook w:val="04A0" w:firstRow="1" w:lastRow="0" w:firstColumn="1" w:lastColumn="0" w:noHBand="0" w:noVBand="1"/>
       </w:tblPr>
@@ -13724,12 +13724,10 @@
       </w:tblGrid>
       <w:tr>
         <w:trPr>
-          <w:cnfStyle w:val="100000000000" w:firstRow="1" w:lastRow="0" w:firstColumn="0" w:lastColumn="0" w:oddVBand="0" w:evenVBand="0" w:oddHBand="0" w:evenHBand="0" w:firstRowFirstColumn="0" w:firstRowLastColumn="0" w:lastRowFirstColumn="0" w:lastRowLastColumn="0"/>
           <w:trHeight w:val="427"/>
         </w:trPr>
         <w:tc>
           <w:tcPr>
-            <w:cnfStyle w:val="001000000000" w:firstRow="0" w:lastRow="0" w:firstColumn="1" w:lastColumn="0" w:oddVBand="0" w:evenVBand="0" w:oddHBand="0" w:evenHBand="0" w:firstRowFirstColumn="0" w:firstRowLastColumn="0" w:lastRowFirstColumn="0" w:lastRowLastColumn="0"/>
             <w:tcW w:w="3351" w:type="dxa"/>
           </w:tcPr>
           <w:p>
@@ -13748,7 +13746,6 @@
           <w:p>
             <w:pPr>
               <w:jc w:val="center"/>
-              <w:cnfStyle w:val="100000000000" w:firstRow="1" w:lastRow="0" w:firstColumn="0" w:lastColumn="0" w:oddVBand="0" w:evenVBand="0" w:oddHBand="0" w:evenHBand="0" w:firstRowFirstColumn="0" w:firstRowLastColumn="0" w:lastRowFirstColumn="0" w:lastRowLastColumn="0"/>
             </w:pPr>
             <w:r>
               <w:t>Titolo del caso d’uso</w:t>
@@ -13762,7 +13759,6 @@
           <w:p>
             <w:pPr>
               <w:jc w:val="center"/>
-              <w:cnfStyle w:val="100000000000" w:firstRow="1" w:lastRow="0" w:firstColumn="0" w:lastColumn="0" w:oddVBand="0" w:evenVBand="0" w:oddHBand="0" w:evenHBand="0" w:firstRowFirstColumn="0" w:firstRowLastColumn="0" w:lastRowFirstColumn="0" w:lastRowLastColumn="0"/>
             </w:pPr>
             <w:r>
               <w:t>Autore</w:t>
@@ -13772,12 +13768,10 @@
       </w:tr>
       <w:tr>
         <w:trPr>
-          <w:cnfStyle w:val="000000100000" w:firstRow="0" w:lastRow="0" w:firstColumn="0" w:lastColumn="0" w:oddVBand="0" w:evenVBand="0" w:oddHBand="1" w:evenHBand="0" w:firstRowFirstColumn="0" w:firstRowLastColumn="0" w:lastRowFirstColumn="0" w:lastRowLastColumn="0"/>
           <w:trHeight w:val="444"/>
         </w:trPr>
         <w:tc>
           <w:tcPr>
-            <w:cnfStyle w:val="001000000000" w:firstRow="0" w:lastRow="0" w:firstColumn="1" w:lastColumn="0" w:oddVBand="0" w:evenVBand="0" w:oddHBand="0" w:evenHBand="0" w:firstRowFirstColumn="0" w:firstRowLastColumn="0" w:lastRowFirstColumn="0" w:lastRowLastColumn="0"/>
             <w:tcW w:w="3351" w:type="dxa"/>
           </w:tcPr>
           <w:p>
@@ -13785,37 +13779,19 @@
               <w:jc w:val="center"/>
             </w:pPr>
             <w:r>
-              <w:t>UC_G</w:t>
-            </w:r>
-            <w:r>
-              <w:t>O</w:t>
-            </w:r>
-            <w:r>
-              <w:t>_01</w:t>
+              <w:t>UC_GO_01</w:t>
             </w:r>
           </w:p>
         </w:tc>
         <w:tc>
           <w:tcPr>
             <w:tcW w:w="4542" w:type="dxa"/>
-            <w:shd w:val="clear" w:color="auto" w:fill="70AD47" w:themeFill="accent6"/>
-          </w:tcPr>
-          <w:p>
-            <w:pPr>
-              <w:jc w:val="center"/>
-              <w:cnfStyle w:val="000000100000" w:firstRow="0" w:lastRow="0" w:firstColumn="0" w:lastColumn="0" w:oddVBand="0" w:evenVBand="0" w:oddHBand="1" w:evenHBand="0" w:firstRowFirstColumn="0" w:firstRowLastColumn="0" w:lastRowFirstColumn="0" w:lastRowLastColumn="0"/>
-              <w:rPr>
-                <w:b/>
-                <w:bCs/>
-                <w:color w:val="FFFFFF" w:themeColor="background1"/>
-              </w:rPr>
-            </w:pPr>
-            <w:r>
-              <w:rPr>
-                <w:b/>
-                <w:bCs/>
-                <w:color w:val="FFFFFF" w:themeColor="background1"/>
-              </w:rPr>
+          </w:tcPr>
+          <w:p>
+            <w:pPr>
+              <w:jc w:val="center"/>
+            </w:pPr>
+            <w:r>
               <w:t>Registrazione utente</w:t>
             </w:r>
           </w:p>
@@ -13823,26 +13799,11 @@
         <w:tc>
           <w:tcPr>
             <w:tcW w:w="2161" w:type="dxa"/>
-            <w:shd w:val="clear" w:color="auto" w:fill="70AD47" w:themeFill="accent6"/>
-          </w:tcPr>
-          <w:p>
-            <w:pPr>
-              <w:jc w:val="center"/>
-              <w:cnfStyle w:val="000000100000" w:firstRow="0" w:lastRow="0" w:firstColumn="0" w:lastColumn="0" w:oddVBand="0" w:evenVBand="0" w:oddHBand="1" w:evenHBand="0" w:firstRowFirstColumn="0" w:firstRowLastColumn="0" w:lastRowFirstColumn="0" w:lastRowLastColumn="0"/>
-              <w:rPr>
-                <w:b/>
-                <w:bCs/>
-                <w:color w:val="FFFFFF" w:themeColor="background1"/>
-              </w:rPr>
-            </w:pPr>
-            <w:r>
-              <w:rPr>
-                <w:b/>
-                <w:bCs/>
-                <w:color w:val="FFFFFF" w:themeColor="background1"/>
-              </w:rPr>
-              <w:t>SDS</w:t>
-            </w:r>
+          </w:tcPr>
+          <w:p>
+            <w:pPr>
+              <w:jc w:val="center"/>
+            </w:pPr>
           </w:p>
         </w:tc>
       </w:tr>
@@ -13852,7 +13813,6 @@
         </w:trPr>
         <w:tc>
           <w:tcPr>
-            <w:cnfStyle w:val="001000000000" w:firstRow="0" w:lastRow="0" w:firstColumn="1" w:lastColumn="0" w:oddVBand="0" w:evenVBand="0" w:oddHBand="0" w:evenHBand="0" w:firstRowFirstColumn="0" w:firstRowLastColumn="0" w:lastRowFirstColumn="0" w:lastRowLastColumn="0"/>
             <w:tcW w:w="3351" w:type="dxa"/>
           </w:tcPr>
           <w:p>
@@ -13866,21 +13826,15 @@
             <w:tcW w:w="6703" w:type="dxa"/>
             <w:gridSpan w:val="2"/>
           </w:tcPr>
-          <w:p>
-            <w:pPr>
-              <w:cnfStyle w:val="000000000000" w:firstRow="0" w:lastRow="0" w:firstColumn="0" w:lastColumn="0" w:oddVBand="0" w:evenVBand="0" w:oddHBand="0" w:evenHBand="0" w:firstRowFirstColumn="0" w:firstRowLastColumn="0" w:lastRowFirstColumn="0" w:lastRowLastColumn="0"/>
-            </w:pPr>
-          </w:p>
+          <w:p/>
         </w:tc>
       </w:tr>
       <w:tr>
         <w:trPr>
-          <w:cnfStyle w:val="000000100000" w:firstRow="0" w:lastRow="0" w:firstColumn="0" w:lastColumn="0" w:oddVBand="0" w:evenVBand="0" w:oddHBand="1" w:evenHBand="0" w:firstRowFirstColumn="0" w:firstRowLastColumn="0" w:lastRowFirstColumn="0" w:lastRowLastColumn="0"/>
           <w:trHeight w:val="444"/>
         </w:trPr>
         <w:tc>
           <w:tcPr>
-            <w:cnfStyle w:val="001000000000" w:firstRow="0" w:lastRow="0" w:firstColumn="1" w:lastColumn="0" w:oddVBand="0" w:evenVBand="0" w:oddHBand="0" w:evenHBand="0" w:firstRowFirstColumn="0" w:firstRowLastColumn="0" w:lastRowFirstColumn="0" w:lastRowLastColumn="0"/>
             <w:tcW w:w="3351" w:type="dxa"/>
           </w:tcPr>
           <w:p>
@@ -13894,11 +13848,7 @@
             <w:tcW w:w="6703" w:type="dxa"/>
             <w:gridSpan w:val="2"/>
           </w:tcPr>
-          <w:p>
-            <w:pPr>
-              <w:cnfStyle w:val="000000100000" w:firstRow="0" w:lastRow="0" w:firstColumn="0" w:lastColumn="0" w:oddVBand="0" w:evenVBand="0" w:oddHBand="1" w:evenHBand="0" w:firstRowFirstColumn="0" w:firstRowLastColumn="0" w:lastRowFirstColumn="0" w:lastRowLastColumn="0"/>
-            </w:pPr>
-          </w:p>
+          <w:p/>
         </w:tc>
       </w:tr>
       <w:tr>
@@ -13907,7 +13857,6 @@
         </w:trPr>
         <w:tc>
           <w:tcPr>
-            <w:cnfStyle w:val="001000000000" w:firstRow="0" w:lastRow="0" w:firstColumn="1" w:lastColumn="0" w:oddVBand="0" w:evenVBand="0" w:oddHBand="0" w:evenHBand="0" w:firstRowFirstColumn="0" w:firstRowLastColumn="0" w:lastRowFirstColumn="0" w:lastRowLastColumn="0"/>
             <w:tcW w:w="3351" w:type="dxa"/>
           </w:tcPr>
           <w:p>
@@ -13926,21 +13875,15 @@
             <w:tcW w:w="6703" w:type="dxa"/>
             <w:gridSpan w:val="2"/>
           </w:tcPr>
-          <w:p>
-            <w:pPr>
-              <w:cnfStyle w:val="000000000000" w:firstRow="0" w:lastRow="0" w:firstColumn="0" w:lastColumn="0" w:oddVBand="0" w:evenVBand="0" w:oddHBand="0" w:evenHBand="0" w:firstRowFirstColumn="0" w:firstRowLastColumn="0" w:lastRowFirstColumn="0" w:lastRowLastColumn="0"/>
-            </w:pPr>
-          </w:p>
+          <w:p/>
         </w:tc>
       </w:tr>
       <w:tr>
         <w:trPr>
-          <w:cnfStyle w:val="000000100000" w:firstRow="0" w:lastRow="0" w:firstColumn="0" w:lastColumn="0" w:oddVBand="0" w:evenVBand="0" w:oddHBand="1" w:evenHBand="0" w:firstRowFirstColumn="0" w:firstRowLastColumn="0" w:lastRowFirstColumn="0" w:lastRowLastColumn="0"/>
           <w:trHeight w:val="427"/>
         </w:trPr>
         <w:tc>
           <w:tcPr>
-            <w:cnfStyle w:val="001000000000" w:firstRow="0" w:lastRow="0" w:firstColumn="1" w:lastColumn="0" w:oddVBand="0" w:evenVBand="0" w:oddHBand="0" w:evenHBand="0" w:firstRowFirstColumn="0" w:firstRowLastColumn="0" w:lastRowFirstColumn="0" w:lastRowLastColumn="0"/>
             <w:tcW w:w="3351" w:type="dxa"/>
           </w:tcPr>
           <w:p>
@@ -13954,16 +13897,7 @@
             <w:tcW w:w="6703" w:type="dxa"/>
             <w:gridSpan w:val="2"/>
           </w:tcPr>
-          <w:p>
-            <w:pPr>
-              <w:pStyle w:val="Paragrafoelenco"/>
-              <w:numPr>
-                <w:ilvl w:val="0"/>
-                <w:numId w:val="25"/>
-              </w:numPr>
-              <w:cnfStyle w:val="000000100000" w:firstRow="0" w:lastRow="0" w:firstColumn="0" w:lastColumn="0" w:oddVBand="0" w:evenVBand="0" w:oddHBand="1" w:evenHBand="0" w:firstRowFirstColumn="0" w:firstRowLastColumn="0" w:lastRowFirstColumn="0" w:lastRowLastColumn="0"/>
-            </w:pPr>
-          </w:p>
+          <w:p/>
         </w:tc>
       </w:tr>
       <w:tr>
@@ -13972,7 +13906,6 @@
         </w:trPr>
         <w:tc>
           <w:tcPr>
-            <w:cnfStyle w:val="001000000000" w:firstRow="0" w:lastRow="0" w:firstColumn="1" w:lastColumn="0" w:oddVBand="0" w:evenVBand="0" w:oddHBand="0" w:evenHBand="0" w:firstRowFirstColumn="0" w:firstRowLastColumn="0" w:lastRowFirstColumn="0" w:lastRowLastColumn="0"/>
             <w:tcW w:w="3351" w:type="dxa"/>
           </w:tcPr>
           <w:p>
@@ -13991,39 +13924,7 @@
             <w:tcW w:w="6703" w:type="dxa"/>
             <w:gridSpan w:val="2"/>
           </w:tcPr>
-          <w:p>
-            <w:pPr>
-              <w:cnfStyle w:val="000000000000" w:firstRow="0" w:lastRow="0" w:firstColumn="0" w:lastColumn="0" w:oddVBand="0" w:evenVBand="0" w:oddHBand="0" w:evenHBand="0" w:firstRowFirstColumn="0" w:firstRowLastColumn="0" w:lastRowFirstColumn="0" w:lastRowLastColumn="0"/>
-            </w:pPr>
-          </w:p>
-        </w:tc>
-      </w:tr>
-      <w:tr>
-        <w:trPr>
-          <w:cnfStyle w:val="000000100000" w:firstRow="0" w:lastRow="0" w:firstColumn="0" w:lastColumn="0" w:oddVBand="0" w:evenVBand="0" w:oddHBand="1" w:evenHBand="0" w:firstRowFirstColumn="0" w:firstRowLastColumn="0" w:lastRowFirstColumn="0" w:lastRowLastColumn="0"/>
-          <w:trHeight w:val="427"/>
-        </w:trPr>
-        <w:tc>
-          <w:tcPr>
-            <w:cnfStyle w:val="001000000000" w:firstRow="0" w:lastRow="0" w:firstColumn="1" w:lastColumn="0" w:oddVBand="0" w:evenVBand="0" w:oddHBand="0" w:evenHBand="0" w:firstRowFirstColumn="0" w:firstRowLastColumn="0" w:lastRowFirstColumn="0" w:lastRowLastColumn="0"/>
-            <w:tcW w:w="3351" w:type="dxa"/>
-          </w:tcPr>
-          <w:p>
-            <w:r>
-              <w:t>Eccezioni</w:t>
-            </w:r>
-          </w:p>
-        </w:tc>
-        <w:tc>
-          <w:tcPr>
-            <w:tcW w:w="6703" w:type="dxa"/>
-            <w:gridSpan w:val="2"/>
-          </w:tcPr>
-          <w:p>
-            <w:pPr>
-              <w:cnfStyle w:val="000000100000" w:firstRow="0" w:lastRow="0" w:firstColumn="0" w:lastColumn="0" w:oddVBand="0" w:evenVBand="0" w:oddHBand="1" w:evenHBand="0" w:firstRowFirstColumn="0" w:firstRowLastColumn="0" w:lastRowFirstColumn="0" w:lastRowLastColumn="0"/>
-            </w:pPr>
-          </w:p>
+          <w:p/>
         </w:tc>
       </w:tr>
       <w:tr>
@@ -14032,12 +13933,11 @@
         </w:trPr>
         <w:tc>
           <w:tcPr>
-            <w:cnfStyle w:val="001000000000" w:firstRow="0" w:lastRow="0" w:firstColumn="1" w:lastColumn="0" w:oddVBand="0" w:evenVBand="0" w:oddHBand="0" w:evenHBand="0" w:firstRowFirstColumn="0" w:firstRowLastColumn="0" w:lastRowFirstColumn="0" w:lastRowLastColumn="0"/>
             <w:tcW w:w="3351" w:type="dxa"/>
           </w:tcPr>
           <w:p>
             <w:r>
-              <w:t>Flussi alternativi</w:t>
+              <w:t>Eccezioni</w:t>
             </w:r>
           </w:p>
         </w:tc>
@@ -14046,11 +13946,29 @@
             <w:tcW w:w="6703" w:type="dxa"/>
             <w:gridSpan w:val="2"/>
           </w:tcPr>
-          <w:p>
-            <w:pPr>
-              <w:cnfStyle w:val="000000000000" w:firstRow="0" w:lastRow="0" w:firstColumn="0" w:lastColumn="0" w:oddVBand="0" w:evenVBand="0" w:oddHBand="0" w:evenHBand="0" w:firstRowFirstColumn="0" w:firstRowLastColumn="0" w:lastRowFirstColumn="0" w:lastRowLastColumn="0"/>
-            </w:pPr>
-          </w:p>
+          <w:p/>
+        </w:tc>
+      </w:tr>
+      <w:tr>
+        <w:trPr>
+          <w:trHeight w:val="427"/>
+        </w:trPr>
+        <w:tc>
+          <w:tcPr>
+            <w:tcW w:w="3351" w:type="dxa"/>
+          </w:tcPr>
+          <w:p>
+            <w:r>
+              <w:t>Flussi alternativi</w:t>
+            </w:r>
+          </w:p>
+        </w:tc>
+        <w:tc>
+          <w:tcPr>
+            <w:tcW w:w="6703" w:type="dxa"/>
+            <w:gridSpan w:val="2"/>
+          </w:tcPr>
+          <w:p/>
         </w:tc>
       </w:tr>
     </w:tbl>
@@ -14104,793 +14022,11 @@
     </w:p>
     <w:p/>
     <w:p>
-      <w:r>
-        <w:t>Elimina prodotto dal carrello</w:t>
-      </w:r>
-    </w:p>
-    <w:tbl>
-      <w:tblPr>
-        <w:tblStyle w:val="Tabellagriglia5scura-colore6"/>
-        <w:tblW w:w="10054" w:type="dxa"/>
-        <w:tblLook w:val="04A0" w:firstRow="1" w:lastRow="0" w:firstColumn="1" w:lastColumn="0" w:noHBand="0" w:noVBand="1"/>
-      </w:tblPr>
-      <w:tblGrid>
-        <w:gridCol w:w="3351"/>
-        <w:gridCol w:w="4542"/>
-        <w:gridCol w:w="2161"/>
-      </w:tblGrid>
-      <w:tr>
-        <w:trPr>
-          <w:cnfStyle w:val="100000000000" w:firstRow="1" w:lastRow="0" w:firstColumn="0" w:lastColumn="0" w:oddVBand="0" w:evenVBand="0" w:oddHBand="0" w:evenHBand="0" w:firstRowFirstColumn="0" w:firstRowLastColumn="0" w:lastRowFirstColumn="0" w:lastRowLastColumn="0"/>
-          <w:trHeight w:val="427"/>
-        </w:trPr>
-        <w:tc>
-          <w:tcPr>
-            <w:cnfStyle w:val="001000000000" w:firstRow="0" w:lastRow="0" w:firstColumn="1" w:lastColumn="0" w:oddVBand="0" w:evenVBand="0" w:oddHBand="0" w:evenHBand="0" w:firstRowFirstColumn="0" w:firstRowLastColumn="0" w:lastRowFirstColumn="0" w:lastRowLastColumn="0"/>
-            <w:tcW w:w="3351" w:type="dxa"/>
-          </w:tcPr>
-          <w:p>
-            <w:pPr>
-              <w:jc w:val="center"/>
-            </w:pPr>
-            <w:r>
-              <w:t>Identificativo</w:t>
-            </w:r>
-          </w:p>
-        </w:tc>
-        <w:tc>
-          <w:tcPr>
-            <w:tcW w:w="4542" w:type="dxa"/>
-          </w:tcPr>
-          <w:p>
-            <w:pPr>
-              <w:jc w:val="center"/>
-              <w:cnfStyle w:val="100000000000" w:firstRow="1" w:lastRow="0" w:firstColumn="0" w:lastColumn="0" w:oddVBand="0" w:evenVBand="0" w:oddHBand="0" w:evenHBand="0" w:firstRowFirstColumn="0" w:firstRowLastColumn="0" w:lastRowFirstColumn="0" w:lastRowLastColumn="0"/>
-            </w:pPr>
-            <w:r>
-              <w:t>Titolo del caso d’uso</w:t>
-            </w:r>
-          </w:p>
-        </w:tc>
-        <w:tc>
-          <w:tcPr>
-            <w:tcW w:w="2161" w:type="dxa"/>
-          </w:tcPr>
-          <w:p>
-            <w:pPr>
-              <w:jc w:val="center"/>
-              <w:cnfStyle w:val="100000000000" w:firstRow="1" w:lastRow="0" w:firstColumn="0" w:lastColumn="0" w:oddVBand="0" w:evenVBand="0" w:oddHBand="0" w:evenHBand="0" w:firstRowFirstColumn="0" w:firstRowLastColumn="0" w:lastRowFirstColumn="0" w:lastRowLastColumn="0"/>
-            </w:pPr>
-            <w:r>
-              <w:t>Autore</w:t>
-            </w:r>
-          </w:p>
-        </w:tc>
-      </w:tr>
-      <w:tr>
-        <w:trPr>
-          <w:cnfStyle w:val="000000100000" w:firstRow="0" w:lastRow="0" w:firstColumn="0" w:lastColumn="0" w:oddVBand="0" w:evenVBand="0" w:oddHBand="1" w:evenHBand="0" w:firstRowFirstColumn="0" w:firstRowLastColumn="0" w:lastRowFirstColumn="0" w:lastRowLastColumn="0"/>
-          <w:trHeight w:val="444"/>
-        </w:trPr>
-        <w:tc>
-          <w:tcPr>
-            <w:cnfStyle w:val="001000000000" w:firstRow="0" w:lastRow="0" w:firstColumn="1" w:lastColumn="0" w:oddVBand="0" w:evenVBand="0" w:oddHBand="0" w:evenHBand="0" w:firstRowFirstColumn="0" w:firstRowLastColumn="0" w:lastRowFirstColumn="0" w:lastRowLastColumn="0"/>
-            <w:tcW w:w="3351" w:type="dxa"/>
-          </w:tcPr>
-          <w:p>
-            <w:pPr>
-              <w:jc w:val="center"/>
-            </w:pPr>
-            <w:r>
-              <w:t>UC_G</w:t>
-            </w:r>
-            <w:r>
-              <w:t>U</w:t>
-            </w:r>
-            <w:r>
-              <w:t>_01</w:t>
-            </w:r>
-          </w:p>
-        </w:tc>
-        <w:tc>
-          <w:tcPr>
-            <w:tcW w:w="4542" w:type="dxa"/>
-            <w:shd w:val="clear" w:color="auto" w:fill="70AD47" w:themeFill="accent6"/>
-          </w:tcPr>
-          <w:p>
-            <w:pPr>
-              <w:jc w:val="center"/>
-              <w:cnfStyle w:val="000000100000" w:firstRow="0" w:lastRow="0" w:firstColumn="0" w:lastColumn="0" w:oddVBand="0" w:evenVBand="0" w:oddHBand="1" w:evenHBand="0" w:firstRowFirstColumn="0" w:firstRowLastColumn="0" w:lastRowFirstColumn="0" w:lastRowLastColumn="0"/>
-              <w:rPr>
-                <w:b/>
-                <w:bCs/>
-                <w:color w:val="FFFFFF" w:themeColor="background1"/>
-              </w:rPr>
-            </w:pPr>
-            <w:r>
-              <w:rPr>
-                <w:b/>
-                <w:bCs/>
-                <w:color w:val="FFFFFF" w:themeColor="background1"/>
-              </w:rPr>
-              <w:t>Elimina prodotto dal carrello</w:t>
-            </w:r>
-          </w:p>
-        </w:tc>
-        <w:tc>
-          <w:tcPr>
-            <w:tcW w:w="2161" w:type="dxa"/>
-            <w:shd w:val="clear" w:color="auto" w:fill="70AD47" w:themeFill="accent6"/>
-          </w:tcPr>
-          <w:p>
-            <w:pPr>
-              <w:jc w:val="center"/>
-              <w:cnfStyle w:val="000000100000" w:firstRow="0" w:lastRow="0" w:firstColumn="0" w:lastColumn="0" w:oddVBand="0" w:evenVBand="0" w:oddHBand="1" w:evenHBand="0" w:firstRowFirstColumn="0" w:firstRowLastColumn="0" w:lastRowFirstColumn="0" w:lastRowLastColumn="0"/>
-              <w:rPr>
-                <w:b/>
-                <w:bCs/>
-                <w:color w:val="FFFFFF" w:themeColor="background1"/>
-              </w:rPr>
-            </w:pPr>
-            <w:r>
-              <w:rPr>
-                <w:b/>
-                <w:bCs/>
-                <w:color w:val="FFFFFF" w:themeColor="background1"/>
-              </w:rPr>
-              <w:t>RS</w:t>
-            </w:r>
-          </w:p>
-        </w:tc>
-      </w:tr>
-      <w:tr>
-        <w:trPr>
-          <w:trHeight w:val="427"/>
-        </w:trPr>
-        <w:tc>
-          <w:tcPr>
-            <w:cnfStyle w:val="001000000000" w:firstRow="0" w:lastRow="0" w:firstColumn="1" w:lastColumn="0" w:oddVBand="0" w:evenVBand="0" w:oddHBand="0" w:evenHBand="0" w:firstRowFirstColumn="0" w:firstRowLastColumn="0" w:lastRowFirstColumn="0" w:lastRowLastColumn="0"/>
-            <w:tcW w:w="3351" w:type="dxa"/>
-          </w:tcPr>
-          <w:p>
-            <w:r>
-              <w:t>Descrizione</w:t>
-            </w:r>
-          </w:p>
-        </w:tc>
-        <w:tc>
-          <w:tcPr>
-            <w:tcW w:w="6703" w:type="dxa"/>
-            <w:gridSpan w:val="2"/>
-          </w:tcPr>
-          <w:p>
-            <w:pPr>
-              <w:cnfStyle w:val="000000000000" w:firstRow="0" w:lastRow="0" w:firstColumn="0" w:lastColumn="0" w:oddVBand="0" w:evenVBand="0" w:oddHBand="0" w:evenHBand="0" w:firstRowFirstColumn="0" w:firstRowLastColumn="0" w:lastRowFirstColumn="0" w:lastRowLastColumn="0"/>
-            </w:pPr>
-            <w:r>
-              <w:t>Il caso d’uso mostra l’eliminazione di un prodotto dal carrello</w:t>
-            </w:r>
-          </w:p>
-        </w:tc>
-      </w:tr>
-      <w:tr>
-        <w:trPr>
-          <w:cnfStyle w:val="000000100000" w:firstRow="0" w:lastRow="0" w:firstColumn="0" w:lastColumn="0" w:oddVBand="0" w:evenVBand="0" w:oddHBand="1" w:evenHBand="0" w:firstRowFirstColumn="0" w:firstRowLastColumn="0" w:lastRowFirstColumn="0" w:lastRowLastColumn="0"/>
-          <w:trHeight w:val="444"/>
-        </w:trPr>
-        <w:tc>
-          <w:tcPr>
-            <w:cnfStyle w:val="001000000000" w:firstRow="0" w:lastRow="0" w:firstColumn="1" w:lastColumn="0" w:oddVBand="0" w:evenVBand="0" w:oddHBand="0" w:evenHBand="0" w:firstRowFirstColumn="0" w:firstRowLastColumn="0" w:lastRowFirstColumn="0" w:lastRowLastColumn="0"/>
-            <w:tcW w:w="3351" w:type="dxa"/>
-          </w:tcPr>
-          <w:p>
-            <w:r>
-              <w:t>Attore/i</w:t>
-            </w:r>
-          </w:p>
-        </w:tc>
-        <w:tc>
-          <w:tcPr>
-            <w:tcW w:w="6703" w:type="dxa"/>
-            <w:gridSpan w:val="2"/>
-          </w:tcPr>
-          <w:p>
-            <w:pPr>
-              <w:cnfStyle w:val="000000100000" w:firstRow="0" w:lastRow="0" w:firstColumn="0" w:lastColumn="0" w:oddVBand="0" w:evenVBand="0" w:oddHBand="1" w:evenHBand="0" w:firstRowFirstColumn="0" w:firstRowLastColumn="0" w:lastRowFirstColumn="0" w:lastRowLastColumn="0"/>
-            </w:pPr>
-            <w:r>
-              <w:t>Utente</w:t>
-            </w:r>
-          </w:p>
-        </w:tc>
-      </w:tr>
-      <w:tr>
-        <w:trPr>
-          <w:trHeight w:val="427"/>
-        </w:trPr>
-        <w:tc>
-          <w:tcPr>
-            <w:cnfStyle w:val="001000000000" w:firstRow="0" w:lastRow="0" w:firstColumn="1" w:lastColumn="0" w:oddVBand="0" w:evenVBand="0" w:oddHBand="0" w:evenHBand="0" w:firstRowFirstColumn="0" w:firstRowLastColumn="0" w:lastRowFirstColumn="0" w:lastRowLastColumn="0"/>
-            <w:tcW w:w="3351" w:type="dxa"/>
-          </w:tcPr>
-          <w:p>
-            <w:r>
-              <w:t xml:space="preserve">Entry </w:t>
-            </w:r>
-            <w:proofErr w:type="spellStart"/>
-            <w:r>
-              <w:t>condition</w:t>
-            </w:r>
-            <w:proofErr w:type="spellEnd"/>
-          </w:p>
-        </w:tc>
-        <w:tc>
-          <w:tcPr>
-            <w:tcW w:w="6703" w:type="dxa"/>
-            <w:gridSpan w:val="2"/>
-          </w:tcPr>
-          <w:p>
-            <w:pPr>
-              <w:cnfStyle w:val="000000000000" w:firstRow="0" w:lastRow="0" w:firstColumn="0" w:lastColumn="0" w:oddVBand="0" w:evenVBand="0" w:oddHBand="0" w:evenHBand="0" w:firstRowFirstColumn="0" w:firstRowLastColumn="0" w:lastRowFirstColumn="0" w:lastRowLastColumn="0"/>
-            </w:pPr>
-            <w:r>
-              <w:t>L’utente è autenticato e si trova nella pagina carrello</w:t>
-            </w:r>
-          </w:p>
-        </w:tc>
-      </w:tr>
-      <w:tr>
-        <w:trPr>
-          <w:cnfStyle w:val="000000100000" w:firstRow="0" w:lastRow="0" w:firstColumn="0" w:lastColumn="0" w:oddVBand="0" w:evenVBand="0" w:oddHBand="1" w:evenHBand="0" w:firstRowFirstColumn="0" w:firstRowLastColumn="0" w:lastRowFirstColumn="0" w:lastRowLastColumn="0"/>
-          <w:trHeight w:val="427"/>
-        </w:trPr>
-        <w:tc>
-          <w:tcPr>
-            <w:cnfStyle w:val="001000000000" w:firstRow="0" w:lastRow="0" w:firstColumn="1" w:lastColumn="0" w:oddVBand="0" w:evenVBand="0" w:oddHBand="0" w:evenHBand="0" w:firstRowFirstColumn="0" w:firstRowLastColumn="0" w:lastRowFirstColumn="0" w:lastRowLastColumn="0"/>
-            <w:tcW w:w="3351" w:type="dxa"/>
-          </w:tcPr>
-          <w:p>
-            <w:r>
-              <w:t>Flusso degli eventi</w:t>
-            </w:r>
-          </w:p>
-        </w:tc>
-        <w:tc>
-          <w:tcPr>
-            <w:tcW w:w="6703" w:type="dxa"/>
-            <w:gridSpan w:val="2"/>
-          </w:tcPr>
-          <w:p>
-            <w:pPr>
-              <w:pStyle w:val="Paragrafoelenco"/>
-              <w:numPr>
-                <w:ilvl w:val="0"/>
-                <w:numId w:val="26"/>
-              </w:numPr>
-              <w:cnfStyle w:val="000000100000" w:firstRow="0" w:lastRow="0" w:firstColumn="0" w:lastColumn="0" w:oddVBand="0" w:evenVBand="0" w:oddHBand="1" w:evenHBand="0" w:firstRowFirstColumn="0" w:firstRowLastColumn="0" w:lastRowFirstColumn="0" w:lastRowLastColumn="0"/>
-            </w:pPr>
-            <w:r>
-              <w:t>L’utente preme il bottone elimina prodotto</w:t>
-            </w:r>
-          </w:p>
-          <w:p>
-            <w:pPr>
-              <w:pStyle w:val="Paragrafoelenco"/>
-              <w:numPr>
-                <w:ilvl w:val="0"/>
-                <w:numId w:val="26"/>
-              </w:numPr>
-              <w:cnfStyle w:val="000000100000" w:firstRow="0" w:lastRow="0" w:firstColumn="0" w:lastColumn="0" w:oddVBand="0" w:evenVBand="0" w:oddHBand="1" w:evenHBand="0" w:firstRowFirstColumn="0" w:firstRowLastColumn="0" w:lastRowFirstColumn="0" w:lastRowLastColumn="0"/>
-            </w:pPr>
-            <w:r>
-              <w:t>Il sistema esegue l’eliminazione del prodotto dal carrello</w:t>
-            </w:r>
-          </w:p>
-        </w:tc>
-      </w:tr>
-      <w:tr>
-        <w:trPr>
-          <w:trHeight w:val="444"/>
-        </w:trPr>
-        <w:tc>
-          <w:tcPr>
-            <w:cnfStyle w:val="001000000000" w:firstRow="0" w:lastRow="0" w:firstColumn="1" w:lastColumn="0" w:oddVBand="0" w:evenVBand="0" w:oddHBand="0" w:evenHBand="0" w:firstRowFirstColumn="0" w:firstRowLastColumn="0" w:lastRowFirstColumn="0" w:lastRowLastColumn="0"/>
-            <w:tcW w:w="3351" w:type="dxa"/>
-          </w:tcPr>
-          <w:p>
-            <w:r>
-              <w:t xml:space="preserve">Exit </w:t>
-            </w:r>
-            <w:proofErr w:type="spellStart"/>
-            <w:r>
-              <w:t>condition</w:t>
-            </w:r>
-            <w:proofErr w:type="spellEnd"/>
-          </w:p>
-        </w:tc>
-        <w:tc>
-          <w:tcPr>
-            <w:tcW w:w="6703" w:type="dxa"/>
-            <w:gridSpan w:val="2"/>
-          </w:tcPr>
-          <w:p>
-            <w:pPr>
-              <w:cnfStyle w:val="000000000000" w:firstRow="0" w:lastRow="0" w:firstColumn="0" w:lastColumn="0" w:oddVBand="0" w:evenVBand="0" w:oddHBand="0" w:evenHBand="0" w:firstRowFirstColumn="0" w:firstRowLastColumn="0" w:lastRowFirstColumn="0" w:lastRowLastColumn="0"/>
-            </w:pPr>
-            <w:r>
-              <w:t>L’utente vede il carrello con la modifica effettuata</w:t>
-            </w:r>
-          </w:p>
-        </w:tc>
-      </w:tr>
-      <w:tr>
-        <w:trPr>
-          <w:cnfStyle w:val="000000100000" w:firstRow="0" w:lastRow="0" w:firstColumn="0" w:lastColumn="0" w:oddVBand="0" w:evenVBand="0" w:oddHBand="1" w:evenHBand="0" w:firstRowFirstColumn="0" w:firstRowLastColumn="0" w:lastRowFirstColumn="0" w:lastRowLastColumn="0"/>
-          <w:trHeight w:val="427"/>
-        </w:trPr>
-        <w:tc>
-          <w:tcPr>
-            <w:cnfStyle w:val="001000000000" w:firstRow="0" w:lastRow="0" w:firstColumn="1" w:lastColumn="0" w:oddVBand="0" w:evenVBand="0" w:oddHBand="0" w:evenHBand="0" w:firstRowFirstColumn="0" w:firstRowLastColumn="0" w:lastRowFirstColumn="0" w:lastRowLastColumn="0"/>
-            <w:tcW w:w="3351" w:type="dxa"/>
-          </w:tcPr>
-          <w:p>
-            <w:r>
-              <w:t>Eccezioni</w:t>
-            </w:r>
-          </w:p>
-        </w:tc>
-        <w:tc>
-          <w:tcPr>
-            <w:tcW w:w="6703" w:type="dxa"/>
-            <w:gridSpan w:val="2"/>
-          </w:tcPr>
-          <w:p>
-            <w:pPr>
-              <w:cnfStyle w:val="000000100000" w:firstRow="0" w:lastRow="0" w:firstColumn="0" w:lastColumn="0" w:oddVBand="0" w:evenVBand="0" w:oddHBand="1" w:evenHBand="0" w:firstRowFirstColumn="0" w:firstRowLastColumn="0" w:lastRowFirstColumn="0" w:lastRowLastColumn="0"/>
-            </w:pPr>
-            <w:r>
-              <w:t>N/A</w:t>
-            </w:r>
-          </w:p>
-        </w:tc>
-      </w:tr>
-      <w:tr>
-        <w:trPr>
-          <w:trHeight w:val="427"/>
-        </w:trPr>
-        <w:tc>
-          <w:tcPr>
-            <w:cnfStyle w:val="001000000000" w:firstRow="0" w:lastRow="0" w:firstColumn="1" w:lastColumn="0" w:oddVBand="0" w:evenVBand="0" w:oddHBand="0" w:evenHBand="0" w:firstRowFirstColumn="0" w:firstRowLastColumn="0" w:lastRowFirstColumn="0" w:lastRowLastColumn="0"/>
-            <w:tcW w:w="3351" w:type="dxa"/>
-          </w:tcPr>
-          <w:p>
-            <w:r>
-              <w:t>Flussi alternativi</w:t>
-            </w:r>
-          </w:p>
-        </w:tc>
-        <w:tc>
-          <w:tcPr>
-            <w:tcW w:w="6703" w:type="dxa"/>
-            <w:gridSpan w:val="2"/>
-          </w:tcPr>
-          <w:p>
-            <w:pPr>
-              <w:cnfStyle w:val="000000000000" w:firstRow="0" w:lastRow="0" w:firstColumn="0" w:lastColumn="0" w:oddVBand="0" w:evenVBand="0" w:oddHBand="0" w:evenHBand="0" w:firstRowFirstColumn="0" w:firstRowLastColumn="0" w:lastRowFirstColumn="0" w:lastRowLastColumn="0"/>
-            </w:pPr>
-            <w:r>
-              <w:t>N/A</w:t>
-            </w:r>
-          </w:p>
-        </w:tc>
-      </w:tr>
-    </w:tbl>
-    <w:p/>
-    <w:p>
-      <w:r>
-        <w:t>Creazione foresta</w:t>
-      </w:r>
-    </w:p>
-    <w:tbl>
-      <w:tblPr>
-        <w:tblStyle w:val="Tabellagriglia5scura-colore6"/>
-        <w:tblW w:w="10054" w:type="dxa"/>
-        <w:tblLook w:val="04A0" w:firstRow="1" w:lastRow="0" w:firstColumn="1" w:lastColumn="0" w:noHBand="0" w:noVBand="1"/>
-      </w:tblPr>
-      <w:tblGrid>
-        <w:gridCol w:w="3351"/>
-        <w:gridCol w:w="4542"/>
-        <w:gridCol w:w="2161"/>
-      </w:tblGrid>
-      <w:tr>
-        <w:trPr>
-          <w:cnfStyle w:val="100000000000" w:firstRow="1" w:lastRow="0" w:firstColumn="0" w:lastColumn="0" w:oddVBand="0" w:evenVBand="0" w:oddHBand="0" w:evenHBand="0" w:firstRowFirstColumn="0" w:firstRowLastColumn="0" w:lastRowFirstColumn="0" w:lastRowLastColumn="0"/>
-          <w:trHeight w:val="427"/>
-        </w:trPr>
-        <w:tc>
-          <w:tcPr>
-            <w:cnfStyle w:val="001000000000" w:firstRow="0" w:lastRow="0" w:firstColumn="1" w:lastColumn="0" w:oddVBand="0" w:evenVBand="0" w:oddHBand="0" w:evenHBand="0" w:firstRowFirstColumn="0" w:firstRowLastColumn="0" w:lastRowFirstColumn="0" w:lastRowLastColumn="0"/>
-            <w:tcW w:w="3351" w:type="dxa"/>
-          </w:tcPr>
-          <w:p>
-            <w:pPr>
-              <w:jc w:val="center"/>
-            </w:pPr>
-            <w:r>
-              <w:t>Identificativo</w:t>
-            </w:r>
-          </w:p>
-        </w:tc>
-        <w:tc>
-          <w:tcPr>
-            <w:tcW w:w="4542" w:type="dxa"/>
-          </w:tcPr>
-          <w:p>
-            <w:pPr>
-              <w:jc w:val="center"/>
-              <w:cnfStyle w:val="100000000000" w:firstRow="1" w:lastRow="0" w:firstColumn="0" w:lastColumn="0" w:oddVBand="0" w:evenVBand="0" w:oddHBand="0" w:evenHBand="0" w:firstRowFirstColumn="0" w:firstRowLastColumn="0" w:lastRowFirstColumn="0" w:lastRowLastColumn="0"/>
-            </w:pPr>
-            <w:r>
-              <w:t>Titolo del caso d’uso</w:t>
-            </w:r>
-          </w:p>
-        </w:tc>
-        <w:tc>
-          <w:tcPr>
-            <w:tcW w:w="2161" w:type="dxa"/>
-          </w:tcPr>
-          <w:p>
-            <w:pPr>
-              <w:jc w:val="center"/>
-              <w:cnfStyle w:val="100000000000" w:firstRow="1" w:lastRow="0" w:firstColumn="0" w:lastColumn="0" w:oddVBand="0" w:evenVBand="0" w:oddHBand="0" w:evenHBand="0" w:firstRowFirstColumn="0" w:firstRowLastColumn="0" w:lastRowFirstColumn="0" w:lastRowLastColumn="0"/>
-            </w:pPr>
-            <w:r>
-              <w:t>Autore</w:t>
-            </w:r>
-          </w:p>
-        </w:tc>
-      </w:tr>
-      <w:tr>
-        <w:trPr>
-          <w:cnfStyle w:val="000000100000" w:firstRow="0" w:lastRow="0" w:firstColumn="0" w:lastColumn="0" w:oddVBand="0" w:evenVBand="0" w:oddHBand="1" w:evenHBand="0" w:firstRowFirstColumn="0" w:firstRowLastColumn="0" w:lastRowFirstColumn="0" w:lastRowLastColumn="0"/>
-          <w:trHeight w:val="444"/>
-        </w:trPr>
-        <w:tc>
-          <w:tcPr>
-            <w:cnfStyle w:val="001000000000" w:firstRow="0" w:lastRow="0" w:firstColumn="1" w:lastColumn="0" w:oddVBand="0" w:evenVBand="0" w:oddHBand="0" w:evenHBand="0" w:firstRowFirstColumn="0" w:firstRowLastColumn="0" w:lastRowFirstColumn="0" w:lastRowLastColumn="0"/>
-            <w:tcW w:w="3351" w:type="dxa"/>
-          </w:tcPr>
-          <w:p>
-            <w:pPr>
-              <w:jc w:val="center"/>
-            </w:pPr>
-            <w:r>
-              <w:t>UC_GU_0</w:t>
-            </w:r>
-            <w:r>
-              <w:t>2</w:t>
-            </w:r>
-          </w:p>
-        </w:tc>
-        <w:tc>
-          <w:tcPr>
-            <w:tcW w:w="4542" w:type="dxa"/>
-            <w:shd w:val="clear" w:color="auto" w:fill="70AD47" w:themeFill="accent6"/>
-          </w:tcPr>
-          <w:p>
-            <w:pPr>
-              <w:jc w:val="center"/>
-              <w:cnfStyle w:val="000000100000" w:firstRow="0" w:lastRow="0" w:firstColumn="0" w:lastColumn="0" w:oddVBand="0" w:evenVBand="0" w:oddHBand="1" w:evenHBand="0" w:firstRowFirstColumn="0" w:firstRowLastColumn="0" w:lastRowFirstColumn="0" w:lastRowLastColumn="0"/>
-              <w:rPr>
-                <w:b/>
-                <w:bCs/>
-                <w:color w:val="FFFFFF" w:themeColor="background1"/>
-              </w:rPr>
-            </w:pPr>
-            <w:r>
-              <w:rPr>
-                <w:b/>
-                <w:bCs/>
-                <w:color w:val="FFFFFF" w:themeColor="background1"/>
-              </w:rPr>
-              <w:t>Creazione foresta</w:t>
-            </w:r>
-          </w:p>
-        </w:tc>
-        <w:tc>
-          <w:tcPr>
-            <w:tcW w:w="2161" w:type="dxa"/>
-            <w:shd w:val="clear" w:color="auto" w:fill="70AD47" w:themeFill="accent6"/>
-          </w:tcPr>
-          <w:p>
-            <w:pPr>
-              <w:jc w:val="center"/>
-              <w:cnfStyle w:val="000000100000" w:firstRow="0" w:lastRow="0" w:firstColumn="0" w:lastColumn="0" w:oddVBand="0" w:evenVBand="0" w:oddHBand="1" w:evenHBand="0" w:firstRowFirstColumn="0" w:firstRowLastColumn="0" w:lastRowFirstColumn="0" w:lastRowLastColumn="0"/>
-              <w:rPr>
-                <w:b/>
-                <w:bCs/>
-                <w:color w:val="FFFFFF" w:themeColor="background1"/>
-              </w:rPr>
-            </w:pPr>
-            <w:r>
-              <w:rPr>
-                <w:b/>
-                <w:bCs/>
-                <w:color w:val="FFFFFF" w:themeColor="background1"/>
-              </w:rPr>
-              <w:t>RS</w:t>
-            </w:r>
-          </w:p>
-        </w:tc>
-      </w:tr>
-      <w:tr>
-        <w:trPr>
-          <w:trHeight w:val="427"/>
-        </w:trPr>
-        <w:tc>
-          <w:tcPr>
-            <w:cnfStyle w:val="001000000000" w:firstRow="0" w:lastRow="0" w:firstColumn="1" w:lastColumn="0" w:oddVBand="0" w:evenVBand="0" w:oddHBand="0" w:evenHBand="0" w:firstRowFirstColumn="0" w:firstRowLastColumn="0" w:lastRowFirstColumn="0" w:lastRowLastColumn="0"/>
-            <w:tcW w:w="3351" w:type="dxa"/>
-          </w:tcPr>
-          <w:p>
-            <w:r>
-              <w:t>Descrizione</w:t>
-            </w:r>
-          </w:p>
-        </w:tc>
-        <w:tc>
-          <w:tcPr>
-            <w:tcW w:w="6703" w:type="dxa"/>
-            <w:gridSpan w:val="2"/>
-          </w:tcPr>
-          <w:p>
-            <w:pPr>
-              <w:cnfStyle w:val="000000000000" w:firstRow="0" w:lastRow="0" w:firstColumn="0" w:lastColumn="0" w:oddVBand="0" w:evenVBand="0" w:oddHBand="0" w:evenHBand="0" w:firstRowFirstColumn="0" w:firstRowLastColumn="0" w:lastRowFirstColumn="0" w:lastRowLastColumn="0"/>
-            </w:pPr>
-            <w:r>
-              <w:t xml:space="preserve">Il caso d’uso mostra </w:t>
-            </w:r>
-            <w:r>
-              <w:t>la creazione di una foresta</w:t>
-            </w:r>
-          </w:p>
-        </w:tc>
-      </w:tr>
-      <w:tr>
-        <w:trPr>
-          <w:cnfStyle w:val="000000100000" w:firstRow="0" w:lastRow="0" w:firstColumn="0" w:lastColumn="0" w:oddVBand="0" w:evenVBand="0" w:oddHBand="1" w:evenHBand="0" w:firstRowFirstColumn="0" w:firstRowLastColumn="0" w:lastRowFirstColumn="0" w:lastRowLastColumn="0"/>
-          <w:trHeight w:val="444"/>
-        </w:trPr>
-        <w:tc>
-          <w:tcPr>
-            <w:cnfStyle w:val="001000000000" w:firstRow="0" w:lastRow="0" w:firstColumn="1" w:lastColumn="0" w:oddVBand="0" w:evenVBand="0" w:oddHBand="0" w:evenHBand="0" w:firstRowFirstColumn="0" w:firstRowLastColumn="0" w:lastRowFirstColumn="0" w:lastRowLastColumn="0"/>
-            <w:tcW w:w="3351" w:type="dxa"/>
-          </w:tcPr>
-          <w:p>
-            <w:r>
-              <w:t>Attore/i</w:t>
-            </w:r>
-          </w:p>
-        </w:tc>
-        <w:tc>
-          <w:tcPr>
-            <w:tcW w:w="6703" w:type="dxa"/>
-            <w:gridSpan w:val="2"/>
-          </w:tcPr>
-          <w:p>
-            <w:pPr>
-              <w:cnfStyle w:val="000000100000" w:firstRow="0" w:lastRow="0" w:firstColumn="0" w:lastColumn="0" w:oddVBand="0" w:evenVBand="0" w:oddHBand="1" w:evenHBand="0" w:firstRowFirstColumn="0" w:firstRowLastColumn="0" w:lastRowFirstColumn="0" w:lastRowLastColumn="0"/>
-            </w:pPr>
-            <w:r>
-              <w:t>Utente</w:t>
-            </w:r>
-          </w:p>
-        </w:tc>
-      </w:tr>
-      <w:tr>
-        <w:trPr>
-          <w:trHeight w:val="427"/>
-        </w:trPr>
-        <w:tc>
-          <w:tcPr>
-            <w:cnfStyle w:val="001000000000" w:firstRow="0" w:lastRow="0" w:firstColumn="1" w:lastColumn="0" w:oddVBand="0" w:evenVBand="0" w:oddHBand="0" w:evenHBand="0" w:firstRowFirstColumn="0" w:firstRowLastColumn="0" w:lastRowFirstColumn="0" w:lastRowLastColumn="0"/>
-            <w:tcW w:w="3351" w:type="dxa"/>
-          </w:tcPr>
-          <w:p>
-            <w:r>
-              <w:t xml:space="preserve">Entry </w:t>
-            </w:r>
-            <w:proofErr w:type="spellStart"/>
-            <w:r>
-              <w:t>condition</w:t>
-            </w:r>
-            <w:proofErr w:type="spellEnd"/>
-          </w:p>
-        </w:tc>
-        <w:tc>
-          <w:tcPr>
-            <w:tcW w:w="6703" w:type="dxa"/>
-            <w:gridSpan w:val="2"/>
-          </w:tcPr>
-          <w:p>
-            <w:pPr>
-              <w:cnfStyle w:val="000000000000" w:firstRow="0" w:lastRow="0" w:firstColumn="0" w:lastColumn="0" w:oddVBand="0" w:evenVBand="0" w:oddHBand="0" w:evenHBand="0" w:firstRowFirstColumn="0" w:firstRowLastColumn="0" w:lastRowFirstColumn="0" w:lastRowLastColumn="0"/>
-            </w:pPr>
-            <w:r>
-              <w:t xml:space="preserve">L’utente </w:t>
-            </w:r>
-            <w:r>
-              <w:t>possiede almeno due alberi e si trova sul form di creazione della foresta</w:t>
-            </w:r>
-          </w:p>
-        </w:tc>
-      </w:tr>
-      <w:tr>
-        <w:trPr>
-          <w:cnfStyle w:val="000000100000" w:firstRow="0" w:lastRow="0" w:firstColumn="0" w:lastColumn="0" w:oddVBand="0" w:evenVBand="0" w:oddHBand="1" w:evenHBand="0" w:firstRowFirstColumn="0" w:firstRowLastColumn="0" w:lastRowFirstColumn="0" w:lastRowLastColumn="0"/>
-          <w:trHeight w:val="427"/>
-        </w:trPr>
-        <w:tc>
-          <w:tcPr>
-            <w:cnfStyle w:val="001000000000" w:firstRow="0" w:lastRow="0" w:firstColumn="1" w:lastColumn="0" w:oddVBand="0" w:evenVBand="0" w:oddHBand="0" w:evenHBand="0" w:firstRowFirstColumn="0" w:firstRowLastColumn="0" w:lastRowFirstColumn="0" w:lastRowLastColumn="0"/>
-            <w:tcW w:w="3351" w:type="dxa"/>
-          </w:tcPr>
-          <w:p>
-            <w:r>
-              <w:t>Flusso degli eventi</w:t>
-            </w:r>
-          </w:p>
-        </w:tc>
-        <w:tc>
-          <w:tcPr>
-            <w:tcW w:w="6703" w:type="dxa"/>
-            <w:gridSpan w:val="2"/>
-          </w:tcPr>
-          <w:p>
-            <w:pPr>
-              <w:pStyle w:val="Paragrafoelenco"/>
-              <w:numPr>
-                <w:ilvl w:val="0"/>
-                <w:numId w:val="27"/>
-              </w:numPr>
-              <w:cnfStyle w:val="000000100000" w:firstRow="0" w:lastRow="0" w:firstColumn="0" w:lastColumn="0" w:oddVBand="0" w:evenVBand="0" w:oddHBand="1" w:evenHBand="0" w:firstRowFirstColumn="0" w:firstRowLastColumn="0" w:lastRowFirstColumn="0" w:lastRowLastColumn="0"/>
-            </w:pPr>
-            <w:r>
-              <w:t xml:space="preserve">L’utente </w:t>
-            </w:r>
-            <w:r>
-              <w:t>inserisce i dati richiesti</w:t>
-            </w:r>
-          </w:p>
-          <w:p>
-            <w:pPr>
-              <w:pStyle w:val="Paragrafoelenco"/>
-              <w:numPr>
-                <w:ilvl w:val="0"/>
-                <w:numId w:val="27"/>
-              </w:numPr>
-              <w:cnfStyle w:val="000000100000" w:firstRow="0" w:lastRow="0" w:firstColumn="0" w:lastColumn="0" w:oddVBand="0" w:evenVBand="0" w:oddHBand="1" w:evenHBand="0" w:firstRowFirstColumn="0" w:firstRowLastColumn="0" w:lastRowFirstColumn="0" w:lastRowLastColumn="0"/>
-            </w:pPr>
-          </w:p>
-          <w:p>
-            <w:pPr>
-              <w:pStyle w:val="Paragrafoelenco"/>
-              <w:numPr>
-                <w:ilvl w:val="0"/>
-                <w:numId w:val="27"/>
-              </w:numPr>
-              <w:cnfStyle w:val="000000100000" w:firstRow="0" w:lastRow="0" w:firstColumn="0" w:lastColumn="0" w:oddVBand="0" w:evenVBand="0" w:oddHBand="1" w:evenHBand="0" w:firstRowFirstColumn="0" w:firstRowLastColumn="0" w:lastRowFirstColumn="0" w:lastRowLastColumn="0"/>
-            </w:pPr>
-            <w:r>
-              <w:t>Il sistema esegue l’eliminazione del prodotto dal carrello</w:t>
-            </w:r>
-          </w:p>
-        </w:tc>
-      </w:tr>
-      <w:tr>
-        <w:trPr>
-          <w:trHeight w:val="444"/>
-        </w:trPr>
-        <w:tc>
-          <w:tcPr>
-            <w:cnfStyle w:val="001000000000" w:firstRow="0" w:lastRow="0" w:firstColumn="1" w:lastColumn="0" w:oddVBand="0" w:evenVBand="0" w:oddHBand="0" w:evenHBand="0" w:firstRowFirstColumn="0" w:firstRowLastColumn="0" w:lastRowFirstColumn="0" w:lastRowLastColumn="0"/>
-            <w:tcW w:w="3351" w:type="dxa"/>
-          </w:tcPr>
-          <w:p>
-            <w:r>
-              <w:t xml:space="preserve">Exit </w:t>
-            </w:r>
-            <w:proofErr w:type="spellStart"/>
-            <w:r>
-              <w:t>condition</w:t>
-            </w:r>
-            <w:proofErr w:type="spellEnd"/>
-          </w:p>
-        </w:tc>
-        <w:tc>
-          <w:tcPr>
-            <w:tcW w:w="6703" w:type="dxa"/>
-            <w:gridSpan w:val="2"/>
-          </w:tcPr>
-          <w:p>
-            <w:pPr>
-              <w:cnfStyle w:val="000000000000" w:firstRow="0" w:lastRow="0" w:firstColumn="0" w:lastColumn="0" w:oddVBand="0" w:evenVBand="0" w:oddHBand="0" w:evenHBand="0" w:firstRowFirstColumn="0" w:firstRowLastColumn="0" w:lastRowFirstColumn="0" w:lastRowLastColumn="0"/>
-            </w:pPr>
-            <w:r>
-              <w:t>L’utente vede il carrello con la modifica effettuata</w:t>
-            </w:r>
-          </w:p>
-        </w:tc>
-      </w:tr>
-      <w:tr>
-        <w:trPr>
-          <w:cnfStyle w:val="000000100000" w:firstRow="0" w:lastRow="0" w:firstColumn="0" w:lastColumn="0" w:oddVBand="0" w:evenVBand="0" w:oddHBand="1" w:evenHBand="0" w:firstRowFirstColumn="0" w:firstRowLastColumn="0" w:lastRowFirstColumn="0" w:lastRowLastColumn="0"/>
-          <w:trHeight w:val="427"/>
-        </w:trPr>
-        <w:tc>
-          <w:tcPr>
-            <w:cnfStyle w:val="001000000000" w:firstRow="0" w:lastRow="0" w:firstColumn="1" w:lastColumn="0" w:oddVBand="0" w:evenVBand="0" w:oddHBand="0" w:evenHBand="0" w:firstRowFirstColumn="0" w:firstRowLastColumn="0" w:lastRowFirstColumn="0" w:lastRowLastColumn="0"/>
-            <w:tcW w:w="3351" w:type="dxa"/>
-          </w:tcPr>
-          <w:p>
-            <w:r>
-              <w:t>Eccezioni</w:t>
-            </w:r>
-          </w:p>
-        </w:tc>
-        <w:tc>
-          <w:tcPr>
-            <w:tcW w:w="6703" w:type="dxa"/>
-            <w:gridSpan w:val="2"/>
-          </w:tcPr>
-          <w:p>
-            <w:pPr>
-              <w:cnfStyle w:val="000000100000" w:firstRow="0" w:lastRow="0" w:firstColumn="0" w:lastColumn="0" w:oddVBand="0" w:evenVBand="0" w:oddHBand="1" w:evenHBand="0" w:firstRowFirstColumn="0" w:firstRowLastColumn="0" w:lastRowFirstColumn="0" w:lastRowLastColumn="0"/>
-            </w:pPr>
-            <w:r>
-              <w:t>N/A</w:t>
-            </w:r>
-          </w:p>
-        </w:tc>
-      </w:tr>
-      <w:tr>
-        <w:trPr>
-          <w:trHeight w:val="427"/>
-        </w:trPr>
-        <w:tc>
-          <w:tcPr>
-            <w:cnfStyle w:val="001000000000" w:firstRow="0" w:lastRow="0" w:firstColumn="1" w:lastColumn="0" w:oddVBand="0" w:evenVBand="0" w:oddHBand="0" w:evenHBand="0" w:firstRowFirstColumn="0" w:firstRowLastColumn="0" w:lastRowFirstColumn="0" w:lastRowLastColumn="0"/>
-            <w:tcW w:w="3351" w:type="dxa"/>
-          </w:tcPr>
-          <w:p>
-            <w:r>
-              <w:t>Flussi alternativi</w:t>
-            </w:r>
-          </w:p>
-        </w:tc>
-        <w:tc>
-          <w:tcPr>
-            <w:tcW w:w="6703" w:type="dxa"/>
-            <w:gridSpan w:val="2"/>
-          </w:tcPr>
-          <w:p>
-            <w:pPr>
-              <w:cnfStyle w:val="000000000000" w:firstRow="0" w:lastRow="0" w:firstColumn="0" w:lastColumn="0" w:oddVBand="0" w:evenVBand="0" w:oddHBand="0" w:evenHBand="0" w:firstRowFirstColumn="0" w:firstRowLastColumn="0" w:lastRowFirstColumn="0" w:lastRowLastColumn="0"/>
-            </w:pPr>
-            <w:r>
-              <w:t>N/A</w:t>
-            </w:r>
-          </w:p>
-        </w:tc>
-      </w:tr>
-    </w:tbl>
-    <w:p/>
-    <w:p>
       <w:pPr>
         <w:pStyle w:val="Titolo4"/>
         <w:numPr>
           <w:ilvl w:val="3"/>
-          <w:numId w:val="27"/>
+          <w:numId w:val="15"/>
         </w:numPr>
         <w:rPr>
           <w:b/>
@@ -14921,7 +14057,7 @@
         <w:pStyle w:val="Titolo4"/>
         <w:numPr>
           <w:ilvl w:val="3"/>
-          <w:numId w:val="27"/>
+          <w:numId w:val="15"/>
         </w:numPr>
         <w:rPr>
           <w:b/>
@@ -14952,7 +14088,7 @@
         <w:pStyle w:val="Titolo3"/>
         <w:numPr>
           <w:ilvl w:val="2"/>
-          <w:numId w:val="27"/>
+          <w:numId w:val="15"/>
         </w:numPr>
         <w:rPr>
           <w:b/>
@@ -14986,7 +14122,7 @@
         <w:pStyle w:val="Titolo3"/>
         <w:numPr>
           <w:ilvl w:val="2"/>
-          <w:numId w:val="27"/>
+          <w:numId w:val="15"/>
         </w:numPr>
         <w:rPr>
           <w:b/>
@@ -15020,7 +14156,7 @@
         <w:pStyle w:val="Titolo3"/>
         <w:numPr>
           <w:ilvl w:val="2"/>
-          <w:numId w:val="27"/>
+          <w:numId w:val="15"/>
         </w:numPr>
         <w:rPr>
           <w:b/>
@@ -15046,7 +14182,7 @@
         <w:pStyle w:val="Titolo1"/>
         <w:numPr>
           <w:ilvl w:val="0"/>
-          <w:numId w:val="27"/>
+          <w:numId w:val="15"/>
         </w:numPr>
         <w:rPr>
           <w:u w:val="single"/>
@@ -16187,7 +15323,7 @@
     </w:lvl>
   </w:abstractNum>
   <w:abstractNum w:abstractNumId="5" w15:restartNumberingAfterBreak="0">
-    <w:nsid w:val="27105BCB"/>
+    <w:nsid w:val="2ABE7078"/>
     <w:multiLevelType w:val="multilevel"/>
     <w:tmpl w:val="8368B2FA"/>
     <w:lvl w:ilvl="0">
@@ -16316,7 +15452,298 @@
     </w:lvl>
   </w:abstractNum>
   <w:abstractNum w:abstractNumId="6" w15:restartNumberingAfterBreak="0">
-    <w:nsid w:val="2ABE7078"/>
+    <w:nsid w:val="313C14FF"/>
+    <w:multiLevelType w:val="hybridMultilevel"/>
+    <w:tmpl w:val="70A29004"/>
+    <w:lvl w:ilvl="0" w:tplc="0410000F">
+      <w:start w:val="1"/>
+      <w:numFmt w:val="decimal"/>
+      <w:lvlText w:val="%1."/>
+      <w:lvlJc w:val="left"/>
+      <w:pPr>
+        <w:ind w:left="720" w:hanging="360"/>
+      </w:pPr>
+    </w:lvl>
+    <w:lvl w:ilvl="1" w:tplc="04100019" w:tentative="1">
+      <w:start w:val="1"/>
+      <w:numFmt w:val="lowerLetter"/>
+      <w:lvlText w:val="%2."/>
+      <w:lvlJc w:val="left"/>
+      <w:pPr>
+        <w:ind w:left="1440" w:hanging="360"/>
+      </w:pPr>
+    </w:lvl>
+    <w:lvl w:ilvl="2" w:tplc="0410001B" w:tentative="1">
+      <w:start w:val="1"/>
+      <w:numFmt w:val="lowerRoman"/>
+      <w:lvlText w:val="%3."/>
+      <w:lvlJc w:val="right"/>
+      <w:pPr>
+        <w:ind w:left="2160" w:hanging="180"/>
+      </w:pPr>
+    </w:lvl>
+    <w:lvl w:ilvl="3" w:tplc="0410000F" w:tentative="1">
+      <w:start w:val="1"/>
+      <w:numFmt w:val="decimal"/>
+      <w:lvlText w:val="%4."/>
+      <w:lvlJc w:val="left"/>
+      <w:pPr>
+        <w:ind w:left="2880" w:hanging="360"/>
+      </w:pPr>
+    </w:lvl>
+    <w:lvl w:ilvl="4" w:tplc="04100019" w:tentative="1">
+      <w:start w:val="1"/>
+      <w:numFmt w:val="lowerLetter"/>
+      <w:lvlText w:val="%5."/>
+      <w:lvlJc w:val="left"/>
+      <w:pPr>
+        <w:ind w:left="3600" w:hanging="360"/>
+      </w:pPr>
+    </w:lvl>
+    <w:lvl w:ilvl="5" w:tplc="0410001B" w:tentative="1">
+      <w:start w:val="1"/>
+      <w:numFmt w:val="lowerRoman"/>
+      <w:lvlText w:val="%6."/>
+      <w:lvlJc w:val="right"/>
+      <w:pPr>
+        <w:ind w:left="4320" w:hanging="180"/>
+      </w:pPr>
+    </w:lvl>
+    <w:lvl w:ilvl="6" w:tplc="0410000F" w:tentative="1">
+      <w:start w:val="1"/>
+      <w:numFmt w:val="decimal"/>
+      <w:lvlText w:val="%7."/>
+      <w:lvlJc w:val="left"/>
+      <w:pPr>
+        <w:ind w:left="5040" w:hanging="360"/>
+      </w:pPr>
+    </w:lvl>
+    <w:lvl w:ilvl="7" w:tplc="04100019" w:tentative="1">
+      <w:start w:val="1"/>
+      <w:numFmt w:val="lowerLetter"/>
+      <w:lvlText w:val="%8."/>
+      <w:lvlJc w:val="left"/>
+      <w:pPr>
+        <w:ind w:left="5760" w:hanging="360"/>
+      </w:pPr>
+    </w:lvl>
+    <w:lvl w:ilvl="8" w:tplc="0410001B" w:tentative="1">
+      <w:start w:val="1"/>
+      <w:numFmt w:val="lowerRoman"/>
+      <w:lvlText w:val="%9."/>
+      <w:lvlJc w:val="right"/>
+      <w:pPr>
+        <w:ind w:left="6480" w:hanging="180"/>
+      </w:pPr>
+    </w:lvl>
+  </w:abstractNum>
+  <w:abstractNum w:abstractNumId="7" w15:restartNumberingAfterBreak="0">
+    <w:nsid w:val="31A958C9"/>
+    <w:multiLevelType w:val="hybridMultilevel"/>
+    <w:tmpl w:val="C5362D68"/>
+    <w:lvl w:ilvl="0" w:tplc="FFFFFFFF">
+      <w:start w:val="1"/>
+      <w:numFmt w:val="decimal"/>
+      <w:lvlText w:val="%1."/>
+      <w:lvlJc w:val="left"/>
+      <w:pPr>
+        <w:ind w:left="784" w:hanging="360"/>
+      </w:pPr>
+      <w:rPr>
+        <w:rFonts w:hint="default"/>
+      </w:rPr>
+    </w:lvl>
+    <w:lvl w:ilvl="1" w:tplc="FFFFFFFF">
+      <w:start w:val="1"/>
+      <w:numFmt w:val="bullet"/>
+      <w:lvlText w:val=""/>
+      <w:lvlJc w:val="left"/>
+      <w:pPr>
+        <w:ind w:left="1504" w:hanging="360"/>
+      </w:pPr>
+      <w:rPr>
+        <w:rFonts w:ascii="Symbol" w:hAnsi="Symbol" w:hint="default"/>
+      </w:rPr>
+    </w:lvl>
+    <w:lvl w:ilvl="2" w:tplc="FFFFFFFF" w:tentative="1">
+      <w:start w:val="1"/>
+      <w:numFmt w:val="lowerRoman"/>
+      <w:lvlText w:val="%3."/>
+      <w:lvlJc w:val="right"/>
+      <w:pPr>
+        <w:ind w:left="2224" w:hanging="180"/>
+      </w:pPr>
+    </w:lvl>
+    <w:lvl w:ilvl="3" w:tplc="FFFFFFFF" w:tentative="1">
+      <w:start w:val="1"/>
+      <w:numFmt w:val="decimal"/>
+      <w:lvlText w:val="%4."/>
+      <w:lvlJc w:val="left"/>
+      <w:pPr>
+        <w:ind w:left="2944" w:hanging="360"/>
+      </w:pPr>
+    </w:lvl>
+    <w:lvl w:ilvl="4" w:tplc="FFFFFFFF" w:tentative="1">
+      <w:start w:val="1"/>
+      <w:numFmt w:val="lowerLetter"/>
+      <w:lvlText w:val="%5."/>
+      <w:lvlJc w:val="left"/>
+      <w:pPr>
+        <w:ind w:left="3664" w:hanging="360"/>
+      </w:pPr>
+    </w:lvl>
+    <w:lvl w:ilvl="5" w:tplc="FFFFFFFF" w:tentative="1">
+      <w:start w:val="1"/>
+      <w:numFmt w:val="lowerRoman"/>
+      <w:lvlText w:val="%6."/>
+      <w:lvlJc w:val="right"/>
+      <w:pPr>
+        <w:ind w:left="4384" w:hanging="180"/>
+      </w:pPr>
+    </w:lvl>
+    <w:lvl w:ilvl="6" w:tplc="FFFFFFFF" w:tentative="1">
+      <w:start w:val="1"/>
+      <w:numFmt w:val="decimal"/>
+      <w:lvlText w:val="%7."/>
+      <w:lvlJc w:val="left"/>
+      <w:pPr>
+        <w:ind w:left="5104" w:hanging="360"/>
+      </w:pPr>
+    </w:lvl>
+    <w:lvl w:ilvl="7" w:tplc="FFFFFFFF" w:tentative="1">
+      <w:start w:val="1"/>
+      <w:numFmt w:val="lowerLetter"/>
+      <w:lvlText w:val="%8."/>
+      <w:lvlJc w:val="left"/>
+      <w:pPr>
+        <w:ind w:left="5824" w:hanging="360"/>
+      </w:pPr>
+    </w:lvl>
+    <w:lvl w:ilvl="8" w:tplc="FFFFFFFF" w:tentative="1">
+      <w:start w:val="1"/>
+      <w:numFmt w:val="lowerRoman"/>
+      <w:lvlText w:val="%9."/>
+      <w:lvlJc w:val="right"/>
+      <w:pPr>
+        <w:ind w:left="6544" w:hanging="180"/>
+      </w:pPr>
+    </w:lvl>
+  </w:abstractNum>
+  <w:abstractNum w:abstractNumId="8" w15:restartNumberingAfterBreak="0">
+    <w:nsid w:val="360F1AEC"/>
+    <w:multiLevelType w:val="hybridMultilevel"/>
+    <w:tmpl w:val="FE1E8930"/>
+    <w:lvl w:ilvl="0" w:tplc="04100001">
+      <w:start w:val="1"/>
+      <w:numFmt w:val="bullet"/>
+      <w:lvlText w:val=""/>
+      <w:lvlJc w:val="left"/>
+      <w:pPr>
+        <w:ind w:left="720" w:hanging="360"/>
+      </w:pPr>
+      <w:rPr>
+        <w:rFonts w:ascii="Symbol" w:hAnsi="Symbol" w:hint="default"/>
+      </w:rPr>
+    </w:lvl>
+    <w:lvl w:ilvl="1" w:tplc="04100003" w:tentative="1">
+      <w:start w:val="1"/>
+      <w:numFmt w:val="bullet"/>
+      <w:lvlText w:val="o"/>
+      <w:lvlJc w:val="left"/>
+      <w:pPr>
+        <w:ind w:left="1440" w:hanging="360"/>
+      </w:pPr>
+      <w:rPr>
+        <w:rFonts w:ascii="Courier New" w:hAnsi="Courier New" w:hint="default"/>
+      </w:rPr>
+    </w:lvl>
+    <w:lvl w:ilvl="2" w:tplc="04100005" w:tentative="1">
+      <w:start w:val="1"/>
+      <w:numFmt w:val="bullet"/>
+      <w:lvlText w:val=""/>
+      <w:lvlJc w:val="left"/>
+      <w:pPr>
+        <w:ind w:left="2160" w:hanging="360"/>
+      </w:pPr>
+      <w:rPr>
+        <w:rFonts w:ascii="Wingdings" w:hAnsi="Wingdings" w:hint="default"/>
+      </w:rPr>
+    </w:lvl>
+    <w:lvl w:ilvl="3" w:tplc="04100001" w:tentative="1">
+      <w:start w:val="1"/>
+      <w:numFmt w:val="bullet"/>
+      <w:lvlText w:val=""/>
+      <w:lvlJc w:val="left"/>
+      <w:pPr>
+        <w:ind w:left="2880" w:hanging="360"/>
+      </w:pPr>
+      <w:rPr>
+        <w:rFonts w:ascii="Symbol" w:hAnsi="Symbol" w:hint="default"/>
+      </w:rPr>
+    </w:lvl>
+    <w:lvl w:ilvl="4" w:tplc="04100003" w:tentative="1">
+      <w:start w:val="1"/>
+      <w:numFmt w:val="bullet"/>
+      <w:lvlText w:val="o"/>
+      <w:lvlJc w:val="left"/>
+      <w:pPr>
+        <w:ind w:left="3600" w:hanging="360"/>
+      </w:pPr>
+      <w:rPr>
+        <w:rFonts w:ascii="Courier New" w:hAnsi="Courier New" w:hint="default"/>
+      </w:rPr>
+    </w:lvl>
+    <w:lvl w:ilvl="5" w:tplc="04100005" w:tentative="1">
+      <w:start w:val="1"/>
+      <w:numFmt w:val="bullet"/>
+      <w:lvlText w:val=""/>
+      <w:lvlJc w:val="left"/>
+      <w:pPr>
+        <w:ind w:left="4320" w:hanging="360"/>
+      </w:pPr>
+      <w:rPr>
+        <w:rFonts w:ascii="Wingdings" w:hAnsi="Wingdings" w:hint="default"/>
+      </w:rPr>
+    </w:lvl>
+    <w:lvl w:ilvl="6" w:tplc="04100001" w:tentative="1">
+      <w:start w:val="1"/>
+      <w:numFmt w:val="bullet"/>
+      <w:lvlText w:val=""/>
+      <w:lvlJc w:val="left"/>
+      <w:pPr>
+        <w:ind w:left="5040" w:hanging="360"/>
+      </w:pPr>
+      <w:rPr>
+        <w:rFonts w:ascii="Symbol" w:hAnsi="Symbol" w:hint="default"/>
+      </w:rPr>
+    </w:lvl>
+    <w:lvl w:ilvl="7" w:tplc="04100003" w:tentative="1">
+      <w:start w:val="1"/>
+      <w:numFmt w:val="bullet"/>
+      <w:lvlText w:val="o"/>
+      <w:lvlJc w:val="left"/>
+      <w:pPr>
+        <w:ind w:left="5760" w:hanging="360"/>
+      </w:pPr>
+      <w:rPr>
+        <w:rFonts w:ascii="Courier New" w:hAnsi="Courier New" w:hint="default"/>
+      </w:rPr>
+    </w:lvl>
+    <w:lvl w:ilvl="8" w:tplc="04100005" w:tentative="1">
+      <w:start w:val="1"/>
+      <w:numFmt w:val="bullet"/>
+      <w:lvlText w:val=""/>
+      <w:lvlJc w:val="left"/>
+      <w:pPr>
+        <w:ind w:left="6480" w:hanging="360"/>
+      </w:pPr>
+      <w:rPr>
+        <w:rFonts w:ascii="Wingdings" w:hAnsi="Wingdings" w:hint="default"/>
+      </w:rPr>
+    </w:lvl>
+  </w:abstractNum>
+  <w:abstractNum w:abstractNumId="9" w15:restartNumberingAfterBreak="0">
+    <w:nsid w:val="37852AE8"/>
     <w:multiLevelType w:val="multilevel"/>
     <w:tmpl w:val="8368B2FA"/>
     <w:lvl w:ilvl="0">
@@ -16444,299 +15871,180 @@
       </w:rPr>
     </w:lvl>
   </w:abstractNum>
-  <w:abstractNum w:abstractNumId="7" w15:restartNumberingAfterBreak="0">
-    <w:nsid w:val="313C14FF"/>
-    <w:multiLevelType w:val="hybridMultilevel"/>
-    <w:tmpl w:val="70A29004"/>
-    <w:lvl w:ilvl="0" w:tplc="0410000F">
+  <w:abstractNum w:abstractNumId="10" w15:restartNumberingAfterBreak="0">
+    <w:nsid w:val="382F3333"/>
+    <w:multiLevelType w:val="multilevel"/>
+    <w:tmpl w:val="0410001F"/>
+    <w:lvl w:ilvl="0">
       <w:start w:val="1"/>
       <w:numFmt w:val="decimal"/>
       <w:lvlText w:val="%1."/>
       <w:lvlJc w:val="left"/>
       <w:pPr>
-        <w:ind w:left="720" w:hanging="360"/>
-      </w:pPr>
-    </w:lvl>
-    <w:lvl w:ilvl="1" w:tplc="04100019" w:tentative="1">
-      <w:start w:val="1"/>
-      <w:numFmt w:val="lowerLetter"/>
-      <w:lvlText w:val="%2."/>
-      <w:lvlJc w:val="left"/>
-      <w:pPr>
-        <w:ind w:left="1440" w:hanging="360"/>
-      </w:pPr>
-    </w:lvl>
-    <w:lvl w:ilvl="2" w:tplc="0410001B" w:tentative="1">
-      <w:start w:val="1"/>
-      <w:numFmt w:val="lowerRoman"/>
-      <w:lvlText w:val="%3."/>
-      <w:lvlJc w:val="right"/>
-      <w:pPr>
-        <w:ind w:left="2160" w:hanging="180"/>
-      </w:pPr>
-    </w:lvl>
-    <w:lvl w:ilvl="3" w:tplc="0410000F" w:tentative="1">
+        <w:ind w:left="1068" w:hanging="360"/>
+      </w:pPr>
+    </w:lvl>
+    <w:lvl w:ilvl="1">
       <w:start w:val="1"/>
       <w:numFmt w:val="decimal"/>
-      <w:lvlText w:val="%4."/>
-      <w:lvlJc w:val="left"/>
-      <w:pPr>
-        <w:ind w:left="2880" w:hanging="360"/>
-      </w:pPr>
-    </w:lvl>
-    <w:lvl w:ilvl="4" w:tplc="04100019" w:tentative="1">
-      <w:start w:val="1"/>
-      <w:numFmt w:val="lowerLetter"/>
-      <w:lvlText w:val="%5."/>
-      <w:lvlJc w:val="left"/>
-      <w:pPr>
-        <w:ind w:left="3600" w:hanging="360"/>
-      </w:pPr>
-    </w:lvl>
-    <w:lvl w:ilvl="5" w:tplc="0410001B" w:tentative="1">
-      <w:start w:val="1"/>
-      <w:numFmt w:val="lowerRoman"/>
-      <w:lvlText w:val="%6."/>
-      <w:lvlJc w:val="right"/>
-      <w:pPr>
-        <w:ind w:left="4320" w:hanging="180"/>
-      </w:pPr>
-    </w:lvl>
-    <w:lvl w:ilvl="6" w:tplc="0410000F" w:tentative="1">
+      <w:lvlText w:val="%1.%2."/>
+      <w:lvlJc w:val="left"/>
+      <w:pPr>
+        <w:ind w:left="1500" w:hanging="432"/>
+      </w:pPr>
+    </w:lvl>
+    <w:lvl w:ilvl="2">
       <w:start w:val="1"/>
       <w:numFmt w:val="decimal"/>
-      <w:lvlText w:val="%7."/>
-      <w:lvlJc w:val="left"/>
-      <w:pPr>
-        <w:ind w:left="5040" w:hanging="360"/>
-      </w:pPr>
-    </w:lvl>
-    <w:lvl w:ilvl="7" w:tplc="04100019" w:tentative="1">
-      <w:start w:val="1"/>
-      <w:numFmt w:val="lowerLetter"/>
-      <w:lvlText w:val="%8."/>
-      <w:lvlJc w:val="left"/>
-      <w:pPr>
-        <w:ind w:left="5760" w:hanging="360"/>
-      </w:pPr>
-    </w:lvl>
-    <w:lvl w:ilvl="8" w:tplc="0410001B" w:tentative="1">
-      <w:start w:val="1"/>
-      <w:numFmt w:val="lowerRoman"/>
-      <w:lvlText w:val="%9."/>
-      <w:lvlJc w:val="right"/>
-      <w:pPr>
-        <w:ind w:left="6480" w:hanging="180"/>
+      <w:lvlText w:val="%1.%2.%3."/>
+      <w:lvlJc w:val="left"/>
+      <w:pPr>
+        <w:ind w:left="1932" w:hanging="504"/>
+      </w:pPr>
+    </w:lvl>
+    <w:lvl w:ilvl="3">
+      <w:start w:val="1"/>
+      <w:numFmt w:val="decimal"/>
+      <w:lvlText w:val="%1.%2.%3.%4."/>
+      <w:lvlJc w:val="left"/>
+      <w:pPr>
+        <w:ind w:left="2436" w:hanging="648"/>
+      </w:pPr>
+    </w:lvl>
+    <w:lvl w:ilvl="4">
+      <w:start w:val="1"/>
+      <w:numFmt w:val="decimal"/>
+      <w:lvlText w:val="%1.%2.%3.%4.%5."/>
+      <w:lvlJc w:val="left"/>
+      <w:pPr>
+        <w:ind w:left="2940" w:hanging="792"/>
+      </w:pPr>
+    </w:lvl>
+    <w:lvl w:ilvl="5">
+      <w:start w:val="1"/>
+      <w:numFmt w:val="decimal"/>
+      <w:lvlText w:val="%1.%2.%3.%4.%5.%6."/>
+      <w:lvlJc w:val="left"/>
+      <w:pPr>
+        <w:ind w:left="3444" w:hanging="936"/>
+      </w:pPr>
+    </w:lvl>
+    <w:lvl w:ilvl="6">
+      <w:start w:val="1"/>
+      <w:numFmt w:val="decimal"/>
+      <w:lvlText w:val="%1.%2.%3.%4.%5.%6.%7."/>
+      <w:lvlJc w:val="left"/>
+      <w:pPr>
+        <w:ind w:left="3948" w:hanging="1080"/>
+      </w:pPr>
+    </w:lvl>
+    <w:lvl w:ilvl="7">
+      <w:start w:val="1"/>
+      <w:numFmt w:val="decimal"/>
+      <w:lvlText w:val="%1.%2.%3.%4.%5.%6.%7.%8."/>
+      <w:lvlJc w:val="left"/>
+      <w:pPr>
+        <w:ind w:left="4452" w:hanging="1224"/>
+      </w:pPr>
+    </w:lvl>
+    <w:lvl w:ilvl="8">
+      <w:start w:val="1"/>
+      <w:numFmt w:val="decimal"/>
+      <w:lvlText w:val="%1.%2.%3.%4.%5.%6.%7.%8.%9."/>
+      <w:lvlJc w:val="left"/>
+      <w:pPr>
+        <w:ind w:left="5028" w:hanging="1440"/>
       </w:pPr>
     </w:lvl>
   </w:abstractNum>
-  <w:abstractNum w:abstractNumId="8" w15:restartNumberingAfterBreak="0">
-    <w:nsid w:val="31A958C9"/>
-    <w:multiLevelType w:val="hybridMultilevel"/>
-    <w:tmpl w:val="C5362D68"/>
-    <w:lvl w:ilvl="0" w:tplc="FFFFFFFF">
+  <w:abstractNum w:abstractNumId="11" w15:restartNumberingAfterBreak="0">
+    <w:nsid w:val="4A921499"/>
+    <w:multiLevelType w:val="multilevel"/>
+    <w:tmpl w:val="0410001F"/>
+    <w:lvl w:ilvl="0">
       <w:start w:val="1"/>
       <w:numFmt w:val="decimal"/>
       <w:lvlText w:val="%1."/>
       <w:lvlJc w:val="left"/>
       <w:pPr>
-        <w:ind w:left="784" w:hanging="360"/>
-      </w:pPr>
-      <w:rPr>
-        <w:rFonts w:hint="default"/>
-      </w:rPr>
-    </w:lvl>
-    <w:lvl w:ilvl="1" w:tplc="FFFFFFFF">
-      <w:start w:val="1"/>
-      <w:numFmt w:val="bullet"/>
-      <w:lvlText w:val=""/>
-      <w:lvlJc w:val="left"/>
-      <w:pPr>
-        <w:ind w:left="1504" w:hanging="360"/>
-      </w:pPr>
-      <w:rPr>
-        <w:rFonts w:ascii="Symbol" w:hAnsi="Symbol" w:hint="default"/>
-      </w:rPr>
-    </w:lvl>
-    <w:lvl w:ilvl="2" w:tplc="FFFFFFFF" w:tentative="1">
-      <w:start w:val="1"/>
-      <w:numFmt w:val="lowerRoman"/>
-      <w:lvlText w:val="%3."/>
-      <w:lvlJc w:val="right"/>
-      <w:pPr>
-        <w:ind w:left="2224" w:hanging="180"/>
-      </w:pPr>
-    </w:lvl>
-    <w:lvl w:ilvl="3" w:tplc="FFFFFFFF" w:tentative="1">
+        <w:ind w:left="360" w:hanging="360"/>
+      </w:pPr>
+    </w:lvl>
+    <w:lvl w:ilvl="1">
       <w:start w:val="1"/>
       <w:numFmt w:val="decimal"/>
-      <w:lvlText w:val="%4."/>
-      <w:lvlJc w:val="left"/>
-      <w:pPr>
-        <w:ind w:left="2944" w:hanging="360"/>
-      </w:pPr>
-    </w:lvl>
-    <w:lvl w:ilvl="4" w:tplc="FFFFFFFF" w:tentative="1">
-      <w:start w:val="1"/>
-      <w:numFmt w:val="lowerLetter"/>
-      <w:lvlText w:val="%5."/>
-      <w:lvlJc w:val="left"/>
-      <w:pPr>
-        <w:ind w:left="3664" w:hanging="360"/>
-      </w:pPr>
-    </w:lvl>
-    <w:lvl w:ilvl="5" w:tplc="FFFFFFFF" w:tentative="1">
-      <w:start w:val="1"/>
-      <w:numFmt w:val="lowerRoman"/>
-      <w:lvlText w:val="%6."/>
-      <w:lvlJc w:val="right"/>
-      <w:pPr>
-        <w:ind w:left="4384" w:hanging="180"/>
-      </w:pPr>
-    </w:lvl>
-    <w:lvl w:ilvl="6" w:tplc="FFFFFFFF" w:tentative="1">
+      <w:lvlText w:val="%1.%2."/>
+      <w:lvlJc w:val="left"/>
+      <w:pPr>
+        <w:ind w:left="792" w:hanging="432"/>
+      </w:pPr>
+    </w:lvl>
+    <w:lvl w:ilvl="2">
       <w:start w:val="1"/>
       <w:numFmt w:val="decimal"/>
-      <w:lvlText w:val="%7."/>
-      <w:lvlJc w:val="left"/>
-      <w:pPr>
-        <w:ind w:left="5104" w:hanging="360"/>
-      </w:pPr>
-    </w:lvl>
-    <w:lvl w:ilvl="7" w:tplc="FFFFFFFF" w:tentative="1">
-      <w:start w:val="1"/>
-      <w:numFmt w:val="lowerLetter"/>
-      <w:lvlText w:val="%8."/>
-      <w:lvlJc w:val="left"/>
-      <w:pPr>
-        <w:ind w:left="5824" w:hanging="360"/>
-      </w:pPr>
-    </w:lvl>
-    <w:lvl w:ilvl="8" w:tplc="FFFFFFFF" w:tentative="1">
-      <w:start w:val="1"/>
-      <w:numFmt w:val="lowerRoman"/>
-      <w:lvlText w:val="%9."/>
-      <w:lvlJc w:val="right"/>
-      <w:pPr>
-        <w:ind w:left="6544" w:hanging="180"/>
+      <w:lvlText w:val="%1.%2.%3."/>
+      <w:lvlJc w:val="left"/>
+      <w:pPr>
+        <w:ind w:left="1224" w:hanging="504"/>
+      </w:pPr>
+    </w:lvl>
+    <w:lvl w:ilvl="3">
+      <w:start w:val="1"/>
+      <w:numFmt w:val="decimal"/>
+      <w:lvlText w:val="%1.%2.%3.%4."/>
+      <w:lvlJc w:val="left"/>
+      <w:pPr>
+        <w:ind w:left="1728" w:hanging="648"/>
+      </w:pPr>
+    </w:lvl>
+    <w:lvl w:ilvl="4">
+      <w:start w:val="1"/>
+      <w:numFmt w:val="decimal"/>
+      <w:lvlText w:val="%1.%2.%3.%4.%5."/>
+      <w:lvlJc w:val="left"/>
+      <w:pPr>
+        <w:ind w:left="2232" w:hanging="792"/>
+      </w:pPr>
+    </w:lvl>
+    <w:lvl w:ilvl="5">
+      <w:start w:val="1"/>
+      <w:numFmt w:val="decimal"/>
+      <w:lvlText w:val="%1.%2.%3.%4.%5.%6."/>
+      <w:lvlJc w:val="left"/>
+      <w:pPr>
+        <w:ind w:left="2736" w:hanging="936"/>
+      </w:pPr>
+    </w:lvl>
+    <w:lvl w:ilvl="6">
+      <w:start w:val="1"/>
+      <w:numFmt w:val="decimal"/>
+      <w:lvlText w:val="%1.%2.%3.%4.%5.%6.%7."/>
+      <w:lvlJc w:val="left"/>
+      <w:pPr>
+        <w:ind w:left="3240" w:hanging="1080"/>
+      </w:pPr>
+    </w:lvl>
+    <w:lvl w:ilvl="7">
+      <w:start w:val="1"/>
+      <w:numFmt w:val="decimal"/>
+      <w:lvlText w:val="%1.%2.%3.%4.%5.%6.%7.%8."/>
+      <w:lvlJc w:val="left"/>
+      <w:pPr>
+        <w:ind w:left="3744" w:hanging="1224"/>
+      </w:pPr>
+    </w:lvl>
+    <w:lvl w:ilvl="8">
+      <w:start w:val="1"/>
+      <w:numFmt w:val="decimal"/>
+      <w:lvlText w:val="%1.%2.%3.%4.%5.%6.%7.%8.%9."/>
+      <w:lvlJc w:val="left"/>
+      <w:pPr>
+        <w:ind w:left="4320" w:hanging="1440"/>
       </w:pPr>
     </w:lvl>
   </w:abstractNum>
-  <w:abstractNum w:abstractNumId="9" w15:restartNumberingAfterBreak="0">
-    <w:nsid w:val="360F1AEC"/>
-    <w:multiLevelType w:val="hybridMultilevel"/>
-    <w:tmpl w:val="FE1E8930"/>
-    <w:lvl w:ilvl="0" w:tplc="04100001">
-      <w:start w:val="1"/>
-      <w:numFmt w:val="bullet"/>
-      <w:lvlText w:val=""/>
-      <w:lvlJc w:val="left"/>
-      <w:pPr>
-        <w:ind w:left="720" w:hanging="360"/>
-      </w:pPr>
-      <w:rPr>
-        <w:rFonts w:ascii="Symbol" w:hAnsi="Symbol" w:hint="default"/>
-      </w:rPr>
-    </w:lvl>
-    <w:lvl w:ilvl="1" w:tplc="04100003" w:tentative="1">
-      <w:start w:val="1"/>
-      <w:numFmt w:val="bullet"/>
-      <w:lvlText w:val="o"/>
-      <w:lvlJc w:val="left"/>
-      <w:pPr>
-        <w:ind w:left="1440" w:hanging="360"/>
-      </w:pPr>
-      <w:rPr>
-        <w:rFonts w:ascii="Courier New" w:hAnsi="Courier New" w:hint="default"/>
-      </w:rPr>
-    </w:lvl>
-    <w:lvl w:ilvl="2" w:tplc="04100005" w:tentative="1">
-      <w:start w:val="1"/>
-      <w:numFmt w:val="bullet"/>
-      <w:lvlText w:val=""/>
-      <w:lvlJc w:val="left"/>
-      <w:pPr>
-        <w:ind w:left="2160" w:hanging="360"/>
-      </w:pPr>
-      <w:rPr>
-        <w:rFonts w:ascii="Wingdings" w:hAnsi="Wingdings" w:hint="default"/>
-      </w:rPr>
-    </w:lvl>
-    <w:lvl w:ilvl="3" w:tplc="04100001" w:tentative="1">
-      <w:start w:val="1"/>
-      <w:numFmt w:val="bullet"/>
-      <w:lvlText w:val=""/>
-      <w:lvlJc w:val="left"/>
-      <w:pPr>
-        <w:ind w:left="2880" w:hanging="360"/>
-      </w:pPr>
-      <w:rPr>
-        <w:rFonts w:ascii="Symbol" w:hAnsi="Symbol" w:hint="default"/>
-      </w:rPr>
-    </w:lvl>
-    <w:lvl w:ilvl="4" w:tplc="04100003" w:tentative="1">
-      <w:start w:val="1"/>
-      <w:numFmt w:val="bullet"/>
-      <w:lvlText w:val="o"/>
-      <w:lvlJc w:val="left"/>
-      <w:pPr>
-        <w:ind w:left="3600" w:hanging="360"/>
-      </w:pPr>
-      <w:rPr>
-        <w:rFonts w:ascii="Courier New" w:hAnsi="Courier New" w:hint="default"/>
-      </w:rPr>
-    </w:lvl>
-    <w:lvl w:ilvl="5" w:tplc="04100005" w:tentative="1">
-      <w:start w:val="1"/>
-      <w:numFmt w:val="bullet"/>
-      <w:lvlText w:val=""/>
-      <w:lvlJc w:val="left"/>
-      <w:pPr>
-        <w:ind w:left="4320" w:hanging="360"/>
-      </w:pPr>
-      <w:rPr>
-        <w:rFonts w:ascii="Wingdings" w:hAnsi="Wingdings" w:hint="default"/>
-      </w:rPr>
-    </w:lvl>
-    <w:lvl w:ilvl="6" w:tplc="04100001" w:tentative="1">
-      <w:start w:val="1"/>
-      <w:numFmt w:val="bullet"/>
-      <w:lvlText w:val=""/>
-      <w:lvlJc w:val="left"/>
-      <w:pPr>
-        <w:ind w:left="5040" w:hanging="360"/>
-      </w:pPr>
-      <w:rPr>
-        <w:rFonts w:ascii="Symbol" w:hAnsi="Symbol" w:hint="default"/>
-      </w:rPr>
-    </w:lvl>
-    <w:lvl w:ilvl="7" w:tplc="04100003" w:tentative="1">
-      <w:start w:val="1"/>
-      <w:numFmt w:val="bullet"/>
-      <w:lvlText w:val="o"/>
-      <w:lvlJc w:val="left"/>
-      <w:pPr>
-        <w:ind w:left="5760" w:hanging="360"/>
-      </w:pPr>
-      <w:rPr>
-        <w:rFonts w:ascii="Courier New" w:hAnsi="Courier New" w:hint="default"/>
-      </w:rPr>
-    </w:lvl>
-    <w:lvl w:ilvl="8" w:tplc="04100005" w:tentative="1">
-      <w:start w:val="1"/>
-      <w:numFmt w:val="bullet"/>
-      <w:lvlText w:val=""/>
-      <w:lvlJc w:val="left"/>
-      <w:pPr>
-        <w:ind w:left="6480" w:hanging="360"/>
-      </w:pPr>
-      <w:rPr>
-        <w:rFonts w:ascii="Wingdings" w:hAnsi="Wingdings" w:hint="default"/>
-      </w:rPr>
-    </w:lvl>
-  </w:abstractNum>
-  <w:abstractNum w:abstractNumId="10" w15:restartNumberingAfterBreak="0">
-    <w:nsid w:val="37852AE8"/>
+  <w:abstractNum w:abstractNumId="12" w15:restartNumberingAfterBreak="0">
+    <w:nsid w:val="4CCB53A3"/>
     <w:multiLevelType w:val="multilevel"/>
     <w:tmpl w:val="8368B2FA"/>
     <w:lvl w:ilvl="0">
@@ -16864,437 +16172,7 @@
       </w:rPr>
     </w:lvl>
   </w:abstractNum>
-  <w:abstractNum w:abstractNumId="11" w15:restartNumberingAfterBreak="0">
-    <w:nsid w:val="382F3333"/>
-    <w:multiLevelType w:val="multilevel"/>
-    <w:tmpl w:val="0410001F"/>
-    <w:lvl w:ilvl="0">
-      <w:start w:val="1"/>
-      <w:numFmt w:val="decimal"/>
-      <w:lvlText w:val="%1."/>
-      <w:lvlJc w:val="left"/>
-      <w:pPr>
-        <w:ind w:left="1068" w:hanging="360"/>
-      </w:pPr>
-    </w:lvl>
-    <w:lvl w:ilvl="1">
-      <w:start w:val="1"/>
-      <w:numFmt w:val="decimal"/>
-      <w:lvlText w:val="%1.%2."/>
-      <w:lvlJc w:val="left"/>
-      <w:pPr>
-        <w:ind w:left="1500" w:hanging="432"/>
-      </w:pPr>
-    </w:lvl>
-    <w:lvl w:ilvl="2">
-      <w:start w:val="1"/>
-      <w:numFmt w:val="decimal"/>
-      <w:lvlText w:val="%1.%2.%3."/>
-      <w:lvlJc w:val="left"/>
-      <w:pPr>
-        <w:ind w:left="1932" w:hanging="504"/>
-      </w:pPr>
-    </w:lvl>
-    <w:lvl w:ilvl="3">
-      <w:start w:val="1"/>
-      <w:numFmt w:val="decimal"/>
-      <w:lvlText w:val="%1.%2.%3.%4."/>
-      <w:lvlJc w:val="left"/>
-      <w:pPr>
-        <w:ind w:left="2436" w:hanging="648"/>
-      </w:pPr>
-    </w:lvl>
-    <w:lvl w:ilvl="4">
-      <w:start w:val="1"/>
-      <w:numFmt w:val="decimal"/>
-      <w:lvlText w:val="%1.%2.%3.%4.%5."/>
-      <w:lvlJc w:val="left"/>
-      <w:pPr>
-        <w:ind w:left="2940" w:hanging="792"/>
-      </w:pPr>
-    </w:lvl>
-    <w:lvl w:ilvl="5">
-      <w:start w:val="1"/>
-      <w:numFmt w:val="decimal"/>
-      <w:lvlText w:val="%1.%2.%3.%4.%5.%6."/>
-      <w:lvlJc w:val="left"/>
-      <w:pPr>
-        <w:ind w:left="3444" w:hanging="936"/>
-      </w:pPr>
-    </w:lvl>
-    <w:lvl w:ilvl="6">
-      <w:start w:val="1"/>
-      <w:numFmt w:val="decimal"/>
-      <w:lvlText w:val="%1.%2.%3.%4.%5.%6.%7."/>
-      <w:lvlJc w:val="left"/>
-      <w:pPr>
-        <w:ind w:left="3948" w:hanging="1080"/>
-      </w:pPr>
-    </w:lvl>
-    <w:lvl w:ilvl="7">
-      <w:start w:val="1"/>
-      <w:numFmt w:val="decimal"/>
-      <w:lvlText w:val="%1.%2.%3.%4.%5.%6.%7.%8."/>
-      <w:lvlJc w:val="left"/>
-      <w:pPr>
-        <w:ind w:left="4452" w:hanging="1224"/>
-      </w:pPr>
-    </w:lvl>
-    <w:lvl w:ilvl="8">
-      <w:start w:val="1"/>
-      <w:numFmt w:val="decimal"/>
-      <w:lvlText w:val="%1.%2.%3.%4.%5.%6.%7.%8.%9."/>
-      <w:lvlJc w:val="left"/>
-      <w:pPr>
-        <w:ind w:left="5028" w:hanging="1440"/>
-      </w:pPr>
-    </w:lvl>
-  </w:abstractNum>
-  <w:abstractNum w:abstractNumId="12" w15:restartNumberingAfterBreak="0">
-    <w:nsid w:val="4A8645DB"/>
-    <w:multiLevelType w:val="multilevel"/>
-    <w:tmpl w:val="8368B2FA"/>
-    <w:lvl w:ilvl="0">
-      <w:start w:val="1"/>
-      <w:numFmt w:val="decimal"/>
-      <w:lvlText w:val="%1."/>
-      <w:lvlJc w:val="left"/>
-      <w:pPr>
-        <w:ind w:left="0" w:firstLine="0"/>
-      </w:pPr>
-      <w:rPr>
-        <w:rFonts w:hint="default"/>
-      </w:rPr>
-    </w:lvl>
-    <w:lvl w:ilvl="1">
-      <w:start w:val="1"/>
-      <w:numFmt w:val="decimal"/>
-      <w:isLgl/>
-      <w:lvlText w:val="%1.%2"/>
-      <w:lvlJc w:val="left"/>
-      <w:pPr>
-        <w:ind w:left="380" w:hanging="380"/>
-      </w:pPr>
-      <w:rPr>
-        <w:rFonts w:hint="default"/>
-        <w:b/>
-        <w:bCs/>
-        <w:i w:val="0"/>
-        <w:iCs w:val="0"/>
-        <w:color w:val="000000" w:themeColor="text1"/>
-      </w:rPr>
-    </w:lvl>
-    <w:lvl w:ilvl="2">
-      <w:start w:val="1"/>
-      <w:numFmt w:val="decimal"/>
-      <w:isLgl/>
-      <w:lvlText w:val="%1.%2.%3"/>
-      <w:lvlJc w:val="left"/>
-      <w:pPr>
-        <w:ind w:left="720" w:hanging="720"/>
-      </w:pPr>
-      <w:rPr>
-        <w:rFonts w:hint="default"/>
-        <w:b/>
-        <w:bCs/>
-        <w:color w:val="000000" w:themeColor="text1"/>
-      </w:rPr>
-    </w:lvl>
-    <w:lvl w:ilvl="3">
-      <w:start w:val="1"/>
-      <w:numFmt w:val="decimal"/>
-      <w:isLgl/>
-      <w:lvlText w:val="%1.%2.%3.%4"/>
-      <w:lvlJc w:val="left"/>
-      <w:pPr>
-        <w:ind w:left="720" w:hanging="720"/>
-      </w:pPr>
-      <w:rPr>
-        <w:rFonts w:hint="default"/>
-      </w:rPr>
-    </w:lvl>
-    <w:lvl w:ilvl="4">
-      <w:start w:val="1"/>
-      <w:numFmt w:val="decimal"/>
-      <w:isLgl/>
-      <w:lvlText w:val="%1.%2.%3.%4.%5"/>
-      <w:lvlJc w:val="left"/>
-      <w:pPr>
-        <w:ind w:left="1080" w:hanging="1080"/>
-      </w:pPr>
-      <w:rPr>
-        <w:rFonts w:hint="default"/>
-      </w:rPr>
-    </w:lvl>
-    <w:lvl w:ilvl="5">
-      <w:start w:val="1"/>
-      <w:numFmt w:val="decimal"/>
-      <w:isLgl/>
-      <w:lvlText w:val="%1.%2.%3.%4.%5.%6"/>
-      <w:lvlJc w:val="left"/>
-      <w:pPr>
-        <w:ind w:left="1440" w:hanging="1440"/>
-      </w:pPr>
-      <w:rPr>
-        <w:rFonts w:hint="default"/>
-      </w:rPr>
-    </w:lvl>
-    <w:lvl w:ilvl="6">
-      <w:start w:val="1"/>
-      <w:numFmt w:val="decimal"/>
-      <w:isLgl/>
-      <w:lvlText w:val="%1.%2.%3.%4.%5.%6.%7"/>
-      <w:lvlJc w:val="left"/>
-      <w:pPr>
-        <w:ind w:left="1440" w:hanging="1440"/>
-      </w:pPr>
-      <w:rPr>
-        <w:rFonts w:hint="default"/>
-      </w:rPr>
-    </w:lvl>
-    <w:lvl w:ilvl="7">
-      <w:start w:val="1"/>
-      <w:numFmt w:val="decimal"/>
-      <w:isLgl/>
-      <w:lvlText w:val="%1.%2.%3.%4.%5.%6.%7.%8"/>
-      <w:lvlJc w:val="left"/>
-      <w:pPr>
-        <w:ind w:left="1800" w:hanging="1800"/>
-      </w:pPr>
-      <w:rPr>
-        <w:rFonts w:hint="default"/>
-      </w:rPr>
-    </w:lvl>
-    <w:lvl w:ilvl="8">
-      <w:start w:val="1"/>
-      <w:numFmt w:val="decimal"/>
-      <w:isLgl/>
-      <w:lvlText w:val="%1.%2.%3.%4.%5.%6.%7.%8.%9"/>
-      <w:lvlJc w:val="left"/>
-      <w:pPr>
-        <w:ind w:left="1800" w:hanging="1800"/>
-      </w:pPr>
-      <w:rPr>
-        <w:rFonts w:hint="default"/>
-      </w:rPr>
-    </w:lvl>
-  </w:abstractNum>
   <w:abstractNum w:abstractNumId="13" w15:restartNumberingAfterBreak="0">
-    <w:nsid w:val="4A921499"/>
-    <w:multiLevelType w:val="multilevel"/>
-    <w:tmpl w:val="0410001F"/>
-    <w:lvl w:ilvl="0">
-      <w:start w:val="1"/>
-      <w:numFmt w:val="decimal"/>
-      <w:lvlText w:val="%1."/>
-      <w:lvlJc w:val="left"/>
-      <w:pPr>
-        <w:ind w:left="360" w:hanging="360"/>
-      </w:pPr>
-    </w:lvl>
-    <w:lvl w:ilvl="1">
-      <w:start w:val="1"/>
-      <w:numFmt w:val="decimal"/>
-      <w:lvlText w:val="%1.%2."/>
-      <w:lvlJc w:val="left"/>
-      <w:pPr>
-        <w:ind w:left="792" w:hanging="432"/>
-      </w:pPr>
-    </w:lvl>
-    <w:lvl w:ilvl="2">
-      <w:start w:val="1"/>
-      <w:numFmt w:val="decimal"/>
-      <w:lvlText w:val="%1.%2.%3."/>
-      <w:lvlJc w:val="left"/>
-      <w:pPr>
-        <w:ind w:left="1224" w:hanging="504"/>
-      </w:pPr>
-    </w:lvl>
-    <w:lvl w:ilvl="3">
-      <w:start w:val="1"/>
-      <w:numFmt w:val="decimal"/>
-      <w:lvlText w:val="%1.%2.%3.%4."/>
-      <w:lvlJc w:val="left"/>
-      <w:pPr>
-        <w:ind w:left="1728" w:hanging="648"/>
-      </w:pPr>
-    </w:lvl>
-    <w:lvl w:ilvl="4">
-      <w:start w:val="1"/>
-      <w:numFmt w:val="decimal"/>
-      <w:lvlText w:val="%1.%2.%3.%4.%5."/>
-      <w:lvlJc w:val="left"/>
-      <w:pPr>
-        <w:ind w:left="2232" w:hanging="792"/>
-      </w:pPr>
-    </w:lvl>
-    <w:lvl w:ilvl="5">
-      <w:start w:val="1"/>
-      <w:numFmt w:val="decimal"/>
-      <w:lvlText w:val="%1.%2.%3.%4.%5.%6."/>
-      <w:lvlJc w:val="left"/>
-      <w:pPr>
-        <w:ind w:left="2736" w:hanging="936"/>
-      </w:pPr>
-    </w:lvl>
-    <w:lvl w:ilvl="6">
-      <w:start w:val="1"/>
-      <w:numFmt w:val="decimal"/>
-      <w:lvlText w:val="%1.%2.%3.%4.%5.%6.%7."/>
-      <w:lvlJc w:val="left"/>
-      <w:pPr>
-        <w:ind w:left="3240" w:hanging="1080"/>
-      </w:pPr>
-    </w:lvl>
-    <w:lvl w:ilvl="7">
-      <w:start w:val="1"/>
-      <w:numFmt w:val="decimal"/>
-      <w:lvlText w:val="%1.%2.%3.%4.%5.%6.%7.%8."/>
-      <w:lvlJc w:val="left"/>
-      <w:pPr>
-        <w:ind w:left="3744" w:hanging="1224"/>
-      </w:pPr>
-    </w:lvl>
-    <w:lvl w:ilvl="8">
-      <w:start w:val="1"/>
-      <w:numFmt w:val="decimal"/>
-      <w:lvlText w:val="%1.%2.%3.%4.%5.%6.%7.%8.%9."/>
-      <w:lvlJc w:val="left"/>
-      <w:pPr>
-        <w:ind w:left="4320" w:hanging="1440"/>
-      </w:pPr>
-    </w:lvl>
-  </w:abstractNum>
-  <w:abstractNum w:abstractNumId="14" w15:restartNumberingAfterBreak="0">
-    <w:nsid w:val="4CCB53A3"/>
-    <w:multiLevelType w:val="multilevel"/>
-    <w:tmpl w:val="8368B2FA"/>
-    <w:lvl w:ilvl="0">
-      <w:start w:val="1"/>
-      <w:numFmt w:val="decimal"/>
-      <w:lvlText w:val="%1."/>
-      <w:lvlJc w:val="left"/>
-      <w:pPr>
-        <w:ind w:left="0" w:firstLine="0"/>
-      </w:pPr>
-      <w:rPr>
-        <w:rFonts w:hint="default"/>
-      </w:rPr>
-    </w:lvl>
-    <w:lvl w:ilvl="1">
-      <w:start w:val="1"/>
-      <w:numFmt w:val="decimal"/>
-      <w:isLgl/>
-      <w:lvlText w:val="%1.%2"/>
-      <w:lvlJc w:val="left"/>
-      <w:pPr>
-        <w:ind w:left="380" w:hanging="380"/>
-      </w:pPr>
-      <w:rPr>
-        <w:rFonts w:hint="default"/>
-        <w:b/>
-        <w:bCs/>
-        <w:i w:val="0"/>
-        <w:iCs w:val="0"/>
-        <w:color w:val="000000" w:themeColor="text1"/>
-      </w:rPr>
-    </w:lvl>
-    <w:lvl w:ilvl="2">
-      <w:start w:val="1"/>
-      <w:numFmt w:val="decimal"/>
-      <w:isLgl/>
-      <w:lvlText w:val="%1.%2.%3"/>
-      <w:lvlJc w:val="left"/>
-      <w:pPr>
-        <w:ind w:left="720" w:hanging="720"/>
-      </w:pPr>
-      <w:rPr>
-        <w:rFonts w:hint="default"/>
-        <w:b/>
-        <w:bCs/>
-        <w:color w:val="000000" w:themeColor="text1"/>
-      </w:rPr>
-    </w:lvl>
-    <w:lvl w:ilvl="3">
-      <w:start w:val="1"/>
-      <w:numFmt w:val="decimal"/>
-      <w:isLgl/>
-      <w:lvlText w:val="%1.%2.%3.%4"/>
-      <w:lvlJc w:val="left"/>
-      <w:pPr>
-        <w:ind w:left="720" w:hanging="720"/>
-      </w:pPr>
-      <w:rPr>
-        <w:rFonts w:hint="default"/>
-      </w:rPr>
-    </w:lvl>
-    <w:lvl w:ilvl="4">
-      <w:start w:val="1"/>
-      <w:numFmt w:val="decimal"/>
-      <w:isLgl/>
-      <w:lvlText w:val="%1.%2.%3.%4.%5"/>
-      <w:lvlJc w:val="left"/>
-      <w:pPr>
-        <w:ind w:left="1080" w:hanging="1080"/>
-      </w:pPr>
-      <w:rPr>
-        <w:rFonts w:hint="default"/>
-      </w:rPr>
-    </w:lvl>
-    <w:lvl w:ilvl="5">
-      <w:start w:val="1"/>
-      <w:numFmt w:val="decimal"/>
-      <w:isLgl/>
-      <w:lvlText w:val="%1.%2.%3.%4.%5.%6"/>
-      <w:lvlJc w:val="left"/>
-      <w:pPr>
-        <w:ind w:left="1440" w:hanging="1440"/>
-      </w:pPr>
-      <w:rPr>
-        <w:rFonts w:hint="default"/>
-      </w:rPr>
-    </w:lvl>
-    <w:lvl w:ilvl="6">
-      <w:start w:val="1"/>
-      <w:numFmt w:val="decimal"/>
-      <w:isLgl/>
-      <w:lvlText w:val="%1.%2.%3.%4.%5.%6.%7"/>
-      <w:lvlJc w:val="left"/>
-      <w:pPr>
-        <w:ind w:left="1440" w:hanging="1440"/>
-      </w:pPr>
-      <w:rPr>
-        <w:rFonts w:hint="default"/>
-      </w:rPr>
-    </w:lvl>
-    <w:lvl w:ilvl="7">
-      <w:start w:val="1"/>
-      <w:numFmt w:val="decimal"/>
-      <w:isLgl/>
-      <w:lvlText w:val="%1.%2.%3.%4.%5.%6.%7.%8"/>
-      <w:lvlJc w:val="left"/>
-      <w:pPr>
-        <w:ind w:left="1800" w:hanging="1800"/>
-      </w:pPr>
-      <w:rPr>
-        <w:rFonts w:hint="default"/>
-      </w:rPr>
-    </w:lvl>
-    <w:lvl w:ilvl="8">
-      <w:start w:val="1"/>
-      <w:numFmt w:val="decimal"/>
-      <w:isLgl/>
-      <w:lvlText w:val="%1.%2.%3.%4.%5.%6.%7.%8.%9"/>
-      <w:lvlJc w:val="left"/>
-      <w:pPr>
-        <w:ind w:left="1800" w:hanging="1800"/>
-      </w:pPr>
-      <w:rPr>
-        <w:rFonts w:hint="default"/>
-      </w:rPr>
-    </w:lvl>
-  </w:abstractNum>
-  <w:abstractNum w:abstractNumId="15" w15:restartNumberingAfterBreak="0">
     <w:nsid w:val="4E3928FA"/>
     <w:multiLevelType w:val="multilevel"/>
     <w:tmpl w:val="00000000"/>
@@ -17381,7 +16259,7 @@
       </w:rPr>
     </w:lvl>
   </w:abstractNum>
-  <w:abstractNum w:abstractNumId="16" w15:restartNumberingAfterBreak="0">
+  <w:abstractNum w:abstractNumId="14" w15:restartNumberingAfterBreak="0">
     <w:nsid w:val="4EBC5428"/>
     <w:multiLevelType w:val="multilevel"/>
     <w:tmpl w:val="0410001F"/>
@@ -17467,7 +16345,7 @@
       </w:pPr>
     </w:lvl>
   </w:abstractNum>
-  <w:abstractNum w:abstractNumId="17" w15:restartNumberingAfterBreak="0">
+  <w:abstractNum w:abstractNumId="15" w15:restartNumberingAfterBreak="0">
     <w:nsid w:val="527E6B66"/>
     <w:multiLevelType w:val="hybridMultilevel"/>
     <w:tmpl w:val="665C76D2"/>
@@ -17580,7 +16458,7 @@
       </w:rPr>
     </w:lvl>
   </w:abstractNum>
-  <w:abstractNum w:abstractNumId="18" w15:restartNumberingAfterBreak="0">
+  <w:abstractNum w:abstractNumId="16" w15:restartNumberingAfterBreak="0">
     <w:nsid w:val="5DEE3F9C"/>
     <w:multiLevelType w:val="multilevel"/>
     <w:tmpl w:val="00000000"/>
@@ -17666,7 +16544,7 @@
       </w:rPr>
     </w:lvl>
   </w:abstractNum>
-  <w:abstractNum w:abstractNumId="19" w15:restartNumberingAfterBreak="0">
+  <w:abstractNum w:abstractNumId="17" w15:restartNumberingAfterBreak="0">
     <w:nsid w:val="5F660808"/>
     <w:multiLevelType w:val="multilevel"/>
     <w:tmpl w:val="F04421BC"/>
@@ -17787,7 +16665,7 @@
       </w:rPr>
     </w:lvl>
   </w:abstractNum>
-  <w:abstractNum w:abstractNumId="20" w15:restartNumberingAfterBreak="0">
+  <w:abstractNum w:abstractNumId="18" w15:restartNumberingAfterBreak="0">
     <w:nsid w:val="63614B0E"/>
     <w:multiLevelType w:val="multilevel"/>
     <w:tmpl w:val="E9340B74"/>
@@ -17900,136 +16778,7 @@
       </w:rPr>
     </w:lvl>
   </w:abstractNum>
-  <w:abstractNum w:abstractNumId="21" w15:restartNumberingAfterBreak="0">
-    <w:nsid w:val="6B927EC2"/>
-    <w:multiLevelType w:val="multilevel"/>
-    <w:tmpl w:val="6568D622"/>
-    <w:lvl w:ilvl="0">
-      <w:start w:val="1"/>
-      <w:numFmt w:val="bullet"/>
-      <w:lvlText w:val=""/>
-      <w:lvlJc w:val="left"/>
-      <w:pPr>
-        <w:ind w:left="360" w:hanging="360"/>
-      </w:pPr>
-      <w:rPr>
-        <w:rFonts w:ascii="Symbol" w:hAnsi="Symbol" w:hint="default"/>
-      </w:rPr>
-    </w:lvl>
-    <w:lvl w:ilvl="1">
-      <w:start w:val="1"/>
-      <w:numFmt w:val="decimal"/>
-      <w:isLgl/>
-      <w:lvlText w:val="%1.%2"/>
-      <w:lvlJc w:val="left"/>
-      <w:pPr>
-        <w:ind w:left="380" w:hanging="380"/>
-      </w:pPr>
-      <w:rPr>
-        <w:rFonts w:hint="default"/>
-        <w:b/>
-        <w:bCs/>
-        <w:i w:val="0"/>
-        <w:iCs w:val="0"/>
-        <w:color w:val="000000" w:themeColor="text1"/>
-      </w:rPr>
-    </w:lvl>
-    <w:lvl w:ilvl="2">
-      <w:start w:val="1"/>
-      <w:numFmt w:val="decimal"/>
-      <w:isLgl/>
-      <w:lvlText w:val="%1.%2.%3"/>
-      <w:lvlJc w:val="left"/>
-      <w:pPr>
-        <w:ind w:left="720" w:hanging="720"/>
-      </w:pPr>
-      <w:rPr>
-        <w:rFonts w:hint="default"/>
-        <w:b/>
-        <w:bCs/>
-        <w:color w:val="000000" w:themeColor="text1"/>
-      </w:rPr>
-    </w:lvl>
-    <w:lvl w:ilvl="3">
-      <w:start w:val="1"/>
-      <w:numFmt w:val="decimal"/>
-      <w:isLgl/>
-      <w:lvlText w:val="%1.%2.%3.%4"/>
-      <w:lvlJc w:val="left"/>
-      <w:pPr>
-        <w:ind w:left="720" w:hanging="720"/>
-      </w:pPr>
-      <w:rPr>
-        <w:rFonts w:hint="default"/>
-      </w:rPr>
-    </w:lvl>
-    <w:lvl w:ilvl="4">
-      <w:start w:val="1"/>
-      <w:numFmt w:val="decimal"/>
-      <w:isLgl/>
-      <w:lvlText w:val="%1.%2.%3.%4.%5"/>
-      <w:lvlJc w:val="left"/>
-      <w:pPr>
-        <w:ind w:left="1080" w:hanging="1080"/>
-      </w:pPr>
-      <w:rPr>
-        <w:rFonts w:hint="default"/>
-      </w:rPr>
-    </w:lvl>
-    <w:lvl w:ilvl="5">
-      <w:start w:val="1"/>
-      <w:numFmt w:val="decimal"/>
-      <w:isLgl/>
-      <w:lvlText w:val="%1.%2.%3.%4.%5.%6"/>
-      <w:lvlJc w:val="left"/>
-      <w:pPr>
-        <w:ind w:left="1440" w:hanging="1440"/>
-      </w:pPr>
-      <w:rPr>
-        <w:rFonts w:hint="default"/>
-      </w:rPr>
-    </w:lvl>
-    <w:lvl w:ilvl="6">
-      <w:start w:val="1"/>
-      <w:numFmt w:val="decimal"/>
-      <w:isLgl/>
-      <w:lvlText w:val="%1.%2.%3.%4.%5.%6.%7"/>
-      <w:lvlJc w:val="left"/>
-      <w:pPr>
-        <w:ind w:left="1440" w:hanging="1440"/>
-      </w:pPr>
-      <w:rPr>
-        <w:rFonts w:hint="default"/>
-      </w:rPr>
-    </w:lvl>
-    <w:lvl w:ilvl="7">
-      <w:start w:val="1"/>
-      <w:numFmt w:val="decimal"/>
-      <w:isLgl/>
-      <w:lvlText w:val="%1.%2.%3.%4.%5.%6.%7.%8"/>
-      <w:lvlJc w:val="left"/>
-      <w:pPr>
-        <w:ind w:left="1800" w:hanging="1800"/>
-      </w:pPr>
-      <w:rPr>
-        <w:rFonts w:hint="default"/>
-      </w:rPr>
-    </w:lvl>
-    <w:lvl w:ilvl="8">
-      <w:start w:val="1"/>
-      <w:numFmt w:val="decimal"/>
-      <w:isLgl/>
-      <w:lvlText w:val="%1.%2.%3.%4.%5.%6.%7.%8.%9"/>
-      <w:lvlJc w:val="left"/>
-      <w:pPr>
-        <w:ind w:left="1800" w:hanging="1800"/>
-      </w:pPr>
-      <w:rPr>
-        <w:rFonts w:hint="default"/>
-      </w:rPr>
-    </w:lvl>
-  </w:abstractNum>
-  <w:abstractNum w:abstractNumId="22" w15:restartNumberingAfterBreak="0">
+  <w:abstractNum w:abstractNumId="19" w15:restartNumberingAfterBreak="0">
     <w:nsid w:val="74750420"/>
     <w:multiLevelType w:val="hybridMultilevel"/>
     <w:tmpl w:val="D00E63D4"/>
@@ -18115,7 +16864,7 @@
       </w:pPr>
     </w:lvl>
   </w:abstractNum>
-  <w:abstractNum w:abstractNumId="23" w15:restartNumberingAfterBreak="0">
+  <w:abstractNum w:abstractNumId="20" w15:restartNumberingAfterBreak="0">
     <w:nsid w:val="76031D4C"/>
     <w:multiLevelType w:val="hybridMultilevel"/>
     <w:tmpl w:val="E3502A48"/>
@@ -18201,7 +16950,7 @@
       </w:pPr>
     </w:lvl>
   </w:abstractNum>
-  <w:abstractNum w:abstractNumId="24" w15:restartNumberingAfterBreak="0">
+  <w:abstractNum w:abstractNumId="21" w15:restartNumberingAfterBreak="0">
     <w:nsid w:val="7678269E"/>
     <w:multiLevelType w:val="multilevel"/>
     <w:tmpl w:val="098CBC06"/>
@@ -18315,7 +17064,7 @@
       </w:rPr>
     </w:lvl>
   </w:abstractNum>
-  <w:abstractNum w:abstractNumId="25" w15:restartNumberingAfterBreak="0">
+  <w:abstractNum w:abstractNumId="22" w15:restartNumberingAfterBreak="0">
     <w:nsid w:val="79DE0C89"/>
     <w:multiLevelType w:val="multilevel"/>
     <w:tmpl w:val="00000000"/>
@@ -18401,7 +17150,7 @@
       </w:rPr>
     </w:lvl>
   </w:abstractNum>
-  <w:abstractNum w:abstractNumId="26" w15:restartNumberingAfterBreak="0">
+  <w:abstractNum w:abstractNumId="23" w15:restartNumberingAfterBreak="0">
     <w:nsid w:val="7D1F5FA8"/>
     <w:multiLevelType w:val="multilevel"/>
     <w:tmpl w:val="94305B82"/>
@@ -18516,19 +17265,19 @@
     </w:lvl>
   </w:abstractNum>
   <w:num w:numId="1" w16cid:durableId="2126460130">
-    <w:abstractNumId w:val="23"/>
+    <w:abstractNumId w:val="20"/>
   </w:num>
   <w:num w:numId="2" w16cid:durableId="2118403952">
-    <w:abstractNumId w:val="20"/>
+    <w:abstractNumId w:val="18"/>
   </w:num>
   <w:num w:numId="3" w16cid:durableId="659190187">
-    <w:abstractNumId w:val="25"/>
+    <w:abstractNumId w:val="22"/>
   </w:num>
   <w:num w:numId="4" w16cid:durableId="894972561">
-    <w:abstractNumId w:val="15"/>
+    <w:abstractNumId w:val="13"/>
   </w:num>
   <w:num w:numId="5" w16cid:durableId="204604626">
-    <w:abstractNumId w:val="18"/>
+    <w:abstractNumId w:val="16"/>
   </w:num>
   <w:num w:numId="6" w16cid:durableId="200560495">
     <w:abstractNumId w:val="4"/>
@@ -18537,64 +17286,55 @@
     <w:abstractNumId w:val="2"/>
   </w:num>
   <w:num w:numId="8" w16cid:durableId="1780442519">
-    <w:abstractNumId w:val="26"/>
+    <w:abstractNumId w:val="23"/>
   </w:num>
   <w:num w:numId="9" w16cid:durableId="1094975959">
-    <w:abstractNumId w:val="24"/>
+    <w:abstractNumId w:val="21"/>
   </w:num>
   <w:num w:numId="10" w16cid:durableId="2002417433">
+    <w:abstractNumId w:val="17"/>
+  </w:num>
+  <w:num w:numId="11" w16cid:durableId="896090478">
+    <w:abstractNumId w:val="14"/>
+  </w:num>
+  <w:num w:numId="12" w16cid:durableId="1107581792">
+    <w:abstractNumId w:val="11"/>
+  </w:num>
+  <w:num w:numId="13" w16cid:durableId="1463890326">
     <w:abstractNumId w:val="19"/>
   </w:num>
-  <w:num w:numId="11" w16cid:durableId="896090478">
-    <w:abstractNumId w:val="16"/>
-  </w:num>
-  <w:num w:numId="12" w16cid:durableId="1107581792">
-    <w:abstractNumId w:val="13"/>
-  </w:num>
-  <w:num w:numId="13" w16cid:durableId="1463890326">
-    <w:abstractNumId w:val="22"/>
-  </w:num>
   <w:num w:numId="14" w16cid:durableId="580722000">
-    <w:abstractNumId w:val="11"/>
+    <w:abstractNumId w:val="10"/>
   </w:num>
   <w:num w:numId="15" w16cid:durableId="656112368">
     <w:abstractNumId w:val="1"/>
   </w:num>
   <w:num w:numId="16" w16cid:durableId="1233152540">
-    <w:abstractNumId w:val="9"/>
+    <w:abstractNumId w:val="8"/>
   </w:num>
   <w:num w:numId="17" w16cid:durableId="1998000675">
-    <w:abstractNumId w:val="17"/>
+    <w:abstractNumId w:val="15"/>
   </w:num>
   <w:num w:numId="18" w16cid:durableId="678239874">
     <w:abstractNumId w:val="0"/>
   </w:num>
   <w:num w:numId="19" w16cid:durableId="544677740">
-    <w:abstractNumId w:val="10"/>
+    <w:abstractNumId w:val="9"/>
   </w:num>
   <w:num w:numId="20" w16cid:durableId="1426923172">
-    <w:abstractNumId w:val="7"/>
+    <w:abstractNumId w:val="6"/>
   </w:num>
   <w:num w:numId="21" w16cid:durableId="502203109">
-    <w:abstractNumId w:val="6"/>
+    <w:abstractNumId w:val="5"/>
   </w:num>
   <w:num w:numId="22" w16cid:durableId="351805390">
-    <w:abstractNumId w:val="14"/>
+    <w:abstractNumId w:val="12"/>
   </w:num>
   <w:num w:numId="23" w16cid:durableId="1885482254">
-    <w:abstractNumId w:val="8"/>
+    <w:abstractNumId w:val="7"/>
   </w:num>
   <w:num w:numId="24" w16cid:durableId="676154760">
     <w:abstractNumId w:val="3"/>
-  </w:num>
-  <w:num w:numId="25" w16cid:durableId="1316648639">
-    <w:abstractNumId w:val="5"/>
-  </w:num>
-  <w:num w:numId="26" w16cid:durableId="672611464">
-    <w:abstractNumId w:val="12"/>
-  </w:num>
-  <w:num w:numId="27" w16cid:durableId="644433709">
-    <w:abstractNumId w:val="21"/>
   </w:num>
 </w:numbering>
 </file>
@@ -19873,109 +18613,6 @@
       </w:tcPr>
     </w:tblStylePr>
   </w:style>
-  <w:style w:type="table" w:styleId="Tabellagriglia5scura-colore6">
-    <w:name w:val="Grid Table 5 Dark Accent 6"/>
-    <w:basedOn w:val="Tabellanormale"/>
-    <w:uiPriority w:val="50"/>
-    <w:rsid w:val="00571D0C"/>
-    <w:tblPr>
-      <w:tblStyleRowBandSize w:val="1"/>
-      <w:tblStyleColBandSize w:val="1"/>
-      <w:tblBorders>
-        <w:top w:val="single" w:sz="4" w:space="0" w:color="FFFFFF" w:themeColor="background1"/>
-        <w:left w:val="single" w:sz="4" w:space="0" w:color="FFFFFF" w:themeColor="background1"/>
-        <w:bottom w:val="single" w:sz="4" w:space="0" w:color="FFFFFF" w:themeColor="background1"/>
-        <w:right w:val="single" w:sz="4" w:space="0" w:color="FFFFFF" w:themeColor="background1"/>
-        <w:insideH w:val="single" w:sz="4" w:space="0" w:color="FFFFFF" w:themeColor="background1"/>
-        <w:insideV w:val="single" w:sz="4" w:space="0" w:color="FFFFFF" w:themeColor="background1"/>
-      </w:tblBorders>
-    </w:tblPr>
-    <w:tcPr>
-      <w:shd w:val="clear" w:color="auto" w:fill="E2EFD9" w:themeFill="accent6" w:themeFillTint="33"/>
-    </w:tcPr>
-    <w:tblStylePr w:type="firstRow">
-      <w:rPr>
-        <w:b/>
-        <w:bCs/>
-        <w:color w:val="FFFFFF" w:themeColor="background1"/>
-      </w:rPr>
-      <w:tblPr/>
-      <w:tcPr>
-        <w:tcBorders>
-          <w:top w:val="single" w:sz="4" w:space="0" w:color="FFFFFF" w:themeColor="background1"/>
-          <w:left w:val="single" w:sz="4" w:space="0" w:color="FFFFFF" w:themeColor="background1"/>
-          <w:right w:val="single" w:sz="4" w:space="0" w:color="FFFFFF" w:themeColor="background1"/>
-          <w:insideH w:val="nil"/>
-          <w:insideV w:val="nil"/>
-        </w:tcBorders>
-        <w:shd w:val="clear" w:color="auto" w:fill="70AD47" w:themeFill="accent6"/>
-      </w:tcPr>
-    </w:tblStylePr>
-    <w:tblStylePr w:type="lastRow">
-      <w:rPr>
-        <w:b/>
-        <w:bCs/>
-        <w:color w:val="FFFFFF" w:themeColor="background1"/>
-      </w:rPr>
-      <w:tblPr/>
-      <w:tcPr>
-        <w:tcBorders>
-          <w:left w:val="single" w:sz="4" w:space="0" w:color="FFFFFF" w:themeColor="background1"/>
-          <w:bottom w:val="single" w:sz="4" w:space="0" w:color="FFFFFF" w:themeColor="background1"/>
-          <w:right w:val="single" w:sz="4" w:space="0" w:color="FFFFFF" w:themeColor="background1"/>
-          <w:insideH w:val="nil"/>
-          <w:insideV w:val="nil"/>
-        </w:tcBorders>
-        <w:shd w:val="clear" w:color="auto" w:fill="70AD47" w:themeFill="accent6"/>
-      </w:tcPr>
-    </w:tblStylePr>
-    <w:tblStylePr w:type="firstCol">
-      <w:rPr>
-        <w:b/>
-        <w:bCs/>
-        <w:color w:val="FFFFFF" w:themeColor="background1"/>
-      </w:rPr>
-      <w:tblPr/>
-      <w:tcPr>
-        <w:tcBorders>
-          <w:top w:val="single" w:sz="4" w:space="0" w:color="FFFFFF" w:themeColor="background1"/>
-          <w:left w:val="single" w:sz="4" w:space="0" w:color="FFFFFF" w:themeColor="background1"/>
-          <w:bottom w:val="single" w:sz="4" w:space="0" w:color="FFFFFF" w:themeColor="background1"/>
-          <w:insideV w:val="nil"/>
-        </w:tcBorders>
-        <w:shd w:val="clear" w:color="auto" w:fill="70AD47" w:themeFill="accent6"/>
-      </w:tcPr>
-    </w:tblStylePr>
-    <w:tblStylePr w:type="lastCol">
-      <w:rPr>
-        <w:b/>
-        <w:bCs/>
-        <w:color w:val="FFFFFF" w:themeColor="background1"/>
-      </w:rPr>
-      <w:tblPr/>
-      <w:tcPr>
-        <w:tcBorders>
-          <w:top w:val="single" w:sz="4" w:space="0" w:color="FFFFFF" w:themeColor="background1"/>
-          <w:bottom w:val="single" w:sz="4" w:space="0" w:color="FFFFFF" w:themeColor="background1"/>
-          <w:right w:val="single" w:sz="4" w:space="0" w:color="FFFFFF" w:themeColor="background1"/>
-          <w:insideV w:val="nil"/>
-        </w:tcBorders>
-        <w:shd w:val="clear" w:color="auto" w:fill="70AD47" w:themeFill="accent6"/>
-      </w:tcPr>
-    </w:tblStylePr>
-    <w:tblStylePr w:type="band1Vert">
-      <w:tblPr/>
-      <w:tcPr>
-        <w:shd w:val="clear" w:color="auto" w:fill="C5E0B3" w:themeFill="accent6" w:themeFillTint="66"/>
-      </w:tcPr>
-    </w:tblStylePr>
-    <w:tblStylePr w:type="band1Horz">
-      <w:tblPr/>
-      <w:tcPr>
-        <w:shd w:val="clear" w:color="auto" w:fill="C5E0B3" w:themeFill="accent6" w:themeFillTint="66"/>
-      </w:tcPr>
-    </w:tblStylePr>
-  </w:style>
 </w:styles>
 </file>
 

--- a/Documenti di Progetto/InLavorazione/2022_RAD_WoodLot_V0.1.docx
+++ b/Documenti di Progetto/InLavorazione/2022_RAD_WoodLot_V0.1.docx
@@ -1075,7 +1075,7 @@
             </w:rPr>
             <w:fldChar w:fldCharType="separate"/>
           </w:r>
-          <w:hyperlink w:anchor="_Toc117767210" w:history="1">
+          <w:hyperlink w:anchor="_Toc118026518" w:history="1">
             <w:r>
               <w:rPr>
                 <w:rStyle w:val="Collegamentoipertestuale"/>
@@ -1122,7 +1122,7 @@
                 <w:noProof/>
                 <w:webHidden/>
               </w:rPr>
-              <w:instrText xml:space="preserve"> PAGEREF _Toc117767210 \h </w:instrText>
+              <w:instrText xml:space="preserve"> PAGEREF _Toc118026518 \h </w:instrText>
             </w:r>
             <w:r>
               <w:rPr>
@@ -1169,7 +1169,7 @@
               <w:lang w:eastAsia="it-IT"/>
             </w:rPr>
           </w:pPr>
-          <w:hyperlink w:anchor="_Toc117767211" w:history="1">
+          <w:hyperlink w:anchor="_Toc118026519" w:history="1">
             <w:r>
               <w:rPr>
                 <w:rStyle w:val="Collegamentoipertestuale"/>
@@ -1219,7 +1219,7 @@
                 <w:noProof/>
                 <w:webHidden/>
               </w:rPr>
-              <w:instrText xml:space="preserve"> PAGEREF _Toc117767211 \h </w:instrText>
+              <w:instrText xml:space="preserve"> PAGEREF _Toc118026519 \h </w:instrText>
             </w:r>
             <w:r>
               <w:rPr>
@@ -1266,7 +1266,7 @@
               <w:lang w:eastAsia="it-IT"/>
             </w:rPr>
           </w:pPr>
-          <w:hyperlink w:anchor="_Toc117767212" w:history="1">
+          <w:hyperlink w:anchor="_Toc118026520" w:history="1">
             <w:r>
               <w:rPr>
                 <w:rStyle w:val="Collegamentoipertestuale"/>
@@ -1315,7 +1315,7 @@
                 <w:noProof/>
                 <w:webHidden/>
               </w:rPr>
-              <w:instrText xml:space="preserve"> PAGEREF _Toc117767212 \h </w:instrText>
+              <w:instrText xml:space="preserve"> PAGEREF _Toc118026520 \h </w:instrText>
             </w:r>
             <w:r>
               <w:rPr>
@@ -1362,7 +1362,7 @@
               <w:lang w:eastAsia="it-IT"/>
             </w:rPr>
           </w:pPr>
-          <w:hyperlink w:anchor="_Toc117767213" w:history="1">
+          <w:hyperlink w:anchor="_Toc118026521" w:history="1">
             <w:r>
               <w:rPr>
                 <w:rStyle w:val="Collegamentoipertestuale"/>
@@ -1411,7 +1411,7 @@
                 <w:noProof/>
                 <w:webHidden/>
               </w:rPr>
-              <w:instrText xml:space="preserve"> PAGEREF _Toc117767213 \h </w:instrText>
+              <w:instrText xml:space="preserve"> PAGEREF _Toc118026521 \h </w:instrText>
             </w:r>
             <w:r>
               <w:rPr>
@@ -1458,7 +1458,7 @@
               <w:lang w:eastAsia="it-IT"/>
             </w:rPr>
           </w:pPr>
-          <w:hyperlink w:anchor="_Toc117767214" w:history="1">
+          <w:hyperlink w:anchor="_Toc118026522" w:history="1">
             <w:r>
               <w:rPr>
                 <w:rStyle w:val="Collegamentoipertestuale"/>
@@ -1507,7 +1507,7 @@
                 <w:noProof/>
                 <w:webHidden/>
               </w:rPr>
-              <w:instrText xml:space="preserve"> PAGEREF _Toc117767214 \h </w:instrText>
+              <w:instrText xml:space="preserve"> PAGEREF _Toc118026522 \h </w:instrText>
             </w:r>
             <w:r>
               <w:rPr>
@@ -1554,7 +1554,7 @@
               <w:lang w:eastAsia="it-IT"/>
             </w:rPr>
           </w:pPr>
-          <w:hyperlink w:anchor="_Toc117767215" w:history="1">
+          <w:hyperlink w:anchor="_Toc118026523" w:history="1">
             <w:r>
               <w:rPr>
                 <w:rStyle w:val="Collegamentoipertestuale"/>
@@ -1603,7 +1603,7 @@
                 <w:noProof/>
                 <w:webHidden/>
               </w:rPr>
-              <w:instrText xml:space="preserve"> PAGEREF _Toc117767215 \h </w:instrText>
+              <w:instrText xml:space="preserve"> PAGEREF _Toc118026523 \h </w:instrText>
             </w:r>
             <w:r>
               <w:rPr>
@@ -1650,7 +1650,7 @@
               <w:lang w:eastAsia="it-IT"/>
             </w:rPr>
           </w:pPr>
-          <w:hyperlink w:anchor="_Toc117767216" w:history="1">
+          <w:hyperlink w:anchor="_Toc118026524" w:history="1">
             <w:r>
               <w:rPr>
                 <w:rStyle w:val="Collegamentoipertestuale"/>
@@ -1699,7 +1699,7 @@
                 <w:noProof/>
                 <w:webHidden/>
               </w:rPr>
-              <w:instrText xml:space="preserve"> PAGEREF _Toc117767216 \h </w:instrText>
+              <w:instrText xml:space="preserve"> PAGEREF _Toc118026524 \h </w:instrText>
             </w:r>
             <w:r>
               <w:rPr>
@@ -1748,7 +1748,7 @@
               <w:lang w:eastAsia="it-IT"/>
             </w:rPr>
           </w:pPr>
-          <w:hyperlink w:anchor="_Toc117767217" w:history="1">
+          <w:hyperlink w:anchor="_Toc118026525" w:history="1">
             <w:r>
               <w:rPr>
                 <w:rStyle w:val="Collegamentoipertestuale"/>
@@ -1795,7 +1795,7 @@
                 <w:noProof/>
                 <w:webHidden/>
               </w:rPr>
-              <w:instrText xml:space="preserve"> PAGEREF _Toc117767217 \h </w:instrText>
+              <w:instrText xml:space="preserve"> PAGEREF _Toc118026525 \h </w:instrText>
             </w:r>
             <w:r>
               <w:rPr>
@@ -1844,7 +1844,7 @@
               <w:lang w:eastAsia="it-IT"/>
             </w:rPr>
           </w:pPr>
-          <w:hyperlink w:anchor="_Toc117767218" w:history="1">
+          <w:hyperlink w:anchor="_Toc118026526" w:history="1">
             <w:r>
               <w:rPr>
                 <w:rStyle w:val="Collegamentoipertestuale"/>
@@ -1891,7 +1891,7 @@
                 <w:noProof/>
                 <w:webHidden/>
               </w:rPr>
-              <w:instrText xml:space="preserve"> PAGEREF _Toc117767218 \h </w:instrText>
+              <w:instrText xml:space="preserve"> PAGEREF _Toc118026526 \h </w:instrText>
             </w:r>
             <w:r>
               <w:rPr>
@@ -1938,7 +1938,7 @@
               <w:lang w:eastAsia="it-IT"/>
             </w:rPr>
           </w:pPr>
-          <w:hyperlink w:anchor="_Toc117767219" w:history="1">
+          <w:hyperlink w:anchor="_Toc118026527" w:history="1">
             <w:r>
               <w:rPr>
                 <w:rStyle w:val="Collegamentoipertestuale"/>
@@ -1987,7 +1987,7 @@
                 <w:noProof/>
                 <w:webHidden/>
               </w:rPr>
-              <w:instrText xml:space="preserve"> PAGEREF _Toc117767219 \h </w:instrText>
+              <w:instrText xml:space="preserve"> PAGEREF _Toc118026527 \h </w:instrText>
             </w:r>
             <w:r>
               <w:rPr>
@@ -2034,7 +2034,7 @@
               <w:lang w:eastAsia="it-IT"/>
             </w:rPr>
           </w:pPr>
-          <w:hyperlink w:anchor="_Toc117767220" w:history="1">
+          <w:hyperlink w:anchor="_Toc118026528" w:history="1">
             <w:r>
               <w:rPr>
                 <w:rStyle w:val="Collegamentoipertestuale"/>
@@ -2083,7 +2083,7 @@
                 <w:noProof/>
                 <w:webHidden/>
               </w:rPr>
-              <w:instrText xml:space="preserve"> PAGEREF _Toc117767220 \h </w:instrText>
+              <w:instrText xml:space="preserve"> PAGEREF _Toc118026528 \h </w:instrText>
             </w:r>
             <w:r>
               <w:rPr>
@@ -2131,7 +2131,7 @@
               <w:lang w:eastAsia="it-IT"/>
             </w:rPr>
           </w:pPr>
-          <w:hyperlink w:anchor="_Toc117767221" w:history="1">
+          <w:hyperlink w:anchor="_Toc118026529" w:history="1">
             <w:r>
               <w:rPr>
                 <w:rStyle w:val="Collegamentoipertestuale"/>
@@ -2181,7 +2181,7 @@
                 <w:noProof/>
                 <w:webHidden/>
               </w:rPr>
-              <w:instrText xml:space="preserve"> PAGEREF _Toc117767221 \h </w:instrText>
+              <w:instrText xml:space="preserve"> PAGEREF _Toc118026529 \h </w:instrText>
             </w:r>
             <w:r>
               <w:rPr>
@@ -2229,7 +2229,7 @@
               <w:lang w:eastAsia="it-IT"/>
             </w:rPr>
           </w:pPr>
-          <w:hyperlink w:anchor="_Toc117767222" w:history="1">
+          <w:hyperlink w:anchor="_Toc118026530" w:history="1">
             <w:r>
               <w:rPr>
                 <w:rStyle w:val="Collegamentoipertestuale"/>
@@ -2279,7 +2279,7 @@
                 <w:noProof/>
                 <w:webHidden/>
               </w:rPr>
-              <w:instrText xml:space="preserve"> PAGEREF _Toc117767222 \h </w:instrText>
+              <w:instrText xml:space="preserve"> PAGEREF _Toc118026530 \h </w:instrText>
             </w:r>
             <w:r>
               <w:rPr>
@@ -2327,7 +2327,7 @@
               <w:lang w:eastAsia="it-IT"/>
             </w:rPr>
           </w:pPr>
-          <w:hyperlink w:anchor="_Toc117767223" w:history="1">
+          <w:hyperlink w:anchor="_Toc118026531" w:history="1">
             <w:r>
               <w:rPr>
                 <w:rStyle w:val="Collegamentoipertestuale"/>
@@ -2377,7 +2377,7 @@
                 <w:noProof/>
                 <w:webHidden/>
               </w:rPr>
-              <w:instrText xml:space="preserve"> PAGEREF _Toc117767223 \h </w:instrText>
+              <w:instrText xml:space="preserve"> PAGEREF _Toc118026531 \h </w:instrText>
             </w:r>
             <w:r>
               <w:rPr>
@@ -2425,7 +2425,7 @@
               <w:lang w:eastAsia="it-IT"/>
             </w:rPr>
           </w:pPr>
-          <w:hyperlink w:anchor="_Toc117767224" w:history="1">
+          <w:hyperlink w:anchor="_Toc118026532" w:history="1">
             <w:r>
               <w:rPr>
                 <w:rStyle w:val="Collegamentoipertestuale"/>
@@ -2475,7 +2475,7 @@
                 <w:noProof/>
                 <w:webHidden/>
               </w:rPr>
-              <w:instrText xml:space="preserve"> PAGEREF _Toc117767224 \h </w:instrText>
+              <w:instrText xml:space="preserve"> PAGEREF _Toc118026532 \h </w:instrText>
             </w:r>
             <w:r>
               <w:rPr>
@@ -2522,7 +2522,7 @@
               <w:lang w:eastAsia="it-IT"/>
             </w:rPr>
           </w:pPr>
-          <w:hyperlink w:anchor="_Toc117767225" w:history="1">
+          <w:hyperlink w:anchor="_Toc118026533" w:history="1">
             <w:r>
               <w:rPr>
                 <w:rStyle w:val="Collegamentoipertestuale"/>
@@ -2571,7 +2571,7 @@
                 <w:noProof/>
                 <w:webHidden/>
               </w:rPr>
-              <w:instrText xml:space="preserve"> PAGEREF _Toc117767225 \h </w:instrText>
+              <w:instrText xml:space="preserve"> PAGEREF _Toc118026533 \h </w:instrText>
             </w:r>
             <w:r>
               <w:rPr>
@@ -2619,7 +2619,7 @@
               <w:lang w:eastAsia="it-IT"/>
             </w:rPr>
           </w:pPr>
-          <w:hyperlink w:anchor="_Toc117767226" w:history="1">
+          <w:hyperlink w:anchor="_Toc118026534" w:history="1">
             <w:r>
               <w:rPr>
                 <w:rStyle w:val="Collegamentoipertestuale"/>
@@ -2669,7 +2669,7 @@
                 <w:noProof/>
                 <w:webHidden/>
               </w:rPr>
-              <w:instrText xml:space="preserve"> PAGEREF _Toc117767226 \h </w:instrText>
+              <w:instrText xml:space="preserve"> PAGEREF _Toc118026534 \h </w:instrText>
             </w:r>
             <w:r>
               <w:rPr>
@@ -2717,7 +2717,7 @@
               <w:lang w:eastAsia="it-IT"/>
             </w:rPr>
           </w:pPr>
-          <w:hyperlink w:anchor="_Toc117767227" w:history="1">
+          <w:hyperlink w:anchor="_Toc118026535" w:history="1">
             <w:r>
               <w:rPr>
                 <w:rStyle w:val="Collegamentoipertestuale"/>
@@ -2767,7 +2767,7 @@
                 <w:noProof/>
                 <w:webHidden/>
               </w:rPr>
-              <w:instrText xml:space="preserve"> PAGEREF _Toc117767227 \h </w:instrText>
+              <w:instrText xml:space="preserve"> PAGEREF _Toc118026535 \h </w:instrText>
             </w:r>
             <w:r>
               <w:rPr>
@@ -2787,7 +2787,7 @@
                 <w:noProof/>
                 <w:webHidden/>
               </w:rPr>
-              <w:t>7</w:t>
+              <w:t>8</w:t>
             </w:r>
             <w:r>
               <w:rPr>
@@ -2815,7 +2815,7 @@
               <w:lang w:eastAsia="it-IT"/>
             </w:rPr>
           </w:pPr>
-          <w:hyperlink w:anchor="_Toc117767228" w:history="1">
+          <w:hyperlink w:anchor="_Toc118026536" w:history="1">
             <w:r>
               <w:rPr>
                 <w:rStyle w:val="Collegamentoipertestuale"/>
@@ -2844,7 +2844,7 @@
                 <w:bCs/>
                 <w:noProof/>
               </w:rPr>
-              <w:t>Interpretazione</w:t>
+              <w:t>Supportabilità</w:t>
             </w:r>
             <w:r>
               <w:rPr>
@@ -2865,7 +2865,7 @@
                 <w:noProof/>
                 <w:webHidden/>
               </w:rPr>
-              <w:instrText xml:space="preserve"> PAGEREF _Toc117767228 \h </w:instrText>
+              <w:instrText xml:space="preserve"> PAGEREF _Toc118026536 \h </w:instrText>
             </w:r>
             <w:r>
               <w:rPr>
@@ -2885,7 +2885,7 @@
                 <w:noProof/>
                 <w:webHidden/>
               </w:rPr>
-              <w:t>7</w:t>
+              <w:t>8</w:t>
             </w:r>
             <w:r>
               <w:rPr>
@@ -2913,7 +2913,7 @@
               <w:lang w:eastAsia="it-IT"/>
             </w:rPr>
           </w:pPr>
-          <w:hyperlink w:anchor="_Toc117767229" w:history="1">
+          <w:hyperlink w:anchor="_Toc118026537" w:history="1">
             <w:r>
               <w:rPr>
                 <w:rStyle w:val="Collegamentoipertestuale"/>
@@ -2942,7 +2942,7 @@
                 <w:bCs/>
                 <w:noProof/>
               </w:rPr>
-              <w:t>Supportabilità</w:t>
+              <w:t>Implementazione</w:t>
             </w:r>
             <w:r>
               <w:rPr>
@@ -2963,7 +2963,7 @@
                 <w:noProof/>
                 <w:webHidden/>
               </w:rPr>
-              <w:instrText xml:space="preserve"> PAGEREF _Toc117767229 \h </w:instrText>
+              <w:instrText xml:space="preserve"> PAGEREF _Toc118026537 \h </w:instrText>
             </w:r>
             <w:r>
               <w:rPr>
@@ -2983,7 +2983,7 @@
                 <w:noProof/>
                 <w:webHidden/>
               </w:rPr>
-              <w:t>7</w:t>
+              <w:t>8</w:t>
             </w:r>
             <w:r>
               <w:rPr>
@@ -3011,7 +3011,7 @@
               <w:lang w:eastAsia="it-IT"/>
             </w:rPr>
           </w:pPr>
-          <w:hyperlink w:anchor="_Toc117767230" w:history="1">
+          <w:hyperlink w:anchor="_Toc118026538" w:history="1">
             <w:r>
               <w:rPr>
                 <w:rStyle w:val="Collegamentoipertestuale"/>
@@ -3040,7 +3040,7 @@
                 <w:bCs/>
                 <w:noProof/>
               </w:rPr>
-              <w:t>Implementazione</w:t>
+              <w:t>Interfaccia</w:t>
             </w:r>
             <w:r>
               <w:rPr>
@@ -3061,7 +3061,7 @@
                 <w:noProof/>
                 <w:webHidden/>
               </w:rPr>
-              <w:instrText xml:space="preserve"> PAGEREF _Toc117767230 \h </w:instrText>
+              <w:instrText xml:space="preserve"> PAGEREF _Toc118026538 \h </w:instrText>
             </w:r>
             <w:r>
               <w:rPr>
@@ -3081,7 +3081,7 @@
                 <w:noProof/>
                 <w:webHidden/>
               </w:rPr>
-              <w:t>8</w:t>
+              <w:t>9</w:t>
             </w:r>
             <w:r>
               <w:rPr>
@@ -3109,7 +3109,7 @@
               <w:lang w:eastAsia="it-IT"/>
             </w:rPr>
           </w:pPr>
-          <w:hyperlink w:anchor="_Toc117767231" w:history="1">
+          <w:hyperlink w:anchor="_Toc118026539" w:history="1">
             <w:r>
               <w:rPr>
                 <w:rStyle w:val="Collegamentoipertestuale"/>
@@ -3138,7 +3138,7 @@
                 <w:bCs/>
                 <w:noProof/>
               </w:rPr>
-              <w:t>Interfaccia</w:t>
+              <w:t>Packaging</w:t>
             </w:r>
             <w:r>
               <w:rPr>
@@ -3159,7 +3159,7 @@
                 <w:noProof/>
                 <w:webHidden/>
               </w:rPr>
-              <w:instrText xml:space="preserve"> PAGEREF _Toc117767231 \h </w:instrText>
+              <w:instrText xml:space="preserve"> PAGEREF _Toc118026539 \h </w:instrText>
             </w:r>
             <w:r>
               <w:rPr>
@@ -3179,7 +3179,7 @@
                 <w:noProof/>
                 <w:webHidden/>
               </w:rPr>
-              <w:t>8</w:t>
+              <w:t>9</w:t>
             </w:r>
             <w:r>
               <w:rPr>
@@ -3207,7 +3207,7 @@
               <w:lang w:eastAsia="it-IT"/>
             </w:rPr>
           </w:pPr>
-          <w:hyperlink w:anchor="_Toc117767232" w:history="1">
+          <w:hyperlink w:anchor="_Toc118026540" w:history="1">
             <w:r>
               <w:rPr>
                 <w:rStyle w:val="Collegamentoipertestuale"/>
@@ -3236,7 +3236,7 @@
                 <w:bCs/>
                 <w:noProof/>
               </w:rPr>
-              <w:t>Packaging</w:t>
+              <w:t>Legali</w:t>
             </w:r>
             <w:r>
               <w:rPr>
@@ -3257,7 +3257,7 @@
                 <w:noProof/>
                 <w:webHidden/>
               </w:rPr>
-              <w:instrText xml:space="preserve"> PAGEREF _Toc117767232 \h </w:instrText>
+              <w:instrText xml:space="preserve"> PAGEREF _Toc118026540 \h </w:instrText>
             </w:r>
             <w:r>
               <w:rPr>
@@ -3277,7 +3277,103 @@
                 <w:noProof/>
                 <w:webHidden/>
               </w:rPr>
-              <w:t>8</w:t>
+              <w:t>9</w:t>
+            </w:r>
+            <w:r>
+              <w:rPr>
+                <w:noProof/>
+                <w:webHidden/>
+              </w:rPr>
+              <w:fldChar w:fldCharType="end"/>
+            </w:r>
+          </w:hyperlink>
+        </w:p>
+        <w:p>
+          <w:pPr>
+            <w:pStyle w:val="Sommario2"/>
+            <w:tabs>
+              <w:tab w:val="left" w:pos="960"/>
+              <w:tab w:val="right" w:leader="dot" w:pos="9622"/>
+            </w:tabs>
+            <w:rPr>
+              <w:rFonts w:eastAsiaTheme="minorEastAsia" w:cstheme="minorBidi"/>
+              <w:smallCaps w:val="0"/>
+              <w:noProof/>
+              <w:sz w:val="24"/>
+              <w:szCs w:val="24"/>
+              <w:lang w:eastAsia="it-IT"/>
+            </w:rPr>
+          </w:pPr>
+          <w:hyperlink w:anchor="_Toc118026541" w:history="1">
+            <w:r>
+              <w:rPr>
+                <w:rStyle w:val="Collegamentoipertestuale"/>
+                <w:b/>
+                <w:bCs/>
+                <w:noProof/>
+              </w:rPr>
+              <w:t>3.4</w:t>
+            </w:r>
+            <w:r>
+              <w:rPr>
+                <w:rFonts w:eastAsiaTheme="minorEastAsia" w:cstheme="minorBidi"/>
+                <w:smallCaps w:val="0"/>
+                <w:noProof/>
+                <w:sz w:val="24"/>
+                <w:szCs w:val="24"/>
+                <w:lang w:eastAsia="it-IT"/>
+              </w:rPr>
+              <w:tab/>
+            </w:r>
+            <w:r>
+              <w:rPr>
+                <w:rStyle w:val="Collegamentoipertestuale"/>
+                <w:b/>
+                <w:bCs/>
+                <w:noProof/>
+              </w:rPr>
+              <w:t>Modelli di sistema</w:t>
+            </w:r>
+            <w:r>
+              <w:rPr>
+                <w:noProof/>
+                <w:webHidden/>
+              </w:rPr>
+              <w:tab/>
+            </w:r>
+            <w:r>
+              <w:rPr>
+                <w:noProof/>
+                <w:webHidden/>
+              </w:rPr>
+              <w:fldChar w:fldCharType="begin"/>
+            </w:r>
+            <w:r>
+              <w:rPr>
+                <w:noProof/>
+                <w:webHidden/>
+              </w:rPr>
+              <w:instrText xml:space="preserve"> PAGEREF _Toc118026541 \h </w:instrText>
+            </w:r>
+            <w:r>
+              <w:rPr>
+                <w:noProof/>
+                <w:webHidden/>
+              </w:rPr>
+            </w:r>
+            <w:r>
+              <w:rPr>
+                <w:noProof/>
+                <w:webHidden/>
+              </w:rPr>
+              <w:fldChar w:fldCharType="separate"/>
+            </w:r>
+            <w:r>
+              <w:rPr>
+                <w:noProof/>
+                <w:webHidden/>
+              </w:rPr>
+              <w:t>9</w:t>
             </w:r>
             <w:r>
               <w:rPr>
@@ -3305,7 +3401,7 @@
               <w:lang w:eastAsia="it-IT"/>
             </w:rPr>
           </w:pPr>
-          <w:hyperlink w:anchor="_Toc117767233" w:history="1">
+          <w:hyperlink w:anchor="_Toc118026542" w:history="1">
             <w:r>
               <w:rPr>
                 <w:rStyle w:val="Collegamentoipertestuale"/>
@@ -3313,7 +3409,7 @@
                 <w:bCs/>
                 <w:noProof/>
               </w:rPr>
-              <w:t>3.3.8</w:t>
+              <w:t>3.4.1</w:t>
             </w:r>
             <w:r>
               <w:rPr>
@@ -3334,7 +3430,7 @@
                 <w:bCs/>
                 <w:noProof/>
               </w:rPr>
-              <w:t>Legali</w:t>
+              <w:t>Scenari</w:t>
             </w:r>
             <w:r>
               <w:rPr>
@@ -3355,7 +3451,7 @@
                 <w:noProof/>
                 <w:webHidden/>
               </w:rPr>
-              <w:instrText xml:space="preserve"> PAGEREF _Toc117767233 \h </w:instrText>
+              <w:instrText xml:space="preserve"> PAGEREF _Toc118026542 \h </w:instrText>
             </w:r>
             <w:r>
               <w:rPr>
@@ -3375,103 +3471,7 @@
                 <w:noProof/>
                 <w:webHidden/>
               </w:rPr>
-              <w:t>8</w:t>
-            </w:r>
-            <w:r>
-              <w:rPr>
-                <w:noProof/>
-                <w:webHidden/>
-              </w:rPr>
-              <w:fldChar w:fldCharType="end"/>
-            </w:r>
-          </w:hyperlink>
-        </w:p>
-        <w:p>
-          <w:pPr>
-            <w:pStyle w:val="Sommario2"/>
-            <w:tabs>
-              <w:tab w:val="left" w:pos="960"/>
-              <w:tab w:val="right" w:leader="dot" w:pos="9622"/>
-            </w:tabs>
-            <w:rPr>
-              <w:rFonts w:eastAsiaTheme="minorEastAsia" w:cstheme="minorBidi"/>
-              <w:smallCaps w:val="0"/>
-              <w:noProof/>
-              <w:sz w:val="24"/>
-              <w:szCs w:val="24"/>
-              <w:lang w:eastAsia="it-IT"/>
-            </w:rPr>
-          </w:pPr>
-          <w:hyperlink w:anchor="_Toc117767234" w:history="1">
-            <w:r>
-              <w:rPr>
-                <w:rStyle w:val="Collegamentoipertestuale"/>
-                <w:b/>
-                <w:bCs/>
-                <w:noProof/>
-              </w:rPr>
-              <w:t>3.4</w:t>
-            </w:r>
-            <w:r>
-              <w:rPr>
-                <w:rFonts w:eastAsiaTheme="minorEastAsia" w:cstheme="minorBidi"/>
-                <w:smallCaps w:val="0"/>
-                <w:noProof/>
-                <w:sz w:val="24"/>
-                <w:szCs w:val="24"/>
-                <w:lang w:eastAsia="it-IT"/>
-              </w:rPr>
-              <w:tab/>
-            </w:r>
-            <w:r>
-              <w:rPr>
-                <w:rStyle w:val="Collegamentoipertestuale"/>
-                <w:b/>
-                <w:bCs/>
-                <w:noProof/>
-              </w:rPr>
-              <w:t>Modelli di sistema</w:t>
-            </w:r>
-            <w:r>
-              <w:rPr>
-                <w:noProof/>
-                <w:webHidden/>
-              </w:rPr>
-              <w:tab/>
-            </w:r>
-            <w:r>
-              <w:rPr>
-                <w:noProof/>
-                <w:webHidden/>
-              </w:rPr>
-              <w:fldChar w:fldCharType="begin"/>
-            </w:r>
-            <w:r>
-              <w:rPr>
-                <w:noProof/>
-                <w:webHidden/>
-              </w:rPr>
-              <w:instrText xml:space="preserve"> PAGEREF _Toc117767234 \h </w:instrText>
-            </w:r>
-            <w:r>
-              <w:rPr>
-                <w:noProof/>
-                <w:webHidden/>
-              </w:rPr>
-            </w:r>
-            <w:r>
-              <w:rPr>
-                <w:noProof/>
-                <w:webHidden/>
-              </w:rPr>
-              <w:fldChar w:fldCharType="separate"/>
-            </w:r>
-            <w:r>
-              <w:rPr>
-                <w:noProof/>
-                <w:webHidden/>
-              </w:rPr>
-              <w:t>8</w:t>
+              <w:t>9</w:t>
             </w:r>
             <w:r>
               <w:rPr>
@@ -3499,7 +3499,7 @@
               <w:lang w:eastAsia="it-IT"/>
             </w:rPr>
           </w:pPr>
-          <w:hyperlink w:anchor="_Toc117767235" w:history="1">
+          <w:hyperlink w:anchor="_Toc118026543" w:history="1">
             <w:r>
               <w:rPr>
                 <w:rStyle w:val="Collegamentoipertestuale"/>
@@ -3507,7 +3507,7 @@
                 <w:bCs/>
                 <w:noProof/>
               </w:rPr>
-              <w:t>3.4.1</w:t>
+              <w:t>3.4.2</w:t>
             </w:r>
             <w:r>
               <w:rPr>
@@ -3528,7 +3528,7 @@
                 <w:bCs/>
                 <w:noProof/>
               </w:rPr>
-              <w:t>Scenari</w:t>
+              <w:t>Use case model</w:t>
             </w:r>
             <w:r>
               <w:rPr>
@@ -3549,7 +3549,7 @@
                 <w:noProof/>
                 <w:webHidden/>
               </w:rPr>
-              <w:instrText xml:space="preserve"> PAGEREF _Toc117767235 \h </w:instrText>
+              <w:instrText xml:space="preserve"> PAGEREF _Toc118026543 \h </w:instrText>
             </w:r>
             <w:r>
               <w:rPr>
@@ -3569,7 +3569,7 @@
                 <w:noProof/>
                 <w:webHidden/>
               </w:rPr>
-              <w:t>8</w:t>
+              <w:t>13</w:t>
             </w:r>
             <w:r>
               <w:rPr>
@@ -3597,7 +3597,7 @@
               <w:lang w:eastAsia="it-IT"/>
             </w:rPr>
           </w:pPr>
-          <w:hyperlink w:anchor="_Toc117767236" w:history="1">
+          <w:hyperlink w:anchor="_Toc118026544" w:history="1">
             <w:r>
               <w:rPr>
                 <w:rStyle w:val="Collegamentoipertestuale"/>
@@ -3605,7 +3605,7 @@
                 <w:bCs/>
                 <w:noProof/>
               </w:rPr>
-              <w:t>3.4.2</w:t>
+              <w:t>3.4.3</w:t>
             </w:r>
             <w:r>
               <w:rPr>
@@ -3626,7 +3626,7 @@
                 <w:bCs/>
                 <w:noProof/>
               </w:rPr>
-              <w:t>Use case model</w:t>
+              <w:t>Object model</w:t>
             </w:r>
             <w:r>
               <w:rPr>
@@ -3647,7 +3647,7 @@
                 <w:noProof/>
                 <w:webHidden/>
               </w:rPr>
-              <w:instrText xml:space="preserve"> PAGEREF _Toc117767236 \h </w:instrText>
+              <w:instrText xml:space="preserve"> PAGEREF _Toc118026544 \h </w:instrText>
             </w:r>
             <w:r>
               <w:rPr>
@@ -3667,7 +3667,7 @@
                 <w:noProof/>
                 <w:webHidden/>
               </w:rPr>
-              <w:t>11</w:t>
+              <w:t>14</w:t>
             </w:r>
             <w:r>
               <w:rPr>
@@ -3695,7 +3695,7 @@
               <w:lang w:eastAsia="it-IT"/>
             </w:rPr>
           </w:pPr>
-          <w:hyperlink w:anchor="_Toc117767237" w:history="1">
+          <w:hyperlink w:anchor="_Toc118026545" w:history="1">
             <w:r>
               <w:rPr>
                 <w:rStyle w:val="Collegamentoipertestuale"/>
@@ -3703,7 +3703,7 @@
                 <w:bCs/>
                 <w:noProof/>
               </w:rPr>
-              <w:t>3.4.3</w:t>
+              <w:t>3.4.4</w:t>
             </w:r>
             <w:r>
               <w:rPr>
@@ -3724,7 +3724,7 @@
                 <w:bCs/>
                 <w:noProof/>
               </w:rPr>
-              <w:t>Object model</w:t>
+              <w:t>Dynamic model</w:t>
             </w:r>
             <w:r>
               <w:rPr>
@@ -3745,7 +3745,7 @@
                 <w:noProof/>
                 <w:webHidden/>
               </w:rPr>
-              <w:instrText xml:space="preserve"> PAGEREF _Toc117767237 \h </w:instrText>
+              <w:instrText xml:space="preserve"> PAGEREF _Toc118026545 \h </w:instrText>
             </w:r>
             <w:r>
               <w:rPr>
@@ -3765,7 +3765,7 @@
                 <w:noProof/>
                 <w:webHidden/>
               </w:rPr>
-              <w:t>11</w:t>
+              <w:t>14</w:t>
             </w:r>
             <w:r>
               <w:rPr>
@@ -3793,15 +3793,16 @@
               <w:lang w:eastAsia="it-IT"/>
             </w:rPr>
           </w:pPr>
-          <w:hyperlink w:anchor="_Toc117767238" w:history="1">
+          <w:hyperlink w:anchor="_Toc118026546" w:history="1">
             <w:r>
               <w:rPr>
                 <w:rStyle w:val="Collegamentoipertestuale"/>
                 <w:b/>
                 <w:bCs/>
                 <w:noProof/>
-              </w:rPr>
-              <w:t>3.4.4</w:t>
+                <w:lang w:val="en-US"/>
+              </w:rPr>
+              <w:t>3.4.5</w:t>
             </w:r>
             <w:r>
               <w:rPr>
@@ -3821,8 +3822,9 @@
                 <w:b/>
                 <w:bCs/>
                 <w:noProof/>
-              </w:rPr>
-              <w:t>Dynamic model</w:t>
+                <w:lang w:val="en-US"/>
+              </w:rPr>
+              <w:t>Interfaccia Utente – navigational path and screen mock-ups</w:t>
             </w:r>
             <w:r>
               <w:rPr>
@@ -3843,7 +3845,7 @@
                 <w:noProof/>
                 <w:webHidden/>
               </w:rPr>
-              <w:instrText xml:space="preserve"> PAGEREF _Toc117767238 \h </w:instrText>
+              <w:instrText xml:space="preserve"> PAGEREF _Toc118026546 \h </w:instrText>
             </w:r>
             <w:r>
               <w:rPr>
@@ -3863,107 +3865,7 @@
                 <w:noProof/>
                 <w:webHidden/>
               </w:rPr>
-              <w:t>11</w:t>
-            </w:r>
-            <w:r>
-              <w:rPr>
-                <w:noProof/>
-                <w:webHidden/>
-              </w:rPr>
-              <w:fldChar w:fldCharType="end"/>
-            </w:r>
-          </w:hyperlink>
-        </w:p>
-        <w:p>
-          <w:pPr>
-            <w:pStyle w:val="Sommario3"/>
-            <w:tabs>
-              <w:tab w:val="left" w:pos="1200"/>
-              <w:tab w:val="right" w:leader="dot" w:pos="9622"/>
-            </w:tabs>
-            <w:rPr>
-              <w:rFonts w:eastAsiaTheme="minorEastAsia" w:cstheme="minorBidi"/>
-              <w:i w:val="0"/>
-              <w:iCs w:val="0"/>
-              <w:noProof/>
-              <w:sz w:val="24"/>
-              <w:szCs w:val="24"/>
-              <w:lang w:eastAsia="it-IT"/>
-            </w:rPr>
-          </w:pPr>
-          <w:hyperlink w:anchor="_Toc117767239" w:history="1">
-            <w:r>
-              <w:rPr>
-                <w:rStyle w:val="Collegamentoipertestuale"/>
-                <w:b/>
-                <w:bCs/>
-                <w:noProof/>
-                <w:lang w:val="en-US"/>
-              </w:rPr>
-              <w:t>3.4.5</w:t>
-            </w:r>
-            <w:r>
-              <w:rPr>
-                <w:rFonts w:eastAsiaTheme="minorEastAsia" w:cstheme="minorBidi"/>
-                <w:i w:val="0"/>
-                <w:iCs w:val="0"/>
-                <w:noProof/>
-                <w:sz w:val="24"/>
-                <w:szCs w:val="24"/>
-                <w:lang w:eastAsia="it-IT"/>
-              </w:rPr>
-              <w:tab/>
-            </w:r>
-            <w:r>
-              <w:rPr>
-                <w:rStyle w:val="Collegamentoipertestuale"/>
-                <w:b/>
-                <w:bCs/>
-                <w:noProof/>
-                <w:lang w:val="en-US"/>
-              </w:rPr>
-              <w:t>Interfaccia Utente – navigational path and screen mock-ups</w:t>
-            </w:r>
-            <w:r>
-              <w:rPr>
-                <w:noProof/>
-                <w:webHidden/>
-              </w:rPr>
-              <w:tab/>
-            </w:r>
-            <w:r>
-              <w:rPr>
-                <w:noProof/>
-                <w:webHidden/>
-              </w:rPr>
-              <w:fldChar w:fldCharType="begin"/>
-            </w:r>
-            <w:r>
-              <w:rPr>
-                <w:noProof/>
-                <w:webHidden/>
-              </w:rPr>
-              <w:instrText xml:space="preserve"> PAGEREF _Toc117767239 \h </w:instrText>
-            </w:r>
-            <w:r>
-              <w:rPr>
-                <w:noProof/>
-                <w:webHidden/>
-              </w:rPr>
-            </w:r>
-            <w:r>
-              <w:rPr>
-                <w:noProof/>
-                <w:webHidden/>
-              </w:rPr>
-              <w:fldChar w:fldCharType="separate"/>
-            </w:r>
-            <w:r>
-              <w:rPr>
-                <w:noProof/>
-                <w:webHidden/>
-              </w:rPr>
-              <w:t>11</w:t>
+              <w:t>14</w:t>
             </w:r>
             <w:r>
               <w:rPr>
@@ -3992,7 +3894,7 @@
               <w:lang w:eastAsia="it-IT"/>
             </w:rPr>
           </w:pPr>
-          <w:hyperlink w:anchor="_Toc117767240" w:history="1">
+          <w:hyperlink w:anchor="_Toc118026547" w:history="1">
             <w:r>
               <w:rPr>
                 <w:rStyle w:val="Collegamentoipertestuale"/>
@@ -4039,7 +3941,7 @@
                 <w:noProof/>
                 <w:webHidden/>
               </w:rPr>
-              <w:instrText xml:space="preserve"> PAGEREF _Toc117767240 \h </w:instrText>
+              <w:instrText xml:space="preserve"> PAGEREF _Toc118026547 \h </w:instrText>
             </w:r>
             <w:r>
               <w:rPr>
@@ -4059,7 +3961,7 @@
                 <w:noProof/>
                 <w:webHidden/>
               </w:rPr>
-              <w:t>11</w:t>
+              <w:t>14</w:t>
             </w:r>
             <w:r>
               <w:rPr>
@@ -4105,7 +4007,7 @@
           <w:u w:val="single"/>
         </w:rPr>
       </w:pPr>
-      <w:bookmarkStart w:id="0" w:name="_Toc117767210"/>
+      <w:bookmarkStart w:id="0" w:name="_Toc118026518"/>
       <w:commentRangeStart w:id="1"/>
       <w:r>
         <w:rPr>
@@ -4145,7 +4047,7 @@
           <w:color w:val="000000" w:themeColor="text1"/>
         </w:rPr>
       </w:pPr>
-      <w:bookmarkStart w:id="2" w:name="_Toc117767211"/>
+      <w:bookmarkStart w:id="2" w:name="_Toc118026519"/>
       <w:r>
         <w:rPr>
           <w:b/>
@@ -4176,7 +4078,7 @@
           <w:color w:val="000000" w:themeColor="text1"/>
         </w:rPr>
       </w:pPr>
-      <w:bookmarkStart w:id="3" w:name="_Toc117767212"/>
+      <w:bookmarkStart w:id="3" w:name="_Toc118026520"/>
       <w:r>
         <w:rPr>
           <w:b/>
@@ -4210,7 +4112,7 @@
           <w:color w:val="000000" w:themeColor="text1"/>
         </w:rPr>
       </w:pPr>
-      <w:bookmarkStart w:id="4" w:name="_Toc117767213"/>
+      <w:bookmarkStart w:id="4" w:name="_Toc118026521"/>
       <w:r>
         <w:rPr>
           <w:b/>
@@ -4244,7 +4146,7 @@
           <w:color w:val="000000" w:themeColor="text1"/>
         </w:rPr>
       </w:pPr>
-      <w:bookmarkStart w:id="5" w:name="_Toc117767214"/>
+      <w:bookmarkStart w:id="5" w:name="_Toc118026522"/>
       <w:r>
         <w:rPr>
           <w:b/>
@@ -4278,7 +4180,7 @@
           <w:color w:val="000000" w:themeColor="text1"/>
         </w:rPr>
       </w:pPr>
-      <w:bookmarkStart w:id="6" w:name="_Toc117767215"/>
+      <w:bookmarkStart w:id="6" w:name="_Toc118026523"/>
       <w:r>
         <w:rPr>
           <w:b/>
@@ -4312,7 +4214,7 @@
           <w:color w:val="000000" w:themeColor="text1"/>
         </w:rPr>
       </w:pPr>
-      <w:bookmarkStart w:id="7" w:name="_Toc117767216"/>
+      <w:bookmarkStart w:id="7" w:name="_Toc118026524"/>
       <w:r>
         <w:rPr>
           <w:b/>
@@ -4342,7 +4244,7 @@
           <w:u w:val="single"/>
         </w:rPr>
       </w:pPr>
-      <w:bookmarkStart w:id="8" w:name="_Toc117767217"/>
+      <w:bookmarkStart w:id="8" w:name="_Toc118026525"/>
       <w:commentRangeStart w:id="9"/>
       <w:r>
         <w:rPr>
@@ -4373,7 +4275,7 @@
           <w:u w:val="single"/>
         </w:rPr>
       </w:pPr>
-      <w:bookmarkStart w:id="10" w:name="_Toc117767218"/>
+      <w:bookmarkStart w:id="10" w:name="_Toc118026526"/>
       <w:commentRangeStart w:id="11"/>
       <w:r>
         <w:rPr>
@@ -4406,7 +4308,7 @@
           <w:color w:val="000000" w:themeColor="text1"/>
         </w:rPr>
       </w:pPr>
-      <w:bookmarkStart w:id="12" w:name="_Toc117767219"/>
+      <w:bookmarkStart w:id="12" w:name="_Toc118026527"/>
       <w:commentRangeStart w:id="13"/>
       <w:r>
         <w:rPr>
@@ -4441,7 +4343,7 @@
           <w:color w:val="000000" w:themeColor="text1"/>
         </w:rPr>
       </w:pPr>
-      <w:bookmarkStart w:id="14" w:name="_Toc117767220"/>
+      <w:bookmarkStart w:id="14" w:name="_Toc118026528"/>
       <w:commentRangeStart w:id="15"/>
       <w:r>
         <w:rPr>
@@ -4484,7 +4386,7 @@
           <w:color w:val="000000" w:themeColor="text1"/>
         </w:rPr>
       </w:pPr>
-      <w:bookmarkStart w:id="16" w:name="_Toc117767221"/>
+      <w:bookmarkStart w:id="16" w:name="_Toc118026529"/>
       <w:r>
         <w:rPr>
           <w:b/>
@@ -4694,7 +4596,7 @@
           <w:color w:val="000000" w:themeColor="text1"/>
         </w:rPr>
       </w:pPr>
-      <w:bookmarkStart w:id="17" w:name="_Toc117767222"/>
+      <w:bookmarkStart w:id="17" w:name="_Toc118026530"/>
       <w:r>
         <w:rPr>
           <w:b/>
@@ -6718,7 +6620,7 @@
           <w:color w:val="000000" w:themeColor="text1"/>
         </w:rPr>
       </w:pPr>
-      <w:bookmarkStart w:id="18" w:name="_Toc117767223"/>
+      <w:bookmarkStart w:id="18" w:name="_Toc118026531"/>
       <w:r>
         <w:rPr>
           <w:b/>
@@ -7856,7 +7758,7 @@
           <w:color w:val="000000" w:themeColor="text1"/>
         </w:rPr>
       </w:pPr>
-      <w:bookmarkStart w:id="19" w:name="_Toc117767224"/>
+      <w:bookmarkStart w:id="19" w:name="_Toc118026532"/>
       <w:r>
         <w:rPr>
           <w:b/>
@@ -8522,7 +8424,7 @@
           <w:color w:val="000000" w:themeColor="text1"/>
         </w:rPr>
       </w:pPr>
-      <w:bookmarkStart w:id="20" w:name="_Toc117767225"/>
+      <w:bookmarkStart w:id="20" w:name="_Toc118026533"/>
       <w:commentRangeStart w:id="21"/>
       <w:r>
         <w:rPr>
@@ -8557,7 +8459,7 @@
           <w:color w:val="000000" w:themeColor="text1"/>
         </w:rPr>
       </w:pPr>
-      <w:bookmarkStart w:id="22" w:name="_Toc117767226"/>
+      <w:bookmarkStart w:id="22" w:name="_Toc118026534"/>
       <w:r>
         <w:rPr>
           <w:b/>
@@ -9107,7 +9009,7 @@
           <w:color w:val="000000" w:themeColor="text1"/>
         </w:rPr>
       </w:pPr>
-      <w:bookmarkStart w:id="23" w:name="_Toc117767227"/>
+      <w:bookmarkStart w:id="23" w:name="_Toc118026535"/>
       <w:r>
         <w:rPr>
           <w:b/>
@@ -9859,7 +9761,7 @@
           <w:color w:val="000000" w:themeColor="text1"/>
         </w:rPr>
       </w:pPr>
-      <w:bookmarkStart w:id="24" w:name="_Toc117767229"/>
+      <w:bookmarkStart w:id="24" w:name="_Toc118026536"/>
       <w:r>
         <w:rPr>
           <w:b/>
@@ -10404,7 +10306,7 @@
           <w:color w:val="000000" w:themeColor="text1"/>
         </w:rPr>
       </w:pPr>
-      <w:bookmarkStart w:id="25" w:name="_Toc117767230"/>
+      <w:bookmarkStart w:id="25" w:name="_Toc118026537"/>
       <w:r>
         <w:rPr>
           <w:b/>
@@ -11162,7 +11064,7 @@
           <w:color w:val="000000" w:themeColor="text1"/>
         </w:rPr>
       </w:pPr>
-      <w:bookmarkStart w:id="26" w:name="_Toc117767231"/>
+      <w:bookmarkStart w:id="26" w:name="_Toc118026538"/>
       <w:r>
         <w:rPr>
           <w:b/>
@@ -11509,7 +11411,7 @@
           <w:color w:val="000000" w:themeColor="text1"/>
         </w:rPr>
       </w:pPr>
-      <w:bookmarkStart w:id="27" w:name="_Toc117767232"/>
+      <w:bookmarkStart w:id="27" w:name="_Toc118026539"/>
       <w:r>
         <w:rPr>
           <w:b/>
@@ -11862,7 +11764,7 @@
           <w:color w:val="000000" w:themeColor="text1"/>
         </w:rPr>
       </w:pPr>
-      <w:bookmarkStart w:id="28" w:name="_Toc117767233"/>
+      <w:bookmarkStart w:id="28" w:name="_Toc118026540"/>
       <w:r>
         <w:rPr>
           <w:b/>
@@ -12200,7 +12102,7 @@
           <w:color w:val="000000" w:themeColor="text1"/>
         </w:rPr>
       </w:pPr>
-      <w:bookmarkStart w:id="29" w:name="_Toc117767234"/>
+      <w:bookmarkStart w:id="29" w:name="_Toc118026541"/>
       <w:commentRangeStart w:id="30"/>
       <w:r>
         <w:rPr>
@@ -12235,7 +12137,7 @@
           <w:color w:val="000000" w:themeColor="text1"/>
         </w:rPr>
       </w:pPr>
-      <w:bookmarkStart w:id="31" w:name="_Toc117767235"/>
+      <w:bookmarkStart w:id="31" w:name="_Toc118026542"/>
       <w:r>
         <w:rPr>
           <w:b/>
@@ -13654,7 +13556,7 @@
           <w:color w:val="000000" w:themeColor="text1"/>
         </w:rPr>
       </w:pPr>
-      <w:bookmarkStart w:id="32" w:name="_Toc117767236"/>
+      <w:bookmarkStart w:id="32" w:name="_Toc118026543"/>
       <w:r>
         <w:rPr>
           <w:b/>
@@ -13707,8 +13609,65 @@
     </w:p>
     <w:p/>
     <w:p>
-      <w:r>
-        <w:t>Registrazione utente</w:t>
+      <w:pPr>
+        <w:pStyle w:val="Titolo4"/>
+        <w:numPr>
+          <w:ilvl w:val="3"/>
+          <w:numId w:val="15"/>
+        </w:numPr>
+        <w:rPr>
+          <w:b/>
+          <w:bCs/>
+          <w:color w:val="000000" w:themeColor="text1"/>
+        </w:rPr>
+      </w:pPr>
+      <w:r>
+        <w:rPr>
+          <w:b/>
+          <w:bCs/>
+          <w:color w:val="000000" w:themeColor="text1"/>
+        </w:rPr>
+        <w:t xml:space="preserve">UCD_02 </w:t>
+      </w:r>
+      <w:r>
+        <w:rPr>
+          <w:b/>
+          <w:bCs/>
+          <w:color w:val="000000" w:themeColor="text1"/>
+        </w:rPr>
+        <w:t xml:space="preserve">Gestione </w:t>
+      </w:r>
+      <w:r>
+        <w:rPr>
+          <w:b/>
+          <w:bCs/>
+          <w:color w:val="000000" w:themeColor="text1"/>
+        </w:rPr>
+        <w:t>U</w:t>
+      </w:r>
+      <w:r>
+        <w:rPr>
+          <w:b/>
+          <w:bCs/>
+          <w:color w:val="000000" w:themeColor="text1"/>
+        </w:rPr>
+        <w:t>tente</w:t>
+      </w:r>
+    </w:p>
+    <w:p/>
+    <w:p>
+      <w:pPr>
+        <w:rPr>
+          <w:b/>
+          <w:bCs/>
+        </w:rPr>
+      </w:pPr>
+      <w:r>
+        <w:rPr>
+          <w:b/>
+          <w:bCs/>
+        </w:rPr>
+        <w:t>Creazione foresta</w:t>
       </w:r>
     </w:p>
     <w:tbl>
@@ -13718,7 +13677,8 @@
         <w:tblLook w:val="04A0" w:firstRow="1" w:lastRow="0" w:firstColumn="1" w:lastColumn="0" w:noHBand="0" w:noVBand="1"/>
       </w:tblPr>
       <w:tblGrid>
-        <w:gridCol w:w="3351"/>
+        <w:gridCol w:w="1675"/>
+        <w:gridCol w:w="1676"/>
         <w:gridCol w:w="4542"/>
         <w:gridCol w:w="2161"/>
       </w:tblGrid>
@@ -13731,6 +13691,7 @@
           <w:tcPr>
             <w:cnfStyle w:val="001000000000" w:firstRow="0" w:lastRow="0" w:firstColumn="1" w:lastColumn="0" w:oddVBand="0" w:evenVBand="0" w:oddHBand="0" w:evenHBand="0" w:firstRowFirstColumn="0" w:firstRowLastColumn="0" w:lastRowFirstColumn="0" w:lastRowLastColumn="0"/>
             <w:tcW w:w="3351" w:type="dxa"/>
+            <w:gridSpan w:val="2"/>
           </w:tcPr>
           <w:p>
             <w:pPr>
@@ -13779,19 +13740,17 @@
           <w:tcPr>
             <w:cnfStyle w:val="001000000000" w:firstRow="0" w:lastRow="0" w:firstColumn="1" w:lastColumn="0" w:oddVBand="0" w:evenVBand="0" w:oddHBand="0" w:evenHBand="0" w:firstRowFirstColumn="0" w:firstRowLastColumn="0" w:lastRowFirstColumn="0" w:lastRowLastColumn="0"/>
             <w:tcW w:w="3351" w:type="dxa"/>
-          </w:tcPr>
-          <w:p>
-            <w:pPr>
-              <w:jc w:val="center"/>
-            </w:pPr>
-            <w:r>
-              <w:t>UC_G</w:t>
-            </w:r>
-            <w:r>
-              <w:t>O</w:t>
-            </w:r>
-            <w:r>
-              <w:t>_01</w:t>
+            <w:gridSpan w:val="2"/>
+          </w:tcPr>
+          <w:p>
+            <w:pPr>
+              <w:jc w:val="center"/>
+            </w:pPr>
+            <w:r>
+              <w:t>UC_GU_0</w:t>
+            </w:r>
+            <w:r>
+              <w:t>2</w:t>
             </w:r>
           </w:p>
         </w:tc>
@@ -13816,7 +13775,7 @@
                 <w:bCs/>
                 <w:color w:val="FFFFFF" w:themeColor="background1"/>
               </w:rPr>
-              <w:t>Registrazione utente</w:t>
+              <w:t>Creazione foresta</w:t>
             </w:r>
           </w:p>
         </w:tc>
@@ -13841,7 +13800,7 @@
                 <w:bCs/>
                 <w:color w:val="FFFFFF" w:themeColor="background1"/>
               </w:rPr>
-              <w:t>SDS</w:t>
+              <w:t>RS</w:t>
             </w:r>
           </w:p>
         </w:tc>
@@ -13854,6 +13813,7 @@
           <w:tcPr>
             <w:cnfStyle w:val="001000000000" w:firstRow="0" w:lastRow="0" w:firstColumn="1" w:lastColumn="0" w:oddVBand="0" w:evenVBand="0" w:oddHBand="0" w:evenHBand="0" w:firstRowFirstColumn="0" w:firstRowLastColumn="0" w:lastRowFirstColumn="0" w:lastRowLastColumn="0"/>
             <w:tcW w:w="3351" w:type="dxa"/>
+            <w:gridSpan w:val="2"/>
           </w:tcPr>
           <w:p>
             <w:r>
@@ -13870,6 +13830,9 @@
             <w:pPr>
               <w:cnfStyle w:val="000000000000" w:firstRow="0" w:lastRow="0" w:firstColumn="0" w:lastColumn="0" w:oddVBand="0" w:evenVBand="0" w:oddHBand="0" w:evenHBand="0" w:firstRowFirstColumn="0" w:firstRowLastColumn="0" w:lastRowFirstColumn="0" w:lastRowLastColumn="0"/>
             </w:pPr>
+            <w:r>
+              <w:t>Il caso d’uso mostra la creazione di una foresta</w:t>
+            </w:r>
           </w:p>
         </w:tc>
       </w:tr>
@@ -13882,6 +13845,7 @@
           <w:tcPr>
             <w:cnfStyle w:val="001000000000" w:firstRow="0" w:lastRow="0" w:firstColumn="1" w:lastColumn="0" w:oddVBand="0" w:evenVBand="0" w:oddHBand="0" w:evenHBand="0" w:firstRowFirstColumn="0" w:firstRowLastColumn="0" w:lastRowFirstColumn="0" w:lastRowLastColumn="0"/>
             <w:tcW w:w="3351" w:type="dxa"/>
+            <w:gridSpan w:val="2"/>
           </w:tcPr>
           <w:p>
             <w:r>
@@ -13898,6 +13862,9 @@
             <w:pPr>
               <w:cnfStyle w:val="000000100000" w:firstRow="0" w:lastRow="0" w:firstColumn="0" w:lastColumn="0" w:oddVBand="0" w:evenVBand="0" w:oddHBand="1" w:evenHBand="0" w:firstRowFirstColumn="0" w:firstRowLastColumn="0" w:lastRowFirstColumn="0" w:lastRowLastColumn="0"/>
             </w:pPr>
+            <w:r>
+              <w:t>Utente</w:t>
+            </w:r>
           </w:p>
         </w:tc>
       </w:tr>
@@ -13909,16 +13876,12 @@
           <w:tcPr>
             <w:cnfStyle w:val="001000000000" w:firstRow="0" w:lastRow="0" w:firstColumn="1" w:lastColumn="0" w:oddVBand="0" w:evenVBand="0" w:oddHBand="0" w:evenHBand="0" w:firstRowFirstColumn="0" w:firstRowLastColumn="0" w:lastRowFirstColumn="0" w:lastRowLastColumn="0"/>
             <w:tcW w:w="3351" w:type="dxa"/>
-          </w:tcPr>
-          <w:p>
-            <w:r>
-              <w:t xml:space="preserve">Entry </w:t>
-            </w:r>
-            <w:proofErr w:type="spellStart"/>
-            <w:r>
-              <w:t>condition</w:t>
-            </w:r>
-            <w:proofErr w:type="spellEnd"/>
+            <w:gridSpan w:val="2"/>
+          </w:tcPr>
+          <w:p>
+            <w:r>
+              <w:t>Entry condition</w:t>
+            </w:r>
           </w:p>
         </w:tc>
         <w:tc>
@@ -13930,6 +13893,9 @@
             <w:pPr>
               <w:cnfStyle w:val="000000000000" w:firstRow="0" w:lastRow="0" w:firstColumn="0" w:lastColumn="0" w:oddVBand="0" w:evenVBand="0" w:oddHBand="0" w:evenHBand="0" w:firstRowFirstColumn="0" w:firstRowLastColumn="0" w:lastRowFirstColumn="0" w:lastRowLastColumn="0"/>
             </w:pPr>
+            <w:r>
+              <w:t>L’utente possiede almeno due alberi e si trova sul form di creazione della foresta</w:t>
+            </w:r>
           </w:p>
         </w:tc>
       </w:tr>
@@ -13941,11 +13907,61 @@
         <w:tc>
           <w:tcPr>
             <w:cnfStyle w:val="001000000000" w:firstRow="0" w:lastRow="0" w:firstColumn="1" w:lastColumn="0" w:oddVBand="0" w:evenVBand="0" w:oddHBand="0" w:evenHBand="0" w:firstRowFirstColumn="0" w:firstRowLastColumn="0" w:lastRowFirstColumn="0" w:lastRowLastColumn="0"/>
-            <w:tcW w:w="3351" w:type="dxa"/>
-          </w:tcPr>
-          <w:p>
-            <w:r>
-              <w:t>Flusso degli eventi</w:t>
+            <w:tcW w:w="10054" w:type="dxa"/>
+            <w:gridSpan w:val="4"/>
+          </w:tcPr>
+          <w:p>
+            <w:pPr>
+              <w:jc w:val="center"/>
+            </w:pPr>
+            <w:r>
+              <w:t>Flusso deli eventi</w:t>
+            </w:r>
+          </w:p>
+        </w:tc>
+      </w:tr>
+      <w:tr>
+        <w:trPr>
+          <w:trHeight w:val="427"/>
+        </w:trPr>
+        <w:tc>
+          <w:tcPr>
+            <w:cnfStyle w:val="001000000000" w:firstRow="0" w:lastRow="0" w:firstColumn="1" w:lastColumn="0" w:oddVBand="0" w:evenVBand="0" w:oddHBand="0" w:evenHBand="0" w:firstRowFirstColumn="0" w:firstRowLastColumn="0" w:lastRowFirstColumn="0" w:lastRowLastColumn="0"/>
+            <w:tcW w:w="1675" w:type="dxa"/>
+          </w:tcPr>
+          <w:p>
+            <w:pPr>
+              <w:rPr>
+                <w:b w:val="0"/>
+                <w:bCs w:val="0"/>
+              </w:rPr>
+            </w:pPr>
+            <w:r>
+              <w:rPr>
+                <w:b w:val="0"/>
+                <w:bCs w:val="0"/>
+              </w:rPr>
+              <w:t>1.</w:t>
+            </w:r>
+          </w:p>
+        </w:tc>
+        <w:tc>
+          <w:tcPr>
+            <w:tcW w:w="1676" w:type="dxa"/>
+            <w:shd w:val="clear" w:color="auto" w:fill="70AD47" w:themeFill="accent6"/>
+          </w:tcPr>
+          <w:p>
+            <w:pPr>
+              <w:cnfStyle w:val="000000000000" w:firstRow="0" w:lastRow="0" w:firstColumn="0" w:lastColumn="0" w:oddVBand="0" w:evenVBand="0" w:oddHBand="0" w:evenHBand="0" w:firstRowFirstColumn="0" w:firstRowLastColumn="0" w:lastRowFirstColumn="0" w:lastRowLastColumn="0"/>
+              <w:rPr>
+                <w:color w:val="FFFFFF" w:themeColor="background1"/>
+              </w:rPr>
+            </w:pPr>
+            <w:r>
+              <w:rPr>
+                <w:color w:val="FFFFFF" w:themeColor="background1"/>
+              </w:rPr>
+              <w:t>Utente:</w:t>
             </w:r>
           </w:p>
         </w:tc>
@@ -13956,45 +13972,59 @@
           </w:tcPr>
           <w:p>
             <w:pPr>
-              <w:pStyle w:val="Paragrafoelenco"/>
+              <w:cnfStyle w:val="000000000000" w:firstRow="0" w:lastRow="0" w:firstColumn="0" w:lastColumn="0" w:oddVBand="0" w:evenVBand="0" w:oddHBand="0" w:evenHBand="0" w:firstRowFirstColumn="0" w:firstRowLastColumn="0" w:lastRowFirstColumn="0" w:lastRowLastColumn="0"/>
+            </w:pPr>
+            <w:r>
+              <w:t>inserisce i dati richiesti:</w:t>
+            </w:r>
+          </w:p>
+          <w:p>
+            <w:pPr>
               <w:numPr>
                 <w:ilvl w:val="0"/>
                 <w:numId w:val="25"/>
               </w:numPr>
-              <w:cnfStyle w:val="000000100000" w:firstRow="0" w:lastRow="0" w:firstColumn="0" w:lastColumn="0" w:oddVBand="0" w:evenVBand="0" w:oddHBand="1" w:evenHBand="0" w:firstRowFirstColumn="0" w:firstRowLastColumn="0" w:lastRowFirstColumn="0" w:lastRowLastColumn="0"/>
-            </w:pPr>
-          </w:p>
-        </w:tc>
-      </w:tr>
-      <w:tr>
-        <w:trPr>
-          <w:trHeight w:val="444"/>
-        </w:trPr>
-        <w:tc>
-          <w:tcPr>
-            <w:cnfStyle w:val="001000000000" w:firstRow="0" w:lastRow="0" w:firstColumn="1" w:lastColumn="0" w:oddVBand="0" w:evenVBand="0" w:oddHBand="0" w:evenHBand="0" w:firstRowFirstColumn="0" w:firstRowLastColumn="0" w:lastRowFirstColumn="0" w:lastRowLastColumn="0"/>
-            <w:tcW w:w="3351" w:type="dxa"/>
-          </w:tcPr>
-          <w:p>
-            <w:r>
-              <w:t xml:space="preserve">Exit </w:t>
-            </w:r>
-            <w:proofErr w:type="spellStart"/>
-            <w:r>
-              <w:t>condition</w:t>
-            </w:r>
-            <w:proofErr w:type="spellEnd"/>
-          </w:p>
-        </w:tc>
-        <w:tc>
-          <w:tcPr>
-            <w:tcW w:w="6703" w:type="dxa"/>
-            <w:gridSpan w:val="2"/>
-          </w:tcPr>
-          <w:p>
-            <w:pPr>
               <w:cnfStyle w:val="000000000000" w:firstRow="0" w:lastRow="0" w:firstColumn="0" w:lastColumn="0" w:oddVBand="0" w:evenVBand="0" w:oddHBand="0" w:evenHBand="0" w:firstRowFirstColumn="0" w:firstRowLastColumn="0" w:lastRowFirstColumn="0" w:lastRowLastColumn="0"/>
             </w:pPr>
+            <w:r>
+              <w:t>Nome Foresta;</w:t>
+            </w:r>
+          </w:p>
+          <w:p>
+            <w:pPr>
+              <w:numPr>
+                <w:ilvl w:val="0"/>
+                <w:numId w:val="25"/>
+              </w:numPr>
+              <w:cnfStyle w:val="000000000000" w:firstRow="0" w:lastRow="0" w:firstColumn="0" w:lastColumn="0" w:oddVBand="0" w:evenVBand="0" w:oddHBand="0" w:evenHBand="0" w:firstRowFirstColumn="0" w:firstRowLastColumn="0" w:lastRowFirstColumn="0" w:lastRowLastColumn="0"/>
+            </w:pPr>
+            <w:r>
+              <w:t>Foto Foresta;</w:t>
+            </w:r>
+          </w:p>
+          <w:p>
+            <w:pPr>
+              <w:numPr>
+                <w:ilvl w:val="0"/>
+                <w:numId w:val="25"/>
+              </w:numPr>
+              <w:cnfStyle w:val="000000000000" w:firstRow="0" w:lastRow="0" w:firstColumn="0" w:lastColumn="0" w:oddVBand="0" w:evenVBand="0" w:oddHBand="0" w:evenHBand="0" w:firstRowFirstColumn="0" w:firstRowLastColumn="0" w:lastRowFirstColumn="0" w:lastRowLastColumn="0"/>
+            </w:pPr>
+            <w:r>
+              <w:t>Alberi che vuoi facciano parte di questa foresta;</w:t>
+            </w:r>
+          </w:p>
+          <w:p>
+            <w:pPr>
+              <w:numPr>
+                <w:ilvl w:val="0"/>
+                <w:numId w:val="25"/>
+              </w:numPr>
+              <w:cnfStyle w:val="000000000000" w:firstRow="0" w:lastRow="0" w:firstColumn="0" w:lastColumn="0" w:oddVBand="0" w:evenVBand="0" w:oddHBand="0" w:evenHBand="0" w:firstRowFirstColumn="0" w:firstRowLastColumn="0" w:lastRowFirstColumn="0" w:lastRowLastColumn="0"/>
+            </w:pPr>
+            <w:r>
+              <w:t>Tipologia di foresta.</w:t>
+            </w:r>
           </w:p>
         </w:tc>
       </w:tr>
@@ -14006,11 +14036,41 @@
         <w:tc>
           <w:tcPr>
             <w:cnfStyle w:val="001000000000" w:firstRow="0" w:lastRow="0" w:firstColumn="1" w:lastColumn="0" w:oddVBand="0" w:evenVBand="0" w:oddHBand="0" w:evenHBand="0" w:firstRowFirstColumn="0" w:firstRowLastColumn="0" w:lastRowFirstColumn="0" w:lastRowLastColumn="0"/>
-            <w:tcW w:w="3351" w:type="dxa"/>
-          </w:tcPr>
-          <w:p>
-            <w:r>
-              <w:t>Eccezioni</w:t>
+            <w:tcW w:w="1675" w:type="dxa"/>
+          </w:tcPr>
+          <w:p>
+            <w:pPr>
+              <w:rPr>
+                <w:b w:val="0"/>
+                <w:bCs w:val="0"/>
+              </w:rPr>
+            </w:pPr>
+            <w:r>
+              <w:rPr>
+                <w:b w:val="0"/>
+                <w:bCs w:val="0"/>
+              </w:rPr>
+              <w:t>2.</w:t>
+            </w:r>
+          </w:p>
+        </w:tc>
+        <w:tc>
+          <w:tcPr>
+            <w:tcW w:w="1676" w:type="dxa"/>
+            <w:shd w:val="clear" w:color="auto" w:fill="70AD47" w:themeFill="accent6"/>
+          </w:tcPr>
+          <w:p>
+            <w:pPr>
+              <w:cnfStyle w:val="000000100000" w:firstRow="0" w:lastRow="0" w:firstColumn="0" w:lastColumn="0" w:oddVBand="0" w:evenVBand="0" w:oddHBand="1" w:evenHBand="0" w:firstRowFirstColumn="0" w:firstRowLastColumn="0" w:lastRowFirstColumn="0" w:lastRowLastColumn="0"/>
+              <w:rPr>
+                <w:color w:val="FFFFFF" w:themeColor="background1"/>
+              </w:rPr>
+            </w:pPr>
+            <w:r>
+              <w:rPr>
+                <w:color w:val="FFFFFF" w:themeColor="background1"/>
+              </w:rPr>
+              <w:t>Sistema:</w:t>
             </w:r>
           </w:p>
         </w:tc>
@@ -14023,6 +14083,9 @@
             <w:pPr>
               <w:cnfStyle w:val="000000100000" w:firstRow="0" w:lastRow="0" w:firstColumn="0" w:lastColumn="0" w:oddVBand="0" w:evenVBand="0" w:oddHBand="1" w:evenHBand="0" w:firstRowFirstColumn="0" w:firstRowLastColumn="0" w:lastRowFirstColumn="0" w:lastRowLastColumn="0"/>
             </w:pPr>
+            <w:r>
+              <w:t>valida il formato dei dati inseriti.</w:t>
+            </w:r>
           </w:p>
         </w:tc>
       </w:tr>
@@ -14033,11 +14096,41 @@
         <w:tc>
           <w:tcPr>
             <w:cnfStyle w:val="001000000000" w:firstRow="0" w:lastRow="0" w:firstColumn="1" w:lastColumn="0" w:oddVBand="0" w:evenVBand="0" w:oddHBand="0" w:evenHBand="0" w:firstRowFirstColumn="0" w:firstRowLastColumn="0" w:lastRowFirstColumn="0" w:lastRowLastColumn="0"/>
-            <w:tcW w:w="3351" w:type="dxa"/>
-          </w:tcPr>
-          <w:p>
-            <w:r>
-              <w:t>Flussi alternativi</w:t>
+            <w:tcW w:w="1675" w:type="dxa"/>
+          </w:tcPr>
+          <w:p>
+            <w:pPr>
+              <w:rPr>
+                <w:b w:val="0"/>
+                <w:bCs w:val="0"/>
+              </w:rPr>
+            </w:pPr>
+            <w:r>
+              <w:rPr>
+                <w:b w:val="0"/>
+                <w:bCs w:val="0"/>
+              </w:rPr>
+              <w:t>3.</w:t>
+            </w:r>
+          </w:p>
+        </w:tc>
+        <w:tc>
+          <w:tcPr>
+            <w:tcW w:w="1676" w:type="dxa"/>
+            <w:shd w:val="clear" w:color="auto" w:fill="70AD47" w:themeFill="accent6"/>
+          </w:tcPr>
+          <w:p>
+            <w:pPr>
+              <w:cnfStyle w:val="000000000000" w:firstRow="0" w:lastRow="0" w:firstColumn="0" w:lastColumn="0" w:oddVBand="0" w:evenVBand="0" w:oddHBand="0" w:evenHBand="0" w:firstRowFirstColumn="0" w:firstRowLastColumn="0" w:lastRowFirstColumn="0" w:lastRowLastColumn="0"/>
+              <w:rPr>
+                <w:color w:val="FFFFFF" w:themeColor="background1"/>
+              </w:rPr>
+            </w:pPr>
+            <w:r>
+              <w:rPr>
+                <w:color w:val="FFFFFF" w:themeColor="background1"/>
+              </w:rPr>
+              <w:t>Sistema:</w:t>
             </w:r>
           </w:p>
         </w:tc>
@@ -14050,119 +14143,129 @@
             <w:pPr>
               <w:cnfStyle w:val="000000000000" w:firstRow="0" w:lastRow="0" w:firstColumn="0" w:lastColumn="0" w:oddVBand="0" w:evenVBand="0" w:oddHBand="0" w:evenHBand="0" w:firstRowFirstColumn="0" w:firstRowLastColumn="0" w:lastRowFirstColumn="0" w:lastRowLastColumn="0"/>
             </w:pPr>
+            <w:r>
+              <w:t>controlla che il nome della foresta sia unico ta le foreste dell’utente proprietario della foresta.</w:t>
+            </w:r>
           </w:p>
         </w:tc>
       </w:tr>
-    </w:tbl>
-    <w:p/>
-    <w:p/>
-    <w:p>
-      <w:pPr>
-        <w:pStyle w:val="Titolo4"/>
-        <w:numPr>
-          <w:ilvl w:val="3"/>
-          <w:numId w:val="15"/>
-        </w:numPr>
-        <w:rPr>
-          <w:b/>
-          <w:bCs/>
-          <w:color w:val="000000" w:themeColor="text1"/>
-        </w:rPr>
-      </w:pPr>
-      <w:r>
-        <w:rPr>
-          <w:b/>
-          <w:bCs/>
-          <w:color w:val="000000" w:themeColor="text1"/>
-        </w:rPr>
-        <w:t xml:space="preserve">UCD_02 </w:t>
-      </w:r>
-      <w:r>
-        <w:rPr>
-          <w:b/>
-          <w:bCs/>
-          <w:color w:val="000000" w:themeColor="text1"/>
-        </w:rPr>
-        <w:t xml:space="preserve">Gestione </w:t>
-      </w:r>
-      <w:r>
-        <w:rPr>
-          <w:b/>
-          <w:bCs/>
-          <w:color w:val="000000" w:themeColor="text1"/>
-        </w:rPr>
-        <w:t>U</w:t>
-      </w:r>
-      <w:r>
-        <w:rPr>
-          <w:b/>
-          <w:bCs/>
-          <w:color w:val="000000" w:themeColor="text1"/>
-        </w:rPr>
-        <w:t>tente</w:t>
-      </w:r>
-    </w:p>
-    <w:p/>
-    <w:p>
-      <w:r>
-        <w:t>Elimina prodotto dal carrello</w:t>
-      </w:r>
-    </w:p>
-    <w:tbl>
-      <w:tblPr>
-        <w:tblStyle w:val="Tabellagriglia5scura-colore6"/>
-        <w:tblW w:w="10054" w:type="dxa"/>
-        <w:tblLook w:val="04A0" w:firstRow="1" w:lastRow="0" w:firstColumn="1" w:lastColumn="0" w:noHBand="0" w:noVBand="1"/>
-      </w:tblPr>
-      <w:tblGrid>
-        <w:gridCol w:w="3351"/>
-        <w:gridCol w:w="4542"/>
-        <w:gridCol w:w="2161"/>
-      </w:tblGrid>
       <w:tr>
         <w:trPr>
-          <w:cnfStyle w:val="100000000000" w:firstRow="1" w:lastRow="0" w:firstColumn="0" w:lastColumn="0" w:oddVBand="0" w:evenVBand="0" w:oddHBand="0" w:evenHBand="0" w:firstRowFirstColumn="0" w:firstRowLastColumn="0" w:lastRowFirstColumn="0" w:lastRowLastColumn="0"/>
+          <w:cnfStyle w:val="000000100000" w:firstRow="0" w:lastRow="0" w:firstColumn="0" w:lastColumn="0" w:oddVBand="0" w:evenVBand="0" w:oddHBand="1" w:evenHBand="0" w:firstRowFirstColumn="0" w:firstRowLastColumn="0" w:lastRowFirstColumn="0" w:lastRowLastColumn="0"/>
           <w:trHeight w:val="427"/>
         </w:trPr>
         <w:tc>
           <w:tcPr>
             <w:cnfStyle w:val="001000000000" w:firstRow="0" w:lastRow="0" w:firstColumn="1" w:lastColumn="0" w:oddVBand="0" w:evenVBand="0" w:oddHBand="0" w:evenHBand="0" w:firstRowFirstColumn="0" w:firstRowLastColumn="0" w:lastRowFirstColumn="0" w:lastRowLastColumn="0"/>
-            <w:tcW w:w="3351" w:type="dxa"/>
-          </w:tcPr>
-          <w:p>
-            <w:pPr>
-              <w:jc w:val="center"/>
-            </w:pPr>
-            <w:r>
-              <w:t>Identificativo</w:t>
-            </w:r>
-          </w:p>
-        </w:tc>
-        <w:tc>
-          <w:tcPr>
-            <w:tcW w:w="4542" w:type="dxa"/>
-          </w:tcPr>
-          <w:p>
-            <w:pPr>
-              <w:jc w:val="center"/>
-              <w:cnfStyle w:val="100000000000" w:firstRow="1" w:lastRow="0" w:firstColumn="0" w:lastColumn="0" w:oddVBand="0" w:evenVBand="0" w:oddHBand="0" w:evenHBand="0" w:firstRowFirstColumn="0" w:firstRowLastColumn="0" w:lastRowFirstColumn="0" w:lastRowLastColumn="0"/>
-            </w:pPr>
-            <w:r>
-              <w:t>Titolo del caso d’uso</w:t>
-            </w:r>
-          </w:p>
-        </w:tc>
-        <w:tc>
-          <w:tcPr>
-            <w:tcW w:w="2161" w:type="dxa"/>
-          </w:tcPr>
-          <w:p>
-            <w:pPr>
-              <w:jc w:val="center"/>
-              <w:cnfStyle w:val="100000000000" w:firstRow="1" w:lastRow="0" w:firstColumn="0" w:lastColumn="0" w:oddVBand="0" w:evenVBand="0" w:oddHBand="0" w:evenHBand="0" w:firstRowFirstColumn="0" w:firstRowLastColumn="0" w:lastRowFirstColumn="0" w:lastRowLastColumn="0"/>
-            </w:pPr>
-            <w:r>
-              <w:t>Autore</w:t>
+            <w:tcW w:w="1675" w:type="dxa"/>
+          </w:tcPr>
+          <w:p>
+            <w:pPr>
+              <w:rPr>
+                <w:b w:val="0"/>
+                <w:bCs w:val="0"/>
+              </w:rPr>
+            </w:pPr>
+            <w:r>
+              <w:rPr>
+                <w:b w:val="0"/>
+                <w:bCs w:val="0"/>
+              </w:rPr>
+              <w:t>4.</w:t>
+            </w:r>
+          </w:p>
+        </w:tc>
+        <w:tc>
+          <w:tcPr>
+            <w:tcW w:w="1676" w:type="dxa"/>
+            <w:shd w:val="clear" w:color="auto" w:fill="70AD47" w:themeFill="accent6"/>
+          </w:tcPr>
+          <w:p>
+            <w:pPr>
+              <w:cnfStyle w:val="000000100000" w:firstRow="0" w:lastRow="0" w:firstColumn="0" w:lastColumn="0" w:oddVBand="0" w:evenVBand="0" w:oddHBand="1" w:evenHBand="0" w:firstRowFirstColumn="0" w:firstRowLastColumn="0" w:lastRowFirstColumn="0" w:lastRowLastColumn="0"/>
+              <w:rPr>
+                <w:color w:val="FFFFFF" w:themeColor="background1"/>
+              </w:rPr>
+            </w:pPr>
+            <w:r>
+              <w:rPr>
+                <w:color w:val="FFFFFF" w:themeColor="background1"/>
+              </w:rPr>
+              <w:t>Sistema:</w:t>
+            </w:r>
+          </w:p>
+        </w:tc>
+        <w:tc>
+          <w:tcPr>
+            <w:tcW w:w="6703" w:type="dxa"/>
+            <w:gridSpan w:val="2"/>
+          </w:tcPr>
+          <w:p>
+            <w:pPr>
+              <w:cnfStyle w:val="000000100000" w:firstRow="0" w:lastRow="0" w:firstColumn="0" w:lastColumn="0" w:oddVBand="0" w:evenVBand="0" w:oddHBand="1" w:evenHBand="0" w:firstRowFirstColumn="0" w:firstRowLastColumn="0" w:lastRowFirstColumn="0" w:lastRowLastColumn="0"/>
+            </w:pPr>
+            <w:r>
+              <w:t>controlla che l’utente abbia inserito almeno due alberi.</w:t>
+            </w:r>
+          </w:p>
+        </w:tc>
+      </w:tr>
+      <w:tr>
+        <w:trPr>
+          <w:trHeight w:val="427"/>
+        </w:trPr>
+        <w:tc>
+          <w:tcPr>
+            <w:cnfStyle w:val="001000000000" w:firstRow="0" w:lastRow="0" w:firstColumn="1" w:lastColumn="0" w:oddVBand="0" w:evenVBand="0" w:oddHBand="0" w:evenHBand="0" w:firstRowFirstColumn="0" w:firstRowLastColumn="0" w:lastRowFirstColumn="0" w:lastRowLastColumn="0"/>
+            <w:tcW w:w="1675" w:type="dxa"/>
+          </w:tcPr>
+          <w:p>
+            <w:pPr>
+              <w:rPr>
+                <w:b w:val="0"/>
+                <w:bCs w:val="0"/>
+              </w:rPr>
+            </w:pPr>
+            <w:r>
+              <w:rPr>
+                <w:b w:val="0"/>
+                <w:bCs w:val="0"/>
+              </w:rPr>
+              <w:t>5.</w:t>
+            </w:r>
+          </w:p>
+        </w:tc>
+        <w:tc>
+          <w:tcPr>
+            <w:tcW w:w="1676" w:type="dxa"/>
+            <w:shd w:val="clear" w:color="auto" w:fill="70AD47" w:themeFill="accent6"/>
+          </w:tcPr>
+          <w:p>
+            <w:pPr>
+              <w:cnfStyle w:val="000000000000" w:firstRow="0" w:lastRow="0" w:firstColumn="0" w:lastColumn="0" w:oddVBand="0" w:evenVBand="0" w:oddHBand="0" w:evenHBand="0" w:firstRowFirstColumn="0" w:firstRowLastColumn="0" w:lastRowFirstColumn="0" w:lastRowLastColumn="0"/>
+              <w:rPr>
+                <w:color w:val="FFFFFF" w:themeColor="background1"/>
+              </w:rPr>
+            </w:pPr>
+            <w:r>
+              <w:rPr>
+                <w:color w:val="FFFFFF" w:themeColor="background1"/>
+              </w:rPr>
+              <w:t>Sistema:</w:t>
+            </w:r>
+          </w:p>
+        </w:tc>
+        <w:tc>
+          <w:tcPr>
+            <w:tcW w:w="6703" w:type="dxa"/>
+            <w:gridSpan w:val="2"/>
+          </w:tcPr>
+          <w:p>
+            <w:pPr>
+              <w:cnfStyle w:val="000000000000" w:firstRow="0" w:lastRow="0" w:firstColumn="0" w:lastColumn="0" w:oddVBand="0" w:evenVBand="0" w:oddHBand="0" w:evenHBand="0" w:firstRowFirstColumn="0" w:firstRowLastColumn="0" w:lastRowFirstColumn="0" w:lastRowLastColumn="0"/>
+            </w:pPr>
+            <w:r>
+              <w:t>crea la nuova foresta</w:t>
             </w:r>
           </w:p>
         </w:tc>
@@ -14176,69 +14279,25 @@
           <w:tcPr>
             <w:cnfStyle w:val="001000000000" w:firstRow="0" w:lastRow="0" w:firstColumn="1" w:lastColumn="0" w:oddVBand="0" w:evenVBand="0" w:oddHBand="0" w:evenHBand="0" w:firstRowFirstColumn="0" w:firstRowLastColumn="0" w:lastRowFirstColumn="0" w:lastRowLastColumn="0"/>
             <w:tcW w:w="3351" w:type="dxa"/>
-          </w:tcPr>
-          <w:p>
-            <w:pPr>
-              <w:jc w:val="center"/>
-            </w:pPr>
-            <w:r>
-              <w:t>UC_G</w:t>
-            </w:r>
-            <w:r>
-              <w:t>U</w:t>
-            </w:r>
-            <w:r>
-              <w:t>_01</w:t>
-            </w:r>
-          </w:p>
-        </w:tc>
-        <w:tc>
-          <w:tcPr>
-            <w:tcW w:w="4542" w:type="dxa"/>
-            <w:shd w:val="clear" w:color="auto" w:fill="70AD47" w:themeFill="accent6"/>
-          </w:tcPr>
-          <w:p>
-            <w:pPr>
-              <w:jc w:val="center"/>
+            <w:gridSpan w:val="2"/>
+          </w:tcPr>
+          <w:p>
+            <w:r>
+              <w:t>Exit condition</w:t>
+            </w:r>
+          </w:p>
+        </w:tc>
+        <w:tc>
+          <w:tcPr>
+            <w:tcW w:w="6703" w:type="dxa"/>
+            <w:gridSpan w:val="2"/>
+          </w:tcPr>
+          <w:p>
+            <w:pPr>
               <w:cnfStyle w:val="000000100000" w:firstRow="0" w:lastRow="0" w:firstColumn="0" w:lastColumn="0" w:oddVBand="0" w:evenVBand="0" w:oddHBand="1" w:evenHBand="0" w:firstRowFirstColumn="0" w:firstRowLastColumn="0" w:lastRowFirstColumn="0" w:lastRowLastColumn="0"/>
-              <w:rPr>
-                <w:b/>
-                <w:bCs/>
-                <w:color w:val="FFFFFF" w:themeColor="background1"/>
-              </w:rPr>
-            </w:pPr>
-            <w:r>
-              <w:rPr>
-                <w:b/>
-                <w:bCs/>
-                <w:color w:val="FFFFFF" w:themeColor="background1"/>
-              </w:rPr>
-              <w:t>Elimina prodotto dal carrello</w:t>
-            </w:r>
-          </w:p>
-        </w:tc>
-        <w:tc>
-          <w:tcPr>
-            <w:tcW w:w="2161" w:type="dxa"/>
-            <w:shd w:val="clear" w:color="auto" w:fill="70AD47" w:themeFill="accent6"/>
-          </w:tcPr>
-          <w:p>
-            <w:pPr>
-              <w:jc w:val="center"/>
-              <w:cnfStyle w:val="000000100000" w:firstRow="0" w:lastRow="0" w:firstColumn="0" w:lastColumn="0" w:oddVBand="0" w:evenVBand="0" w:oddHBand="1" w:evenHBand="0" w:firstRowFirstColumn="0" w:firstRowLastColumn="0" w:lastRowFirstColumn="0" w:lastRowLastColumn="0"/>
-              <w:rPr>
-                <w:b/>
-                <w:bCs/>
-                <w:color w:val="FFFFFF" w:themeColor="background1"/>
-              </w:rPr>
-            </w:pPr>
-            <w:r>
-              <w:rPr>
-                <w:b/>
-                <w:bCs/>
-                <w:color w:val="FFFFFF" w:themeColor="background1"/>
-              </w:rPr>
-              <w:t>RS</w:t>
+            </w:pPr>
+            <w:r>
+              <w:t>L’utente ha creato la foresta e si trova sulla pagina della foresta</w:t>
             </w:r>
           </w:p>
         </w:tc>
@@ -14250,91 +14309,15 @@
         <w:tc>
           <w:tcPr>
             <w:cnfStyle w:val="001000000000" w:firstRow="0" w:lastRow="0" w:firstColumn="1" w:lastColumn="0" w:oddVBand="0" w:evenVBand="0" w:oddHBand="0" w:evenHBand="0" w:firstRowFirstColumn="0" w:firstRowLastColumn="0" w:lastRowFirstColumn="0" w:lastRowLastColumn="0"/>
-            <w:tcW w:w="3351" w:type="dxa"/>
-          </w:tcPr>
-          <w:p>
-            <w:r>
-              <w:t>Descrizione</w:t>
-            </w:r>
-          </w:p>
-        </w:tc>
-        <w:tc>
-          <w:tcPr>
-            <w:tcW w:w="6703" w:type="dxa"/>
-            <w:gridSpan w:val="2"/>
-          </w:tcPr>
-          <w:p>
-            <w:pPr>
-              <w:cnfStyle w:val="000000000000" w:firstRow="0" w:lastRow="0" w:firstColumn="0" w:lastColumn="0" w:oddVBand="0" w:evenVBand="0" w:oddHBand="0" w:evenHBand="0" w:firstRowFirstColumn="0" w:firstRowLastColumn="0" w:lastRowFirstColumn="0" w:lastRowLastColumn="0"/>
-            </w:pPr>
-            <w:r>
-              <w:t>Il caso d’uso mostra l’eliminazione di un prodotto dal carrello</w:t>
-            </w:r>
-          </w:p>
-        </w:tc>
-      </w:tr>
-      <w:tr>
-        <w:trPr>
-          <w:cnfStyle w:val="000000100000" w:firstRow="0" w:lastRow="0" w:firstColumn="0" w:lastColumn="0" w:oddVBand="0" w:evenVBand="0" w:oddHBand="1" w:evenHBand="0" w:firstRowFirstColumn="0" w:firstRowLastColumn="0" w:lastRowFirstColumn="0" w:lastRowLastColumn="0"/>
-          <w:trHeight w:val="444"/>
-        </w:trPr>
-        <w:tc>
-          <w:tcPr>
-            <w:cnfStyle w:val="001000000000" w:firstRow="0" w:lastRow="0" w:firstColumn="1" w:lastColumn="0" w:oddVBand="0" w:evenVBand="0" w:oddHBand="0" w:evenHBand="0" w:firstRowFirstColumn="0" w:firstRowLastColumn="0" w:lastRowFirstColumn="0" w:lastRowLastColumn="0"/>
-            <w:tcW w:w="3351" w:type="dxa"/>
-          </w:tcPr>
-          <w:p>
-            <w:r>
-              <w:t>Attore/i</w:t>
-            </w:r>
-          </w:p>
-        </w:tc>
-        <w:tc>
-          <w:tcPr>
-            <w:tcW w:w="6703" w:type="dxa"/>
-            <w:gridSpan w:val="2"/>
-          </w:tcPr>
-          <w:p>
-            <w:pPr>
-              <w:cnfStyle w:val="000000100000" w:firstRow="0" w:lastRow="0" w:firstColumn="0" w:lastColumn="0" w:oddVBand="0" w:evenVBand="0" w:oddHBand="1" w:evenHBand="0" w:firstRowFirstColumn="0" w:firstRowLastColumn="0" w:lastRowFirstColumn="0" w:lastRowLastColumn="0"/>
-            </w:pPr>
-            <w:r>
-              <w:t>Utente</w:t>
-            </w:r>
-          </w:p>
-        </w:tc>
-      </w:tr>
-      <w:tr>
-        <w:trPr>
-          <w:trHeight w:val="427"/>
-        </w:trPr>
-        <w:tc>
-          <w:tcPr>
-            <w:cnfStyle w:val="001000000000" w:firstRow="0" w:lastRow="0" w:firstColumn="1" w:lastColumn="0" w:oddVBand="0" w:evenVBand="0" w:oddHBand="0" w:evenHBand="0" w:firstRowFirstColumn="0" w:firstRowLastColumn="0" w:lastRowFirstColumn="0" w:lastRowLastColumn="0"/>
-            <w:tcW w:w="3351" w:type="dxa"/>
-          </w:tcPr>
-          <w:p>
-            <w:r>
-              <w:t xml:space="preserve">Entry </w:t>
-            </w:r>
-            <w:proofErr w:type="spellStart"/>
-            <w:r>
-              <w:t>condition</w:t>
-            </w:r>
-            <w:proofErr w:type="spellEnd"/>
-          </w:p>
-        </w:tc>
-        <w:tc>
-          <w:tcPr>
-            <w:tcW w:w="6703" w:type="dxa"/>
-            <w:gridSpan w:val="2"/>
-          </w:tcPr>
-          <w:p>
-            <w:pPr>
-              <w:cnfStyle w:val="000000000000" w:firstRow="0" w:lastRow="0" w:firstColumn="0" w:lastColumn="0" w:oddVBand="0" w:evenVBand="0" w:oddHBand="0" w:evenHBand="0" w:firstRowFirstColumn="0" w:firstRowLastColumn="0" w:lastRowFirstColumn="0" w:lastRowLastColumn="0"/>
-            </w:pPr>
-            <w:r>
-              <w:t>L’utente è autenticato e si trova nella pagina carrello</w:t>
+            <w:tcW w:w="10054" w:type="dxa"/>
+            <w:gridSpan w:val="4"/>
+          </w:tcPr>
+          <w:p>
+            <w:pPr>
+              <w:jc w:val="center"/>
+            </w:pPr>
+            <w:r>
+              <w:t>Eccezioni/Flussi alternativi</w:t>
             </w:r>
           </w:p>
         </w:tc>
@@ -14347,65 +14330,65 @@
         <w:tc>
           <w:tcPr>
             <w:cnfStyle w:val="001000000000" w:firstRow="0" w:lastRow="0" w:firstColumn="1" w:lastColumn="0" w:oddVBand="0" w:evenVBand="0" w:oddHBand="0" w:evenHBand="0" w:firstRowFirstColumn="0" w:firstRowLastColumn="0" w:lastRowFirstColumn="0" w:lastRowLastColumn="0"/>
-            <w:tcW w:w="3351" w:type="dxa"/>
-          </w:tcPr>
-          <w:p>
-            <w:r>
-              <w:t>Flusso degli eventi</w:t>
-            </w:r>
-          </w:p>
-        </w:tc>
-        <w:tc>
-          <w:tcPr>
-            <w:tcW w:w="6703" w:type="dxa"/>
-            <w:gridSpan w:val="2"/>
-          </w:tcPr>
-          <w:p>
-            <w:pPr>
-              <w:pStyle w:val="Paragrafoelenco"/>
-              <w:numPr>
-                <w:ilvl w:val="0"/>
-                <w:numId w:val="25"/>
-              </w:numPr>
-              <w:cnfStyle w:val="000000100000" w:firstRow="0" w:lastRow="0" w:firstColumn="0" w:lastColumn="0" w:oddVBand="0" w:evenVBand="0" w:oddHBand="1" w:evenHBand="0" w:firstRowFirstColumn="0" w:firstRowLastColumn="0" w:lastRowFirstColumn="0" w:lastRowLastColumn="0"/>
-            </w:pPr>
-            <w:r>
-              <w:t>L’utente preme il bottone elimina prodotto</w:t>
-            </w:r>
-          </w:p>
-          <w:p>
-            <w:pPr>
-              <w:pStyle w:val="Paragrafoelenco"/>
-              <w:numPr>
-                <w:ilvl w:val="0"/>
-                <w:numId w:val="25"/>
-              </w:numPr>
-              <w:cnfStyle w:val="000000100000" w:firstRow="0" w:lastRow="0" w:firstColumn="0" w:lastColumn="0" w:oddVBand="0" w:evenVBand="0" w:oddHBand="1" w:evenHBand="0" w:firstRowFirstColumn="0" w:firstRowLastColumn="0" w:lastRowFirstColumn="0" w:lastRowLastColumn="0"/>
-            </w:pPr>
-            <w:r>
-              <w:t>Il sistema esegue l’eliminazione del prodotto dal carrello</w:t>
+            <w:tcW w:w="10054" w:type="dxa"/>
+            <w:gridSpan w:val="4"/>
+          </w:tcPr>
+          <w:p>
+            <w:pPr>
+              <w:jc w:val="center"/>
+            </w:pPr>
+            <w:r>
+              <w:t>UC_GU_0</w:t>
+            </w:r>
+            <w:r>
+              <w:t>2_1: Formato Errato</w:t>
             </w:r>
           </w:p>
         </w:tc>
       </w:tr>
       <w:tr>
         <w:trPr>
-          <w:trHeight w:val="444"/>
+          <w:trHeight w:val="427"/>
         </w:trPr>
         <w:tc>
           <w:tcPr>
             <w:cnfStyle w:val="001000000000" w:firstRow="0" w:lastRow="0" w:firstColumn="1" w:lastColumn="0" w:oddVBand="0" w:evenVBand="0" w:oddHBand="0" w:evenHBand="0" w:firstRowFirstColumn="0" w:firstRowLastColumn="0" w:lastRowFirstColumn="0" w:lastRowLastColumn="0"/>
-            <w:tcW w:w="3351" w:type="dxa"/>
-          </w:tcPr>
-          <w:p>
-            <w:r>
-              <w:t xml:space="preserve">Exit </w:t>
-            </w:r>
-            <w:proofErr w:type="spellStart"/>
-            <w:r>
-              <w:t>condition</w:t>
-            </w:r>
-            <w:proofErr w:type="spellEnd"/>
+            <w:tcW w:w="1675" w:type="dxa"/>
+          </w:tcPr>
+          <w:p>
+            <w:pPr>
+              <w:rPr>
+                <w:b w:val="0"/>
+                <w:bCs w:val="0"/>
+              </w:rPr>
+            </w:pPr>
+            <w:r>
+              <w:rPr>
+                <w:b w:val="0"/>
+                <w:bCs w:val="0"/>
+              </w:rPr>
+              <w:t>2.1</w:t>
+            </w:r>
+          </w:p>
+        </w:tc>
+        <w:tc>
+          <w:tcPr>
+            <w:tcW w:w="1676" w:type="dxa"/>
+            <w:shd w:val="clear" w:color="auto" w:fill="70AD47" w:themeFill="accent6"/>
+          </w:tcPr>
+          <w:p>
+            <w:pPr>
+              <w:cnfStyle w:val="000000000000" w:firstRow="0" w:lastRow="0" w:firstColumn="0" w:lastColumn="0" w:oddVBand="0" w:evenVBand="0" w:oddHBand="0" w:evenHBand="0" w:firstRowFirstColumn="0" w:firstRowLastColumn="0" w:lastRowFirstColumn="0" w:lastRowLastColumn="0"/>
+              <w:rPr>
+                <w:color w:val="FFFFFF" w:themeColor="background1"/>
+              </w:rPr>
+            </w:pPr>
+            <w:r>
+              <w:rPr>
+                <w:color w:val="FFFFFF" w:themeColor="background1"/>
+              </w:rPr>
+              <w:t>Utente:</w:t>
+            </w:r>
           </w:p>
         </w:tc>
         <w:tc>
@@ -14418,7 +14401,7 @@
               <w:cnfStyle w:val="000000000000" w:firstRow="0" w:lastRow="0" w:firstColumn="0" w:lastColumn="0" w:oddVBand="0" w:evenVBand="0" w:oddHBand="0" w:evenHBand="0" w:firstRowFirstColumn="0" w:firstRowLastColumn="0" w:lastRowFirstColumn="0" w:lastRowLastColumn="0"/>
             </w:pPr>
             <w:r>
-              <w:t>L’utente vede il carrello con la modifica effettuata</w:t>
+              <w:t>inserisce un formato dei dati non corretto.</w:t>
             </w:r>
           </w:p>
         </w:tc>
@@ -14431,11 +14414,41 @@
         <w:tc>
           <w:tcPr>
             <w:cnfStyle w:val="001000000000" w:firstRow="0" w:lastRow="0" w:firstColumn="1" w:lastColumn="0" w:oddVBand="0" w:evenVBand="0" w:oddHBand="0" w:evenHBand="0" w:firstRowFirstColumn="0" w:firstRowLastColumn="0" w:lastRowFirstColumn="0" w:lastRowLastColumn="0"/>
-            <w:tcW w:w="3351" w:type="dxa"/>
-          </w:tcPr>
-          <w:p>
-            <w:r>
-              <w:t>Eccezioni</w:t>
+            <w:tcW w:w="1675" w:type="dxa"/>
+          </w:tcPr>
+          <w:p>
+            <w:pPr>
+              <w:rPr>
+                <w:b w:val="0"/>
+                <w:bCs w:val="0"/>
+              </w:rPr>
+            </w:pPr>
+            <w:r>
+              <w:rPr>
+                <w:b w:val="0"/>
+                <w:bCs w:val="0"/>
+              </w:rPr>
+              <w:t>2.2</w:t>
+            </w:r>
+          </w:p>
+        </w:tc>
+        <w:tc>
+          <w:tcPr>
+            <w:tcW w:w="1676" w:type="dxa"/>
+            <w:shd w:val="clear" w:color="auto" w:fill="70AD47" w:themeFill="accent6"/>
+          </w:tcPr>
+          <w:p>
+            <w:pPr>
+              <w:cnfStyle w:val="000000100000" w:firstRow="0" w:lastRow="0" w:firstColumn="0" w:lastColumn="0" w:oddVBand="0" w:evenVBand="0" w:oddHBand="1" w:evenHBand="0" w:firstRowFirstColumn="0" w:firstRowLastColumn="0" w:lastRowFirstColumn="0" w:lastRowLastColumn="0"/>
+              <w:rPr>
+                <w:color w:val="FFFFFF" w:themeColor="background1"/>
+              </w:rPr>
+            </w:pPr>
+            <w:r>
+              <w:rPr>
+                <w:color w:val="FFFFFF" w:themeColor="background1"/>
+              </w:rPr>
+              <w:t>Sistema:</w:t>
             </w:r>
           </w:p>
         </w:tc>
@@ -14449,7 +14462,7 @@
               <w:cnfStyle w:val="000000100000" w:firstRow="0" w:lastRow="0" w:firstColumn="0" w:lastColumn="0" w:oddVBand="0" w:evenVBand="0" w:oddHBand="1" w:evenHBand="0" w:firstRowFirstColumn="0" w:firstRowLastColumn="0" w:lastRowFirstColumn="0" w:lastRowLastColumn="0"/>
             </w:pPr>
             <w:r>
-              <w:t>N/A</w:t>
+              <w:t>mostra un messaggio d’errore accanto a ciascun campo errato che invita l’utente a reinserire i dati.</w:t>
             </w:r>
           </w:p>
         </w:tc>
@@ -14461,11 +14474,66 @@
         <w:tc>
           <w:tcPr>
             <w:cnfStyle w:val="001000000000" w:firstRow="0" w:lastRow="0" w:firstColumn="1" w:lastColumn="0" w:oddVBand="0" w:evenVBand="0" w:oddHBand="0" w:evenHBand="0" w:firstRowFirstColumn="0" w:firstRowLastColumn="0" w:lastRowFirstColumn="0" w:lastRowLastColumn="0"/>
-            <w:tcW w:w="3351" w:type="dxa"/>
-          </w:tcPr>
-          <w:p>
-            <w:r>
-              <w:t>Flussi alternativi</w:t>
+            <w:tcW w:w="10054" w:type="dxa"/>
+            <w:gridSpan w:val="4"/>
+          </w:tcPr>
+          <w:p>
+            <w:pPr>
+              <w:jc w:val="center"/>
+            </w:pPr>
+            <w:r>
+              <w:t>UC_GU_0</w:t>
+            </w:r>
+            <w:r>
+              <w:t>2_2: Nome non valido</w:t>
+            </w:r>
+          </w:p>
+        </w:tc>
+      </w:tr>
+      <w:tr>
+        <w:trPr>
+          <w:cnfStyle w:val="000000100000" w:firstRow="0" w:lastRow="0" w:firstColumn="0" w:lastColumn="0" w:oddVBand="0" w:evenVBand="0" w:oddHBand="1" w:evenHBand="0" w:firstRowFirstColumn="0" w:firstRowLastColumn="0" w:lastRowFirstColumn="0" w:lastRowLastColumn="0"/>
+          <w:trHeight w:val="427"/>
+        </w:trPr>
+        <w:tc>
+          <w:tcPr>
+            <w:cnfStyle w:val="001000000000" w:firstRow="0" w:lastRow="0" w:firstColumn="1" w:lastColumn="0" w:oddVBand="0" w:evenVBand="0" w:oddHBand="0" w:evenHBand="0" w:firstRowFirstColumn="0" w:firstRowLastColumn="0" w:lastRowFirstColumn="0" w:lastRowLastColumn="0"/>
+            <w:tcW w:w="1675" w:type="dxa"/>
+          </w:tcPr>
+          <w:p>
+            <w:pPr>
+              <w:rPr>
+                <w:b w:val="0"/>
+                <w:bCs w:val="0"/>
+              </w:rPr>
+            </w:pPr>
+            <w:r>
+              <w:rPr>
+                <w:b w:val="0"/>
+                <w:bCs w:val="0"/>
+              </w:rPr>
+              <w:lastRenderedPageBreak/>
+              <w:t>3.1</w:t>
+            </w:r>
+          </w:p>
+        </w:tc>
+        <w:tc>
+          <w:tcPr>
+            <w:tcW w:w="1676" w:type="dxa"/>
+            <w:shd w:val="clear" w:color="auto" w:fill="70AD47" w:themeFill="accent6"/>
+          </w:tcPr>
+          <w:p>
+            <w:pPr>
+              <w:cnfStyle w:val="000000100000" w:firstRow="0" w:lastRow="0" w:firstColumn="0" w:lastColumn="0" w:oddVBand="0" w:evenVBand="0" w:oddHBand="1" w:evenHBand="0" w:firstRowFirstColumn="0" w:firstRowLastColumn="0" w:lastRowFirstColumn="0" w:lastRowLastColumn="0"/>
+              <w:rPr>
+                <w:color w:val="FFFFFF" w:themeColor="background1"/>
+              </w:rPr>
+            </w:pPr>
+            <w:r>
+              <w:rPr>
+                <w:color w:val="FFFFFF" w:themeColor="background1"/>
+              </w:rPr>
+              <w:t>Utente:</w:t>
             </w:r>
           </w:p>
         </w:tc>
@@ -14476,23 +14544,266 @@
           </w:tcPr>
           <w:p>
             <w:pPr>
+              <w:cnfStyle w:val="000000100000" w:firstRow="0" w:lastRow="0" w:firstColumn="0" w:lastColumn="0" w:oddVBand="0" w:evenVBand="0" w:oddHBand="1" w:evenHBand="0" w:firstRowFirstColumn="0" w:firstRowLastColumn="0" w:lastRowFirstColumn="0" w:lastRowLastColumn="0"/>
+            </w:pPr>
+            <w:r>
+              <w:t xml:space="preserve">inserisce un al campo “Nome Foresta” un nome già presente tra i nomi </w:t>
+            </w:r>
+          </w:p>
+        </w:tc>
+      </w:tr>
+      <w:tr>
+        <w:trPr>
+          <w:trHeight w:val="427"/>
+        </w:trPr>
+        <w:tc>
+          <w:tcPr>
+            <w:cnfStyle w:val="001000000000" w:firstRow="0" w:lastRow="0" w:firstColumn="1" w:lastColumn="0" w:oddVBand="0" w:evenVBand="0" w:oddHBand="0" w:evenHBand="0" w:firstRowFirstColumn="0" w:firstRowLastColumn="0" w:lastRowFirstColumn="0" w:lastRowLastColumn="0"/>
+            <w:tcW w:w="1675" w:type="dxa"/>
+          </w:tcPr>
+          <w:p>
+            <w:pPr>
+              <w:rPr>
+                <w:b w:val="0"/>
+                <w:bCs w:val="0"/>
+              </w:rPr>
+            </w:pPr>
+            <w:r>
+              <w:rPr>
+                <w:b w:val="0"/>
+                <w:bCs w:val="0"/>
+              </w:rPr>
+              <w:t>3</w:t>
+            </w:r>
+            <w:r>
+              <w:rPr>
+                <w:b w:val="0"/>
+                <w:bCs w:val="0"/>
+              </w:rPr>
+              <w:t>.2</w:t>
+            </w:r>
+          </w:p>
+        </w:tc>
+        <w:tc>
+          <w:tcPr>
+            <w:tcW w:w="1676" w:type="dxa"/>
+            <w:shd w:val="clear" w:color="auto" w:fill="70AD47" w:themeFill="accent6"/>
+          </w:tcPr>
+          <w:p>
+            <w:pPr>
               <w:cnfStyle w:val="000000000000" w:firstRow="0" w:lastRow="0" w:firstColumn="0" w:lastColumn="0" w:oddVBand="0" w:evenVBand="0" w:oddHBand="0" w:evenHBand="0" w:firstRowFirstColumn="0" w:firstRowLastColumn="0" w:lastRowFirstColumn="0" w:lastRowLastColumn="0"/>
-            </w:pPr>
-            <w:r>
-              <w:t>N/A</w:t>
+              <w:rPr>
+                <w:color w:val="FFFFFF" w:themeColor="background1"/>
+              </w:rPr>
+            </w:pPr>
+            <w:r>
+              <w:rPr>
+                <w:color w:val="FFFFFF" w:themeColor="background1"/>
+              </w:rPr>
+              <w:t>Sistema:</w:t>
+            </w:r>
+          </w:p>
+        </w:tc>
+        <w:tc>
+          <w:tcPr>
+            <w:tcW w:w="6703" w:type="dxa"/>
+            <w:gridSpan w:val="2"/>
+          </w:tcPr>
+          <w:p>
+            <w:pPr>
+              <w:cnfStyle w:val="000000000000" w:firstRow="0" w:lastRow="0" w:firstColumn="0" w:lastColumn="0" w:oddVBand="0" w:evenVBand="0" w:oddHBand="0" w:evenHBand="0" w:firstRowFirstColumn="0" w:firstRowLastColumn="0" w:lastRowFirstColumn="0" w:lastRowLastColumn="0"/>
+            </w:pPr>
+            <w:r>
+              <w:t xml:space="preserve">mostra un messaggio d’errore </w:t>
+            </w:r>
+            <w:r>
+              <w:t>“Questa foresta è già presente! Modifica il nome della foresta inserito per poter creare la nuova foresta!”</w:t>
+            </w:r>
+          </w:p>
+        </w:tc>
+      </w:tr>
+      <w:tr>
+        <w:trPr>
+          <w:cnfStyle w:val="000000100000" w:firstRow="0" w:lastRow="0" w:firstColumn="0" w:lastColumn="0" w:oddVBand="0" w:evenVBand="0" w:oddHBand="1" w:evenHBand="0" w:firstRowFirstColumn="0" w:firstRowLastColumn="0" w:lastRowFirstColumn="0" w:lastRowLastColumn="0"/>
+          <w:trHeight w:val="427"/>
+        </w:trPr>
+        <w:tc>
+          <w:tcPr>
+            <w:cnfStyle w:val="001000000000" w:firstRow="0" w:lastRow="0" w:firstColumn="1" w:lastColumn="0" w:oddVBand="0" w:evenVBand="0" w:oddHBand="0" w:evenHBand="0" w:firstRowFirstColumn="0" w:firstRowLastColumn="0" w:lastRowFirstColumn="0" w:lastRowLastColumn="0"/>
+            <w:tcW w:w="10054" w:type="dxa"/>
+            <w:gridSpan w:val="4"/>
+          </w:tcPr>
+          <w:p>
+            <w:pPr>
+              <w:jc w:val="center"/>
+            </w:pPr>
+            <w:r>
+              <w:t>UC_GU_0</w:t>
+            </w:r>
+            <w:r>
+              <w:t>2_</w:t>
+            </w:r>
+            <w:r>
+              <w:t>3</w:t>
+            </w:r>
+            <w:r>
+              <w:t xml:space="preserve">: </w:t>
+            </w:r>
+            <w:r>
+              <w:t>Numero di alberi insufficiente</w:t>
+            </w:r>
+          </w:p>
+        </w:tc>
+      </w:tr>
+      <w:tr>
+        <w:trPr>
+          <w:trHeight w:val="427"/>
+        </w:trPr>
+        <w:tc>
+          <w:tcPr>
+            <w:cnfStyle w:val="001000000000" w:firstRow="0" w:lastRow="0" w:firstColumn="1" w:lastColumn="0" w:oddVBand="0" w:evenVBand="0" w:oddHBand="0" w:evenHBand="0" w:firstRowFirstColumn="0" w:firstRowLastColumn="0" w:lastRowFirstColumn="0" w:lastRowLastColumn="0"/>
+            <w:tcW w:w="1675" w:type="dxa"/>
+          </w:tcPr>
+          <w:p>
+            <w:pPr>
+              <w:rPr>
+                <w:b w:val="0"/>
+                <w:bCs w:val="0"/>
+              </w:rPr>
+            </w:pPr>
+            <w:r>
+              <w:rPr>
+                <w:b w:val="0"/>
+                <w:bCs w:val="0"/>
+              </w:rPr>
+              <w:t>4.</w:t>
+            </w:r>
+            <w:r>
+              <w:rPr>
+                <w:b w:val="0"/>
+                <w:bCs w:val="0"/>
+              </w:rPr>
+              <w:t>1</w:t>
+            </w:r>
+          </w:p>
+        </w:tc>
+        <w:tc>
+          <w:tcPr>
+            <w:tcW w:w="1676" w:type="dxa"/>
+            <w:shd w:val="clear" w:color="auto" w:fill="70AD47" w:themeFill="accent6"/>
+          </w:tcPr>
+          <w:p>
+            <w:pPr>
+              <w:cnfStyle w:val="000000000000" w:firstRow="0" w:lastRow="0" w:firstColumn="0" w:lastColumn="0" w:oddVBand="0" w:evenVBand="0" w:oddHBand="0" w:evenHBand="0" w:firstRowFirstColumn="0" w:firstRowLastColumn="0" w:lastRowFirstColumn="0" w:lastRowLastColumn="0"/>
+              <w:rPr>
+                <w:color w:val="FFFFFF" w:themeColor="background1"/>
+              </w:rPr>
+            </w:pPr>
+            <w:r>
+              <w:rPr>
+                <w:color w:val="FFFFFF" w:themeColor="background1"/>
+              </w:rPr>
+              <w:t>Utente:</w:t>
+            </w:r>
+          </w:p>
+        </w:tc>
+        <w:tc>
+          <w:tcPr>
+            <w:tcW w:w="6703" w:type="dxa"/>
+            <w:gridSpan w:val="2"/>
+          </w:tcPr>
+          <w:p>
+            <w:pPr>
+              <w:cnfStyle w:val="000000000000" w:firstRow="0" w:lastRow="0" w:firstColumn="0" w:lastColumn="0" w:oddVBand="0" w:evenVBand="0" w:oddHBand="0" w:evenHBand="0" w:firstRowFirstColumn="0" w:firstRowLastColumn="0" w:lastRowFirstColumn="0" w:lastRowLastColumn="0"/>
+            </w:pPr>
+            <w:r>
+              <w:t xml:space="preserve">inserisce </w:t>
+            </w:r>
+            <w:r>
+              <w:t>un numero di alberi minore di 2.</w:t>
+            </w:r>
+          </w:p>
+        </w:tc>
+      </w:tr>
+      <w:tr>
+        <w:trPr>
+          <w:cnfStyle w:val="000000100000" w:firstRow="0" w:lastRow="0" w:firstColumn="0" w:lastColumn="0" w:oddVBand="0" w:evenVBand="0" w:oddHBand="1" w:evenHBand="0" w:firstRowFirstColumn="0" w:firstRowLastColumn="0" w:lastRowFirstColumn="0" w:lastRowLastColumn="0"/>
+          <w:trHeight w:val="427"/>
+        </w:trPr>
+        <w:tc>
+          <w:tcPr>
+            <w:cnfStyle w:val="001000000000" w:firstRow="0" w:lastRow="0" w:firstColumn="1" w:lastColumn="0" w:oddVBand="0" w:evenVBand="0" w:oddHBand="0" w:evenHBand="0" w:firstRowFirstColumn="0" w:firstRowLastColumn="0" w:lastRowFirstColumn="0" w:lastRowLastColumn="0"/>
+            <w:tcW w:w="1675" w:type="dxa"/>
+          </w:tcPr>
+          <w:p>
+            <w:pPr>
+              <w:rPr>
+                <w:b w:val="0"/>
+                <w:bCs w:val="0"/>
+              </w:rPr>
+            </w:pPr>
+            <w:r>
+              <w:rPr>
+                <w:b w:val="0"/>
+                <w:bCs w:val="0"/>
+              </w:rPr>
+              <w:t>4</w:t>
+            </w:r>
+            <w:r>
+              <w:rPr>
+                <w:b w:val="0"/>
+                <w:bCs w:val="0"/>
+              </w:rPr>
+              <w:t>.2</w:t>
+            </w:r>
+          </w:p>
+        </w:tc>
+        <w:tc>
+          <w:tcPr>
+            <w:tcW w:w="1676" w:type="dxa"/>
+            <w:shd w:val="clear" w:color="auto" w:fill="70AD47" w:themeFill="accent6"/>
+          </w:tcPr>
+          <w:p>
+            <w:pPr>
+              <w:cnfStyle w:val="000000100000" w:firstRow="0" w:lastRow="0" w:firstColumn="0" w:lastColumn="0" w:oddVBand="0" w:evenVBand="0" w:oddHBand="1" w:evenHBand="0" w:firstRowFirstColumn="0" w:firstRowLastColumn="0" w:lastRowFirstColumn="0" w:lastRowLastColumn="0"/>
+              <w:rPr>
+                <w:color w:val="FFFFFF" w:themeColor="background1"/>
+              </w:rPr>
+            </w:pPr>
+            <w:r>
+              <w:rPr>
+                <w:color w:val="FFFFFF" w:themeColor="background1"/>
+              </w:rPr>
+              <w:t>Sistema:</w:t>
+            </w:r>
+          </w:p>
+        </w:tc>
+        <w:tc>
+          <w:tcPr>
+            <w:tcW w:w="6703" w:type="dxa"/>
+            <w:gridSpan w:val="2"/>
+          </w:tcPr>
+          <w:p>
+            <w:pPr>
+              <w:cnfStyle w:val="000000100000" w:firstRow="0" w:lastRow="0" w:firstColumn="0" w:lastColumn="0" w:oddVBand="0" w:evenVBand="0" w:oddHBand="1" w:evenHBand="0" w:firstRowFirstColumn="0" w:firstRowLastColumn="0" w:lastRowFirstColumn="0" w:lastRowLastColumn="0"/>
+            </w:pPr>
+            <w:r>
+              <w:t xml:space="preserve">mostra un messaggio d’errore </w:t>
+            </w:r>
+            <w:r>
+              <w:t>“Numero di alberi insufficiente per creare una foresta. Aggiungi un altro albero!”</w:t>
             </w:r>
           </w:p>
         </w:tc>
       </w:tr>
     </w:tbl>
     <w:p/>
-    <w:p/>
     <w:p>
       <w:pPr>
         <w:pStyle w:val="Titolo4"/>
         <w:numPr>
           <w:ilvl w:val="3"/>
-          <w:numId w:val="25"/>
+          <w:numId w:val="15"/>
         </w:numPr>
         <w:rPr>
           <w:b/>
@@ -14523,7 +14834,7 @@
         <w:pStyle w:val="Titolo4"/>
         <w:numPr>
           <w:ilvl w:val="3"/>
-          <w:numId w:val="25"/>
+          <w:numId w:val="15"/>
         </w:numPr>
         <w:rPr>
           <w:b/>
@@ -14554,7 +14865,7 @@
         <w:pStyle w:val="Titolo3"/>
         <w:numPr>
           <w:ilvl w:val="2"/>
-          <w:numId w:val="25"/>
+          <w:numId w:val="15"/>
         </w:numPr>
         <w:rPr>
           <w:b/>
@@ -14562,7 +14873,7 @@
           <w:color w:val="000000" w:themeColor="text1"/>
         </w:rPr>
       </w:pPr>
-      <w:bookmarkStart w:id="33" w:name="_Toc117767237"/>
+      <w:bookmarkStart w:id="33" w:name="_Toc118026544"/>
       <w:r>
         <w:rPr>
           <w:b/>
@@ -14588,7 +14899,7 @@
         <w:pStyle w:val="Titolo3"/>
         <w:numPr>
           <w:ilvl w:val="2"/>
-          <w:numId w:val="25"/>
+          <w:numId w:val="15"/>
         </w:numPr>
         <w:rPr>
           <w:b/>
@@ -14596,7 +14907,7 @@
           <w:color w:val="000000" w:themeColor="text1"/>
         </w:rPr>
       </w:pPr>
-      <w:bookmarkStart w:id="34" w:name="_Toc117767238"/>
+      <w:bookmarkStart w:id="34" w:name="_Toc118026545"/>
       <w:r>
         <w:rPr>
           <w:b/>
@@ -14622,7 +14933,7 @@
         <w:pStyle w:val="Titolo3"/>
         <w:numPr>
           <w:ilvl w:val="2"/>
-          <w:numId w:val="25"/>
+          <w:numId w:val="15"/>
         </w:numPr>
         <w:rPr>
           <w:b/>
@@ -14631,7 +14942,7 @@
           <w:lang w:val="en-US"/>
         </w:rPr>
       </w:pPr>
-      <w:bookmarkStart w:id="35" w:name="_Toc117767239"/>
+      <w:bookmarkStart w:id="35" w:name="_Toc118026546"/>
       <w:r>
         <w:rPr>
           <w:b/>
@@ -14648,13 +14959,13 @@
         <w:pStyle w:val="Titolo1"/>
         <w:numPr>
           <w:ilvl w:val="0"/>
-          <w:numId w:val="25"/>
+          <w:numId w:val="15"/>
         </w:numPr>
         <w:rPr>
           <w:u w:val="single"/>
         </w:rPr>
       </w:pPr>
-      <w:bookmarkStart w:id="36" w:name="_Toc117767240"/>
+      <w:bookmarkStart w:id="36" w:name="_Toc118026547"/>
       <w:commentRangeStart w:id="37"/>
       <w:r>
         <w:rPr>
@@ -15191,7 +15502,7 @@
               <wp:lineTo x="0" y="0"/>
             </wp:wrapPolygon>
           </wp:wrapThrough>
-          <wp:docPr id="6" name="Immagine 6" descr="page1image11579584"/>
+          <wp:docPr id="1" name="Immagine 1" descr="page1image11579584"/>
           <wp:cNvGraphicFramePr>
             <a:graphicFrameLocks xmlns:a="http://schemas.openxmlformats.org/drawingml/2006/main" noChangeAspect="1"/>
           </wp:cNvGraphicFramePr>
@@ -15789,7 +16100,7 @@
     </w:lvl>
   </w:abstractNum>
   <w:abstractNum w:abstractNumId="5" w15:restartNumberingAfterBreak="0">
-    <w:nsid w:val="27105BCB"/>
+    <w:nsid w:val="2ABE7078"/>
     <w:multiLevelType w:val="multilevel"/>
     <w:tmpl w:val="8368B2FA"/>
     <w:lvl w:ilvl="0">
@@ -15918,7 +16229,298 @@
     </w:lvl>
   </w:abstractNum>
   <w:abstractNum w:abstractNumId="6" w15:restartNumberingAfterBreak="0">
-    <w:nsid w:val="2ABE7078"/>
+    <w:nsid w:val="313C14FF"/>
+    <w:multiLevelType w:val="hybridMultilevel"/>
+    <w:tmpl w:val="70A29004"/>
+    <w:lvl w:ilvl="0" w:tplc="0410000F">
+      <w:start w:val="1"/>
+      <w:numFmt w:val="decimal"/>
+      <w:lvlText w:val="%1."/>
+      <w:lvlJc w:val="left"/>
+      <w:pPr>
+        <w:ind w:left="720" w:hanging="360"/>
+      </w:pPr>
+    </w:lvl>
+    <w:lvl w:ilvl="1" w:tplc="04100019" w:tentative="1">
+      <w:start w:val="1"/>
+      <w:numFmt w:val="lowerLetter"/>
+      <w:lvlText w:val="%2."/>
+      <w:lvlJc w:val="left"/>
+      <w:pPr>
+        <w:ind w:left="1440" w:hanging="360"/>
+      </w:pPr>
+    </w:lvl>
+    <w:lvl w:ilvl="2" w:tplc="0410001B" w:tentative="1">
+      <w:start w:val="1"/>
+      <w:numFmt w:val="lowerRoman"/>
+      <w:lvlText w:val="%3."/>
+      <w:lvlJc w:val="right"/>
+      <w:pPr>
+        <w:ind w:left="2160" w:hanging="180"/>
+      </w:pPr>
+    </w:lvl>
+    <w:lvl w:ilvl="3" w:tplc="0410000F" w:tentative="1">
+      <w:start w:val="1"/>
+      <w:numFmt w:val="decimal"/>
+      <w:lvlText w:val="%4."/>
+      <w:lvlJc w:val="left"/>
+      <w:pPr>
+        <w:ind w:left="2880" w:hanging="360"/>
+      </w:pPr>
+    </w:lvl>
+    <w:lvl w:ilvl="4" w:tplc="04100019" w:tentative="1">
+      <w:start w:val="1"/>
+      <w:numFmt w:val="lowerLetter"/>
+      <w:lvlText w:val="%5."/>
+      <w:lvlJc w:val="left"/>
+      <w:pPr>
+        <w:ind w:left="3600" w:hanging="360"/>
+      </w:pPr>
+    </w:lvl>
+    <w:lvl w:ilvl="5" w:tplc="0410001B" w:tentative="1">
+      <w:start w:val="1"/>
+      <w:numFmt w:val="lowerRoman"/>
+      <w:lvlText w:val="%6."/>
+      <w:lvlJc w:val="right"/>
+      <w:pPr>
+        <w:ind w:left="4320" w:hanging="180"/>
+      </w:pPr>
+    </w:lvl>
+    <w:lvl w:ilvl="6" w:tplc="0410000F" w:tentative="1">
+      <w:start w:val="1"/>
+      <w:numFmt w:val="decimal"/>
+      <w:lvlText w:val="%7."/>
+      <w:lvlJc w:val="left"/>
+      <w:pPr>
+        <w:ind w:left="5040" w:hanging="360"/>
+      </w:pPr>
+    </w:lvl>
+    <w:lvl w:ilvl="7" w:tplc="04100019" w:tentative="1">
+      <w:start w:val="1"/>
+      <w:numFmt w:val="lowerLetter"/>
+      <w:lvlText w:val="%8."/>
+      <w:lvlJc w:val="left"/>
+      <w:pPr>
+        <w:ind w:left="5760" w:hanging="360"/>
+      </w:pPr>
+    </w:lvl>
+    <w:lvl w:ilvl="8" w:tplc="0410001B" w:tentative="1">
+      <w:start w:val="1"/>
+      <w:numFmt w:val="lowerRoman"/>
+      <w:lvlText w:val="%9."/>
+      <w:lvlJc w:val="right"/>
+      <w:pPr>
+        <w:ind w:left="6480" w:hanging="180"/>
+      </w:pPr>
+    </w:lvl>
+  </w:abstractNum>
+  <w:abstractNum w:abstractNumId="7" w15:restartNumberingAfterBreak="0">
+    <w:nsid w:val="31A958C9"/>
+    <w:multiLevelType w:val="hybridMultilevel"/>
+    <w:tmpl w:val="C5362D68"/>
+    <w:lvl w:ilvl="0" w:tplc="FFFFFFFF">
+      <w:start w:val="1"/>
+      <w:numFmt w:val="decimal"/>
+      <w:lvlText w:val="%1."/>
+      <w:lvlJc w:val="left"/>
+      <w:pPr>
+        <w:ind w:left="784" w:hanging="360"/>
+      </w:pPr>
+      <w:rPr>
+        <w:rFonts w:hint="default"/>
+      </w:rPr>
+    </w:lvl>
+    <w:lvl w:ilvl="1" w:tplc="FFFFFFFF">
+      <w:start w:val="1"/>
+      <w:numFmt w:val="bullet"/>
+      <w:lvlText w:val=""/>
+      <w:lvlJc w:val="left"/>
+      <w:pPr>
+        <w:ind w:left="1504" w:hanging="360"/>
+      </w:pPr>
+      <w:rPr>
+        <w:rFonts w:ascii="Symbol" w:hAnsi="Symbol" w:hint="default"/>
+      </w:rPr>
+    </w:lvl>
+    <w:lvl w:ilvl="2" w:tplc="FFFFFFFF" w:tentative="1">
+      <w:start w:val="1"/>
+      <w:numFmt w:val="lowerRoman"/>
+      <w:lvlText w:val="%3."/>
+      <w:lvlJc w:val="right"/>
+      <w:pPr>
+        <w:ind w:left="2224" w:hanging="180"/>
+      </w:pPr>
+    </w:lvl>
+    <w:lvl w:ilvl="3" w:tplc="FFFFFFFF" w:tentative="1">
+      <w:start w:val="1"/>
+      <w:numFmt w:val="decimal"/>
+      <w:lvlText w:val="%4."/>
+      <w:lvlJc w:val="left"/>
+      <w:pPr>
+        <w:ind w:left="2944" w:hanging="360"/>
+      </w:pPr>
+    </w:lvl>
+    <w:lvl w:ilvl="4" w:tplc="FFFFFFFF" w:tentative="1">
+      <w:start w:val="1"/>
+      <w:numFmt w:val="lowerLetter"/>
+      <w:lvlText w:val="%5."/>
+      <w:lvlJc w:val="left"/>
+      <w:pPr>
+        <w:ind w:left="3664" w:hanging="360"/>
+      </w:pPr>
+    </w:lvl>
+    <w:lvl w:ilvl="5" w:tplc="FFFFFFFF" w:tentative="1">
+      <w:start w:val="1"/>
+      <w:numFmt w:val="lowerRoman"/>
+      <w:lvlText w:val="%6."/>
+      <w:lvlJc w:val="right"/>
+      <w:pPr>
+        <w:ind w:left="4384" w:hanging="180"/>
+      </w:pPr>
+    </w:lvl>
+    <w:lvl w:ilvl="6" w:tplc="FFFFFFFF" w:tentative="1">
+      <w:start w:val="1"/>
+      <w:numFmt w:val="decimal"/>
+      <w:lvlText w:val="%7."/>
+      <w:lvlJc w:val="left"/>
+      <w:pPr>
+        <w:ind w:left="5104" w:hanging="360"/>
+      </w:pPr>
+    </w:lvl>
+    <w:lvl w:ilvl="7" w:tplc="FFFFFFFF" w:tentative="1">
+      <w:start w:val="1"/>
+      <w:numFmt w:val="lowerLetter"/>
+      <w:lvlText w:val="%8."/>
+      <w:lvlJc w:val="left"/>
+      <w:pPr>
+        <w:ind w:left="5824" w:hanging="360"/>
+      </w:pPr>
+    </w:lvl>
+    <w:lvl w:ilvl="8" w:tplc="FFFFFFFF" w:tentative="1">
+      <w:start w:val="1"/>
+      <w:numFmt w:val="lowerRoman"/>
+      <w:lvlText w:val="%9."/>
+      <w:lvlJc w:val="right"/>
+      <w:pPr>
+        <w:ind w:left="6544" w:hanging="180"/>
+      </w:pPr>
+    </w:lvl>
+  </w:abstractNum>
+  <w:abstractNum w:abstractNumId="8" w15:restartNumberingAfterBreak="0">
+    <w:nsid w:val="360F1AEC"/>
+    <w:multiLevelType w:val="hybridMultilevel"/>
+    <w:tmpl w:val="FE1E8930"/>
+    <w:lvl w:ilvl="0" w:tplc="04100001">
+      <w:start w:val="1"/>
+      <w:numFmt w:val="bullet"/>
+      <w:lvlText w:val=""/>
+      <w:lvlJc w:val="left"/>
+      <w:pPr>
+        <w:ind w:left="720" w:hanging="360"/>
+      </w:pPr>
+      <w:rPr>
+        <w:rFonts w:ascii="Symbol" w:hAnsi="Symbol" w:hint="default"/>
+      </w:rPr>
+    </w:lvl>
+    <w:lvl w:ilvl="1" w:tplc="04100003" w:tentative="1">
+      <w:start w:val="1"/>
+      <w:numFmt w:val="bullet"/>
+      <w:lvlText w:val="o"/>
+      <w:lvlJc w:val="left"/>
+      <w:pPr>
+        <w:ind w:left="1440" w:hanging="360"/>
+      </w:pPr>
+      <w:rPr>
+        <w:rFonts w:ascii="Courier New" w:hAnsi="Courier New" w:hint="default"/>
+      </w:rPr>
+    </w:lvl>
+    <w:lvl w:ilvl="2" w:tplc="04100005" w:tentative="1">
+      <w:start w:val="1"/>
+      <w:numFmt w:val="bullet"/>
+      <w:lvlText w:val=""/>
+      <w:lvlJc w:val="left"/>
+      <w:pPr>
+        <w:ind w:left="2160" w:hanging="360"/>
+      </w:pPr>
+      <w:rPr>
+        <w:rFonts w:ascii="Wingdings" w:hAnsi="Wingdings" w:hint="default"/>
+      </w:rPr>
+    </w:lvl>
+    <w:lvl w:ilvl="3" w:tplc="04100001" w:tentative="1">
+      <w:start w:val="1"/>
+      <w:numFmt w:val="bullet"/>
+      <w:lvlText w:val=""/>
+      <w:lvlJc w:val="left"/>
+      <w:pPr>
+        <w:ind w:left="2880" w:hanging="360"/>
+      </w:pPr>
+      <w:rPr>
+        <w:rFonts w:ascii="Symbol" w:hAnsi="Symbol" w:hint="default"/>
+      </w:rPr>
+    </w:lvl>
+    <w:lvl w:ilvl="4" w:tplc="04100003" w:tentative="1">
+      <w:start w:val="1"/>
+      <w:numFmt w:val="bullet"/>
+      <w:lvlText w:val="o"/>
+      <w:lvlJc w:val="left"/>
+      <w:pPr>
+        <w:ind w:left="3600" w:hanging="360"/>
+      </w:pPr>
+      <w:rPr>
+        <w:rFonts w:ascii="Courier New" w:hAnsi="Courier New" w:hint="default"/>
+      </w:rPr>
+    </w:lvl>
+    <w:lvl w:ilvl="5" w:tplc="04100005" w:tentative="1">
+      <w:start w:val="1"/>
+      <w:numFmt w:val="bullet"/>
+      <w:lvlText w:val=""/>
+      <w:lvlJc w:val="left"/>
+      <w:pPr>
+        <w:ind w:left="4320" w:hanging="360"/>
+      </w:pPr>
+      <w:rPr>
+        <w:rFonts w:ascii="Wingdings" w:hAnsi="Wingdings" w:hint="default"/>
+      </w:rPr>
+    </w:lvl>
+    <w:lvl w:ilvl="6" w:tplc="04100001" w:tentative="1">
+      <w:start w:val="1"/>
+      <w:numFmt w:val="bullet"/>
+      <w:lvlText w:val=""/>
+      <w:lvlJc w:val="left"/>
+      <w:pPr>
+        <w:ind w:left="5040" w:hanging="360"/>
+      </w:pPr>
+      <w:rPr>
+        <w:rFonts w:ascii="Symbol" w:hAnsi="Symbol" w:hint="default"/>
+      </w:rPr>
+    </w:lvl>
+    <w:lvl w:ilvl="7" w:tplc="04100003" w:tentative="1">
+      <w:start w:val="1"/>
+      <w:numFmt w:val="bullet"/>
+      <w:lvlText w:val="o"/>
+      <w:lvlJc w:val="left"/>
+      <w:pPr>
+        <w:ind w:left="5760" w:hanging="360"/>
+      </w:pPr>
+      <w:rPr>
+        <w:rFonts w:ascii="Courier New" w:hAnsi="Courier New" w:hint="default"/>
+      </w:rPr>
+    </w:lvl>
+    <w:lvl w:ilvl="8" w:tplc="04100005" w:tentative="1">
+      <w:start w:val="1"/>
+      <w:numFmt w:val="bullet"/>
+      <w:lvlText w:val=""/>
+      <w:lvlJc w:val="left"/>
+      <w:pPr>
+        <w:ind w:left="6480" w:hanging="360"/>
+      </w:pPr>
+      <w:rPr>
+        <w:rFonts w:ascii="Wingdings" w:hAnsi="Wingdings" w:hint="default"/>
+      </w:rPr>
+    </w:lvl>
+  </w:abstractNum>
+  <w:abstractNum w:abstractNumId="9" w15:restartNumberingAfterBreak="0">
+    <w:nsid w:val="37852AE8"/>
     <w:multiLevelType w:val="multilevel"/>
     <w:tmpl w:val="8368B2FA"/>
     <w:lvl w:ilvl="0">
@@ -16046,299 +16648,180 @@
       </w:rPr>
     </w:lvl>
   </w:abstractNum>
-  <w:abstractNum w:abstractNumId="7" w15:restartNumberingAfterBreak="0">
-    <w:nsid w:val="313C14FF"/>
-    <w:multiLevelType w:val="hybridMultilevel"/>
-    <w:tmpl w:val="70A29004"/>
-    <w:lvl w:ilvl="0" w:tplc="0410000F">
+  <w:abstractNum w:abstractNumId="10" w15:restartNumberingAfterBreak="0">
+    <w:nsid w:val="382F3333"/>
+    <w:multiLevelType w:val="multilevel"/>
+    <w:tmpl w:val="0410001F"/>
+    <w:lvl w:ilvl="0">
       <w:start w:val="1"/>
       <w:numFmt w:val="decimal"/>
       <w:lvlText w:val="%1."/>
       <w:lvlJc w:val="left"/>
       <w:pPr>
-        <w:ind w:left="720" w:hanging="360"/>
-      </w:pPr>
-    </w:lvl>
-    <w:lvl w:ilvl="1" w:tplc="04100019" w:tentative="1">
-      <w:start w:val="1"/>
-      <w:numFmt w:val="lowerLetter"/>
-      <w:lvlText w:val="%2."/>
-      <w:lvlJc w:val="left"/>
-      <w:pPr>
-        <w:ind w:left="1440" w:hanging="360"/>
-      </w:pPr>
-    </w:lvl>
-    <w:lvl w:ilvl="2" w:tplc="0410001B" w:tentative="1">
-      <w:start w:val="1"/>
-      <w:numFmt w:val="lowerRoman"/>
-      <w:lvlText w:val="%3."/>
-      <w:lvlJc w:val="right"/>
-      <w:pPr>
-        <w:ind w:left="2160" w:hanging="180"/>
-      </w:pPr>
-    </w:lvl>
-    <w:lvl w:ilvl="3" w:tplc="0410000F" w:tentative="1">
+        <w:ind w:left="1068" w:hanging="360"/>
+      </w:pPr>
+    </w:lvl>
+    <w:lvl w:ilvl="1">
       <w:start w:val="1"/>
       <w:numFmt w:val="decimal"/>
-      <w:lvlText w:val="%4."/>
-      <w:lvlJc w:val="left"/>
-      <w:pPr>
-        <w:ind w:left="2880" w:hanging="360"/>
-      </w:pPr>
-    </w:lvl>
-    <w:lvl w:ilvl="4" w:tplc="04100019" w:tentative="1">
-      <w:start w:val="1"/>
-      <w:numFmt w:val="lowerLetter"/>
-      <w:lvlText w:val="%5."/>
-      <w:lvlJc w:val="left"/>
-      <w:pPr>
-        <w:ind w:left="3600" w:hanging="360"/>
-      </w:pPr>
-    </w:lvl>
-    <w:lvl w:ilvl="5" w:tplc="0410001B" w:tentative="1">
-      <w:start w:val="1"/>
-      <w:numFmt w:val="lowerRoman"/>
-      <w:lvlText w:val="%6."/>
-      <w:lvlJc w:val="right"/>
-      <w:pPr>
-        <w:ind w:left="4320" w:hanging="180"/>
-      </w:pPr>
-    </w:lvl>
-    <w:lvl w:ilvl="6" w:tplc="0410000F" w:tentative="1">
+      <w:lvlText w:val="%1.%2."/>
+      <w:lvlJc w:val="left"/>
+      <w:pPr>
+        <w:ind w:left="1500" w:hanging="432"/>
+      </w:pPr>
+    </w:lvl>
+    <w:lvl w:ilvl="2">
       <w:start w:val="1"/>
       <w:numFmt w:val="decimal"/>
-      <w:lvlText w:val="%7."/>
-      <w:lvlJc w:val="left"/>
-      <w:pPr>
-        <w:ind w:left="5040" w:hanging="360"/>
-      </w:pPr>
-    </w:lvl>
-    <w:lvl w:ilvl="7" w:tplc="04100019" w:tentative="1">
-      <w:start w:val="1"/>
-      <w:numFmt w:val="lowerLetter"/>
-      <w:lvlText w:val="%8."/>
-      <w:lvlJc w:val="left"/>
-      <w:pPr>
-        <w:ind w:left="5760" w:hanging="360"/>
-      </w:pPr>
-    </w:lvl>
-    <w:lvl w:ilvl="8" w:tplc="0410001B" w:tentative="1">
-      <w:start w:val="1"/>
-      <w:numFmt w:val="lowerRoman"/>
-      <w:lvlText w:val="%9."/>
-      <w:lvlJc w:val="right"/>
-      <w:pPr>
-        <w:ind w:left="6480" w:hanging="180"/>
+      <w:lvlText w:val="%1.%2.%3."/>
+      <w:lvlJc w:val="left"/>
+      <w:pPr>
+        <w:ind w:left="1932" w:hanging="504"/>
+      </w:pPr>
+    </w:lvl>
+    <w:lvl w:ilvl="3">
+      <w:start w:val="1"/>
+      <w:numFmt w:val="decimal"/>
+      <w:lvlText w:val="%1.%2.%3.%4."/>
+      <w:lvlJc w:val="left"/>
+      <w:pPr>
+        <w:ind w:left="2436" w:hanging="648"/>
+      </w:pPr>
+    </w:lvl>
+    <w:lvl w:ilvl="4">
+      <w:start w:val="1"/>
+      <w:numFmt w:val="decimal"/>
+      <w:lvlText w:val="%1.%2.%3.%4.%5."/>
+      <w:lvlJc w:val="left"/>
+      <w:pPr>
+        <w:ind w:left="2940" w:hanging="792"/>
+      </w:pPr>
+    </w:lvl>
+    <w:lvl w:ilvl="5">
+      <w:start w:val="1"/>
+      <w:numFmt w:val="decimal"/>
+      <w:lvlText w:val="%1.%2.%3.%4.%5.%6."/>
+      <w:lvlJc w:val="left"/>
+      <w:pPr>
+        <w:ind w:left="3444" w:hanging="936"/>
+      </w:pPr>
+    </w:lvl>
+    <w:lvl w:ilvl="6">
+      <w:start w:val="1"/>
+      <w:numFmt w:val="decimal"/>
+      <w:lvlText w:val="%1.%2.%3.%4.%5.%6.%7."/>
+      <w:lvlJc w:val="left"/>
+      <w:pPr>
+        <w:ind w:left="3948" w:hanging="1080"/>
+      </w:pPr>
+    </w:lvl>
+    <w:lvl w:ilvl="7">
+      <w:start w:val="1"/>
+      <w:numFmt w:val="decimal"/>
+      <w:lvlText w:val="%1.%2.%3.%4.%5.%6.%7.%8."/>
+      <w:lvlJc w:val="left"/>
+      <w:pPr>
+        <w:ind w:left="4452" w:hanging="1224"/>
+      </w:pPr>
+    </w:lvl>
+    <w:lvl w:ilvl="8">
+      <w:start w:val="1"/>
+      <w:numFmt w:val="decimal"/>
+      <w:lvlText w:val="%1.%2.%3.%4.%5.%6.%7.%8.%9."/>
+      <w:lvlJc w:val="left"/>
+      <w:pPr>
+        <w:ind w:left="5028" w:hanging="1440"/>
       </w:pPr>
     </w:lvl>
   </w:abstractNum>
-  <w:abstractNum w:abstractNumId="8" w15:restartNumberingAfterBreak="0">
-    <w:nsid w:val="31A958C9"/>
-    <w:multiLevelType w:val="hybridMultilevel"/>
-    <w:tmpl w:val="C5362D68"/>
-    <w:lvl w:ilvl="0" w:tplc="FFFFFFFF">
+  <w:abstractNum w:abstractNumId="11" w15:restartNumberingAfterBreak="0">
+    <w:nsid w:val="4A921499"/>
+    <w:multiLevelType w:val="multilevel"/>
+    <w:tmpl w:val="0410001F"/>
+    <w:lvl w:ilvl="0">
       <w:start w:val="1"/>
       <w:numFmt w:val="decimal"/>
       <w:lvlText w:val="%1."/>
       <w:lvlJc w:val="left"/>
       <w:pPr>
-        <w:ind w:left="784" w:hanging="360"/>
-      </w:pPr>
-      <w:rPr>
-        <w:rFonts w:hint="default"/>
-      </w:rPr>
-    </w:lvl>
-    <w:lvl w:ilvl="1" w:tplc="FFFFFFFF">
-      <w:start w:val="1"/>
-      <w:numFmt w:val="bullet"/>
-      <w:lvlText w:val=""/>
-      <w:lvlJc w:val="left"/>
-      <w:pPr>
-        <w:ind w:left="1504" w:hanging="360"/>
-      </w:pPr>
-      <w:rPr>
-        <w:rFonts w:ascii="Symbol" w:hAnsi="Symbol" w:hint="default"/>
-      </w:rPr>
-    </w:lvl>
-    <w:lvl w:ilvl="2" w:tplc="FFFFFFFF" w:tentative="1">
-      <w:start w:val="1"/>
-      <w:numFmt w:val="lowerRoman"/>
-      <w:lvlText w:val="%3."/>
-      <w:lvlJc w:val="right"/>
-      <w:pPr>
-        <w:ind w:left="2224" w:hanging="180"/>
-      </w:pPr>
-    </w:lvl>
-    <w:lvl w:ilvl="3" w:tplc="FFFFFFFF" w:tentative="1">
+        <w:ind w:left="360" w:hanging="360"/>
+      </w:pPr>
+    </w:lvl>
+    <w:lvl w:ilvl="1">
       <w:start w:val="1"/>
       <w:numFmt w:val="decimal"/>
-      <w:lvlText w:val="%4."/>
-      <w:lvlJc w:val="left"/>
-      <w:pPr>
-        <w:ind w:left="2944" w:hanging="360"/>
-      </w:pPr>
-    </w:lvl>
-    <w:lvl w:ilvl="4" w:tplc="FFFFFFFF" w:tentative="1">
-      <w:start w:val="1"/>
-      <w:numFmt w:val="lowerLetter"/>
-      <w:lvlText w:val="%5."/>
-      <w:lvlJc w:val="left"/>
-      <w:pPr>
-        <w:ind w:left="3664" w:hanging="360"/>
-      </w:pPr>
-    </w:lvl>
-    <w:lvl w:ilvl="5" w:tplc="FFFFFFFF" w:tentative="1">
-      <w:start w:val="1"/>
-      <w:numFmt w:val="lowerRoman"/>
-      <w:lvlText w:val="%6."/>
-      <w:lvlJc w:val="right"/>
-      <w:pPr>
-        <w:ind w:left="4384" w:hanging="180"/>
-      </w:pPr>
-    </w:lvl>
-    <w:lvl w:ilvl="6" w:tplc="FFFFFFFF" w:tentative="1">
+      <w:lvlText w:val="%1.%2."/>
+      <w:lvlJc w:val="left"/>
+      <w:pPr>
+        <w:ind w:left="792" w:hanging="432"/>
+      </w:pPr>
+    </w:lvl>
+    <w:lvl w:ilvl="2">
       <w:start w:val="1"/>
       <w:numFmt w:val="decimal"/>
-      <w:lvlText w:val="%7."/>
-      <w:lvlJc w:val="left"/>
-      <w:pPr>
-        <w:ind w:left="5104" w:hanging="360"/>
-      </w:pPr>
-    </w:lvl>
-    <w:lvl w:ilvl="7" w:tplc="FFFFFFFF" w:tentative="1">
-      <w:start w:val="1"/>
-      <w:numFmt w:val="lowerLetter"/>
-      <w:lvlText w:val="%8."/>
-      <w:lvlJc w:val="left"/>
-      <w:pPr>
-        <w:ind w:left="5824" w:hanging="360"/>
-      </w:pPr>
-    </w:lvl>
-    <w:lvl w:ilvl="8" w:tplc="FFFFFFFF" w:tentative="1">
-      <w:start w:val="1"/>
-      <w:numFmt w:val="lowerRoman"/>
-      <w:lvlText w:val="%9."/>
-      <w:lvlJc w:val="right"/>
-      <w:pPr>
-        <w:ind w:left="6544" w:hanging="180"/>
+      <w:lvlText w:val="%1.%2.%3."/>
+      <w:lvlJc w:val="left"/>
+      <w:pPr>
+        <w:ind w:left="1224" w:hanging="504"/>
+      </w:pPr>
+    </w:lvl>
+    <w:lvl w:ilvl="3">
+      <w:start w:val="1"/>
+      <w:numFmt w:val="decimal"/>
+      <w:lvlText w:val="%1.%2.%3.%4."/>
+      <w:lvlJc w:val="left"/>
+      <w:pPr>
+        <w:ind w:left="1728" w:hanging="648"/>
+      </w:pPr>
+    </w:lvl>
+    <w:lvl w:ilvl="4">
+      <w:start w:val="1"/>
+      <w:numFmt w:val="decimal"/>
+      <w:lvlText w:val="%1.%2.%3.%4.%5."/>
+      <w:lvlJc w:val="left"/>
+      <w:pPr>
+        <w:ind w:left="2232" w:hanging="792"/>
+      </w:pPr>
+    </w:lvl>
+    <w:lvl w:ilvl="5">
+      <w:start w:val="1"/>
+      <w:numFmt w:val="decimal"/>
+      <w:lvlText w:val="%1.%2.%3.%4.%5.%6."/>
+      <w:lvlJc w:val="left"/>
+      <w:pPr>
+        <w:ind w:left="2736" w:hanging="936"/>
+      </w:pPr>
+    </w:lvl>
+    <w:lvl w:ilvl="6">
+      <w:start w:val="1"/>
+      <w:numFmt w:val="decimal"/>
+      <w:lvlText w:val="%1.%2.%3.%4.%5.%6.%7."/>
+      <w:lvlJc w:val="left"/>
+      <w:pPr>
+        <w:ind w:left="3240" w:hanging="1080"/>
+      </w:pPr>
+    </w:lvl>
+    <w:lvl w:ilvl="7">
+      <w:start w:val="1"/>
+      <w:numFmt w:val="decimal"/>
+      <w:lvlText w:val="%1.%2.%3.%4.%5.%6.%7.%8."/>
+      <w:lvlJc w:val="left"/>
+      <w:pPr>
+        <w:ind w:left="3744" w:hanging="1224"/>
+      </w:pPr>
+    </w:lvl>
+    <w:lvl w:ilvl="8">
+      <w:start w:val="1"/>
+      <w:numFmt w:val="decimal"/>
+      <w:lvlText w:val="%1.%2.%3.%4.%5.%6.%7.%8.%9."/>
+      <w:lvlJc w:val="left"/>
+      <w:pPr>
+        <w:ind w:left="4320" w:hanging="1440"/>
       </w:pPr>
     </w:lvl>
   </w:abstractNum>
-  <w:abstractNum w:abstractNumId="9" w15:restartNumberingAfterBreak="0">
-    <w:nsid w:val="360F1AEC"/>
-    <w:multiLevelType w:val="hybridMultilevel"/>
-    <w:tmpl w:val="FE1E8930"/>
-    <w:lvl w:ilvl="0" w:tplc="04100001">
-      <w:start w:val="1"/>
-      <w:numFmt w:val="bullet"/>
-      <w:lvlText w:val=""/>
-      <w:lvlJc w:val="left"/>
-      <w:pPr>
-        <w:ind w:left="720" w:hanging="360"/>
-      </w:pPr>
-      <w:rPr>
-        <w:rFonts w:ascii="Symbol" w:hAnsi="Symbol" w:hint="default"/>
-      </w:rPr>
-    </w:lvl>
-    <w:lvl w:ilvl="1" w:tplc="04100003" w:tentative="1">
-      <w:start w:val="1"/>
-      <w:numFmt w:val="bullet"/>
-      <w:lvlText w:val="o"/>
-      <w:lvlJc w:val="left"/>
-      <w:pPr>
-        <w:ind w:left="1440" w:hanging="360"/>
-      </w:pPr>
-      <w:rPr>
-        <w:rFonts w:ascii="Courier New" w:hAnsi="Courier New" w:hint="default"/>
-      </w:rPr>
-    </w:lvl>
-    <w:lvl w:ilvl="2" w:tplc="04100005" w:tentative="1">
-      <w:start w:val="1"/>
-      <w:numFmt w:val="bullet"/>
-      <w:lvlText w:val=""/>
-      <w:lvlJc w:val="left"/>
-      <w:pPr>
-        <w:ind w:left="2160" w:hanging="360"/>
-      </w:pPr>
-      <w:rPr>
-        <w:rFonts w:ascii="Wingdings" w:hAnsi="Wingdings" w:hint="default"/>
-      </w:rPr>
-    </w:lvl>
-    <w:lvl w:ilvl="3" w:tplc="04100001" w:tentative="1">
-      <w:start w:val="1"/>
-      <w:numFmt w:val="bullet"/>
-      <w:lvlText w:val=""/>
-      <w:lvlJc w:val="left"/>
-      <w:pPr>
-        <w:ind w:left="2880" w:hanging="360"/>
-      </w:pPr>
-      <w:rPr>
-        <w:rFonts w:ascii="Symbol" w:hAnsi="Symbol" w:hint="default"/>
-      </w:rPr>
-    </w:lvl>
-    <w:lvl w:ilvl="4" w:tplc="04100003" w:tentative="1">
-      <w:start w:val="1"/>
-      <w:numFmt w:val="bullet"/>
-      <w:lvlText w:val="o"/>
-      <w:lvlJc w:val="left"/>
-      <w:pPr>
-        <w:ind w:left="3600" w:hanging="360"/>
-      </w:pPr>
-      <w:rPr>
-        <w:rFonts w:ascii="Courier New" w:hAnsi="Courier New" w:hint="default"/>
-      </w:rPr>
-    </w:lvl>
-    <w:lvl w:ilvl="5" w:tplc="04100005" w:tentative="1">
-      <w:start w:val="1"/>
-      <w:numFmt w:val="bullet"/>
-      <w:lvlText w:val=""/>
-      <w:lvlJc w:val="left"/>
-      <w:pPr>
-        <w:ind w:left="4320" w:hanging="360"/>
-      </w:pPr>
-      <w:rPr>
-        <w:rFonts w:ascii="Wingdings" w:hAnsi="Wingdings" w:hint="default"/>
-      </w:rPr>
-    </w:lvl>
-    <w:lvl w:ilvl="6" w:tplc="04100001" w:tentative="1">
-      <w:start w:val="1"/>
-      <w:numFmt w:val="bullet"/>
-      <w:lvlText w:val=""/>
-      <w:lvlJc w:val="left"/>
-      <w:pPr>
-        <w:ind w:left="5040" w:hanging="360"/>
-      </w:pPr>
-      <w:rPr>
-        <w:rFonts w:ascii="Symbol" w:hAnsi="Symbol" w:hint="default"/>
-      </w:rPr>
-    </w:lvl>
-    <w:lvl w:ilvl="7" w:tplc="04100003" w:tentative="1">
-      <w:start w:val="1"/>
-      <w:numFmt w:val="bullet"/>
-      <w:lvlText w:val="o"/>
-      <w:lvlJc w:val="left"/>
-      <w:pPr>
-        <w:ind w:left="5760" w:hanging="360"/>
-      </w:pPr>
-      <w:rPr>
-        <w:rFonts w:ascii="Courier New" w:hAnsi="Courier New" w:hint="default"/>
-      </w:rPr>
-    </w:lvl>
-    <w:lvl w:ilvl="8" w:tplc="04100005" w:tentative="1">
-      <w:start w:val="1"/>
-      <w:numFmt w:val="bullet"/>
-      <w:lvlText w:val=""/>
-      <w:lvlJc w:val="left"/>
-      <w:pPr>
-        <w:ind w:left="6480" w:hanging="360"/>
-      </w:pPr>
-      <w:rPr>
-        <w:rFonts w:ascii="Wingdings" w:hAnsi="Wingdings" w:hint="default"/>
-      </w:rPr>
-    </w:lvl>
-  </w:abstractNum>
-  <w:abstractNum w:abstractNumId="10" w15:restartNumberingAfterBreak="0">
-    <w:nsid w:val="37852AE8"/>
+  <w:abstractNum w:abstractNumId="12" w15:restartNumberingAfterBreak="0">
+    <w:nsid w:val="4CCB53A3"/>
     <w:multiLevelType w:val="multilevel"/>
     <w:tmpl w:val="8368B2FA"/>
     <w:lvl w:ilvl="0">
@@ -16466,308 +16949,7 @@
       </w:rPr>
     </w:lvl>
   </w:abstractNum>
-  <w:abstractNum w:abstractNumId="11" w15:restartNumberingAfterBreak="0">
-    <w:nsid w:val="382F3333"/>
-    <w:multiLevelType w:val="multilevel"/>
-    <w:tmpl w:val="0410001F"/>
-    <w:lvl w:ilvl="0">
-      <w:start w:val="1"/>
-      <w:numFmt w:val="decimal"/>
-      <w:lvlText w:val="%1."/>
-      <w:lvlJc w:val="left"/>
-      <w:pPr>
-        <w:ind w:left="1068" w:hanging="360"/>
-      </w:pPr>
-    </w:lvl>
-    <w:lvl w:ilvl="1">
-      <w:start w:val="1"/>
-      <w:numFmt w:val="decimal"/>
-      <w:lvlText w:val="%1.%2."/>
-      <w:lvlJc w:val="left"/>
-      <w:pPr>
-        <w:ind w:left="1500" w:hanging="432"/>
-      </w:pPr>
-    </w:lvl>
-    <w:lvl w:ilvl="2">
-      <w:start w:val="1"/>
-      <w:numFmt w:val="decimal"/>
-      <w:lvlText w:val="%1.%2.%3."/>
-      <w:lvlJc w:val="left"/>
-      <w:pPr>
-        <w:ind w:left="1932" w:hanging="504"/>
-      </w:pPr>
-    </w:lvl>
-    <w:lvl w:ilvl="3">
-      <w:start w:val="1"/>
-      <w:numFmt w:val="decimal"/>
-      <w:lvlText w:val="%1.%2.%3.%4."/>
-      <w:lvlJc w:val="left"/>
-      <w:pPr>
-        <w:ind w:left="2436" w:hanging="648"/>
-      </w:pPr>
-    </w:lvl>
-    <w:lvl w:ilvl="4">
-      <w:start w:val="1"/>
-      <w:numFmt w:val="decimal"/>
-      <w:lvlText w:val="%1.%2.%3.%4.%5."/>
-      <w:lvlJc w:val="left"/>
-      <w:pPr>
-        <w:ind w:left="2940" w:hanging="792"/>
-      </w:pPr>
-    </w:lvl>
-    <w:lvl w:ilvl="5">
-      <w:start w:val="1"/>
-      <w:numFmt w:val="decimal"/>
-      <w:lvlText w:val="%1.%2.%3.%4.%5.%6."/>
-      <w:lvlJc w:val="left"/>
-      <w:pPr>
-        <w:ind w:left="3444" w:hanging="936"/>
-      </w:pPr>
-    </w:lvl>
-    <w:lvl w:ilvl="6">
-      <w:start w:val="1"/>
-      <w:numFmt w:val="decimal"/>
-      <w:lvlText w:val="%1.%2.%3.%4.%5.%6.%7."/>
-      <w:lvlJc w:val="left"/>
-      <w:pPr>
-        <w:ind w:left="3948" w:hanging="1080"/>
-      </w:pPr>
-    </w:lvl>
-    <w:lvl w:ilvl="7">
-      <w:start w:val="1"/>
-      <w:numFmt w:val="decimal"/>
-      <w:lvlText w:val="%1.%2.%3.%4.%5.%6.%7.%8."/>
-      <w:lvlJc w:val="left"/>
-      <w:pPr>
-        <w:ind w:left="4452" w:hanging="1224"/>
-      </w:pPr>
-    </w:lvl>
-    <w:lvl w:ilvl="8">
-      <w:start w:val="1"/>
-      <w:numFmt w:val="decimal"/>
-      <w:lvlText w:val="%1.%2.%3.%4.%5.%6.%7.%8.%9."/>
-      <w:lvlJc w:val="left"/>
-      <w:pPr>
-        <w:ind w:left="5028" w:hanging="1440"/>
-      </w:pPr>
-    </w:lvl>
-  </w:abstractNum>
-  <w:abstractNum w:abstractNumId="12" w15:restartNumberingAfterBreak="0">
-    <w:nsid w:val="4A921499"/>
-    <w:multiLevelType w:val="multilevel"/>
-    <w:tmpl w:val="0410001F"/>
-    <w:lvl w:ilvl="0">
-      <w:start w:val="1"/>
-      <w:numFmt w:val="decimal"/>
-      <w:lvlText w:val="%1."/>
-      <w:lvlJc w:val="left"/>
-      <w:pPr>
-        <w:ind w:left="360" w:hanging="360"/>
-      </w:pPr>
-    </w:lvl>
-    <w:lvl w:ilvl="1">
-      <w:start w:val="1"/>
-      <w:numFmt w:val="decimal"/>
-      <w:lvlText w:val="%1.%2."/>
-      <w:lvlJc w:val="left"/>
-      <w:pPr>
-        <w:ind w:left="792" w:hanging="432"/>
-      </w:pPr>
-    </w:lvl>
-    <w:lvl w:ilvl="2">
-      <w:start w:val="1"/>
-      <w:numFmt w:val="decimal"/>
-      <w:lvlText w:val="%1.%2.%3."/>
-      <w:lvlJc w:val="left"/>
-      <w:pPr>
-        <w:ind w:left="1224" w:hanging="504"/>
-      </w:pPr>
-    </w:lvl>
-    <w:lvl w:ilvl="3">
-      <w:start w:val="1"/>
-      <w:numFmt w:val="decimal"/>
-      <w:lvlText w:val="%1.%2.%3.%4."/>
-      <w:lvlJc w:val="left"/>
-      <w:pPr>
-        <w:ind w:left="1728" w:hanging="648"/>
-      </w:pPr>
-    </w:lvl>
-    <w:lvl w:ilvl="4">
-      <w:start w:val="1"/>
-      <w:numFmt w:val="decimal"/>
-      <w:lvlText w:val="%1.%2.%3.%4.%5."/>
-      <w:lvlJc w:val="left"/>
-      <w:pPr>
-        <w:ind w:left="2232" w:hanging="792"/>
-      </w:pPr>
-    </w:lvl>
-    <w:lvl w:ilvl="5">
-      <w:start w:val="1"/>
-      <w:numFmt w:val="decimal"/>
-      <w:lvlText w:val="%1.%2.%3.%4.%5.%6."/>
-      <w:lvlJc w:val="left"/>
-      <w:pPr>
-        <w:ind w:left="2736" w:hanging="936"/>
-      </w:pPr>
-    </w:lvl>
-    <w:lvl w:ilvl="6">
-      <w:start w:val="1"/>
-      <w:numFmt w:val="decimal"/>
-      <w:lvlText w:val="%1.%2.%3.%4.%5.%6.%7."/>
-      <w:lvlJc w:val="left"/>
-      <w:pPr>
-        <w:ind w:left="3240" w:hanging="1080"/>
-      </w:pPr>
-    </w:lvl>
-    <w:lvl w:ilvl="7">
-      <w:start w:val="1"/>
-      <w:numFmt w:val="decimal"/>
-      <w:lvlText w:val="%1.%2.%3.%4.%5.%6.%7.%8."/>
-      <w:lvlJc w:val="left"/>
-      <w:pPr>
-        <w:ind w:left="3744" w:hanging="1224"/>
-      </w:pPr>
-    </w:lvl>
-    <w:lvl w:ilvl="8">
-      <w:start w:val="1"/>
-      <w:numFmt w:val="decimal"/>
-      <w:lvlText w:val="%1.%2.%3.%4.%5.%6.%7.%8.%9."/>
-      <w:lvlJc w:val="left"/>
-      <w:pPr>
-        <w:ind w:left="4320" w:hanging="1440"/>
-      </w:pPr>
-    </w:lvl>
-  </w:abstractNum>
   <w:abstractNum w:abstractNumId="13" w15:restartNumberingAfterBreak="0">
-    <w:nsid w:val="4CCB53A3"/>
-    <w:multiLevelType w:val="multilevel"/>
-    <w:tmpl w:val="8368B2FA"/>
-    <w:lvl w:ilvl="0">
-      <w:start w:val="1"/>
-      <w:numFmt w:val="decimal"/>
-      <w:lvlText w:val="%1."/>
-      <w:lvlJc w:val="left"/>
-      <w:pPr>
-        <w:ind w:left="0" w:firstLine="0"/>
-      </w:pPr>
-      <w:rPr>
-        <w:rFonts w:hint="default"/>
-      </w:rPr>
-    </w:lvl>
-    <w:lvl w:ilvl="1">
-      <w:start w:val="1"/>
-      <w:numFmt w:val="decimal"/>
-      <w:isLgl/>
-      <w:lvlText w:val="%1.%2"/>
-      <w:lvlJc w:val="left"/>
-      <w:pPr>
-        <w:ind w:left="380" w:hanging="380"/>
-      </w:pPr>
-      <w:rPr>
-        <w:rFonts w:hint="default"/>
-        <w:b/>
-        <w:bCs/>
-        <w:i w:val="0"/>
-        <w:iCs w:val="0"/>
-        <w:color w:val="000000" w:themeColor="text1"/>
-      </w:rPr>
-    </w:lvl>
-    <w:lvl w:ilvl="2">
-      <w:start w:val="1"/>
-      <w:numFmt w:val="decimal"/>
-      <w:isLgl/>
-      <w:lvlText w:val="%1.%2.%3"/>
-      <w:lvlJc w:val="left"/>
-      <w:pPr>
-        <w:ind w:left="720" w:hanging="720"/>
-      </w:pPr>
-      <w:rPr>
-        <w:rFonts w:hint="default"/>
-        <w:b/>
-        <w:bCs/>
-        <w:color w:val="000000" w:themeColor="text1"/>
-      </w:rPr>
-    </w:lvl>
-    <w:lvl w:ilvl="3">
-      <w:start w:val="1"/>
-      <w:numFmt w:val="decimal"/>
-      <w:isLgl/>
-      <w:lvlText w:val="%1.%2.%3.%4"/>
-      <w:lvlJc w:val="left"/>
-      <w:pPr>
-        <w:ind w:left="720" w:hanging="720"/>
-      </w:pPr>
-      <w:rPr>
-        <w:rFonts w:hint="default"/>
-      </w:rPr>
-    </w:lvl>
-    <w:lvl w:ilvl="4">
-      <w:start w:val="1"/>
-      <w:numFmt w:val="decimal"/>
-      <w:isLgl/>
-      <w:lvlText w:val="%1.%2.%3.%4.%5"/>
-      <w:lvlJc w:val="left"/>
-      <w:pPr>
-        <w:ind w:left="1080" w:hanging="1080"/>
-      </w:pPr>
-      <w:rPr>
-        <w:rFonts w:hint="default"/>
-      </w:rPr>
-    </w:lvl>
-    <w:lvl w:ilvl="5">
-      <w:start w:val="1"/>
-      <w:numFmt w:val="decimal"/>
-      <w:isLgl/>
-      <w:lvlText w:val="%1.%2.%3.%4.%5.%6"/>
-      <w:lvlJc w:val="left"/>
-      <w:pPr>
-        <w:ind w:left="1440" w:hanging="1440"/>
-      </w:pPr>
-      <w:rPr>
-        <w:rFonts w:hint="default"/>
-      </w:rPr>
-    </w:lvl>
-    <w:lvl w:ilvl="6">
-      <w:start w:val="1"/>
-      <w:numFmt w:val="decimal"/>
-      <w:isLgl/>
-      <w:lvlText w:val="%1.%2.%3.%4.%5.%6.%7"/>
-      <w:lvlJc w:val="left"/>
-      <w:pPr>
-        <w:ind w:left="1440" w:hanging="1440"/>
-      </w:pPr>
-      <w:rPr>
-        <w:rFonts w:hint="default"/>
-      </w:rPr>
-    </w:lvl>
-    <w:lvl w:ilvl="7">
-      <w:start w:val="1"/>
-      <w:numFmt w:val="decimal"/>
-      <w:isLgl/>
-      <w:lvlText w:val="%1.%2.%3.%4.%5.%6.%7.%8"/>
-      <w:lvlJc w:val="left"/>
-      <w:pPr>
-        <w:ind w:left="1800" w:hanging="1800"/>
-      </w:pPr>
-      <w:rPr>
-        <w:rFonts w:hint="default"/>
-      </w:rPr>
-    </w:lvl>
-    <w:lvl w:ilvl="8">
-      <w:start w:val="1"/>
-      <w:numFmt w:val="decimal"/>
-      <w:isLgl/>
-      <w:lvlText w:val="%1.%2.%3.%4.%5.%6.%7.%8.%9"/>
-      <w:lvlJc w:val="left"/>
-      <w:pPr>
-        <w:ind w:left="1800" w:hanging="1800"/>
-      </w:pPr>
-      <w:rPr>
-        <w:rFonts w:hint="default"/>
-      </w:rPr>
-    </w:lvl>
-  </w:abstractNum>
-  <w:abstractNum w:abstractNumId="14" w15:restartNumberingAfterBreak="0">
     <w:nsid w:val="4E3928FA"/>
     <w:multiLevelType w:val="multilevel"/>
     <w:tmpl w:val="00000000"/>
@@ -16854,7 +17036,7 @@
       </w:rPr>
     </w:lvl>
   </w:abstractNum>
-  <w:abstractNum w:abstractNumId="15" w15:restartNumberingAfterBreak="0">
+  <w:abstractNum w:abstractNumId="14" w15:restartNumberingAfterBreak="0">
     <w:nsid w:val="4EBC5428"/>
     <w:multiLevelType w:val="multilevel"/>
     <w:tmpl w:val="0410001F"/>
@@ -16940,7 +17122,7 @@
       </w:pPr>
     </w:lvl>
   </w:abstractNum>
-  <w:abstractNum w:abstractNumId="16" w15:restartNumberingAfterBreak="0">
+  <w:abstractNum w:abstractNumId="15" w15:restartNumberingAfterBreak="0">
     <w:nsid w:val="527E6B66"/>
     <w:multiLevelType w:val="hybridMultilevel"/>
     <w:tmpl w:val="665C76D2"/>
@@ -17053,7 +17235,7 @@
       </w:rPr>
     </w:lvl>
   </w:abstractNum>
-  <w:abstractNum w:abstractNumId="17" w15:restartNumberingAfterBreak="0">
+  <w:abstractNum w:abstractNumId="16" w15:restartNumberingAfterBreak="0">
     <w:nsid w:val="5DEE3F9C"/>
     <w:multiLevelType w:val="multilevel"/>
     <w:tmpl w:val="00000000"/>
@@ -17139,7 +17321,7 @@
       </w:rPr>
     </w:lvl>
   </w:abstractNum>
-  <w:abstractNum w:abstractNumId="18" w15:restartNumberingAfterBreak="0">
+  <w:abstractNum w:abstractNumId="17" w15:restartNumberingAfterBreak="0">
     <w:nsid w:val="5F660808"/>
     <w:multiLevelType w:val="multilevel"/>
     <w:tmpl w:val="F04421BC"/>
@@ -17260,7 +17442,7 @@
       </w:rPr>
     </w:lvl>
   </w:abstractNum>
-  <w:abstractNum w:abstractNumId="19" w15:restartNumberingAfterBreak="0">
+  <w:abstractNum w:abstractNumId="18" w15:restartNumberingAfterBreak="0">
     <w:nsid w:val="63614B0E"/>
     <w:multiLevelType w:val="multilevel"/>
     <w:tmpl w:val="E9340B74"/>
@@ -17373,7 +17555,7 @@
       </w:rPr>
     </w:lvl>
   </w:abstractNum>
-  <w:abstractNum w:abstractNumId="20" w15:restartNumberingAfterBreak="0">
+  <w:abstractNum w:abstractNumId="19" w15:restartNumberingAfterBreak="0">
     <w:nsid w:val="74750420"/>
     <w:multiLevelType w:val="hybridMultilevel"/>
     <w:tmpl w:val="D00E63D4"/>
@@ -17459,7 +17641,7 @@
       </w:pPr>
     </w:lvl>
   </w:abstractNum>
-  <w:abstractNum w:abstractNumId="21" w15:restartNumberingAfterBreak="0">
+  <w:abstractNum w:abstractNumId="20" w15:restartNumberingAfterBreak="0">
     <w:nsid w:val="76031D4C"/>
     <w:multiLevelType w:val="hybridMultilevel"/>
     <w:tmpl w:val="E3502A48"/>
@@ -17536,6 +17718,98 @@
       </w:pPr>
     </w:lvl>
     <w:lvl w:ilvl="8" w:tplc="0410001B" w:tentative="1">
+      <w:start w:val="1"/>
+      <w:numFmt w:val="lowerRoman"/>
+      <w:lvlText w:val="%9."/>
+      <w:lvlJc w:val="right"/>
+      <w:pPr>
+        <w:ind w:left="6480" w:hanging="180"/>
+      </w:pPr>
+    </w:lvl>
+  </w:abstractNum>
+  <w:abstractNum w:abstractNumId="21" w15:restartNumberingAfterBreak="0">
+    <w:nsid w:val="7620696E"/>
+    <w:multiLevelType w:val="hybridMultilevel"/>
+    <w:tmpl w:val="CA8A83E8"/>
+    <w:lvl w:ilvl="0" w:tplc="04100001">
+      <w:start w:val="1"/>
+      <w:numFmt w:val="bullet"/>
+      <w:lvlText w:val=""/>
+      <w:lvlJc w:val="left"/>
+      <w:pPr>
+        <w:ind w:left="720" w:hanging="360"/>
+      </w:pPr>
+      <w:rPr>
+        <w:rFonts w:ascii="Symbol" w:hAnsi="Symbol" w:hint="default"/>
+      </w:rPr>
+    </w:lvl>
+    <w:lvl w:ilvl="1" w:tplc="FFFFFFFF">
+      <w:start w:val="1"/>
+      <w:numFmt w:val="bullet"/>
+      <w:lvlText w:val=""/>
+      <w:lvlJc w:val="left"/>
+      <w:pPr>
+        <w:ind w:left="1440" w:hanging="360"/>
+      </w:pPr>
+      <w:rPr>
+        <w:rFonts w:ascii="Symbol" w:hAnsi="Symbol" w:hint="default"/>
+      </w:rPr>
+    </w:lvl>
+    <w:lvl w:ilvl="2" w:tplc="FFFFFFFF" w:tentative="1">
+      <w:start w:val="1"/>
+      <w:numFmt w:val="lowerRoman"/>
+      <w:lvlText w:val="%3."/>
+      <w:lvlJc w:val="right"/>
+      <w:pPr>
+        <w:ind w:left="2160" w:hanging="180"/>
+      </w:pPr>
+    </w:lvl>
+    <w:lvl w:ilvl="3" w:tplc="FFFFFFFF" w:tentative="1">
+      <w:start w:val="1"/>
+      <w:numFmt w:val="decimal"/>
+      <w:lvlText w:val="%4."/>
+      <w:lvlJc w:val="left"/>
+      <w:pPr>
+        <w:ind w:left="2880" w:hanging="360"/>
+      </w:pPr>
+    </w:lvl>
+    <w:lvl w:ilvl="4" w:tplc="FFFFFFFF" w:tentative="1">
+      <w:start w:val="1"/>
+      <w:numFmt w:val="lowerLetter"/>
+      <w:lvlText w:val="%5."/>
+      <w:lvlJc w:val="left"/>
+      <w:pPr>
+        <w:ind w:left="3600" w:hanging="360"/>
+      </w:pPr>
+    </w:lvl>
+    <w:lvl w:ilvl="5" w:tplc="FFFFFFFF" w:tentative="1">
+      <w:start w:val="1"/>
+      <w:numFmt w:val="lowerRoman"/>
+      <w:lvlText w:val="%6."/>
+      <w:lvlJc w:val="right"/>
+      <w:pPr>
+        <w:ind w:left="4320" w:hanging="180"/>
+      </w:pPr>
+    </w:lvl>
+    <w:lvl w:ilvl="6" w:tplc="FFFFFFFF" w:tentative="1">
+      <w:start w:val="1"/>
+      <w:numFmt w:val="decimal"/>
+      <w:lvlText w:val="%7."/>
+      <w:lvlJc w:val="left"/>
+      <w:pPr>
+        <w:ind w:left="5040" w:hanging="360"/>
+      </w:pPr>
+    </w:lvl>
+    <w:lvl w:ilvl="7" w:tplc="FFFFFFFF" w:tentative="1">
+      <w:start w:val="1"/>
+      <w:numFmt w:val="lowerLetter"/>
+      <w:lvlText w:val="%8."/>
+      <w:lvlJc w:val="left"/>
+      <w:pPr>
+        <w:ind w:left="5760" w:hanging="360"/>
+      </w:pPr>
+    </w:lvl>
+    <w:lvl w:ilvl="8" w:tplc="FFFFFFFF" w:tentative="1">
       <w:start w:val="1"/>
       <w:numFmt w:val="lowerRoman"/>
       <w:lvlText w:val="%9."/>
@@ -17860,19 +18134,19 @@
     </w:lvl>
   </w:abstractNum>
   <w:num w:numId="1" w16cid:durableId="2126460130">
-    <w:abstractNumId w:val="21"/>
+    <w:abstractNumId w:val="20"/>
   </w:num>
   <w:num w:numId="2" w16cid:durableId="2118403952">
-    <w:abstractNumId w:val="19"/>
+    <w:abstractNumId w:val="18"/>
   </w:num>
   <w:num w:numId="3" w16cid:durableId="659190187">
     <w:abstractNumId w:val="23"/>
   </w:num>
   <w:num w:numId="4" w16cid:durableId="894972561">
-    <w:abstractNumId w:val="14"/>
+    <w:abstractNumId w:val="13"/>
   </w:num>
   <w:num w:numId="5" w16cid:durableId="204604626">
-    <w:abstractNumId w:val="17"/>
+    <w:abstractNumId w:val="16"/>
   </w:num>
   <w:num w:numId="6" w16cid:durableId="200560495">
     <w:abstractNumId w:val="4"/>
@@ -17887,52 +18161,52 @@
     <w:abstractNumId w:val="22"/>
   </w:num>
   <w:num w:numId="10" w16cid:durableId="2002417433">
-    <w:abstractNumId w:val="18"/>
+    <w:abstractNumId w:val="17"/>
   </w:num>
   <w:num w:numId="11" w16cid:durableId="896090478">
-    <w:abstractNumId w:val="15"/>
+    <w:abstractNumId w:val="14"/>
   </w:num>
   <w:num w:numId="12" w16cid:durableId="1107581792">
-    <w:abstractNumId w:val="12"/>
+    <w:abstractNumId w:val="11"/>
   </w:num>
   <w:num w:numId="13" w16cid:durableId="1463890326">
-    <w:abstractNumId w:val="20"/>
+    <w:abstractNumId w:val="19"/>
   </w:num>
   <w:num w:numId="14" w16cid:durableId="580722000">
-    <w:abstractNumId w:val="11"/>
+    <w:abstractNumId w:val="10"/>
   </w:num>
   <w:num w:numId="15" w16cid:durableId="656112368">
     <w:abstractNumId w:val="1"/>
   </w:num>
   <w:num w:numId="16" w16cid:durableId="1233152540">
-    <w:abstractNumId w:val="9"/>
+    <w:abstractNumId w:val="8"/>
   </w:num>
   <w:num w:numId="17" w16cid:durableId="1998000675">
-    <w:abstractNumId w:val="16"/>
+    <w:abstractNumId w:val="15"/>
   </w:num>
   <w:num w:numId="18" w16cid:durableId="678239874">
     <w:abstractNumId w:val="0"/>
   </w:num>
   <w:num w:numId="19" w16cid:durableId="544677740">
-    <w:abstractNumId w:val="10"/>
+    <w:abstractNumId w:val="9"/>
   </w:num>
   <w:num w:numId="20" w16cid:durableId="1426923172">
-    <w:abstractNumId w:val="7"/>
+    <w:abstractNumId w:val="6"/>
   </w:num>
   <w:num w:numId="21" w16cid:durableId="502203109">
-    <w:abstractNumId w:val="6"/>
+    <w:abstractNumId w:val="5"/>
   </w:num>
   <w:num w:numId="22" w16cid:durableId="351805390">
-    <w:abstractNumId w:val="13"/>
+    <w:abstractNumId w:val="12"/>
   </w:num>
   <w:num w:numId="23" w16cid:durableId="1885482254">
-    <w:abstractNumId w:val="8"/>
+    <w:abstractNumId w:val="7"/>
   </w:num>
   <w:num w:numId="24" w16cid:durableId="676154760">
     <w:abstractNumId w:val="3"/>
   </w:num>
-  <w:num w:numId="25" w16cid:durableId="1316648639">
-    <w:abstractNumId w:val="5"/>
+  <w:num w:numId="25" w16cid:durableId="1818184129">
+    <w:abstractNumId w:val="21"/>
   </w:num>
 </w:numbering>
 </file>
@@ -19215,7 +19489,7 @@
     <w:name w:val="Grid Table 5 Dark Accent 6"/>
     <w:basedOn w:val="Tabellanormale"/>
     <w:uiPriority w:val="50"/>
-    <w:rsid w:val="00571D0C"/>
+    <w:rsid w:val="00B96297"/>
     <w:tblPr>
       <w:tblStyleRowBandSize w:val="1"/>
       <w:tblStyleColBandSize w:val="1"/>
